--- a/dokumentation/klassen.docx
+++ b/dokumentation/klassen.docx
@@ -253,6 +253,26 @@
     </w:p>
     <w:p>
       <w:pPr>
+        <w:pStyle w:val="Listenabsatz"/>
+        <w:numPr>
+          <w:ilvl w:val="0"/>
+          <w:numId w:val="1"/>
+        </w:numPr>
+        <w:spacing w:after="0"/>
+        <w:ind w:left="360"/>
+      </w:pPr>
+      <w:r>
+        <w:t>kann neue Player</w:t>
+      </w:r>
+      <w:r>
+        <w:t>-Spielobjekte</w:t>
+      </w:r>
+      <w:r>
+        <w:t xml:space="preserve"> instantiieren.</w:t>
+      </w:r>
+    </w:p>
+    <w:p>
+      <w:pPr>
         <w:spacing w:after="0"/>
       </w:pPr>
     </w:p>
@@ -319,7 +339,25 @@
         <w:rPr>
           <w:i/>
         </w:rPr>
-        <w:t>In Unity bildet jedes Subgame eine eigene Scene.</w:t>
+        <w:t>In Unity bildet jedes Subgame ein eigene</w:t>
+      </w:r>
+      <w:r>
+        <w:rPr>
+          <w:i/>
+        </w:rPr>
+        <w:t>s</w:t>
+      </w:r>
+      <w:r>
+        <w:rPr>
+          <w:i/>
+        </w:rPr>
+        <w:t xml:space="preserve"> </w:t>
+      </w:r>
+      <w:r>
+        <w:rPr>
+          <w:i/>
+        </w:rPr>
+        <w:t>Prefab, das in die Spielfläche der Scene des laufenden Spiels geladen wird.</w:t>
       </w:r>
     </w:p>
     <w:p>
@@ -354,7 +392,13 @@
         <w:t xml:space="preserve">gemeinsame </w:t>
       </w:r>
       <w:r>
-        <w:t>Zahl, die beschreibt auf wie viele</w:t>
+        <w:t>Zahl, die beschreibt</w:t>
+      </w:r>
+      <w:r>
+        <w:t>,</w:t>
+      </w:r>
+      <w:r>
+        <w:t xml:space="preserve"> auf wie viele</w:t>
       </w:r>
       <w:r>
         <w:t xml:space="preserve"> ReactionTasks</w:t>
@@ -397,391 +441,418 @@
         <w:ind w:left="360"/>
       </w:pPr>
       <w:r>
-        <w:t>b</w:t>
-      </w:r>
-      <w:r>
-        <w:t xml:space="preserve">esitzt eine </w:t>
-      </w:r>
-      <w:r>
-        <w:t>knappe</w:t>
-      </w:r>
-      <w:r>
-        <w:t xml:space="preserve"> Aufgabenbeschreibung.</w:t>
-      </w:r>
-    </w:p>
-    <w:p>
-      <w:pPr>
-        <w:pStyle w:val="Listenabsatz"/>
-        <w:numPr>
-          <w:ilvl w:val="0"/>
-          <w:numId w:val="2"/>
-        </w:numPr>
-        <w:spacing w:after="0"/>
-        <w:ind w:left="360"/>
-      </w:pPr>
-      <w:r>
-        <w:t xml:space="preserve">besitzt eine </w:t>
-      </w:r>
-      <w:r>
-        <w:t>Zahl, die beschreibt auf wie viele</w:t>
-      </w:r>
-      <w:r>
-        <w:t xml:space="preserve"> </w:t>
-      </w:r>
-      <w:r>
-        <w:t>ReactionTasks bisher korrekt reagiert wurde.</w:t>
-      </w:r>
-      <w:r>
-        <w:t xml:space="preserve"> </w:t>
-      </w:r>
-    </w:p>
-    <w:p>
-      <w:pPr>
-        <w:pStyle w:val="Listenabsatz"/>
-        <w:numPr>
-          <w:ilvl w:val="0"/>
-          <w:numId w:val="2"/>
-        </w:numPr>
-        <w:spacing w:after="0"/>
-        <w:ind w:left="360"/>
-      </w:pPr>
-      <w:r>
-        <w:t>kann seine Scene laden.</w:t>
-      </w:r>
-    </w:p>
-    <w:p>
-      <w:pPr>
-        <w:pStyle w:val="Listenabsatz"/>
-        <w:numPr>
-          <w:ilvl w:val="0"/>
-          <w:numId w:val="2"/>
-        </w:numPr>
-        <w:spacing w:after="0"/>
-        <w:ind w:left="360"/>
-      </w:pPr>
-      <w:r>
-        <w:t xml:space="preserve">kann </w:t>
-      </w:r>
-      <w:r>
-        <w:t>das ak</w:t>
-      </w:r>
-      <w:r>
-        <w:t>t</w:t>
-      </w:r>
-      <w:r>
-        <w:t>uelle ReactionTask ersetzen</w:t>
-      </w:r>
-      <w:r>
-        <w:t>.</w:t>
-      </w:r>
-    </w:p>
-    <w:p>
-      <w:pPr>
-        <w:pStyle w:val="Listenabsatz"/>
-        <w:numPr>
-          <w:ilvl w:val="0"/>
-          <w:numId w:val="2"/>
-        </w:numPr>
-        <w:spacing w:after="0"/>
-        <w:ind w:left="360"/>
-      </w:pPr>
-      <w:r>
-        <w:t>kann prüfen, ob die eingetretene Reaktion korrekt ist.</w:t>
-      </w:r>
-    </w:p>
-    <w:p>
-      <w:pPr>
-        <w:pStyle w:val="Listenabsatz"/>
-        <w:numPr>
-          <w:ilvl w:val="0"/>
-          <w:numId w:val="2"/>
-        </w:numPr>
-        <w:spacing w:after="0"/>
-        <w:ind w:left="360"/>
-      </w:pPr>
-      <w:r>
-        <w:t>kann</w:t>
-      </w:r>
-      <w:r>
-        <w:t xml:space="preserve"> prüfen, ob es abgeschlossen</w:t>
-      </w:r>
-      <w:r>
-        <w:t xml:space="preserve"> (beendet)</w:t>
-      </w:r>
-      <w:r>
-        <w:t xml:space="preserve"> ist.</w:t>
-      </w:r>
-      <w:r>
-        <w:t xml:space="preserve"> </w:t>
-      </w:r>
-    </w:p>
-    <w:p>
-      <w:pPr>
-        <w:pStyle w:val="Listenabsatz"/>
-        <w:spacing w:after="0"/>
-        <w:ind w:left="360"/>
-      </w:pPr>
-    </w:p>
-    <w:p>
-      <w:pPr>
-        <w:spacing w:after="0"/>
-        <w:rPr>
-          <w:b/>
-        </w:rPr>
-      </w:pPr>
-      <w:r>
-        <w:rPr>
-          <w:b/>
-        </w:rPr>
-        <w:t>TerminableTaskSubgame</w:t>
-      </w:r>
-      <w:r>
-        <w:rPr>
-          <w:b/>
-        </w:rPr>
-        <w:t xml:space="preserve"> : Subgame</w:t>
-      </w:r>
-    </w:p>
-    <w:p>
-      <w:pPr>
-        <w:spacing w:after="0"/>
-      </w:pPr>
-    </w:p>
-    <w:p>
-      <w:pPr>
-        <w:spacing w:after="0"/>
-        <w:ind w:left="708"/>
-        <w:rPr>
-          <w:i/>
-        </w:rPr>
-      </w:pPr>
-      <w:r>
-        <w:rPr>
-          <w:i/>
-        </w:rPr>
-        <w:t>Ein TerminableTaskSubgame ist ein Subgame, das aus zeitlich begrenzten Abschnitten (ReactionTasks) besteht. Während der gesamten Anzeigezeit behält die kritische Eigenschaft des ReactionTasks seinen Zustand bei.</w:t>
-      </w:r>
-    </w:p>
-    <w:p>
-      <w:pPr>
-        <w:spacing w:after="0"/>
-        <w:ind w:left="708"/>
-        <w:rPr>
-          <w:i/>
-        </w:rPr>
-      </w:pPr>
-    </w:p>
-    <w:p>
-      <w:pPr>
-        <w:pStyle w:val="Listenabsatz"/>
-        <w:numPr>
-          <w:ilvl w:val="0"/>
-          <w:numId w:val="2"/>
-        </w:numPr>
-        <w:spacing w:after="0"/>
-        <w:ind w:left="360"/>
-      </w:pPr>
-      <w:r>
-        <w:t>besitzt ein aktuelles TerminableReactionTask.</w:t>
-      </w:r>
-      <w:r>
-        <w:t xml:space="preserve"> </w:t>
-      </w:r>
-    </w:p>
-    <w:p>
-      <w:pPr>
-        <w:pStyle w:val="Listenabsatz"/>
-        <w:numPr>
-          <w:ilvl w:val="0"/>
-          <w:numId w:val="2"/>
-        </w:numPr>
-        <w:spacing w:after="0"/>
-        <w:ind w:left="360"/>
-      </w:pPr>
-      <w:r>
-        <w:t xml:space="preserve">kann prüfen, ob das aktuelle </w:t>
-      </w:r>
-      <w:r>
-        <w:t>TerminableReactionTask</w:t>
-      </w:r>
-      <w:r>
-        <w:t xml:space="preserve"> </w:t>
-      </w:r>
-      <w:r>
-        <w:t>abgelaufen ist.</w:t>
-      </w:r>
-    </w:p>
-    <w:p>
-      <w:pPr>
-        <w:pStyle w:val="Listenabsatz"/>
-        <w:spacing w:after="0"/>
-        <w:ind w:left="360"/>
-      </w:pPr>
-    </w:p>
-    <w:p>
-      <w:pPr>
-        <w:spacing w:after="0"/>
-        <w:rPr>
-          <w:b/>
-          <w:lang w:val="en-US"/>
-        </w:rPr>
-      </w:pPr>
-      <w:r>
-        <w:rPr>
-          <w:b/>
-          <w:lang w:val="en-US"/>
-        </w:rPr>
-        <w:t>IndefiniteTaskSubgame</w:t>
-      </w:r>
-      <w:r>
-        <w:rPr>
-          <w:b/>
-          <w:lang w:val="en-US"/>
-        </w:rPr>
-        <w:t xml:space="preserve"> : Subgame</w:t>
-      </w:r>
-    </w:p>
-    <w:p>
-      <w:pPr>
-        <w:spacing w:after="0"/>
-        <w:rPr>
-          <w:lang w:val="en-US"/>
-        </w:rPr>
-      </w:pPr>
-    </w:p>
-    <w:p>
-      <w:pPr>
-        <w:spacing w:after="0"/>
-        <w:ind w:left="708"/>
-        <w:rPr>
-          <w:i/>
-        </w:rPr>
-      </w:pPr>
-      <w:r>
-        <w:rPr>
-          <w:i/>
-        </w:rPr>
-        <w:t>Ein IndefiniteTaskSubgame ist ein Subgame, das aus zeitlich unbegrenzten ReactionTasks besteht. Seine ReactionTasks bleiben solange angezeigt, bis ein Spieler reagiert. Während der Anzeigezeit des ReactionTasks verändert sich dessen kritische Eigenschaft ein- oder mehrmalig.</w:t>
-      </w:r>
-    </w:p>
-    <w:p>
-      <w:pPr>
-        <w:spacing w:after="0"/>
-        <w:ind w:left="708"/>
-        <w:rPr>
-          <w:i/>
-        </w:rPr>
-      </w:pPr>
-    </w:p>
-    <w:p>
-      <w:pPr>
-        <w:pStyle w:val="Listenabsatz"/>
-        <w:numPr>
-          <w:ilvl w:val="0"/>
-          <w:numId w:val="7"/>
-        </w:numPr>
-        <w:spacing w:after="0"/>
-      </w:pPr>
-      <w:r>
-        <w:t>besitzt ein aktuelles IndefiniteReactionTask.</w:t>
-      </w:r>
-      <w:r>
-        <w:t xml:space="preserve"> </w:t>
-      </w:r>
-    </w:p>
-    <w:p>
-      <w:pPr>
-        <w:spacing w:after="0"/>
-      </w:pPr>
-    </w:p>
-    <w:p>
-      <w:pPr>
-        <w:spacing w:after="0"/>
-        <w:rPr>
-          <w:b/>
-        </w:rPr>
-      </w:pPr>
-      <w:r>
-        <w:rPr>
-          <w:b/>
-        </w:rPr>
-        <w:t>ReactionTask</w:t>
-      </w:r>
-    </w:p>
-    <w:p>
-      <w:pPr>
-        <w:spacing w:after="0"/>
-        <w:rPr>
-          <w:b/>
-        </w:rPr>
-      </w:pPr>
-    </w:p>
-    <w:p>
-      <w:pPr>
-        <w:spacing w:after="0"/>
-        <w:ind w:left="708"/>
-        <w:rPr>
-          <w:i/>
-        </w:rPr>
-      </w:pPr>
-      <w:r>
-        <w:rPr>
-          <w:i/>
-        </w:rPr>
-        <w:t>Ein ReactionTask ist ein einzelner Abschnitt eines Subgames.</w:t>
-      </w:r>
-      <w:r>
-        <w:rPr>
-          <w:i/>
-        </w:rPr>
-        <w:t xml:space="preserve"> Während seiner Anzeige können die Spieler auf Selbiges reagieren. Je nachdem, ob es die gesuchte Eigenschaft im Moment der Spielerreaktion besitzt oder nicht, werden dem reagierenden Spieler Punkte hinzugefügt oder abgezogen.</w:t>
-      </w:r>
-    </w:p>
-    <w:p>
-      <w:pPr>
-        <w:spacing w:after="0"/>
-        <w:ind w:left="708"/>
-        <w:rPr>
-          <w:i/>
-        </w:rPr>
-      </w:pPr>
-    </w:p>
-    <w:p>
-      <w:pPr>
-        <w:pStyle w:val="Listenabsatz"/>
-        <w:numPr>
-          <w:ilvl w:val="0"/>
-          <w:numId w:val="3"/>
-        </w:numPr>
-        <w:spacing w:after="0"/>
-        <w:ind w:left="360"/>
-      </w:pPr>
-      <w:r>
-        <w:t>besitzt</w:t>
-      </w:r>
-      <w:r>
-        <w:t xml:space="preserve"> die gesuchte Eigenschaft </w:t>
-      </w:r>
-      <w:r>
-        <w:t xml:space="preserve">oder </w:t>
-      </w:r>
-      <w:r>
-        <w:t xml:space="preserve">besitzt </w:t>
-      </w:r>
-      <w:r>
-        <w:t>sie nicht</w:t>
-      </w:r>
-      <w:r>
-        <w:t xml:space="preserve"> (ist im geforderten Zustand)</w:t>
+        <w:t>kennt sein Prefab und kann dies</w:t>
+      </w:r>
+      <w:r>
+        <w:t>es</w:t>
       </w:r>
       <w:bookmarkStart w:id="0" w:name="_GoBack"/>
       <w:bookmarkEnd w:id="0"/>
       <w:r>
+        <w:t xml:space="preserve"> instantiieren.</w:t>
+      </w:r>
+    </w:p>
+    <w:p>
+      <w:pPr>
+        <w:pStyle w:val="Listenabsatz"/>
+        <w:numPr>
+          <w:ilvl w:val="0"/>
+          <w:numId w:val="2"/>
+        </w:numPr>
+        <w:spacing w:after="0"/>
+        <w:ind w:left="360"/>
+      </w:pPr>
+      <w:r>
+        <w:t>kennt den Namen seiner, die Tasks aufbauenden Objekte enthaltende, XML-Datei.</w:t>
+      </w:r>
+    </w:p>
+    <w:p>
+      <w:pPr>
+        <w:pStyle w:val="Listenabsatz"/>
+        <w:numPr>
+          <w:ilvl w:val="0"/>
+          <w:numId w:val="2"/>
+        </w:numPr>
+        <w:spacing w:after="0"/>
+        <w:ind w:left="360"/>
+      </w:pPr>
+      <w:r>
+        <w:t>b</w:t>
+      </w:r>
+      <w:r>
+        <w:t xml:space="preserve">esitzt eine </w:t>
+      </w:r>
+      <w:r>
+        <w:t>knappe</w:t>
+      </w:r>
+      <w:r>
+        <w:t xml:space="preserve"> Aufgabenbeschreibung.</w:t>
+      </w:r>
+    </w:p>
+    <w:p>
+      <w:pPr>
+        <w:pStyle w:val="Listenabsatz"/>
+        <w:numPr>
+          <w:ilvl w:val="0"/>
+          <w:numId w:val="2"/>
+        </w:numPr>
+        <w:spacing w:after="0"/>
+        <w:ind w:left="360"/>
+      </w:pPr>
+      <w:r>
+        <w:t xml:space="preserve">besitzt eine </w:t>
+      </w:r>
+      <w:r>
+        <w:t>Zahl, die beschreibt</w:t>
+      </w:r>
+      <w:r>
+        <w:t>,</w:t>
+      </w:r>
+      <w:r>
+        <w:t xml:space="preserve"> auf wie viele</w:t>
+      </w:r>
+      <w:r>
+        <w:t xml:space="preserve"> </w:t>
+      </w:r>
+      <w:r>
+        <w:t>ReactionTasks bisher korrekt reagiert wurde.</w:t>
+      </w:r>
+      <w:r>
+        <w:t xml:space="preserve"> </w:t>
+      </w:r>
+    </w:p>
+    <w:p>
+      <w:pPr>
+        <w:pStyle w:val="Listenabsatz"/>
+        <w:numPr>
+          <w:ilvl w:val="0"/>
+          <w:numId w:val="2"/>
+        </w:numPr>
+        <w:spacing w:after="0"/>
+        <w:ind w:left="360"/>
+      </w:pPr>
+      <w:r>
+        <w:t xml:space="preserve">kann </w:t>
+      </w:r>
+      <w:r>
+        <w:t>das ak</w:t>
+      </w:r>
+      <w:r>
+        <w:t>t</w:t>
+      </w:r>
+      <w:r>
+        <w:t>uelle ReactionTask ersetzen</w:t>
+      </w:r>
+      <w:r>
         <w:t>.</w:t>
       </w:r>
     </w:p>
     <w:p>
       <w:pPr>
+        <w:pStyle w:val="Listenabsatz"/>
+        <w:numPr>
+          <w:ilvl w:val="0"/>
+          <w:numId w:val="2"/>
+        </w:numPr>
+        <w:spacing w:after="0"/>
+        <w:ind w:left="360"/>
+      </w:pPr>
+      <w:r>
+        <w:t>kann prüfen, ob die eingetretene Reaktion korrekt ist.</w:t>
+      </w:r>
+    </w:p>
+    <w:p>
+      <w:pPr>
+        <w:pStyle w:val="Listenabsatz"/>
+        <w:numPr>
+          <w:ilvl w:val="0"/>
+          <w:numId w:val="2"/>
+        </w:numPr>
+        <w:spacing w:after="0"/>
+        <w:ind w:left="360"/>
+      </w:pPr>
+      <w:r>
+        <w:t>kann</w:t>
+      </w:r>
+      <w:r>
+        <w:t xml:space="preserve"> prüfen, ob es abgeschlossen</w:t>
+      </w:r>
+      <w:r>
+        <w:t xml:space="preserve"> (beendet)</w:t>
+      </w:r>
+      <w:r>
+        <w:t xml:space="preserve"> ist.</w:t>
+      </w:r>
+      <w:r>
+        <w:t xml:space="preserve"> </w:t>
+      </w:r>
+    </w:p>
+    <w:p>
+      <w:pPr>
+        <w:pStyle w:val="Listenabsatz"/>
+        <w:spacing w:after="0"/>
+        <w:ind w:left="360"/>
+      </w:pPr>
+    </w:p>
+    <w:p>
+      <w:pPr>
+        <w:spacing w:after="0"/>
+        <w:rPr>
+          <w:b/>
+        </w:rPr>
+      </w:pPr>
+      <w:r>
+        <w:rPr>
+          <w:b/>
+        </w:rPr>
+        <w:t>TerminableTaskSubgame</w:t>
+      </w:r>
+      <w:r>
+        <w:rPr>
+          <w:b/>
+        </w:rPr>
+        <w:t xml:space="preserve"> : Subgame</w:t>
+      </w:r>
+    </w:p>
+    <w:p>
+      <w:pPr>
+        <w:spacing w:after="0"/>
+      </w:pPr>
+    </w:p>
+    <w:p>
+      <w:pPr>
+        <w:spacing w:after="0"/>
+        <w:ind w:left="708"/>
+        <w:rPr>
+          <w:i/>
+        </w:rPr>
+      </w:pPr>
+      <w:r>
+        <w:rPr>
+          <w:i/>
+        </w:rPr>
+        <w:t>Ein TerminableTaskSubgame ist ein Subgame, das aus zeitlich begrenzten Abschnitten (ReactionTasks) besteht. Während der gesamten Anzeigezeit behält die kritische Eigenschaft des ReactionTasks seinen Zustand bei.</w:t>
+      </w:r>
+    </w:p>
+    <w:p>
+      <w:pPr>
+        <w:spacing w:after="0"/>
+        <w:ind w:left="708"/>
+        <w:rPr>
+          <w:i/>
+        </w:rPr>
+      </w:pPr>
+    </w:p>
+    <w:p>
+      <w:pPr>
+        <w:pStyle w:val="Listenabsatz"/>
+        <w:numPr>
+          <w:ilvl w:val="0"/>
+          <w:numId w:val="2"/>
+        </w:numPr>
+        <w:spacing w:after="0"/>
+        <w:ind w:left="360"/>
+      </w:pPr>
+      <w:r>
+        <w:t>besitzt ein aktuelles TerminableReactionTask.</w:t>
+      </w:r>
+      <w:r>
+        <w:t xml:space="preserve"> </w:t>
+      </w:r>
+    </w:p>
+    <w:p>
+      <w:pPr>
+        <w:pStyle w:val="Listenabsatz"/>
+        <w:numPr>
+          <w:ilvl w:val="0"/>
+          <w:numId w:val="2"/>
+        </w:numPr>
+        <w:spacing w:after="0"/>
+        <w:ind w:left="360"/>
+      </w:pPr>
+      <w:r>
+        <w:t xml:space="preserve">kann prüfen, ob das aktuelle </w:t>
+      </w:r>
+      <w:r>
+        <w:t>TerminableReactionTask</w:t>
+      </w:r>
+      <w:r>
+        <w:t xml:space="preserve"> </w:t>
+      </w:r>
+      <w:r>
+        <w:t>abgelaufen ist.</w:t>
+      </w:r>
+    </w:p>
+    <w:p>
+      <w:pPr>
+        <w:pStyle w:val="Listenabsatz"/>
+        <w:spacing w:after="0"/>
+        <w:ind w:left="360"/>
+      </w:pPr>
+    </w:p>
+    <w:p>
+      <w:pPr>
+        <w:spacing w:after="0"/>
+        <w:rPr>
+          <w:b/>
+        </w:rPr>
+      </w:pPr>
+      <w:r>
+        <w:rPr>
+          <w:b/>
+        </w:rPr>
+        <w:t>IndefiniteTaskSubgame</w:t>
+      </w:r>
+      <w:r>
+        <w:rPr>
+          <w:b/>
+        </w:rPr>
+        <w:t xml:space="preserve"> : Subgame</w:t>
+      </w:r>
+    </w:p>
+    <w:p>
+      <w:pPr>
+        <w:spacing w:after="0"/>
+      </w:pPr>
+    </w:p>
+    <w:p>
+      <w:pPr>
+        <w:spacing w:after="0"/>
+        <w:ind w:left="708"/>
+        <w:rPr>
+          <w:i/>
+        </w:rPr>
+      </w:pPr>
+      <w:r>
+        <w:rPr>
+          <w:i/>
+        </w:rPr>
+        <w:t xml:space="preserve">Ein IndefiniteTaskSubgame ist ein Subgame, das aus zeitlich unbegrenzten ReactionTasks besteht. Seine ReactionTasks bleiben solange angezeigt, bis ein Spieler reagiert. Während der </w:t>
+      </w:r>
+      <w:r>
+        <w:rPr>
+          <w:i/>
+        </w:rPr>
+        <w:lastRenderedPageBreak/>
+        <w:t>Anzeigezeit des ReactionTasks verändert sich dessen kritische Eigenschaft ein- oder mehrmalig.</w:t>
+      </w:r>
+    </w:p>
+    <w:p>
+      <w:pPr>
+        <w:spacing w:after="0"/>
+        <w:ind w:left="708"/>
+        <w:rPr>
+          <w:i/>
+        </w:rPr>
+      </w:pPr>
+    </w:p>
+    <w:p>
+      <w:pPr>
+        <w:pStyle w:val="Listenabsatz"/>
+        <w:numPr>
+          <w:ilvl w:val="0"/>
+          <w:numId w:val="7"/>
+        </w:numPr>
+        <w:spacing w:after="0"/>
+      </w:pPr>
+      <w:r>
+        <w:t>besitzt ein aktuelles IndefiniteReactionTask.</w:t>
+      </w:r>
+      <w:r>
+        <w:t xml:space="preserve"> </w:t>
+      </w:r>
+    </w:p>
+    <w:p>
+      <w:pPr>
+        <w:spacing w:after="0"/>
+      </w:pPr>
+    </w:p>
+    <w:p>
+      <w:pPr>
+        <w:spacing w:after="0"/>
+        <w:rPr>
+          <w:b/>
+        </w:rPr>
+      </w:pPr>
+      <w:r>
+        <w:rPr>
+          <w:b/>
+        </w:rPr>
+        <w:t>ReactionTask</w:t>
+      </w:r>
+    </w:p>
+    <w:p>
+      <w:pPr>
+        <w:spacing w:after="0"/>
+        <w:rPr>
+          <w:b/>
+        </w:rPr>
+      </w:pPr>
+    </w:p>
+    <w:p>
+      <w:pPr>
+        <w:spacing w:after="0"/>
+        <w:ind w:left="708"/>
+        <w:rPr>
+          <w:i/>
+        </w:rPr>
+      </w:pPr>
+      <w:r>
+        <w:rPr>
+          <w:i/>
+        </w:rPr>
+        <w:t>Ein ReactionTask ist ein einzelner Abschnitt eines Subgames.</w:t>
+      </w:r>
+      <w:r>
+        <w:rPr>
+          <w:i/>
+        </w:rPr>
+        <w:t xml:space="preserve"> Während seiner Anzeige können die Spieler auf Selbiges reagieren. Je nachdem, ob es die gesuchte Eigenschaft im Moment der Spielerreaktion besitzt oder nicht, werden dem reagierenden Spieler Punkte hinzugefügt oder abgezogen.</w:t>
+      </w:r>
+    </w:p>
+    <w:p>
+      <w:pPr>
+        <w:spacing w:after="0"/>
+        <w:ind w:left="708"/>
+        <w:rPr>
+          <w:i/>
+        </w:rPr>
+      </w:pPr>
+    </w:p>
+    <w:p>
+      <w:pPr>
+        <w:pStyle w:val="Listenabsatz"/>
+        <w:numPr>
+          <w:ilvl w:val="0"/>
+          <w:numId w:val="3"/>
+        </w:numPr>
+        <w:spacing w:after="0"/>
+        <w:ind w:left="360"/>
+      </w:pPr>
+      <w:r>
+        <w:t>besitzt</w:t>
+      </w:r>
+      <w:r>
+        <w:t xml:space="preserve"> die gesuchte Eigenschaft </w:t>
+      </w:r>
+      <w:r>
+        <w:t xml:space="preserve">oder </w:t>
+      </w:r>
+      <w:r>
+        <w:t xml:space="preserve">besitzt </w:t>
+      </w:r>
+      <w:r>
+        <w:t>sie nicht</w:t>
+      </w:r>
+      <w:r>
+        <w:t xml:space="preserve"> (ist im geforderten Zustand)</w:t>
+      </w:r>
+      <w:r>
+        <w:t>.</w:t>
+      </w:r>
+    </w:p>
+    <w:p>
+      <w:pPr>
         <w:spacing w:after="0"/>
       </w:pPr>
     </w:p>
@@ -1001,6 +1072,12 @@
         </w:rPr>
         <w:t>Player</w:t>
       </w:r>
+      <w:r>
+        <w:rPr>
+          <w:b/>
+        </w:rPr>
+        <w:t xml:space="preserve"> : MonoBehaviour</w:t>
+      </w:r>
     </w:p>
     <w:p>
       <w:pPr>
@@ -1022,7 +1099,19 @@
         <w:rPr>
           <w:i/>
         </w:rPr>
-        <w:t>Ein Player ist das Modell eines teilnehmenden Spielers. Dieser reagiert über sein Steuerungselement auf die einzelnen ReactionTasks.</w:t>
+        <w:t xml:space="preserve">Ein Player ist das </w:t>
+      </w:r>
+      <w:r>
+        <w:rPr>
+          <w:i/>
+        </w:rPr>
+        <w:t>Spielobjekt</w:t>
+      </w:r>
+      <w:r>
+        <w:rPr>
+          <w:i/>
+        </w:rPr>
+        <w:t xml:space="preserve"> eines teilnehmenden Spielers. Dieser reagiert über sein Steuerungselement auf die einzelnen ReactionTasks.</w:t>
       </w:r>
     </w:p>
     <w:p>
@@ -1114,6 +1203,164 @@
     <w:p>
       <w:pPr>
         <w:spacing w:after="0"/>
+      </w:pPr>
+    </w:p>
+    <w:p>
+      <w:pPr>
+        <w:spacing w:after="0"/>
+        <w:rPr>
+          <w:b/>
+        </w:rPr>
+      </w:pPr>
+    </w:p>
+    <w:p>
+      <w:pPr>
+        <w:spacing w:after="0"/>
+        <w:rPr>
+          <w:b/>
+        </w:rPr>
+      </w:pPr>
+    </w:p>
+    <w:p>
+      <w:pPr>
+        <w:spacing w:after="0"/>
+        <w:rPr>
+          <w:b/>
+        </w:rPr>
+      </w:pPr>
+    </w:p>
+    <w:p>
+      <w:pPr>
+        <w:spacing w:after="0"/>
+        <w:rPr>
+          <w:b/>
+        </w:rPr>
+      </w:pPr>
+      <w:r>
+        <w:rPr>
+          <w:b/>
+        </w:rPr>
+        <w:lastRenderedPageBreak/>
+        <w:t>XmlReader</w:t>
+      </w:r>
+    </w:p>
+    <w:p>
+      <w:pPr>
+        <w:spacing w:after="0"/>
+      </w:pPr>
+    </w:p>
+    <w:p>
+      <w:pPr>
+        <w:spacing w:after="0"/>
+        <w:ind w:left="708"/>
+        <w:rPr>
+          <w:i/>
+        </w:rPr>
+      </w:pPr>
+      <w:r>
+        <w:rPr>
+          <w:i/>
+        </w:rPr>
+        <w:t>Ein XmlReader lädt für Subgames, deren ReactionTasks auf Inhalten aus XML-Dateien basieren, die benötigten Informationen aus der jeweiligen mit dem Subgame verknüpften XML-Datei.</w:t>
+      </w:r>
+    </w:p>
+    <w:p>
+      <w:pPr>
+        <w:spacing w:after="0"/>
+        <w:ind w:left="708"/>
+        <w:rPr>
+          <w:i/>
+        </w:rPr>
+      </w:pPr>
+    </w:p>
+    <w:p>
+      <w:pPr>
+        <w:pStyle w:val="Listenabsatz"/>
+        <w:numPr>
+          <w:ilvl w:val="0"/>
+          <w:numId w:val="5"/>
+        </w:numPr>
+        <w:spacing w:after="0"/>
+        <w:ind w:left="360"/>
+      </w:pPr>
+      <w:r>
+        <w:t>existiert genau ein Mal (Singleton).</w:t>
+      </w:r>
+    </w:p>
+    <w:p>
+      <w:pPr>
+        <w:pStyle w:val="Listenabsatz"/>
+        <w:numPr>
+          <w:ilvl w:val="0"/>
+          <w:numId w:val="5"/>
+        </w:numPr>
+        <w:spacing w:after="0"/>
+        <w:ind w:left="360"/>
+      </w:pPr>
+      <w:r>
+        <w:t xml:space="preserve">kann </w:t>
+      </w:r>
+      <w:r>
+        <w:t xml:space="preserve">aus </w:t>
+      </w:r>
+      <w:r>
+        <w:t xml:space="preserve">einer Datei </w:t>
+      </w:r>
+      <w:r>
+        <w:t xml:space="preserve">Elemente </w:t>
+      </w:r>
+      <w:r>
+        <w:t xml:space="preserve">lesen und </w:t>
+      </w:r>
+      <w:r>
+        <w:t>dabei eine zufällige Kombination der Kindelemente verschiedener Elemente</w:t>
+      </w:r>
+      <w:r>
+        <w:t>, sowie eine Angabe, ob diese zum selben</w:t>
+      </w:r>
+      <w:r>
+        <w:t xml:space="preserve"> Elternelement gehören als Strings zurückgeben.</w:t>
+      </w:r>
+    </w:p>
+    <w:p>
+      <w:pPr>
+        <w:pStyle w:val="Listenabsatz"/>
+        <w:numPr>
+          <w:ilvl w:val="0"/>
+          <w:numId w:val="5"/>
+        </w:numPr>
+        <w:spacing w:after="0"/>
+        <w:ind w:left="360"/>
+      </w:pPr>
+      <w:r>
+        <w:t xml:space="preserve">kann </w:t>
+      </w:r>
+      <w:r>
+        <w:t>aus einer Datei die Namen der verfügbaren Subgames laden.</w:t>
+      </w:r>
+    </w:p>
+    <w:p>
+      <w:pPr>
+        <w:spacing w:after="0"/>
+      </w:pPr>
+      <w:r>
+        <w:t xml:space="preserve"> </w:t>
+      </w:r>
+    </w:p>
+    <w:p>
+      <w:pPr>
+        <w:spacing w:after="0"/>
+      </w:pPr>
+    </w:p>
+    <w:p>
+      <w:pPr>
+        <w:pBdr>
+          <w:top w:val="single" w:sz="4" w:space="1" w:color="auto"/>
+          <w:left w:val="single" w:sz="4" w:space="4" w:color="auto"/>
+          <w:bottom w:val="single" w:sz="4" w:space="1" w:color="auto"/>
+          <w:right w:val="single" w:sz="4" w:space="4" w:color="auto"/>
+        </w:pBdr>
+        <w:spacing w:after="0"/>
         <w:rPr>
           <w:b/>
         </w:rPr>
@@ -1127,6 +1374,12 @@
     </w:p>
     <w:p>
       <w:pPr>
+        <w:pBdr>
+          <w:top w:val="single" w:sz="4" w:space="1" w:color="auto"/>
+          <w:left w:val="single" w:sz="4" w:space="4" w:color="auto"/>
+          <w:bottom w:val="single" w:sz="4" w:space="1" w:color="auto"/>
+          <w:right w:val="single" w:sz="4" w:space="4" w:color="auto"/>
+        </w:pBdr>
         <w:spacing w:after="0"/>
         <w:rPr>
           <w:sz w:val="24"/>
@@ -1136,41 +1389,56 @@
     </w:p>
     <w:p>
       <w:pPr>
-        <w:spacing w:after="0"/>
-        <w:rPr>
-          <w:sz w:val="24"/>
-          <w:szCs w:val="24"/>
-        </w:rPr>
-      </w:pPr>
-      <w:r>
-        <w:rPr>
-          <w:sz w:val="24"/>
-          <w:szCs w:val="24"/>
-        </w:rPr>
+        <w:pBdr>
+          <w:top w:val="single" w:sz="4" w:space="1" w:color="auto"/>
+          <w:left w:val="single" w:sz="4" w:space="4" w:color="auto"/>
+          <w:bottom w:val="single" w:sz="4" w:space="1" w:color="auto"/>
+          <w:right w:val="single" w:sz="4" w:space="4" w:color="auto"/>
+        </w:pBdr>
+        <w:spacing w:after="0"/>
+      </w:pPr>
+      <w:r>
         <w:t>Eine Entität in einer XML-Datei enthält immer 2 Einträge.</w:t>
       </w:r>
     </w:p>
     <w:p>
       <w:pPr>
-        <w:spacing w:after="0"/>
-        <w:rPr>
-          <w:sz w:val="24"/>
-          <w:szCs w:val="24"/>
-        </w:rPr>
-      </w:pPr>
-      <w:r>
-        <w:rPr>
-          <w:sz w:val="24"/>
-          <w:szCs w:val="24"/>
-        </w:rPr>
-        <w:lastRenderedPageBreak/>
+        <w:pBdr>
+          <w:top w:val="single" w:sz="4" w:space="1" w:color="auto"/>
+          <w:left w:val="single" w:sz="4" w:space="4" w:color="auto"/>
+          <w:bottom w:val="single" w:sz="4" w:space="1" w:color="auto"/>
+          <w:right w:val="single" w:sz="4" w:space="4" w:color="auto"/>
+        </w:pBdr>
+        <w:spacing w:after="0"/>
+      </w:pPr>
+      <w:r>
         <w:t>Dies kann eine Kombination zweier Kindelemente sein, die zusammen auftretend eine Reaktion korrekt machen. Eine andere Art ist eine Kombination eines Kindelementes und eines einfachen Wahrheitswertes, der angibt, ob eine Reaktion auf das Element korrekt ist.</w:t>
       </w:r>
     </w:p>
     <w:p>
       <w:pPr>
-        <w:spacing w:after="0"/>
-      </w:pPr>
+        <w:pBdr>
+          <w:top w:val="single" w:sz="4" w:space="1" w:color="auto"/>
+          <w:left w:val="single" w:sz="4" w:space="4" w:color="auto"/>
+          <w:bottom w:val="single" w:sz="4" w:space="1" w:color="auto"/>
+          <w:right w:val="single" w:sz="4" w:space="4" w:color="auto"/>
+        </w:pBdr>
+        <w:spacing w:after="0"/>
+      </w:pPr>
+    </w:p>
+    <w:p>
+      <w:pPr>
+        <w:pBdr>
+          <w:top w:val="single" w:sz="4" w:space="1" w:color="auto"/>
+          <w:left w:val="single" w:sz="4" w:space="4" w:color="auto"/>
+          <w:bottom w:val="single" w:sz="4" w:space="1" w:color="auto"/>
+          <w:right w:val="single" w:sz="4" w:space="4" w:color="auto"/>
+        </w:pBdr>
+        <w:spacing w:after="0"/>
+      </w:pPr>
+      <w:r>
+        <w:t xml:space="preserve">Es gibt eine XML-Datei, die für jedes bisher implementierte Subgame den Namen seines Prefabs und einen zugehörigen, im Auswahlmenü angezeigten Namen enthält. </w:t>
+      </w:r>
     </w:p>
     <w:sectPr>
       <w:pgSz w:w="11906" w:h="16838"/>

--- a/dokumentation/klassen.docx
+++ b/dokumentation/klassen.docx
@@ -48,7 +48,21 @@
         <w:rPr>
           <w:i/>
         </w:rPr>
-        <w:t xml:space="preserve"> und gibt diese an das aktuelle Subgame weiter.</w:t>
+        <w:t xml:space="preserve"> und gibt diese an das aktuelle </w:t>
+      </w:r>
+      <w:proofErr w:type="spellStart"/>
+      <w:r>
+        <w:rPr>
+          <w:i/>
+        </w:rPr>
+        <w:t>Subgame</w:t>
+      </w:r>
+      <w:proofErr w:type="spellEnd"/>
+      <w:r>
+        <w:rPr>
+          <w:i/>
+        </w:rPr>
+        <w:t xml:space="preserve"> weiter.</w:t>
       </w:r>
     </w:p>
     <w:p>
@@ -75,7 +89,21 @@
         <w:rPr>
           <w:i/>
         </w:rPr>
-        <w:t xml:space="preserve"> eines GameObjects gebunden.</w:t>
+        <w:t xml:space="preserve"> eines </w:t>
+      </w:r>
+      <w:proofErr w:type="spellStart"/>
+      <w:r>
+        <w:rPr>
+          <w:i/>
+        </w:rPr>
+        <w:t>GameObjects</w:t>
+      </w:r>
+      <w:proofErr w:type="spellEnd"/>
+      <w:r>
+        <w:rPr>
+          <w:i/>
+        </w:rPr>
+        <w:t xml:space="preserve"> gebunden.</w:t>
       </w:r>
     </w:p>
     <w:p>
@@ -123,9 +151,11 @@
       <w:r>
         <w:t xml:space="preserve"> </w:t>
       </w:r>
+      <w:proofErr w:type="spellStart"/>
       <w:r>
         <w:t>Subgames</w:t>
       </w:r>
+      <w:proofErr w:type="spellEnd"/>
       <w:r>
         <w:t>.</w:t>
       </w:r>
@@ -268,32 +298,42 @@
         <w:t>-Spielobjekte</w:t>
       </w:r>
       <w:r>
-        <w:t xml:space="preserve"> instantiieren.</w:t>
-      </w:r>
-    </w:p>
-    <w:p>
-      <w:pPr>
-        <w:spacing w:after="0"/>
-      </w:pPr>
-    </w:p>
-    <w:p>
-      <w:pPr>
-        <w:spacing w:after="0"/>
-      </w:pPr>
-    </w:p>
-    <w:p>
-      <w:pPr>
-        <w:spacing w:after="0"/>
-        <w:rPr>
-          <w:b/>
-        </w:rPr>
-      </w:pPr>
+        <w:t xml:space="preserve"> </w:t>
+      </w:r>
+      <w:proofErr w:type="spellStart"/>
+      <w:r>
+        <w:t>instantiieren</w:t>
+      </w:r>
+      <w:proofErr w:type="spellEnd"/>
+      <w:r>
+        <w:t>.</w:t>
+      </w:r>
+    </w:p>
+    <w:p>
+      <w:pPr>
+        <w:spacing w:after="0"/>
+      </w:pPr>
+    </w:p>
+    <w:p>
+      <w:pPr>
+        <w:spacing w:after="0"/>
+      </w:pPr>
+    </w:p>
+    <w:p>
+      <w:pPr>
+        <w:spacing w:after="0"/>
+        <w:rPr>
+          <w:b/>
+        </w:rPr>
+      </w:pPr>
+      <w:proofErr w:type="spellStart"/>
       <w:r>
         <w:rPr>
           <w:b/>
         </w:rPr>
         <w:t>Subgame</w:t>
       </w:r>
+      <w:proofErr w:type="spellEnd"/>
     </w:p>
     <w:p>
       <w:pPr>
@@ -317,12 +357,14 @@
         </w:rPr>
         <w:t xml:space="preserve">Ein </w:t>
       </w:r>
+      <w:proofErr w:type="spellStart"/>
       <w:r>
         <w:rPr>
           <w:i/>
         </w:rPr>
         <w:t>Subgame</w:t>
       </w:r>
+      <w:proofErr w:type="spellEnd"/>
       <w:r>
         <w:rPr>
           <w:i/>
@@ -339,7 +381,35 @@
         <w:rPr>
           <w:i/>
         </w:rPr>
-        <w:t>In Unity bildet jedes Subgame ein eigene</w:t>
+        <w:t xml:space="preserve">In </w:t>
+      </w:r>
+      <w:proofErr w:type="spellStart"/>
+      <w:r>
+        <w:rPr>
+          <w:i/>
+        </w:rPr>
+        <w:t>Unity</w:t>
+      </w:r>
+      <w:proofErr w:type="spellEnd"/>
+      <w:r>
+        <w:rPr>
+          <w:i/>
+        </w:rPr>
+        <w:t xml:space="preserve"> bildet jedes </w:t>
+      </w:r>
+      <w:proofErr w:type="spellStart"/>
+      <w:r>
+        <w:rPr>
+          <w:i/>
+        </w:rPr>
+        <w:t>Subgame</w:t>
+      </w:r>
+      <w:proofErr w:type="spellEnd"/>
+      <w:r>
+        <w:rPr>
+          <w:i/>
+        </w:rPr>
+        <w:t xml:space="preserve"> ein eigene</w:t>
       </w:r>
       <w:r>
         <w:rPr>
@@ -353,11 +423,19 @@
         </w:rPr>
         <w:t xml:space="preserve"> </w:t>
       </w:r>
-      <w:r>
-        <w:rPr>
-          <w:i/>
-        </w:rPr>
-        <w:t>Prefab, das in die Spielfläche der Scene des laufenden Spiels geladen wird.</w:t>
+      <w:proofErr w:type="spellStart"/>
+      <w:r>
+        <w:rPr>
+          <w:i/>
+        </w:rPr>
+        <w:t>Prefab</w:t>
+      </w:r>
+      <w:proofErr w:type="spellEnd"/>
+      <w:r>
+        <w:rPr>
+          <w:i/>
+        </w:rPr>
+        <w:t>, das in die Spielfläche der Scene des laufenden Spiels geladen wird.</w:t>
       </w:r>
     </w:p>
     <w:p>
@@ -401,13 +479,26 @@
         <w:t xml:space="preserve"> auf wie viele</w:t>
       </w:r>
       <w:r>
-        <w:t xml:space="preserve"> ReactionTasks</w:t>
-      </w:r>
-      <w:r>
         <w:t xml:space="preserve"> </w:t>
       </w:r>
-      <w:r>
-        <w:t xml:space="preserve">bis zum Fortschreiten zum nächsten Subgame </w:t>
+      <w:proofErr w:type="spellStart"/>
+      <w:r>
+        <w:t>ReactionTasks</w:t>
+      </w:r>
+      <w:proofErr w:type="spellEnd"/>
+      <w:r>
+        <w:t xml:space="preserve"> </w:t>
+      </w:r>
+      <w:r>
+        <w:t xml:space="preserve">bis zum Fortschreiten zum nächsten </w:t>
+      </w:r>
+      <w:proofErr w:type="spellStart"/>
+      <w:r>
+        <w:t>Subgame</w:t>
+      </w:r>
+      <w:proofErr w:type="spellEnd"/>
+      <w:r>
+        <w:t xml:space="preserve"> </w:t>
       </w:r>
       <w:r>
         <w:t>korrekt reagiert werden muss.</w:t>
@@ -441,15 +532,29 @@
         <w:ind w:left="360"/>
       </w:pPr>
       <w:r>
-        <w:t>kennt sein Prefab und kann dies</w:t>
+        <w:t xml:space="preserve">kennt sein </w:t>
+      </w:r>
+      <w:proofErr w:type="spellStart"/>
+      <w:r>
+        <w:t>Prefab</w:t>
+      </w:r>
+      <w:proofErr w:type="spellEnd"/>
+      <w:r>
+        <w:t xml:space="preserve"> und kann dies</w:t>
       </w:r>
       <w:r>
         <w:t>es</w:t>
       </w:r>
-      <w:bookmarkStart w:id="0" w:name="_GoBack"/>
-      <w:bookmarkEnd w:id="0"/>
-      <w:r>
-        <w:t xml:space="preserve"> instantiieren.</w:t>
+      <w:r>
+        <w:t xml:space="preserve"> </w:t>
+      </w:r>
+      <w:proofErr w:type="spellStart"/>
+      <w:r>
+        <w:t>instantiieren</w:t>
+      </w:r>
+      <w:proofErr w:type="spellEnd"/>
+      <w:r>
+        <w:t>.</w:t>
       </w:r>
     </w:p>
     <w:p>
@@ -514,8 +619,13 @@
       <w:r>
         <w:t xml:space="preserve"> </w:t>
       </w:r>
-      <w:r>
-        <w:t>ReactionTasks bisher korrekt reagiert wurde.</w:t>
+      <w:proofErr w:type="spellStart"/>
+      <w:r>
+        <w:t>ReactionTasks</w:t>
+      </w:r>
+      <w:proofErr w:type="spellEnd"/>
+      <w:r>
+        <w:t xml:space="preserve"> bisher korrekt reagiert wurde.</w:t>
       </w:r>
       <w:r>
         <w:t xml:space="preserve"> </w:t>
@@ -541,7 +651,15 @@
         <w:t>t</w:t>
       </w:r>
       <w:r>
-        <w:t>uelle ReactionTask ersetzen</w:t>
+        <w:t xml:space="preserve">uelle </w:t>
+      </w:r>
+      <w:proofErr w:type="spellStart"/>
+      <w:r>
+        <w:t>ReactionTask</w:t>
+      </w:r>
+      <w:proofErr w:type="spellEnd"/>
+      <w:r>
+        <w:t xml:space="preserve"> ersetzen</w:t>
       </w:r>
       <w:r>
         <w:t>.</w:t>
@@ -601,18 +719,36 @@
           <w:b/>
         </w:rPr>
       </w:pPr>
+      <w:proofErr w:type="spellStart"/>
+      <w:proofErr w:type="gramStart"/>
       <w:r>
         <w:rPr>
           <w:b/>
         </w:rPr>
         <w:t>TerminableTaskSubgame</w:t>
       </w:r>
-      <w:r>
-        <w:rPr>
-          <w:b/>
-        </w:rPr>
-        <w:t xml:space="preserve"> : Subgame</w:t>
-      </w:r>
+      <w:proofErr w:type="spellEnd"/>
+      <w:r>
+        <w:rPr>
+          <w:b/>
+        </w:rPr>
+        <w:t xml:space="preserve"> :</w:t>
+      </w:r>
+      <w:proofErr w:type="gramEnd"/>
+      <w:r>
+        <w:rPr>
+          <w:b/>
+        </w:rPr>
+        <w:t xml:space="preserve"> </w:t>
+      </w:r>
+      <w:proofErr w:type="spellStart"/>
+      <w:r>
+        <w:rPr>
+          <w:b/>
+        </w:rPr>
+        <w:t>Subgame</w:t>
+      </w:r>
+      <w:proofErr w:type="spellEnd"/>
     </w:p>
     <w:p>
       <w:pPr>
@@ -631,7 +767,63 @@
         <w:rPr>
           <w:i/>
         </w:rPr>
-        <w:t>Ein TerminableTaskSubgame ist ein Subgame, das aus zeitlich begrenzten Abschnitten (ReactionTasks) besteht. Während der gesamten Anzeigezeit behält die kritische Eigenschaft des ReactionTasks seinen Zustand bei.</w:t>
+        <w:t xml:space="preserve">Ein </w:t>
+      </w:r>
+      <w:proofErr w:type="spellStart"/>
+      <w:r>
+        <w:rPr>
+          <w:i/>
+        </w:rPr>
+        <w:t>TerminableTaskSubgame</w:t>
+      </w:r>
+      <w:proofErr w:type="spellEnd"/>
+      <w:r>
+        <w:rPr>
+          <w:i/>
+        </w:rPr>
+        <w:t xml:space="preserve"> ist ein </w:t>
+      </w:r>
+      <w:proofErr w:type="spellStart"/>
+      <w:r>
+        <w:rPr>
+          <w:i/>
+        </w:rPr>
+        <w:t>Subgame</w:t>
+      </w:r>
+      <w:proofErr w:type="spellEnd"/>
+      <w:r>
+        <w:rPr>
+          <w:i/>
+        </w:rPr>
+        <w:t>, das aus zeitlich begrenzten Abschnitten (</w:t>
+      </w:r>
+      <w:proofErr w:type="spellStart"/>
+      <w:r>
+        <w:rPr>
+          <w:i/>
+        </w:rPr>
+        <w:t>ReactionTasks</w:t>
+      </w:r>
+      <w:proofErr w:type="spellEnd"/>
+      <w:r>
+        <w:rPr>
+          <w:i/>
+        </w:rPr>
+        <w:t xml:space="preserve">) besteht. Während der gesamten Anzeigezeit behält die kritische Eigenschaft des </w:t>
+      </w:r>
+      <w:proofErr w:type="spellStart"/>
+      <w:r>
+        <w:rPr>
+          <w:i/>
+        </w:rPr>
+        <w:t>ReactionTasks</w:t>
+      </w:r>
+      <w:proofErr w:type="spellEnd"/>
+      <w:r>
+        <w:rPr>
+          <w:i/>
+        </w:rPr>
+        <w:t xml:space="preserve"> seinen Zustand bei.</w:t>
       </w:r>
     </w:p>
     <w:p>
@@ -654,7 +846,15 @@
         <w:ind w:left="360"/>
       </w:pPr>
       <w:r>
-        <w:t>besitzt ein aktuelles TerminableReactionTask.</w:t>
+        <w:t xml:space="preserve">besitzt ein aktuelles </w:t>
+      </w:r>
+      <w:proofErr w:type="spellStart"/>
+      <w:r>
+        <w:t>TerminableReactionTask</w:t>
+      </w:r>
+      <w:proofErr w:type="spellEnd"/>
+      <w:r>
+        <w:t>.</w:t>
       </w:r>
       <w:r>
         <w:t xml:space="preserve"> </w:t>
@@ -673,9 +873,11 @@
       <w:r>
         <w:t xml:space="preserve">kann prüfen, ob das aktuelle </w:t>
       </w:r>
+      <w:proofErr w:type="spellStart"/>
       <w:r>
         <w:t>TerminableReactionTask</w:t>
       </w:r>
+      <w:proofErr w:type="spellEnd"/>
       <w:r>
         <w:t xml:space="preserve"> </w:t>
       </w:r>
@@ -697,18 +899,36 @@
           <w:b/>
         </w:rPr>
       </w:pPr>
+      <w:proofErr w:type="spellStart"/>
+      <w:proofErr w:type="gramStart"/>
       <w:r>
         <w:rPr>
           <w:b/>
         </w:rPr>
         <w:t>IndefiniteTaskSubgame</w:t>
       </w:r>
-      <w:r>
-        <w:rPr>
-          <w:b/>
-        </w:rPr>
-        <w:t xml:space="preserve"> : Subgame</w:t>
-      </w:r>
+      <w:proofErr w:type="spellEnd"/>
+      <w:r>
+        <w:rPr>
+          <w:b/>
+        </w:rPr>
+        <w:t xml:space="preserve"> :</w:t>
+      </w:r>
+      <w:proofErr w:type="gramEnd"/>
+      <w:r>
+        <w:rPr>
+          <w:b/>
+        </w:rPr>
+        <w:t xml:space="preserve"> </w:t>
+      </w:r>
+      <w:proofErr w:type="spellStart"/>
+      <w:r>
+        <w:rPr>
+          <w:b/>
+        </w:rPr>
+        <w:t>Subgame</w:t>
+      </w:r>
+      <w:proofErr w:type="spellEnd"/>
     </w:p>
     <w:p>
       <w:pPr>
@@ -727,14 +947,84 @@
         <w:rPr>
           <w:i/>
         </w:rPr>
-        <w:t xml:space="preserve">Ein IndefiniteTaskSubgame ist ein Subgame, das aus zeitlich unbegrenzten ReactionTasks besteht. Seine ReactionTasks bleiben solange angezeigt, bis ein Spieler reagiert. Während der </w:t>
+        <w:t xml:space="preserve">Ein </w:t>
+      </w:r>
+      <w:proofErr w:type="spellStart"/>
+      <w:r>
+        <w:rPr>
+          <w:i/>
+        </w:rPr>
+        <w:t>IndefiniteTaskSubgame</w:t>
+      </w:r>
+      <w:proofErr w:type="spellEnd"/>
+      <w:r>
+        <w:rPr>
+          <w:i/>
+        </w:rPr>
+        <w:t xml:space="preserve"> ist ein </w:t>
+      </w:r>
+      <w:proofErr w:type="spellStart"/>
+      <w:r>
+        <w:rPr>
+          <w:i/>
+        </w:rPr>
+        <w:t>Subgame</w:t>
+      </w:r>
+      <w:proofErr w:type="spellEnd"/>
+      <w:r>
+        <w:rPr>
+          <w:i/>
+        </w:rPr>
+        <w:t xml:space="preserve">, das aus zeitlich unbegrenzten </w:t>
+      </w:r>
+      <w:proofErr w:type="spellStart"/>
+      <w:r>
+        <w:rPr>
+          <w:i/>
+        </w:rPr>
+        <w:t>ReactionTasks</w:t>
+      </w:r>
+      <w:proofErr w:type="spellEnd"/>
+      <w:r>
+        <w:rPr>
+          <w:i/>
+        </w:rPr>
+        <w:t xml:space="preserve"> besteht. Seine </w:t>
+      </w:r>
+      <w:proofErr w:type="spellStart"/>
+      <w:r>
+        <w:rPr>
+          <w:i/>
+        </w:rPr>
+        <w:t>ReactionTasks</w:t>
+      </w:r>
+      <w:proofErr w:type="spellEnd"/>
+      <w:r>
+        <w:rPr>
+          <w:i/>
+        </w:rPr>
+        <w:t xml:space="preserve"> bleiben solange angezeigt, bis ein Spieler reagiert. Während der </w:t>
       </w:r>
       <w:r>
         <w:rPr>
           <w:i/>
         </w:rPr>
         <w:lastRenderedPageBreak/>
-        <w:t>Anzeigezeit des ReactionTasks verändert sich dessen kritische Eigenschaft ein- oder mehrmalig.</w:t>
+        <w:t xml:space="preserve">Anzeigezeit des </w:t>
+      </w:r>
+      <w:proofErr w:type="spellStart"/>
+      <w:r>
+        <w:rPr>
+          <w:i/>
+        </w:rPr>
+        <w:t>ReactionTasks</w:t>
+      </w:r>
+      <w:proofErr w:type="spellEnd"/>
+      <w:r>
+        <w:rPr>
+          <w:i/>
+        </w:rPr>
+        <w:t xml:space="preserve"> verändert sich dessen kritische Eigenschaft ein- oder mehrmalig.</w:t>
       </w:r>
     </w:p>
     <w:p>
@@ -756,7 +1046,15 @@
         <w:spacing w:after="0"/>
       </w:pPr>
       <w:r>
-        <w:t>besitzt ein aktuelles IndefiniteReactionTask.</w:t>
+        <w:t xml:space="preserve">besitzt ein aktuelles </w:t>
+      </w:r>
+      <w:proofErr w:type="spellStart"/>
+      <w:r>
+        <w:t>IndefiniteReactionTask</w:t>
+      </w:r>
+      <w:proofErr w:type="spellEnd"/>
+      <w:r>
+        <w:t>.</w:t>
       </w:r>
       <w:r>
         <w:t xml:space="preserve"> </w:t>
@@ -774,12 +1072,14 @@
           <w:b/>
         </w:rPr>
       </w:pPr>
+      <w:proofErr w:type="spellStart"/>
       <w:r>
         <w:rPr>
           <w:b/>
         </w:rPr>
         <w:t>ReactionTask</w:t>
       </w:r>
+      <w:proofErr w:type="spellEnd"/>
     </w:p>
     <w:p>
       <w:pPr>
@@ -801,7 +1101,35 @@
         <w:rPr>
           <w:i/>
         </w:rPr>
-        <w:t>Ein ReactionTask ist ein einzelner Abschnitt eines Subgames.</w:t>
+        <w:t xml:space="preserve">Ein </w:t>
+      </w:r>
+      <w:proofErr w:type="spellStart"/>
+      <w:r>
+        <w:rPr>
+          <w:i/>
+        </w:rPr>
+        <w:t>ReactionTask</w:t>
+      </w:r>
+      <w:proofErr w:type="spellEnd"/>
+      <w:r>
+        <w:rPr>
+          <w:i/>
+        </w:rPr>
+        <w:t xml:space="preserve"> ist ein einzelner Abschnitt eines </w:t>
+      </w:r>
+      <w:proofErr w:type="spellStart"/>
+      <w:r>
+        <w:rPr>
+          <w:i/>
+        </w:rPr>
+        <w:t>Subgames</w:t>
+      </w:r>
+      <w:proofErr w:type="spellEnd"/>
+      <w:r>
+        <w:rPr>
+          <w:i/>
+        </w:rPr>
+        <w:t>.</w:t>
       </w:r>
       <w:r>
         <w:rPr>
@@ -868,6 +1196,8 @@
           <w:b/>
         </w:rPr>
       </w:pPr>
+      <w:proofErr w:type="spellStart"/>
+      <w:proofErr w:type="gramStart"/>
       <w:r>
         <w:rPr>
           <w:b/>
@@ -880,12 +1210,28 @@
         </w:rPr>
         <w:t>ReactionTask</w:t>
       </w:r>
-      <w:r>
-        <w:rPr>
-          <w:b/>
-        </w:rPr>
-        <w:t xml:space="preserve"> : ReactionTask</w:t>
-      </w:r>
+      <w:proofErr w:type="spellEnd"/>
+      <w:r>
+        <w:rPr>
+          <w:b/>
+        </w:rPr>
+        <w:t xml:space="preserve"> :</w:t>
+      </w:r>
+      <w:proofErr w:type="gramEnd"/>
+      <w:r>
+        <w:rPr>
+          <w:b/>
+        </w:rPr>
+        <w:t xml:space="preserve"> </w:t>
+      </w:r>
+      <w:proofErr w:type="spellStart"/>
+      <w:r>
+        <w:rPr>
+          <w:b/>
+        </w:rPr>
+        <w:t>ReactionTask</w:t>
+      </w:r>
+      <w:proofErr w:type="spellEnd"/>
     </w:p>
     <w:p>
       <w:pPr>
@@ -907,7 +1253,35 @@
         <w:rPr>
           <w:i/>
         </w:rPr>
-        <w:t>Ein BoundedReactionTask ist ein zeitlich begrenzter Abschnitt eines Subgames.</w:t>
+        <w:t xml:space="preserve">Ein </w:t>
+      </w:r>
+      <w:proofErr w:type="spellStart"/>
+      <w:r>
+        <w:rPr>
+          <w:i/>
+        </w:rPr>
+        <w:t>BoundedReactionTask</w:t>
+      </w:r>
+      <w:proofErr w:type="spellEnd"/>
+      <w:r>
+        <w:rPr>
+          <w:i/>
+        </w:rPr>
+        <w:t xml:space="preserve"> ist ein zeitlich begrenzter Abschnitt eines </w:t>
+      </w:r>
+      <w:proofErr w:type="spellStart"/>
+      <w:r>
+        <w:rPr>
+          <w:i/>
+        </w:rPr>
+        <w:t>Subgames</w:t>
+      </w:r>
+      <w:proofErr w:type="spellEnd"/>
+      <w:r>
+        <w:rPr>
+          <w:i/>
+        </w:rPr>
+        <w:t>.</w:t>
       </w:r>
       <w:r>
         <w:rPr>
@@ -984,6 +1358,8 @@
           <w:b/>
         </w:rPr>
       </w:pPr>
+      <w:proofErr w:type="spellStart"/>
+      <w:proofErr w:type="gramStart"/>
       <w:r>
         <w:rPr>
           <w:b/>
@@ -996,12 +1372,28 @@
         </w:rPr>
         <w:t>ReactionTask</w:t>
       </w:r>
-      <w:r>
-        <w:rPr>
-          <w:b/>
-        </w:rPr>
-        <w:t xml:space="preserve"> : ReactionTask</w:t>
-      </w:r>
+      <w:proofErr w:type="spellEnd"/>
+      <w:r>
+        <w:rPr>
+          <w:b/>
+        </w:rPr>
+        <w:t xml:space="preserve"> :</w:t>
+      </w:r>
+      <w:proofErr w:type="gramEnd"/>
+      <w:r>
+        <w:rPr>
+          <w:b/>
+        </w:rPr>
+        <w:t xml:space="preserve"> </w:t>
+      </w:r>
+      <w:proofErr w:type="spellStart"/>
+      <w:r>
+        <w:rPr>
+          <w:b/>
+        </w:rPr>
+        <w:t>ReactionTask</w:t>
+      </w:r>
+      <w:proofErr w:type="spellEnd"/>
     </w:p>
     <w:p>
       <w:pPr>
@@ -1023,13 +1415,41 @@
         <w:rPr>
           <w:i/>
         </w:rPr>
-        <w:t>Ein Unbounded</w:t>
-      </w:r>
-      <w:r>
-        <w:rPr>
-          <w:i/>
-        </w:rPr>
-        <w:t>ReactionTask ist ein zeitlich unbegrenzter Abschnitt eines Subgames. Er bleibt solange angezeigt, bis ein Spieler reagiert. Während seiner Anzeigezeit verändert sich der Zustand der kritischen Eigenschaft ein- oder mehrmalig.</w:t>
+        <w:t xml:space="preserve">Ein </w:t>
+      </w:r>
+      <w:proofErr w:type="spellStart"/>
+      <w:r>
+        <w:rPr>
+          <w:i/>
+        </w:rPr>
+        <w:t>Unbounded</w:t>
+      </w:r>
+      <w:r>
+        <w:rPr>
+          <w:i/>
+        </w:rPr>
+        <w:t>ReactionTask</w:t>
+      </w:r>
+      <w:proofErr w:type="spellEnd"/>
+      <w:r>
+        <w:rPr>
+          <w:i/>
+        </w:rPr>
+        <w:t xml:space="preserve"> ist ein zeitlich unbegrenzter Abschnitt eines </w:t>
+      </w:r>
+      <w:proofErr w:type="spellStart"/>
+      <w:r>
+        <w:rPr>
+          <w:i/>
+        </w:rPr>
+        <w:t>Subgames</w:t>
+      </w:r>
+      <w:proofErr w:type="spellEnd"/>
+      <w:r>
+        <w:rPr>
+          <w:i/>
+        </w:rPr>
+        <w:t>. Er bleibt solange angezeigt, bis ein Spieler reagiert. Während seiner Anzeigezeit verändert sich der Zustand der kritischen Eigenschaft ein- oder mehrmalig.</w:t>
       </w:r>
     </w:p>
     <w:p>
@@ -1066,6 +1486,7 @@
           <w:b/>
         </w:rPr>
       </w:pPr>
+      <w:proofErr w:type="gramStart"/>
       <w:r>
         <w:rPr>
           <w:b/>
@@ -1076,8 +1497,23 @@
         <w:rPr>
           <w:b/>
         </w:rPr>
-        <w:t xml:space="preserve"> : MonoBehaviour</w:t>
-      </w:r>
+        <w:t xml:space="preserve"> :</w:t>
+      </w:r>
+      <w:proofErr w:type="gramEnd"/>
+      <w:r>
+        <w:rPr>
+          <w:b/>
+        </w:rPr>
+        <w:t xml:space="preserve"> </w:t>
+      </w:r>
+      <w:proofErr w:type="spellStart"/>
+      <w:r>
+        <w:rPr>
+          <w:b/>
+        </w:rPr>
+        <w:t>MonoBehaviour</w:t>
+      </w:r>
+      <w:proofErr w:type="spellEnd"/>
     </w:p>
     <w:p>
       <w:pPr>
@@ -1111,7 +1547,21 @@
         <w:rPr>
           <w:i/>
         </w:rPr>
-        <w:t xml:space="preserve"> eines teilnehmenden Spielers. Dieser reagiert über sein Steuerungselement auf die einzelnen ReactionTasks.</w:t>
+        <w:t xml:space="preserve"> eines teilnehmenden Spielers. Dieser reagiert über sein Steuerungselement auf die einzelnen </w:t>
+      </w:r>
+      <w:proofErr w:type="spellStart"/>
+      <w:r>
+        <w:rPr>
+          <w:i/>
+        </w:rPr>
+        <w:t>ReactionTasks</w:t>
+      </w:r>
+      <w:proofErr w:type="spellEnd"/>
+      <w:r>
+        <w:rPr>
+          <w:i/>
+        </w:rPr>
+        <w:t>.</w:t>
       </w:r>
     </w:p>
     <w:p>
@@ -1184,7 +1634,15 @@
         <w:ind w:left="360"/>
       </w:pPr>
       <w:r>
-        <w:t>kann auf eine ReactionTask reagieren</w:t>
+        <w:t xml:space="preserve">kann auf eine </w:t>
+      </w:r>
+      <w:proofErr w:type="spellStart"/>
+      <w:r>
+        <w:t>ReactionTask</w:t>
+      </w:r>
+      <w:proofErr w:type="spellEnd"/>
+      <w:r>
+        <w:t xml:space="preserve"> reagieren</w:t>
       </w:r>
       <w:r>
         <w:t>.</w:t>
@@ -1203,46 +1661,122 @@
     <w:p>
       <w:pPr>
         <w:spacing w:after="0"/>
-      </w:pPr>
-    </w:p>
-    <w:p>
-      <w:pPr>
-        <w:spacing w:after="0"/>
-        <w:rPr>
-          <w:b/>
-        </w:rPr>
-      </w:pPr>
-    </w:p>
-    <w:p>
-      <w:pPr>
-        <w:spacing w:after="0"/>
-        <w:rPr>
-          <w:b/>
-        </w:rPr>
-      </w:pPr>
-    </w:p>
-    <w:p>
-      <w:pPr>
-        <w:spacing w:after="0"/>
-        <w:rPr>
-          <w:b/>
-        </w:rPr>
-      </w:pPr>
-    </w:p>
-    <w:p>
-      <w:pPr>
-        <w:spacing w:after="0"/>
-        <w:rPr>
-          <w:b/>
-        </w:rPr>
-      </w:pPr>
-      <w:r>
-        <w:rPr>
-          <w:b/>
-        </w:rPr>
-        <w:lastRenderedPageBreak/>
+        <w:rPr>
+          <w:b/>
+        </w:rPr>
+      </w:pPr>
+      <w:proofErr w:type="spellStart"/>
+      <w:proofErr w:type="gramStart"/>
+      <w:r>
+        <w:rPr>
+          <w:b/>
+        </w:rPr>
+        <w:t>MenuConfigManager</w:t>
+      </w:r>
+      <w:proofErr w:type="spellEnd"/>
+      <w:r>
+        <w:rPr>
+          <w:b/>
+        </w:rPr>
+        <w:t xml:space="preserve"> :</w:t>
+      </w:r>
+      <w:proofErr w:type="gramEnd"/>
+      <w:r>
+        <w:rPr>
+          <w:b/>
+        </w:rPr>
+        <w:t xml:space="preserve"> </w:t>
+      </w:r>
+      <w:proofErr w:type="spellStart"/>
+      <w:r>
+        <w:rPr>
+          <w:b/>
+        </w:rPr>
+        <w:t>MonoBehaviour</w:t>
+      </w:r>
+      <w:proofErr w:type="spellEnd"/>
+    </w:p>
+    <w:p>
+      <w:pPr>
+        <w:spacing w:after="0"/>
+        <w:rPr>
+          <w:b/>
+        </w:rPr>
+      </w:pPr>
+    </w:p>
+    <w:p>
+      <w:pPr>
+        <w:pStyle w:val="Listenabsatz"/>
+        <w:numPr>
+          <w:ilvl w:val="0"/>
+          <w:numId w:val="8"/>
+        </w:numPr>
+        <w:spacing w:after="0"/>
+      </w:pPr>
+      <w:r>
+        <w:t xml:space="preserve">besitzt eine </w:t>
+      </w:r>
+      <w:proofErr w:type="spellStart"/>
+      <w:r>
+        <w:t>ArrayList</w:t>
+      </w:r>
+      <w:proofErr w:type="spellEnd"/>
+      <w:r>
+        <w:t xml:space="preserve"> von </w:t>
+      </w:r>
+      <w:r>
+        <w:t xml:space="preserve">Instanzen des </w:t>
+      </w:r>
+      <w:proofErr w:type="spellStart"/>
+      <w:r>
+        <w:t>SubgameToggle-Prefabs</w:t>
+      </w:r>
+      <w:proofErr w:type="spellEnd"/>
+      <w:r>
+        <w:t>.</w:t>
+      </w:r>
+      <w:bookmarkStart w:id="0" w:name="_GoBack"/>
+      <w:bookmarkEnd w:id="0"/>
+    </w:p>
+    <w:p>
+      <w:pPr>
+        <w:spacing w:after="0"/>
+        <w:rPr>
+          <w:b/>
+        </w:rPr>
+      </w:pPr>
+    </w:p>
+    <w:p>
+      <w:pPr>
+        <w:spacing w:after="0"/>
+        <w:rPr>
+          <w:b/>
+        </w:rPr>
+      </w:pPr>
+    </w:p>
+    <w:p>
+      <w:pPr>
+        <w:spacing w:after="0"/>
+        <w:rPr>
+          <w:b/>
+        </w:rPr>
+      </w:pPr>
+    </w:p>
+    <w:p>
+      <w:pPr>
+        <w:spacing w:after="0"/>
+        <w:rPr>
+          <w:b/>
+        </w:rPr>
+      </w:pPr>
+      <w:proofErr w:type="spellStart"/>
+      <w:r>
+        <w:rPr>
+          <w:b/>
+        </w:rPr>
         <w:t>XmlReader</w:t>
       </w:r>
+      <w:proofErr w:type="spellEnd"/>
     </w:p>
     <w:p>
       <w:pPr>
@@ -1261,7 +1795,63 @@
         <w:rPr>
           <w:i/>
         </w:rPr>
-        <w:t>Ein XmlReader lädt für Subgames, deren ReactionTasks auf Inhalten aus XML-Dateien basieren, die benötigten Informationen aus der jeweiligen mit dem Subgame verknüpften XML-Datei.</w:t>
+        <w:t xml:space="preserve">Ein </w:t>
+      </w:r>
+      <w:proofErr w:type="spellStart"/>
+      <w:r>
+        <w:rPr>
+          <w:i/>
+        </w:rPr>
+        <w:t>XmlReader</w:t>
+      </w:r>
+      <w:proofErr w:type="spellEnd"/>
+      <w:r>
+        <w:rPr>
+          <w:i/>
+        </w:rPr>
+        <w:t xml:space="preserve"> lädt für </w:t>
+      </w:r>
+      <w:proofErr w:type="spellStart"/>
+      <w:r>
+        <w:rPr>
+          <w:i/>
+        </w:rPr>
+        <w:t>Subgames</w:t>
+      </w:r>
+      <w:proofErr w:type="spellEnd"/>
+      <w:r>
+        <w:rPr>
+          <w:i/>
+        </w:rPr>
+        <w:t xml:space="preserve">, deren </w:t>
+      </w:r>
+      <w:proofErr w:type="spellStart"/>
+      <w:r>
+        <w:rPr>
+          <w:i/>
+        </w:rPr>
+        <w:t>ReactionTasks</w:t>
+      </w:r>
+      <w:proofErr w:type="spellEnd"/>
+      <w:r>
+        <w:rPr>
+          <w:i/>
+        </w:rPr>
+        <w:t xml:space="preserve"> auf Inhalten aus XML-Dateien basieren, die benötigten Informationen aus der jeweiligen mit dem </w:t>
+      </w:r>
+      <w:proofErr w:type="spellStart"/>
+      <w:r>
+        <w:rPr>
+          <w:i/>
+        </w:rPr>
+        <w:t>Subgame</w:t>
+      </w:r>
+      <w:proofErr w:type="spellEnd"/>
+      <w:r>
+        <w:rPr>
+          <w:i/>
+        </w:rPr>
+        <w:t xml:space="preserve"> verknüpften XML-Datei.</w:t>
       </w:r>
     </w:p>
     <w:p>
@@ -1313,13 +1903,15 @@
         <w:t xml:space="preserve">lesen und </w:t>
       </w:r>
       <w:r>
-        <w:t>dabei eine zufällige Kombination der Kindelemente verschiedener Elemente</w:t>
-      </w:r>
-      <w:r>
-        <w:t>, sowie eine Angabe, ob diese zum selben</w:t>
-      </w:r>
-      <w:r>
-        <w:t xml:space="preserve"> Elternelement gehören als Strings zurückgeben.</w:t>
+        <w:t xml:space="preserve">dabei eine zufällige Kombination der </w:t>
+      </w:r>
+      <w:proofErr w:type="spellStart"/>
+      <w:r>
+        <w:t>Kindelemente</w:t>
+      </w:r>
+      <w:proofErr w:type="spellEnd"/>
+      <w:r>
+        <w:t xml:space="preserve"> verschiedener Elemente, sowie eine Angabe, ob diese zum selben Elternelement gehören als Strings zurückgeben.</w:t>
       </w:r>
     </w:p>
     <w:p>
@@ -1336,7 +1928,15 @@
         <w:t xml:space="preserve">kann </w:t>
       </w:r>
       <w:r>
-        <w:t>aus einer Datei die Namen der verfügbaren Subgames laden.</w:t>
+        <w:t xml:space="preserve">aus einer Datei die Namen der verfügbaren </w:t>
+      </w:r>
+      <w:proofErr w:type="spellStart"/>
+      <w:r>
+        <w:t>Subgames</w:t>
+      </w:r>
+      <w:proofErr w:type="spellEnd"/>
+      <w:r>
+        <w:t xml:space="preserve"> laden.</w:t>
       </w:r>
     </w:p>
     <w:p>
@@ -1412,7 +2012,23 @@
         <w:spacing w:after="0"/>
       </w:pPr>
       <w:r>
-        <w:t>Dies kann eine Kombination zweier Kindelemente sein, die zusammen auftretend eine Reaktion korrekt machen. Eine andere Art ist eine Kombination eines Kindelementes und eines einfachen Wahrheitswertes, der angibt, ob eine Reaktion auf das Element korrekt ist.</w:t>
+        <w:t xml:space="preserve">Dies kann eine Kombination zweier </w:t>
+      </w:r>
+      <w:proofErr w:type="spellStart"/>
+      <w:r>
+        <w:t>Kindelemente</w:t>
+      </w:r>
+      <w:proofErr w:type="spellEnd"/>
+      <w:r>
+        <w:t xml:space="preserve"> sein, die zusammen auftretend eine Reaktion korrekt machen. Eine andere Art ist eine Kombination eines </w:t>
+      </w:r>
+      <w:proofErr w:type="spellStart"/>
+      <w:r>
+        <w:t>Kindelementes</w:t>
+      </w:r>
+      <w:proofErr w:type="spellEnd"/>
+      <w:r>
+        <w:t xml:space="preserve"> und eines einfachen Wahrheitswertes, der angibt, ob eine Reaktion auf das Element korrekt ist.</w:t>
       </w:r>
     </w:p>
     <w:p>
@@ -1437,7 +2053,23 @@
         <w:spacing w:after="0"/>
       </w:pPr>
       <w:r>
-        <w:t xml:space="preserve">Es gibt eine XML-Datei, die für jedes bisher implementierte Subgame den Namen seines Prefabs und einen zugehörigen, im Auswahlmenü angezeigten Namen enthält. </w:t>
+        <w:t xml:space="preserve">Es gibt eine XML-Datei, die für jedes bisher implementierte </w:t>
+      </w:r>
+      <w:proofErr w:type="spellStart"/>
+      <w:r>
+        <w:t>Subgame</w:t>
+      </w:r>
+      <w:proofErr w:type="spellEnd"/>
+      <w:r>
+        <w:t xml:space="preserve"> den Namen seines </w:t>
+      </w:r>
+      <w:proofErr w:type="spellStart"/>
+      <w:r>
+        <w:t>Prefabs</w:t>
+      </w:r>
+      <w:proofErr w:type="spellEnd"/>
+      <w:r>
+        <w:t xml:space="preserve"> und einen zugehörigen, im Auswahlmenü angezeigten Namen enthält. </w:t>
       </w:r>
     </w:p>
     <w:sectPr>
@@ -1792,6 +2424,119 @@
     </w:lvl>
   </w:abstractNum>
   <w:abstractNum w:abstractNumId="3" w15:restartNumberingAfterBreak="0">
+    <w:nsid w:val="1B9D058D"/>
+    <w:multiLevelType w:val="hybridMultilevel"/>
+    <w:tmpl w:val="3ED83BB2"/>
+    <w:lvl w:ilvl="0" w:tplc="7B888B70">
+      <w:start w:val="1"/>
+      <w:numFmt w:val="bullet"/>
+      <w:lvlText w:val=""/>
+      <w:lvlJc w:val="left"/>
+      <w:pPr>
+        <w:ind w:left="360" w:hanging="360"/>
+      </w:pPr>
+      <w:rPr>
+        <w:rFonts w:ascii="Symbol" w:hAnsi="Symbol" w:hint="default"/>
+      </w:rPr>
+    </w:lvl>
+    <w:lvl w:ilvl="1" w:tplc="04070003" w:tentative="1">
+      <w:start w:val="1"/>
+      <w:numFmt w:val="bullet"/>
+      <w:lvlText w:val="o"/>
+      <w:lvlJc w:val="left"/>
+      <w:pPr>
+        <w:ind w:left="1080" w:hanging="360"/>
+      </w:pPr>
+      <w:rPr>
+        <w:rFonts w:ascii="Courier New" w:hAnsi="Courier New" w:cs="Courier New" w:hint="default"/>
+      </w:rPr>
+    </w:lvl>
+    <w:lvl w:ilvl="2" w:tplc="04070005" w:tentative="1">
+      <w:start w:val="1"/>
+      <w:numFmt w:val="bullet"/>
+      <w:lvlText w:val=""/>
+      <w:lvlJc w:val="left"/>
+      <w:pPr>
+        <w:ind w:left="1800" w:hanging="360"/>
+      </w:pPr>
+      <w:rPr>
+        <w:rFonts w:ascii="Wingdings" w:hAnsi="Wingdings" w:hint="default"/>
+      </w:rPr>
+    </w:lvl>
+    <w:lvl w:ilvl="3" w:tplc="04070001" w:tentative="1">
+      <w:start w:val="1"/>
+      <w:numFmt w:val="bullet"/>
+      <w:lvlText w:val=""/>
+      <w:lvlJc w:val="left"/>
+      <w:pPr>
+        <w:ind w:left="2520" w:hanging="360"/>
+      </w:pPr>
+      <w:rPr>
+        <w:rFonts w:ascii="Symbol" w:hAnsi="Symbol" w:hint="default"/>
+      </w:rPr>
+    </w:lvl>
+    <w:lvl w:ilvl="4" w:tplc="04070003" w:tentative="1">
+      <w:start w:val="1"/>
+      <w:numFmt w:val="bullet"/>
+      <w:lvlText w:val="o"/>
+      <w:lvlJc w:val="left"/>
+      <w:pPr>
+        <w:ind w:left="3240" w:hanging="360"/>
+      </w:pPr>
+      <w:rPr>
+        <w:rFonts w:ascii="Courier New" w:hAnsi="Courier New" w:cs="Courier New" w:hint="default"/>
+      </w:rPr>
+    </w:lvl>
+    <w:lvl w:ilvl="5" w:tplc="04070005" w:tentative="1">
+      <w:start w:val="1"/>
+      <w:numFmt w:val="bullet"/>
+      <w:lvlText w:val=""/>
+      <w:lvlJc w:val="left"/>
+      <w:pPr>
+        <w:ind w:left="3960" w:hanging="360"/>
+      </w:pPr>
+      <w:rPr>
+        <w:rFonts w:ascii="Wingdings" w:hAnsi="Wingdings" w:hint="default"/>
+      </w:rPr>
+    </w:lvl>
+    <w:lvl w:ilvl="6" w:tplc="04070001" w:tentative="1">
+      <w:start w:val="1"/>
+      <w:numFmt w:val="bullet"/>
+      <w:lvlText w:val=""/>
+      <w:lvlJc w:val="left"/>
+      <w:pPr>
+        <w:ind w:left="4680" w:hanging="360"/>
+      </w:pPr>
+      <w:rPr>
+        <w:rFonts w:ascii="Symbol" w:hAnsi="Symbol" w:hint="default"/>
+      </w:rPr>
+    </w:lvl>
+    <w:lvl w:ilvl="7" w:tplc="04070003" w:tentative="1">
+      <w:start w:val="1"/>
+      <w:numFmt w:val="bullet"/>
+      <w:lvlText w:val="o"/>
+      <w:lvlJc w:val="left"/>
+      <w:pPr>
+        <w:ind w:left="5400" w:hanging="360"/>
+      </w:pPr>
+      <w:rPr>
+        <w:rFonts w:ascii="Courier New" w:hAnsi="Courier New" w:cs="Courier New" w:hint="default"/>
+      </w:rPr>
+    </w:lvl>
+    <w:lvl w:ilvl="8" w:tplc="04070005" w:tentative="1">
+      <w:start w:val="1"/>
+      <w:numFmt w:val="bullet"/>
+      <w:lvlText w:val=""/>
+      <w:lvlJc w:val="left"/>
+      <w:pPr>
+        <w:ind w:left="6120" w:hanging="360"/>
+      </w:pPr>
+      <w:rPr>
+        <w:rFonts w:ascii="Wingdings" w:hAnsi="Wingdings" w:hint="default"/>
+      </w:rPr>
+    </w:lvl>
+  </w:abstractNum>
+  <w:abstractNum w:abstractNumId="4" w15:restartNumberingAfterBreak="0">
     <w:nsid w:val="27693119"/>
     <w:multiLevelType w:val="hybridMultilevel"/>
     <w:tmpl w:val="84BE0B94"/>
@@ -1904,7 +2649,7 @@
       </w:rPr>
     </w:lvl>
   </w:abstractNum>
-  <w:abstractNum w:abstractNumId="4" w15:restartNumberingAfterBreak="0">
+  <w:abstractNum w:abstractNumId="5" w15:restartNumberingAfterBreak="0">
     <w:nsid w:val="5B412791"/>
     <w:multiLevelType w:val="hybridMultilevel"/>
     <w:tmpl w:val="35068982"/>
@@ -2017,7 +2762,7 @@
       </w:rPr>
     </w:lvl>
   </w:abstractNum>
-  <w:abstractNum w:abstractNumId="5" w15:restartNumberingAfterBreak="0">
+  <w:abstractNum w:abstractNumId="6" w15:restartNumberingAfterBreak="0">
     <w:nsid w:val="5E437A76"/>
     <w:multiLevelType w:val="hybridMultilevel"/>
     <w:tmpl w:val="A4FAAD66"/>
@@ -2130,7 +2875,7 @@
       </w:rPr>
     </w:lvl>
   </w:abstractNum>
-  <w:abstractNum w:abstractNumId="6" w15:restartNumberingAfterBreak="0">
+  <w:abstractNum w:abstractNumId="7" w15:restartNumberingAfterBreak="0">
     <w:nsid w:val="74442547"/>
     <w:multiLevelType w:val="hybridMultilevel"/>
     <w:tmpl w:val="B0AC5C16"/>
@@ -2244,13 +2989,13 @@
     </w:lvl>
   </w:abstractNum>
   <w:num w:numId="1">
-    <w:abstractNumId w:val="6"/>
+    <w:abstractNumId w:val="7"/>
   </w:num>
   <w:num w:numId="2">
-    <w:abstractNumId w:val="4"/>
+    <w:abstractNumId w:val="5"/>
   </w:num>
   <w:num w:numId="3">
-    <w:abstractNumId w:val="5"/>
+    <w:abstractNumId w:val="6"/>
   </w:num>
   <w:num w:numId="4">
     <w:abstractNumId w:val="2"/>
@@ -2262,6 +3007,9 @@
     <w:abstractNumId w:val="1"/>
   </w:num>
   <w:num w:numId="7">
+    <w:abstractNumId w:val="4"/>
+  </w:num>
+  <w:num w:numId="8">
     <w:abstractNumId w:val="3"/>
   </w:num>
 </w:numbering>

--- a/dokumentation/klassen.docx
+++ b/dokumentation/klassen.docx
@@ -9,12 +9,20 @@
           <w:b/>
         </w:rPr>
       </w:pPr>
+      <w:proofErr w:type="spellStart"/>
       <w:r>
         <w:rPr>
           <w:b/>
         </w:rPr>
         <w:t>Game</w:t>
       </w:r>
+      <w:r>
+        <w:rPr>
+          <w:b/>
+        </w:rPr>
+        <w:t>Manager</w:t>
+      </w:r>
+      <w:proofErr w:type="spellEnd"/>
     </w:p>
     <w:p>
       <w:pPr>
@@ -36,7 +44,21 @@
         <w:rPr>
           <w:i/>
         </w:rPr>
-        <w:t>Das Game verwalte</w:t>
+        <w:t xml:space="preserve">Der </w:t>
+      </w:r>
+      <w:proofErr w:type="spellStart"/>
+      <w:r>
+        <w:rPr>
+          <w:i/>
+        </w:rPr>
+        <w:t>GameManager</w:t>
+      </w:r>
+      <w:proofErr w:type="spellEnd"/>
+      <w:r>
+        <w:rPr>
+          <w:i/>
+        </w:rPr>
+        <w:t xml:space="preserve"> verwalte</w:t>
       </w:r>
       <w:r>
         <w:rPr>
@@ -126,7 +148,10 @@
         <w:ind w:left="360"/>
       </w:pPr>
       <w:r>
-        <w:t>besitzen alle eine einzige Klasseninstanz (Singleton).</w:t>
+        <w:t>existiert als</w:t>
+      </w:r>
+      <w:r>
+        <w:t xml:space="preserve"> eine einzige Klasseninstanz (Singleton).</w:t>
       </w:r>
     </w:p>
     <w:p>
@@ -140,169 +165,1678 @@
         <w:ind w:left="360"/>
       </w:pPr>
       <w:r>
+        <w:t>besitzt eine maximale Spieleranzahl.</w:t>
+      </w:r>
+      <w:r>
+        <w:t xml:space="preserve"> </w:t>
+      </w:r>
+    </w:p>
+    <w:p>
+      <w:pPr>
+        <w:pStyle w:val="Listenabsatz"/>
+        <w:numPr>
+          <w:ilvl w:val="0"/>
+          <w:numId w:val="1"/>
+        </w:numPr>
+        <w:spacing w:after="0"/>
+        <w:ind w:left="360"/>
+      </w:pPr>
+      <w:r>
+        <w:t>besitzt eine Liste der Namen der Subgame-</w:t>
+      </w:r>
+      <w:proofErr w:type="spellStart"/>
+      <w:r>
+        <w:t>Prefabs</w:t>
+      </w:r>
+      <w:proofErr w:type="spellEnd"/>
+      <w:r>
+        <w:t>.</w:t>
+      </w:r>
+    </w:p>
+    <w:p>
+      <w:pPr>
+        <w:pStyle w:val="Listenabsatz"/>
+        <w:numPr>
+          <w:ilvl w:val="0"/>
+          <w:numId w:val="1"/>
+        </w:numPr>
+        <w:spacing w:after="0"/>
+        <w:ind w:left="360"/>
+      </w:pPr>
+      <w:r>
+        <w:t xml:space="preserve">besitzt </w:t>
+      </w:r>
+      <w:r>
+        <w:t xml:space="preserve">1-4 </w:t>
+      </w:r>
+      <w:r>
+        <w:t>Player.</w:t>
+      </w:r>
+    </w:p>
+    <w:p>
+      <w:pPr>
+        <w:pStyle w:val="Listenabsatz"/>
+        <w:numPr>
+          <w:ilvl w:val="0"/>
+          <w:numId w:val="1"/>
+        </w:numPr>
+        <w:spacing w:after="0"/>
+        <w:ind w:left="360"/>
+      </w:pPr>
+      <w:r>
+        <w:t>besitzt Erfolgs- und Misserfolgsmeldungen an die Spieler.</w:t>
+      </w:r>
+    </w:p>
+    <w:p>
+      <w:pPr>
+        <w:pStyle w:val="Listenabsatz"/>
+        <w:numPr>
+          <w:ilvl w:val="0"/>
+          <w:numId w:val="1"/>
+        </w:numPr>
+        <w:spacing w:after="0"/>
+        <w:ind w:left="360"/>
+      </w:pPr>
+      <w:r>
+        <w:t>kann gestartet werden.</w:t>
+      </w:r>
+    </w:p>
+    <w:p>
+      <w:pPr>
+        <w:pStyle w:val="Listenabsatz"/>
+        <w:numPr>
+          <w:ilvl w:val="0"/>
+          <w:numId w:val="1"/>
+        </w:numPr>
+        <w:spacing w:after="0"/>
+        <w:ind w:left="360"/>
+      </w:pPr>
+      <w:r>
+        <w:t>kann pausiert werden.</w:t>
+      </w:r>
+    </w:p>
+    <w:p>
+      <w:pPr>
+        <w:pStyle w:val="Listenabsatz"/>
+        <w:numPr>
+          <w:ilvl w:val="0"/>
+          <w:numId w:val="1"/>
+        </w:numPr>
+        <w:spacing w:after="0"/>
+        <w:ind w:left="360"/>
+      </w:pPr>
+      <w:r>
+        <w:t>kann nach dem Pausieren fortgesetzt werden.</w:t>
+      </w:r>
+    </w:p>
+    <w:p>
+      <w:pPr>
+        <w:pStyle w:val="Listenabsatz"/>
+        <w:numPr>
+          <w:ilvl w:val="0"/>
+          <w:numId w:val="1"/>
+        </w:numPr>
+        <w:spacing w:after="0"/>
+        <w:ind w:left="360"/>
+      </w:pPr>
+      <w:r>
+        <w:t>k</w:t>
+      </w:r>
+      <w:r>
+        <w:t>ann einem Spieler einen Punkt zuschreiben.</w:t>
+      </w:r>
+    </w:p>
+    <w:p>
+      <w:pPr>
+        <w:pStyle w:val="Listenabsatz"/>
+        <w:numPr>
+          <w:ilvl w:val="0"/>
+          <w:numId w:val="1"/>
+        </w:numPr>
+        <w:spacing w:after="0"/>
+        <w:ind w:left="360"/>
+      </w:pPr>
+      <w:r>
+        <w:t>kann einem Spieler einen Punkt abziehen.</w:t>
+      </w:r>
+    </w:p>
+    <w:p>
+      <w:pPr>
+        <w:pStyle w:val="Listenabsatz"/>
+        <w:numPr>
+          <w:ilvl w:val="0"/>
+          <w:numId w:val="1"/>
+        </w:numPr>
+        <w:spacing w:after="0"/>
+        <w:ind w:left="360"/>
+      </w:pPr>
+      <w:r>
+        <w:t>Kann den Gewinner ermitteln.</w:t>
+      </w:r>
+    </w:p>
+    <w:p>
+      <w:pPr>
+        <w:pStyle w:val="Listenabsatz"/>
+        <w:numPr>
+          <w:ilvl w:val="0"/>
+          <w:numId w:val="1"/>
+        </w:numPr>
+        <w:spacing w:after="0"/>
+        <w:ind w:left="360"/>
+      </w:pPr>
+      <w:r>
+        <w:t>kann neue Player</w:t>
+      </w:r>
+      <w:r>
+        <w:t>-Spielobjekte</w:t>
+      </w:r>
+      <w:r>
+        <w:t xml:space="preserve"> </w:t>
+      </w:r>
+      <w:proofErr w:type="spellStart"/>
+      <w:r>
+        <w:t>instantiieren</w:t>
+      </w:r>
+      <w:proofErr w:type="spellEnd"/>
+      <w:r>
+        <w:t>.</w:t>
+      </w:r>
+    </w:p>
+    <w:p>
+      <w:pPr>
+        <w:spacing w:after="0"/>
+      </w:pPr>
+    </w:p>
+    <w:p>
+      <w:pPr>
+        <w:spacing w:after="0"/>
+      </w:pPr>
+    </w:p>
+    <w:p>
+      <w:pPr>
+        <w:spacing w:after="0"/>
+        <w:rPr>
+          <w:b/>
+        </w:rPr>
+      </w:pPr>
+      <w:proofErr w:type="spellStart"/>
+      <w:r>
+        <w:rPr>
+          <w:b/>
+        </w:rPr>
+        <w:t>Subgame</w:t>
+      </w:r>
+      <w:proofErr w:type="spellEnd"/>
+    </w:p>
+    <w:p>
+      <w:pPr>
+        <w:spacing w:after="0"/>
+        <w:rPr>
+          <w:b/>
+        </w:rPr>
+      </w:pPr>
+    </w:p>
+    <w:p>
+      <w:pPr>
+        <w:spacing w:after="0"/>
+        <w:ind w:left="708"/>
+        <w:rPr>
+          <w:i/>
+        </w:rPr>
+      </w:pPr>
+      <w:r>
+        <w:rPr>
+          <w:i/>
+        </w:rPr>
+        <w:t xml:space="preserve">Ein </w:t>
+      </w:r>
+      <w:proofErr w:type="spellStart"/>
+      <w:r>
+        <w:rPr>
+          <w:i/>
+        </w:rPr>
+        <w:t>Subgame</w:t>
+      </w:r>
+      <w:proofErr w:type="spellEnd"/>
+      <w:r>
+        <w:rPr>
+          <w:i/>
+        </w:rPr>
+        <w:t xml:space="preserve"> ist ein Spielmodus, bzw. eine Phase des Spiels.</w:t>
+      </w:r>
+      <w:r>
+        <w:rPr>
+          <w:i/>
+        </w:rPr>
+        <w:t xml:space="preserve"> </w:t>
+      </w:r>
+      <w:r>
+        <w:rPr>
+          <w:i/>
+        </w:rPr>
+        <w:t xml:space="preserve">In </w:t>
+      </w:r>
+      <w:proofErr w:type="spellStart"/>
+      <w:r>
+        <w:rPr>
+          <w:i/>
+        </w:rPr>
+        <w:t>Unity</w:t>
+      </w:r>
+      <w:proofErr w:type="spellEnd"/>
+      <w:r>
+        <w:rPr>
+          <w:i/>
+        </w:rPr>
+        <w:t xml:space="preserve"> bildet jedes </w:t>
+      </w:r>
+      <w:proofErr w:type="spellStart"/>
+      <w:r>
+        <w:rPr>
+          <w:i/>
+        </w:rPr>
+        <w:t>Subgame</w:t>
+      </w:r>
+      <w:proofErr w:type="spellEnd"/>
+      <w:r>
+        <w:rPr>
+          <w:i/>
+        </w:rPr>
+        <w:t xml:space="preserve"> ein eigene</w:t>
+      </w:r>
+      <w:r>
+        <w:rPr>
+          <w:i/>
+        </w:rPr>
+        <w:t>s</w:t>
+      </w:r>
+      <w:r>
+        <w:rPr>
+          <w:i/>
+        </w:rPr>
+        <w:t xml:space="preserve"> </w:t>
+      </w:r>
+      <w:proofErr w:type="spellStart"/>
+      <w:r>
+        <w:rPr>
+          <w:i/>
+        </w:rPr>
+        <w:t>Prefab</w:t>
+      </w:r>
+      <w:proofErr w:type="spellEnd"/>
+      <w:r>
+        <w:rPr>
+          <w:i/>
+        </w:rPr>
+        <w:t>, das in die Spielfläche der Scene des laufenden Spiels geladen wird.</w:t>
+      </w:r>
+    </w:p>
+    <w:p>
+      <w:pPr>
+        <w:spacing w:after="0"/>
+        <w:ind w:left="708"/>
+        <w:rPr>
+          <w:i/>
+        </w:rPr>
+      </w:pPr>
+    </w:p>
+    <w:p>
+      <w:pPr>
+        <w:pStyle w:val="Listenabsatz"/>
+        <w:numPr>
+          <w:ilvl w:val="0"/>
+          <w:numId w:val="2"/>
+        </w:numPr>
+        <w:spacing w:after="0"/>
+        <w:ind w:left="360"/>
+      </w:pPr>
+      <w:r>
+        <w:t xml:space="preserve">besitzen </w:t>
+      </w:r>
+      <w:r>
+        <w:t xml:space="preserve">alle </w:t>
+      </w:r>
+      <w:r>
+        <w:t xml:space="preserve">eine </w:t>
+      </w:r>
+      <w:r>
+        <w:t xml:space="preserve">gemeinsame </w:t>
+      </w:r>
+      <w:r>
+        <w:t>Zahl, die beschreibt</w:t>
+      </w:r>
+      <w:r>
+        <w:t>,</w:t>
+      </w:r>
+      <w:r>
+        <w:t xml:space="preserve"> auf wie viele</w:t>
+      </w:r>
+      <w:r>
+        <w:t xml:space="preserve"> </w:t>
+      </w:r>
+      <w:proofErr w:type="spellStart"/>
+      <w:r>
+        <w:t>ReactionTasks</w:t>
+      </w:r>
+      <w:proofErr w:type="spellEnd"/>
+      <w:r>
+        <w:t xml:space="preserve"> </w:t>
+      </w:r>
+      <w:r>
+        <w:t xml:space="preserve">bis zum Fortschreiten zum nächsten </w:t>
+      </w:r>
+      <w:proofErr w:type="spellStart"/>
+      <w:r>
+        <w:t>Subgame</w:t>
+      </w:r>
+      <w:proofErr w:type="spellEnd"/>
+      <w:r>
+        <w:t xml:space="preserve"> </w:t>
+      </w:r>
+      <w:r>
+        <w:t>korrekt reagiert werden muss.</w:t>
+      </w:r>
+    </w:p>
+    <w:p>
+      <w:pPr>
+        <w:pStyle w:val="Listenabsatz"/>
+        <w:numPr>
+          <w:ilvl w:val="0"/>
+          <w:numId w:val="2"/>
+        </w:numPr>
+        <w:spacing w:after="0"/>
+        <w:ind w:left="360"/>
+      </w:pPr>
+      <w:r>
         <w:t>b</w:t>
       </w:r>
       <w:r>
-        <w:t>esteht aus</w:t>
-      </w:r>
-      <w:r>
-        <w:t xml:space="preserve"> verschiedenen</w:t>
+        <w:t>esitzt einen Namen.</w:t>
+      </w:r>
+    </w:p>
+    <w:p>
+      <w:pPr>
+        <w:pStyle w:val="Listenabsatz"/>
+        <w:numPr>
+          <w:ilvl w:val="0"/>
+          <w:numId w:val="2"/>
+        </w:numPr>
+        <w:spacing w:after="0"/>
+        <w:ind w:left="360"/>
+      </w:pPr>
+      <w:r>
+        <w:t xml:space="preserve">kennt sein </w:t>
+      </w:r>
+      <w:proofErr w:type="spellStart"/>
+      <w:r>
+        <w:t>Prefab</w:t>
+      </w:r>
+      <w:proofErr w:type="spellEnd"/>
+      <w:r>
+        <w:t xml:space="preserve"> und kann dies</w:t>
+      </w:r>
+      <w:r>
+        <w:t>es</w:t>
       </w:r>
       <w:r>
         <w:t xml:space="preserve"> </w:t>
       </w:r>
       <w:proofErr w:type="spellStart"/>
       <w:r>
+        <w:t>instantiieren</w:t>
+      </w:r>
+      <w:proofErr w:type="spellEnd"/>
+      <w:r>
+        <w:t>.</w:t>
+      </w:r>
+    </w:p>
+    <w:p>
+      <w:pPr>
+        <w:pStyle w:val="Listenabsatz"/>
+        <w:numPr>
+          <w:ilvl w:val="0"/>
+          <w:numId w:val="2"/>
+        </w:numPr>
+        <w:spacing w:after="0"/>
+        <w:ind w:left="360"/>
+      </w:pPr>
+      <w:r>
+        <w:t>kennt den Namen seiner, die Tasks aufbauenden Objekte enthaltende, XML-Datei.</w:t>
+      </w:r>
+    </w:p>
+    <w:p>
+      <w:pPr>
+        <w:pStyle w:val="Listenabsatz"/>
+        <w:numPr>
+          <w:ilvl w:val="0"/>
+          <w:numId w:val="2"/>
+        </w:numPr>
+        <w:spacing w:after="0"/>
+        <w:ind w:left="360"/>
+      </w:pPr>
+      <w:r>
+        <w:t>b</w:t>
+      </w:r>
+      <w:r>
+        <w:t xml:space="preserve">esitzt eine </w:t>
+      </w:r>
+      <w:r>
+        <w:t>knappe</w:t>
+      </w:r>
+      <w:r>
+        <w:t xml:space="preserve"> Aufgabenbeschreibung.</w:t>
+      </w:r>
+    </w:p>
+    <w:p>
+      <w:pPr>
+        <w:pStyle w:val="Listenabsatz"/>
+        <w:numPr>
+          <w:ilvl w:val="0"/>
+          <w:numId w:val="2"/>
+        </w:numPr>
+        <w:spacing w:after="0"/>
+        <w:ind w:left="360"/>
+      </w:pPr>
+      <w:r>
+        <w:t xml:space="preserve">besitzt eine </w:t>
+      </w:r>
+      <w:r>
+        <w:t>Zahl, die beschreibt</w:t>
+      </w:r>
+      <w:r>
+        <w:t>,</w:t>
+      </w:r>
+      <w:r>
+        <w:t xml:space="preserve"> auf wie viele</w:t>
+      </w:r>
+      <w:r>
+        <w:t xml:space="preserve"> </w:t>
+      </w:r>
+      <w:proofErr w:type="spellStart"/>
+      <w:r>
+        <w:t>ReactionTasks</w:t>
+      </w:r>
+      <w:proofErr w:type="spellEnd"/>
+      <w:r>
+        <w:t xml:space="preserve"> bisher korrekt reagiert wurde.</w:t>
+      </w:r>
+      <w:r>
+        <w:t xml:space="preserve"> </w:t>
+      </w:r>
+    </w:p>
+    <w:p>
+      <w:pPr>
+        <w:pStyle w:val="Listenabsatz"/>
+        <w:numPr>
+          <w:ilvl w:val="0"/>
+          <w:numId w:val="2"/>
+        </w:numPr>
+        <w:spacing w:after="0"/>
+        <w:ind w:left="360"/>
+      </w:pPr>
+      <w:r>
+        <w:t xml:space="preserve">kann </w:t>
+      </w:r>
+      <w:r>
+        <w:t>das ak</w:t>
+      </w:r>
+      <w:r>
+        <w:t>t</w:t>
+      </w:r>
+      <w:r>
+        <w:t xml:space="preserve">uelle </w:t>
+      </w:r>
+      <w:proofErr w:type="spellStart"/>
+      <w:r>
+        <w:t>ReactionTask</w:t>
+      </w:r>
+      <w:proofErr w:type="spellEnd"/>
+      <w:r>
+        <w:t xml:space="preserve"> ersetzen</w:t>
+      </w:r>
+      <w:r>
+        <w:t>.</w:t>
+      </w:r>
+    </w:p>
+    <w:p>
+      <w:pPr>
+        <w:pStyle w:val="Listenabsatz"/>
+        <w:numPr>
+          <w:ilvl w:val="0"/>
+          <w:numId w:val="2"/>
+        </w:numPr>
+        <w:spacing w:after="0"/>
+        <w:ind w:left="360"/>
+      </w:pPr>
+      <w:r>
+        <w:t>kann prüfen, ob die eingetretene Reaktion korrekt ist.</w:t>
+      </w:r>
+    </w:p>
+    <w:p>
+      <w:pPr>
+        <w:pStyle w:val="Listenabsatz"/>
+        <w:numPr>
+          <w:ilvl w:val="0"/>
+          <w:numId w:val="2"/>
+        </w:numPr>
+        <w:spacing w:after="0"/>
+        <w:ind w:left="360"/>
+      </w:pPr>
+      <w:r>
+        <w:t>kann</w:t>
+      </w:r>
+      <w:r>
+        <w:t xml:space="preserve"> prüfen, ob es abgeschlossen</w:t>
+      </w:r>
+      <w:r>
+        <w:t xml:space="preserve"> (beendet)</w:t>
+      </w:r>
+      <w:r>
+        <w:t xml:space="preserve"> ist.</w:t>
+      </w:r>
+      <w:r>
+        <w:t xml:space="preserve"> </w:t>
+      </w:r>
+    </w:p>
+    <w:p>
+      <w:pPr>
+        <w:pStyle w:val="Listenabsatz"/>
+        <w:spacing w:after="0"/>
+        <w:ind w:left="360"/>
+      </w:pPr>
+    </w:p>
+    <w:p>
+      <w:pPr>
+        <w:pStyle w:val="Listenabsatz"/>
+        <w:spacing w:after="0"/>
+        <w:ind w:left="360"/>
+      </w:pPr>
+    </w:p>
+    <w:p>
+      <w:pPr>
+        <w:spacing w:after="0"/>
+        <w:rPr>
+          <w:b/>
+        </w:rPr>
+      </w:pPr>
+      <w:proofErr w:type="spellStart"/>
+      <w:proofErr w:type="gramStart"/>
+      <w:r>
+        <w:rPr>
+          <w:b/>
+        </w:rPr>
+        <w:t>TerminableTaskSubgame</w:t>
+      </w:r>
+      <w:proofErr w:type="spellEnd"/>
+      <w:r>
+        <w:rPr>
+          <w:b/>
+        </w:rPr>
+        <w:t xml:space="preserve"> :</w:t>
+      </w:r>
+      <w:proofErr w:type="gramEnd"/>
+      <w:r>
+        <w:rPr>
+          <w:b/>
+        </w:rPr>
+        <w:t xml:space="preserve"> </w:t>
+      </w:r>
+      <w:proofErr w:type="spellStart"/>
+      <w:r>
+        <w:rPr>
+          <w:b/>
+        </w:rPr>
+        <w:t>Subgame</w:t>
+      </w:r>
+      <w:proofErr w:type="spellEnd"/>
+    </w:p>
+    <w:p>
+      <w:pPr>
+        <w:spacing w:after="0"/>
+      </w:pPr>
+    </w:p>
+    <w:p>
+      <w:pPr>
+        <w:spacing w:after="0"/>
+        <w:ind w:left="708"/>
+        <w:rPr>
+          <w:i/>
+        </w:rPr>
+      </w:pPr>
+      <w:r>
+        <w:rPr>
+          <w:i/>
+        </w:rPr>
+        <w:t xml:space="preserve">Ein </w:t>
+      </w:r>
+      <w:proofErr w:type="spellStart"/>
+      <w:r>
+        <w:rPr>
+          <w:i/>
+        </w:rPr>
+        <w:t>TerminableTaskSubgame</w:t>
+      </w:r>
+      <w:proofErr w:type="spellEnd"/>
+      <w:r>
+        <w:rPr>
+          <w:i/>
+        </w:rPr>
+        <w:t xml:space="preserve"> ist ein </w:t>
+      </w:r>
+      <w:proofErr w:type="spellStart"/>
+      <w:r>
+        <w:rPr>
+          <w:i/>
+        </w:rPr>
+        <w:t>Subgame</w:t>
+      </w:r>
+      <w:proofErr w:type="spellEnd"/>
+      <w:r>
+        <w:rPr>
+          <w:i/>
+        </w:rPr>
+        <w:t>, das aus zeitlich begrenzten Abschnitten (</w:t>
+      </w:r>
+      <w:proofErr w:type="spellStart"/>
+      <w:r>
+        <w:rPr>
+          <w:i/>
+        </w:rPr>
+        <w:t>ReactionTasks</w:t>
+      </w:r>
+      <w:proofErr w:type="spellEnd"/>
+      <w:r>
+        <w:rPr>
+          <w:i/>
+        </w:rPr>
+        <w:t xml:space="preserve">) besteht. Während der gesamten Anzeigezeit behält die kritische Eigenschaft des </w:t>
+      </w:r>
+      <w:proofErr w:type="spellStart"/>
+      <w:r>
+        <w:rPr>
+          <w:i/>
+        </w:rPr>
+        <w:t>ReactionTasks</w:t>
+      </w:r>
+      <w:proofErr w:type="spellEnd"/>
+      <w:r>
+        <w:rPr>
+          <w:i/>
+        </w:rPr>
+        <w:t xml:space="preserve"> seinen Zustand bei.</w:t>
+      </w:r>
+    </w:p>
+    <w:p>
+      <w:pPr>
+        <w:spacing w:after="0"/>
+        <w:ind w:left="708"/>
+        <w:rPr>
+          <w:i/>
+        </w:rPr>
+      </w:pPr>
+    </w:p>
+    <w:p>
+      <w:pPr>
+        <w:pStyle w:val="Listenabsatz"/>
+        <w:numPr>
+          <w:ilvl w:val="0"/>
+          <w:numId w:val="2"/>
+        </w:numPr>
+        <w:spacing w:after="0"/>
+        <w:ind w:left="360"/>
+      </w:pPr>
+      <w:r>
+        <w:t xml:space="preserve">besitzt ein aktuelles </w:t>
+      </w:r>
+      <w:proofErr w:type="spellStart"/>
+      <w:r>
+        <w:t>TerminableReactionTask</w:t>
+      </w:r>
+      <w:proofErr w:type="spellEnd"/>
+      <w:r>
+        <w:t>.</w:t>
+      </w:r>
+      <w:r>
+        <w:t xml:space="preserve"> </w:t>
+      </w:r>
+    </w:p>
+    <w:p>
+      <w:pPr>
+        <w:pStyle w:val="Listenabsatz"/>
+        <w:numPr>
+          <w:ilvl w:val="0"/>
+          <w:numId w:val="2"/>
+        </w:numPr>
+        <w:spacing w:after="0"/>
+        <w:ind w:left="360"/>
+      </w:pPr>
+      <w:r>
+        <w:t xml:space="preserve">kann prüfen, ob das aktuelle </w:t>
+      </w:r>
+      <w:proofErr w:type="spellStart"/>
+      <w:r>
+        <w:t>TerminableReactionTask</w:t>
+      </w:r>
+      <w:proofErr w:type="spellEnd"/>
+      <w:r>
+        <w:t xml:space="preserve"> </w:t>
+      </w:r>
+      <w:r>
+        <w:t>abgelaufen ist.</w:t>
+      </w:r>
+    </w:p>
+    <w:p>
+      <w:pPr>
+        <w:pStyle w:val="Listenabsatz"/>
+        <w:spacing w:after="0"/>
+        <w:ind w:left="360"/>
+      </w:pPr>
+    </w:p>
+    <w:p>
+      <w:pPr>
+        <w:rPr>
+          <w:b/>
+        </w:rPr>
+      </w:pPr>
+      <w:r>
+        <w:rPr>
+          <w:b/>
+        </w:rPr>
+        <w:br w:type="page"/>
+      </w:r>
+    </w:p>
+    <w:p>
+      <w:pPr>
+        <w:spacing w:after="0"/>
+        <w:rPr>
+          <w:b/>
+        </w:rPr>
+      </w:pPr>
+      <w:proofErr w:type="spellStart"/>
+      <w:proofErr w:type="gramStart"/>
+      <w:r>
+        <w:rPr>
+          <w:b/>
+        </w:rPr>
+        <w:lastRenderedPageBreak/>
+        <w:t>IndefiniteTaskSubgame</w:t>
+      </w:r>
+      <w:proofErr w:type="spellEnd"/>
+      <w:r>
+        <w:rPr>
+          <w:b/>
+        </w:rPr>
+        <w:t xml:space="preserve"> :</w:t>
+      </w:r>
+      <w:proofErr w:type="gramEnd"/>
+      <w:r>
+        <w:rPr>
+          <w:b/>
+        </w:rPr>
+        <w:t xml:space="preserve"> </w:t>
+      </w:r>
+      <w:proofErr w:type="spellStart"/>
+      <w:r>
+        <w:rPr>
+          <w:b/>
+        </w:rPr>
+        <w:t>Subgame</w:t>
+      </w:r>
+      <w:proofErr w:type="spellEnd"/>
+    </w:p>
+    <w:p>
+      <w:pPr>
+        <w:spacing w:after="0"/>
+      </w:pPr>
+    </w:p>
+    <w:p>
+      <w:pPr>
+        <w:spacing w:after="0"/>
+        <w:ind w:left="708"/>
+        <w:rPr>
+          <w:i/>
+        </w:rPr>
+      </w:pPr>
+      <w:r>
+        <w:rPr>
+          <w:i/>
+        </w:rPr>
+        <w:t xml:space="preserve">Ein </w:t>
+      </w:r>
+      <w:proofErr w:type="spellStart"/>
+      <w:r>
+        <w:rPr>
+          <w:i/>
+        </w:rPr>
+        <w:t>IndefiniteTaskSubgame</w:t>
+      </w:r>
+      <w:proofErr w:type="spellEnd"/>
+      <w:r>
+        <w:rPr>
+          <w:i/>
+        </w:rPr>
+        <w:t xml:space="preserve"> ist ein </w:t>
+      </w:r>
+      <w:proofErr w:type="spellStart"/>
+      <w:r>
+        <w:rPr>
+          <w:i/>
+        </w:rPr>
+        <w:t>Subgame</w:t>
+      </w:r>
+      <w:proofErr w:type="spellEnd"/>
+      <w:r>
+        <w:rPr>
+          <w:i/>
+        </w:rPr>
+        <w:t xml:space="preserve">, das aus zeitlich unbegrenzten </w:t>
+      </w:r>
+      <w:proofErr w:type="spellStart"/>
+      <w:r>
+        <w:rPr>
+          <w:i/>
+        </w:rPr>
+        <w:t>ReactionTasks</w:t>
+      </w:r>
+      <w:proofErr w:type="spellEnd"/>
+      <w:r>
+        <w:rPr>
+          <w:i/>
+        </w:rPr>
+        <w:t xml:space="preserve"> besteht. Seine </w:t>
+      </w:r>
+      <w:proofErr w:type="spellStart"/>
+      <w:r>
+        <w:rPr>
+          <w:i/>
+        </w:rPr>
+        <w:t>ReactionTasks</w:t>
+      </w:r>
+      <w:proofErr w:type="spellEnd"/>
+      <w:r>
+        <w:rPr>
+          <w:i/>
+        </w:rPr>
+        <w:t xml:space="preserve"> bleiben solange angezeigt, bis ein Spieler reagiert. Während der Anzeigezeit des </w:t>
+      </w:r>
+      <w:proofErr w:type="spellStart"/>
+      <w:r>
+        <w:rPr>
+          <w:i/>
+        </w:rPr>
+        <w:t>ReactionTasks</w:t>
+      </w:r>
+      <w:proofErr w:type="spellEnd"/>
+      <w:r>
+        <w:rPr>
+          <w:i/>
+        </w:rPr>
+        <w:t xml:space="preserve"> verändert sich dessen kritische Eigenschaft ein- oder mehrmalig.</w:t>
+      </w:r>
+    </w:p>
+    <w:p>
+      <w:pPr>
+        <w:spacing w:after="0"/>
+        <w:ind w:left="708"/>
+        <w:rPr>
+          <w:i/>
+        </w:rPr>
+      </w:pPr>
+    </w:p>
+    <w:p>
+      <w:pPr>
+        <w:pStyle w:val="Listenabsatz"/>
+        <w:numPr>
+          <w:ilvl w:val="0"/>
+          <w:numId w:val="7"/>
+        </w:numPr>
+        <w:spacing w:after="0"/>
+      </w:pPr>
+      <w:r>
+        <w:t xml:space="preserve">besitzt ein aktuelles </w:t>
+      </w:r>
+      <w:proofErr w:type="spellStart"/>
+      <w:r>
+        <w:t>IndefiniteReactionTask</w:t>
+      </w:r>
+      <w:proofErr w:type="spellEnd"/>
+      <w:r>
+        <w:t>.</w:t>
+      </w:r>
+      <w:r>
+        <w:t xml:space="preserve"> </w:t>
+      </w:r>
+    </w:p>
+    <w:p>
+      <w:pPr>
+        <w:spacing w:after="0"/>
+      </w:pPr>
+    </w:p>
+    <w:p>
+      <w:pPr>
+        <w:spacing w:after="0"/>
+      </w:pPr>
+    </w:p>
+    <w:p>
+      <w:pPr>
+        <w:spacing w:after="0"/>
+        <w:rPr>
+          <w:b/>
+        </w:rPr>
+      </w:pPr>
+      <w:proofErr w:type="spellStart"/>
+      <w:r>
+        <w:rPr>
+          <w:b/>
+        </w:rPr>
+        <w:t>ReactionTask</w:t>
+      </w:r>
+      <w:proofErr w:type="spellEnd"/>
+    </w:p>
+    <w:p>
+      <w:pPr>
+        <w:spacing w:after="0"/>
+        <w:rPr>
+          <w:b/>
+        </w:rPr>
+      </w:pPr>
+    </w:p>
+    <w:p>
+      <w:pPr>
+        <w:spacing w:after="0"/>
+        <w:ind w:left="708"/>
+        <w:rPr>
+          <w:i/>
+        </w:rPr>
+      </w:pPr>
+      <w:r>
+        <w:rPr>
+          <w:i/>
+        </w:rPr>
+        <w:t xml:space="preserve">Ein </w:t>
+      </w:r>
+      <w:proofErr w:type="spellStart"/>
+      <w:r>
+        <w:rPr>
+          <w:i/>
+        </w:rPr>
+        <w:t>ReactionTask</w:t>
+      </w:r>
+      <w:proofErr w:type="spellEnd"/>
+      <w:r>
+        <w:rPr>
+          <w:i/>
+        </w:rPr>
+        <w:t xml:space="preserve"> ist ein einzelner Abschnitt eines </w:t>
+      </w:r>
+      <w:proofErr w:type="spellStart"/>
+      <w:r>
+        <w:rPr>
+          <w:i/>
+        </w:rPr>
         <w:t>Subgames</w:t>
       </w:r>
       <w:proofErr w:type="spellEnd"/>
       <w:r>
+        <w:rPr>
+          <w:i/>
+        </w:rPr>
         <w:t>.</w:t>
       </w:r>
-    </w:p>
-    <w:p>
-      <w:pPr>
-        <w:pStyle w:val="Listenabsatz"/>
-        <w:numPr>
-          <w:ilvl w:val="0"/>
-          <w:numId w:val="1"/>
+      <w:r>
+        <w:rPr>
+          <w:i/>
+        </w:rPr>
+        <w:t xml:space="preserve"> Während seiner Anzeige können die Spieler auf Selbiges reagieren. Je nachdem, ob es die gesuchte Eigenschaft im Moment der Spielerreaktion besitzt oder nicht, werden dem reagierenden Spieler Punkte hinzugefügt oder abgezogen.</w:t>
+      </w:r>
+    </w:p>
+    <w:p>
+      <w:pPr>
+        <w:spacing w:after="0"/>
+        <w:ind w:left="708"/>
+        <w:rPr>
+          <w:i/>
+        </w:rPr>
+      </w:pPr>
+    </w:p>
+    <w:p>
+      <w:pPr>
+        <w:pStyle w:val="Listenabsatz"/>
+        <w:numPr>
+          <w:ilvl w:val="0"/>
+          <w:numId w:val="3"/>
         </w:numPr>
         <w:spacing w:after="0"/>
         <w:ind w:left="360"/>
       </w:pPr>
       <w:r>
+        <w:t>besitzt</w:t>
+      </w:r>
+      <w:r>
+        <w:t xml:space="preserve"> die gesuchte Eigenschaft </w:t>
+      </w:r>
+      <w:r>
+        <w:t xml:space="preserve">oder </w:t>
+      </w:r>
+      <w:r>
         <w:t xml:space="preserve">besitzt </w:t>
       </w:r>
       <w:r>
-        <w:t xml:space="preserve">1-4 </w:t>
-      </w:r>
-      <w:r>
-        <w:t>Player.</w:t>
-      </w:r>
-    </w:p>
-    <w:p>
-      <w:pPr>
-        <w:pStyle w:val="Listenabsatz"/>
-        <w:numPr>
-          <w:ilvl w:val="0"/>
-          <w:numId w:val="1"/>
+        <w:t>sie nicht</w:t>
+      </w:r>
+      <w:r>
+        <w:t xml:space="preserve"> (ist im geforderten Zustand)</w:t>
+      </w:r>
+      <w:r>
+        <w:t>.</w:t>
+      </w:r>
+    </w:p>
+    <w:p>
+      <w:pPr>
+        <w:spacing w:after="0"/>
+      </w:pPr>
+    </w:p>
+    <w:p>
+      <w:pPr>
+        <w:spacing w:after="0"/>
+      </w:pPr>
+    </w:p>
+    <w:p>
+      <w:pPr>
+        <w:spacing w:after="0"/>
+        <w:rPr>
+          <w:b/>
+        </w:rPr>
+      </w:pPr>
+      <w:proofErr w:type="spellStart"/>
+      <w:proofErr w:type="gramStart"/>
+      <w:r>
+        <w:rPr>
+          <w:b/>
+        </w:rPr>
+        <w:t>Terminable</w:t>
+      </w:r>
+      <w:r>
+        <w:rPr>
+          <w:b/>
+        </w:rPr>
+        <w:t>ReactionTask</w:t>
+      </w:r>
+      <w:proofErr w:type="spellEnd"/>
+      <w:r>
+        <w:rPr>
+          <w:b/>
+        </w:rPr>
+        <w:t xml:space="preserve"> :</w:t>
+      </w:r>
+      <w:proofErr w:type="gramEnd"/>
+      <w:r>
+        <w:rPr>
+          <w:b/>
+        </w:rPr>
+        <w:t xml:space="preserve"> </w:t>
+      </w:r>
+      <w:proofErr w:type="spellStart"/>
+      <w:r>
+        <w:rPr>
+          <w:b/>
+        </w:rPr>
+        <w:t>ReactionTask</w:t>
+      </w:r>
+      <w:proofErr w:type="spellEnd"/>
+    </w:p>
+    <w:p>
+      <w:pPr>
+        <w:spacing w:after="0"/>
+        <w:rPr>
+          <w:b/>
+        </w:rPr>
+      </w:pPr>
+    </w:p>
+    <w:p>
+      <w:pPr>
+        <w:spacing w:after="0"/>
+        <w:ind w:left="708"/>
+        <w:rPr>
+          <w:i/>
+        </w:rPr>
+      </w:pPr>
+      <w:r>
+        <w:rPr>
+          <w:i/>
+        </w:rPr>
+        <w:t xml:space="preserve">Ein </w:t>
+      </w:r>
+      <w:proofErr w:type="spellStart"/>
+      <w:r>
+        <w:rPr>
+          <w:i/>
+        </w:rPr>
+        <w:t>BoundedReactionTask</w:t>
+      </w:r>
+      <w:proofErr w:type="spellEnd"/>
+      <w:r>
+        <w:rPr>
+          <w:i/>
+        </w:rPr>
+        <w:t xml:space="preserve"> ist ein zeitlich begrenzter Abschnitt eines </w:t>
+      </w:r>
+      <w:proofErr w:type="spellStart"/>
+      <w:r>
+        <w:rPr>
+          <w:i/>
+        </w:rPr>
+        <w:t>Subgames</w:t>
+      </w:r>
+      <w:proofErr w:type="spellEnd"/>
+      <w:r>
+        <w:rPr>
+          <w:i/>
+        </w:rPr>
+        <w:t>.</w:t>
+      </w:r>
+      <w:r>
+        <w:rPr>
+          <w:i/>
+        </w:rPr>
+        <w:t xml:space="preserve"> Während seiner gesamten Anzeigezeit behält die kritische Eigenschaft ihren Zustand bei.</w:t>
+      </w:r>
+    </w:p>
+    <w:p>
+      <w:pPr>
+        <w:spacing w:after="0"/>
+        <w:ind w:left="708"/>
+        <w:rPr>
+          <w:i/>
+        </w:rPr>
+      </w:pPr>
+    </w:p>
+    <w:p>
+      <w:pPr>
+        <w:pStyle w:val="Listenabsatz"/>
+        <w:numPr>
+          <w:ilvl w:val="0"/>
+          <w:numId w:val="4"/>
         </w:numPr>
         <w:spacing w:after="0"/>
         <w:ind w:left="360"/>
       </w:pPr>
       <w:r>
-        <w:t>besitzt Erfolgs- und Misserfolgsmeldungen an die Spieler.</w:t>
-      </w:r>
-    </w:p>
-    <w:p>
-      <w:pPr>
-        <w:pStyle w:val="Listenabsatz"/>
-        <w:numPr>
-          <w:ilvl w:val="0"/>
-          <w:numId w:val="1"/>
+        <w:t>besitzen alle eine gemeinsame Anzeigedauer bis zu ihrem Ablauf.</w:t>
+      </w:r>
+    </w:p>
+    <w:p>
+      <w:pPr>
+        <w:pStyle w:val="Listenabsatz"/>
+        <w:numPr>
+          <w:ilvl w:val="0"/>
+          <w:numId w:val="4"/>
         </w:numPr>
         <w:spacing w:after="0"/>
         <w:ind w:left="360"/>
       </w:pPr>
       <w:r>
-        <w:t>kann gestartet werden.</w:t>
-      </w:r>
-    </w:p>
-    <w:p>
-      <w:pPr>
-        <w:pStyle w:val="Listenabsatz"/>
-        <w:numPr>
-          <w:ilvl w:val="0"/>
-          <w:numId w:val="1"/>
+        <w:t>besitzt eine bisherige Anzeigedauer.</w:t>
+      </w:r>
+    </w:p>
+    <w:p>
+      <w:pPr>
+        <w:pStyle w:val="Listenabsatz"/>
+        <w:numPr>
+          <w:ilvl w:val="0"/>
+          <w:numId w:val="4"/>
         </w:numPr>
         <w:spacing w:after="0"/>
         <w:ind w:left="360"/>
       </w:pPr>
       <w:r>
-        <w:t>kann pausiert werden.</w:t>
-      </w:r>
-    </w:p>
-    <w:p>
-      <w:pPr>
-        <w:pStyle w:val="Listenabsatz"/>
-        <w:numPr>
-          <w:ilvl w:val="0"/>
-          <w:numId w:val="1"/>
+        <w:t>Kann prüfen, ob es selbst abgelaufen ist.</w:t>
+      </w:r>
+    </w:p>
+    <w:p>
+      <w:pPr>
+        <w:spacing w:after="0"/>
+      </w:pPr>
+    </w:p>
+    <w:p>
+      <w:pPr>
+        <w:spacing w:after="0"/>
+      </w:pPr>
+    </w:p>
+    <w:p>
+      <w:pPr>
+        <w:spacing w:after="0"/>
+        <w:rPr>
+          <w:b/>
+        </w:rPr>
+      </w:pPr>
+      <w:proofErr w:type="spellStart"/>
+      <w:proofErr w:type="gramStart"/>
+      <w:r>
+        <w:rPr>
+          <w:b/>
+        </w:rPr>
+        <w:t>Indefinite</w:t>
+      </w:r>
+      <w:r>
+        <w:rPr>
+          <w:b/>
+        </w:rPr>
+        <w:t>ReactionTask</w:t>
+      </w:r>
+      <w:proofErr w:type="spellEnd"/>
+      <w:r>
+        <w:rPr>
+          <w:b/>
+        </w:rPr>
+        <w:t xml:space="preserve"> :</w:t>
+      </w:r>
+      <w:proofErr w:type="gramEnd"/>
+      <w:r>
+        <w:rPr>
+          <w:b/>
+        </w:rPr>
+        <w:t xml:space="preserve"> </w:t>
+      </w:r>
+      <w:proofErr w:type="spellStart"/>
+      <w:r>
+        <w:rPr>
+          <w:b/>
+        </w:rPr>
+        <w:t>ReactionTask</w:t>
+      </w:r>
+      <w:proofErr w:type="spellEnd"/>
+    </w:p>
+    <w:p>
+      <w:pPr>
+        <w:spacing w:after="0"/>
+        <w:rPr>
+          <w:b/>
+        </w:rPr>
+      </w:pPr>
+    </w:p>
+    <w:p>
+      <w:pPr>
+        <w:spacing w:after="0"/>
+        <w:ind w:left="708"/>
+        <w:rPr>
+          <w:i/>
+        </w:rPr>
+      </w:pPr>
+      <w:r>
+        <w:rPr>
+          <w:i/>
+        </w:rPr>
+        <w:t xml:space="preserve">Ein </w:t>
+      </w:r>
+      <w:proofErr w:type="spellStart"/>
+      <w:r>
+        <w:rPr>
+          <w:i/>
+        </w:rPr>
+        <w:t>Unbounded</w:t>
+      </w:r>
+      <w:r>
+        <w:rPr>
+          <w:i/>
+        </w:rPr>
+        <w:t>ReactionTask</w:t>
+      </w:r>
+      <w:proofErr w:type="spellEnd"/>
+      <w:r>
+        <w:rPr>
+          <w:i/>
+        </w:rPr>
+        <w:t xml:space="preserve"> ist ein zeitlich unbegrenzter Abschnitt eines </w:t>
+      </w:r>
+      <w:proofErr w:type="spellStart"/>
+      <w:r>
+        <w:rPr>
+          <w:i/>
+        </w:rPr>
+        <w:t>Subgames</w:t>
+      </w:r>
+      <w:proofErr w:type="spellEnd"/>
+      <w:r>
+        <w:rPr>
+          <w:i/>
+        </w:rPr>
+        <w:t>. Er bleibt solange angezeigt, bis ein Spieler reagiert. Während seiner Anzeigezeit verändert sich der Zustand der kritischen Eigenschaft ein- oder mehrmalig.</w:t>
+      </w:r>
+    </w:p>
+    <w:p>
+      <w:pPr>
+        <w:spacing w:after="0"/>
+        <w:ind w:left="708"/>
+        <w:rPr>
+          <w:i/>
+        </w:rPr>
+      </w:pPr>
+    </w:p>
+    <w:p>
+      <w:pPr>
+        <w:spacing w:after="0"/>
+      </w:pPr>
+    </w:p>
+    <w:p>
+      <w:pPr>
+        <w:spacing w:after="0"/>
+        <w:rPr>
+          <w:b/>
+        </w:rPr>
+      </w:pPr>
+      <w:proofErr w:type="gramStart"/>
+      <w:r>
+        <w:rPr>
+          <w:b/>
+        </w:rPr>
+        <w:t>Player</w:t>
+      </w:r>
+      <w:r>
+        <w:rPr>
+          <w:b/>
+        </w:rPr>
+        <w:t xml:space="preserve"> :</w:t>
+      </w:r>
+      <w:proofErr w:type="gramEnd"/>
+      <w:r>
+        <w:rPr>
+          <w:b/>
+        </w:rPr>
+        <w:t xml:space="preserve"> </w:t>
+      </w:r>
+      <w:proofErr w:type="spellStart"/>
+      <w:r>
+        <w:rPr>
+          <w:b/>
+        </w:rPr>
+        <w:t>MonoBehaviour</w:t>
+      </w:r>
+      <w:proofErr w:type="spellEnd"/>
+    </w:p>
+    <w:p>
+      <w:pPr>
+        <w:spacing w:after="0"/>
+        <w:rPr>
+          <w:b/>
+        </w:rPr>
+      </w:pPr>
+    </w:p>
+    <w:p>
+      <w:pPr>
+        <w:spacing w:after="0"/>
+        <w:ind w:left="708"/>
+        <w:rPr>
+          <w:i/>
+        </w:rPr>
+      </w:pPr>
+      <w:r>
+        <w:rPr>
+          <w:i/>
+        </w:rPr>
+        <w:t xml:space="preserve">Ein Player ist das </w:t>
+      </w:r>
+      <w:r>
+        <w:rPr>
+          <w:i/>
+        </w:rPr>
+        <w:t>Spielobjekt</w:t>
+      </w:r>
+      <w:r>
+        <w:rPr>
+          <w:i/>
+        </w:rPr>
+        <w:t xml:space="preserve"> eines teilnehmenden Spielers. Dieser reagiert über sein Steuerungselement auf die einzelnen </w:t>
+      </w:r>
+      <w:proofErr w:type="spellStart"/>
+      <w:r>
+        <w:rPr>
+          <w:i/>
+        </w:rPr>
+        <w:t>ReactionTasks</w:t>
+      </w:r>
+      <w:proofErr w:type="spellEnd"/>
+      <w:r>
+        <w:rPr>
+          <w:i/>
+        </w:rPr>
+        <w:t>.</w:t>
+      </w:r>
+    </w:p>
+    <w:p>
+      <w:pPr>
+        <w:spacing w:after="0"/>
+        <w:rPr>
+          <w:b/>
+        </w:rPr>
+      </w:pPr>
+    </w:p>
+    <w:p>
+      <w:pPr>
+        <w:pStyle w:val="Listenabsatz"/>
+        <w:numPr>
+          <w:ilvl w:val="0"/>
+          <w:numId w:val="5"/>
         </w:numPr>
         <w:spacing w:after="0"/>
         <w:ind w:left="360"/>
       </w:pPr>
       <w:r>
-        <w:t>kann nach dem Pausieren fortgesetzt werden.</w:t>
-      </w:r>
-    </w:p>
-    <w:p>
-      <w:pPr>
-        <w:pStyle w:val="Listenabsatz"/>
-        <w:numPr>
-          <w:ilvl w:val="0"/>
-          <w:numId w:val="1"/>
+        <w:t>besitzt eine aktuelle Punktezahl.</w:t>
+      </w:r>
+    </w:p>
+    <w:p>
+      <w:pPr>
+        <w:pStyle w:val="Listenabsatz"/>
+        <w:numPr>
+          <w:ilvl w:val="0"/>
+          <w:numId w:val="5"/>
         </w:numPr>
         <w:spacing w:after="0"/>
         <w:ind w:left="360"/>
       </w:pPr>
       <w:r>
-        <w:t>k</w:t>
-      </w:r>
-      <w:r>
-        <w:t>ann einem Spieler einen Punkt zuschreiben.</w:t>
-      </w:r>
-    </w:p>
-    <w:p>
-      <w:pPr>
-        <w:pStyle w:val="Listenabsatz"/>
-        <w:numPr>
-          <w:ilvl w:val="0"/>
-          <w:numId w:val="1"/>
+        <w:t>besitzt einen Button.</w:t>
+      </w:r>
+    </w:p>
+    <w:p>
+      <w:pPr>
+        <w:pStyle w:val="Listenabsatz"/>
+        <w:numPr>
+          <w:ilvl w:val="0"/>
+          <w:numId w:val="5"/>
         </w:numPr>
         <w:spacing w:after="0"/>
         <w:ind w:left="360"/>
       </w:pPr>
       <w:r>
-        <w:t>kann einem Spieler einen Punkt abziehen.</w:t>
-      </w:r>
-    </w:p>
-    <w:p>
-      <w:pPr>
-        <w:pStyle w:val="Listenabsatz"/>
-        <w:numPr>
-          <w:ilvl w:val="0"/>
-          <w:numId w:val="1"/>
+        <w:t xml:space="preserve">besitzt ein Anzeigefeld für Meldungen von </w:t>
+      </w:r>
+      <w:r>
+        <w:rPr>
+          <w:i/>
+        </w:rPr>
+        <w:t>Game</w:t>
+      </w:r>
+      <w:r>
+        <w:t>.</w:t>
+      </w:r>
+    </w:p>
+    <w:p>
+      <w:pPr>
+        <w:pStyle w:val="Listenabsatz"/>
+        <w:numPr>
+          <w:ilvl w:val="0"/>
+          <w:numId w:val="5"/>
         </w:numPr>
         <w:spacing w:after="0"/>
         <w:ind w:left="360"/>
       </w:pPr>
       <w:r>
-        <w:t>Kann den Gewinner ermitteln.</w:t>
-      </w:r>
-    </w:p>
-    <w:p>
-      <w:pPr>
-        <w:pStyle w:val="Listenabsatz"/>
-        <w:numPr>
-          <w:ilvl w:val="0"/>
-          <w:numId w:val="1"/>
-        </w:numPr>
-        <w:spacing w:after="0"/>
-        <w:ind w:left="360"/>
-      </w:pPr>
-      <w:r>
-        <w:t>kann neue Player</w:t>
-      </w:r>
-      <w:r>
-        <w:t>-Spielobjekte</w:t>
-      </w:r>
-      <w:r>
+        <w:t xml:space="preserve">kann auf eine </w:t>
+      </w:r>
+      <w:proofErr w:type="spellStart"/>
+      <w:r>
+        <w:t>ReactionTask</w:t>
+      </w:r>
+      <w:proofErr w:type="spellEnd"/>
+      <w:r>
+        <w:t xml:space="preserve"> reagieren</w:t>
+      </w:r>
+      <w:r>
+        <w:t>.</w:t>
+      </w:r>
+    </w:p>
+    <w:p>
+      <w:pPr>
+        <w:spacing w:after="0"/>
+      </w:pPr>
+    </w:p>
+    <w:p>
+      <w:pPr>
+        <w:spacing w:after="0"/>
+      </w:pPr>
+    </w:p>
+    <w:p>
+      <w:pPr>
+        <w:spacing w:after="0"/>
+      </w:pPr>
+    </w:p>
+    <w:p>
+      <w:pPr>
+        <w:spacing w:after="0"/>
+        <w:rPr>
+          <w:b/>
+        </w:rPr>
+      </w:pPr>
+      <w:proofErr w:type="spellStart"/>
+      <w:proofErr w:type="gramStart"/>
+      <w:r>
+        <w:rPr>
+          <w:b/>
+        </w:rPr>
+        <w:lastRenderedPageBreak/>
+        <w:t>MenuConfigManager</w:t>
+      </w:r>
+      <w:proofErr w:type="spellEnd"/>
+      <w:r>
+        <w:rPr>
+          <w:b/>
+        </w:rPr>
+        <w:t xml:space="preserve"> :</w:t>
+      </w:r>
+      <w:proofErr w:type="gramEnd"/>
+      <w:r>
+        <w:rPr>
+          <w:b/>
+        </w:rPr>
         <w:t xml:space="preserve"> </w:t>
       </w:r>
       <w:proofErr w:type="spellStart"/>
       <w:r>
-        <w:t>instantiieren</w:t>
+        <w:rPr>
+          <w:b/>
+        </w:rPr>
+        <w:t>MonoBehaviour</w:t>
+      </w:r>
+      <w:proofErr w:type="spellEnd"/>
+    </w:p>
+    <w:p>
+      <w:pPr>
+        <w:spacing w:after="0"/>
+        <w:rPr>
+          <w:b/>
+        </w:rPr>
+      </w:pPr>
+    </w:p>
+    <w:p>
+      <w:pPr>
+        <w:pStyle w:val="Listenabsatz"/>
+        <w:numPr>
+          <w:ilvl w:val="0"/>
+          <w:numId w:val="8"/>
+        </w:numPr>
+        <w:spacing w:after="0"/>
+      </w:pPr>
+      <w:r>
+        <w:t xml:space="preserve">besitzt eine </w:t>
+      </w:r>
+      <w:r>
+        <w:t xml:space="preserve">Liste von </w:t>
+      </w:r>
+      <w:proofErr w:type="spellStart"/>
+      <w:r>
+        <w:t>SubgameToggle</w:t>
+      </w:r>
+      <w:proofErr w:type="spellEnd"/>
+      <w:r>
+        <w:t xml:space="preserve">-Objekten, die Informationen über das </w:t>
+      </w:r>
+      <w:proofErr w:type="spellStart"/>
+      <w:r>
+        <w:t>Subgame</w:t>
+      </w:r>
+      <w:proofErr w:type="spellEnd"/>
+      <w:r>
+        <w:t xml:space="preserve"> und die angezeigte Auswahlmöglichkeit enthalten.</w:t>
+      </w:r>
+    </w:p>
+    <w:p>
+      <w:pPr>
+        <w:pStyle w:val="Listenabsatz"/>
+        <w:numPr>
+          <w:ilvl w:val="0"/>
+          <w:numId w:val="8"/>
+        </w:numPr>
+        <w:spacing w:after="0"/>
+      </w:pPr>
+      <w:r>
+        <w:t xml:space="preserve">besitzt eine Referenz auf die Fläche, auf der die </w:t>
+      </w:r>
+      <w:proofErr w:type="spellStart"/>
+      <w:r>
+        <w:t>Toggles</w:t>
+      </w:r>
+      <w:proofErr w:type="spellEnd"/>
+      <w:r>
+        <w:t xml:space="preserve"> </w:t>
+      </w:r>
+      <w:r>
+        <w:t>platziert</w:t>
+      </w:r>
+      <w:r>
+        <w:t xml:space="preserve"> werden sollen.</w:t>
+      </w:r>
+    </w:p>
+    <w:p>
+      <w:pPr>
+        <w:pStyle w:val="Listenabsatz"/>
+        <w:numPr>
+          <w:ilvl w:val="0"/>
+          <w:numId w:val="8"/>
+        </w:numPr>
+        <w:spacing w:after="0"/>
+      </w:pPr>
+      <w:r>
+        <w:t xml:space="preserve">besitzt eine Referenz auf das </w:t>
+      </w:r>
+      <w:proofErr w:type="spellStart"/>
+      <w:r>
+        <w:t>Prefab</w:t>
+      </w:r>
+      <w:proofErr w:type="spellEnd"/>
+      <w:r>
+        <w:t xml:space="preserve"> zum </w:t>
+      </w:r>
+      <w:r>
+        <w:t>E</w:t>
+      </w:r>
+      <w:r>
+        <w:t xml:space="preserve">rstellen der </w:t>
+      </w:r>
+      <w:proofErr w:type="spellStart"/>
+      <w:r>
+        <w:t>Toggles</w:t>
       </w:r>
       <w:proofErr w:type="spellEnd"/>
       <w:r>
@@ -311,1398 +1845,165 @@
     </w:p>
     <w:p>
       <w:pPr>
-        <w:spacing w:after="0"/>
-      </w:pPr>
-    </w:p>
-    <w:p>
-      <w:pPr>
-        <w:spacing w:after="0"/>
-      </w:pPr>
-    </w:p>
-    <w:p>
-      <w:pPr>
-        <w:spacing w:after="0"/>
-        <w:rPr>
-          <w:b/>
-        </w:rPr>
-      </w:pPr>
-      <w:proofErr w:type="spellStart"/>
-      <w:r>
-        <w:rPr>
-          <w:b/>
-        </w:rPr>
-        <w:t>Subgame</w:t>
-      </w:r>
-      <w:proofErr w:type="spellEnd"/>
-    </w:p>
-    <w:p>
-      <w:pPr>
-        <w:spacing w:after="0"/>
-        <w:rPr>
-          <w:b/>
-        </w:rPr>
-      </w:pPr>
-    </w:p>
-    <w:p>
-      <w:pPr>
-        <w:spacing w:after="0"/>
-        <w:ind w:left="708"/>
-        <w:rPr>
-          <w:i/>
-        </w:rPr>
-      </w:pPr>
-      <w:r>
-        <w:rPr>
-          <w:i/>
-        </w:rPr>
-        <w:t xml:space="preserve">Ein </w:t>
-      </w:r>
-      <w:proofErr w:type="spellStart"/>
-      <w:r>
-        <w:rPr>
-          <w:i/>
-        </w:rPr>
-        <w:t>Subgame</w:t>
-      </w:r>
-      <w:proofErr w:type="spellEnd"/>
-      <w:r>
-        <w:rPr>
-          <w:i/>
-        </w:rPr>
-        <w:t xml:space="preserve"> ist ein Spielmodus, bzw. eine Phase des Spiels.</w:t>
-      </w:r>
-      <w:r>
-        <w:rPr>
-          <w:i/>
-        </w:rPr>
+        <w:pStyle w:val="Listenabsatz"/>
+        <w:numPr>
+          <w:ilvl w:val="0"/>
+          <w:numId w:val="8"/>
+        </w:numPr>
+        <w:spacing w:after="0"/>
+      </w:pPr>
+      <w:r>
+        <w:t xml:space="preserve">besitzt die Zahl der maximal ohne Scrollen sichtbaren </w:t>
+      </w:r>
+      <w:proofErr w:type="spellStart"/>
+      <w:r>
+        <w:t>Toggles</w:t>
+      </w:r>
+      <w:proofErr w:type="spellEnd"/>
+      <w:r>
+        <w:t>.</w:t>
+      </w:r>
+    </w:p>
+    <w:p>
+      <w:pPr>
+        <w:pStyle w:val="Listenabsatz"/>
+        <w:numPr>
+          <w:ilvl w:val="0"/>
+          <w:numId w:val="8"/>
+        </w:numPr>
+        <w:spacing w:after="0"/>
+      </w:pPr>
+      <w:r>
+        <w:t xml:space="preserve">besitzt den Wert des Ankers der Zielfläche, </w:t>
+      </w:r>
+      <w:r>
+        <w:t>der</w:t>
+      </w:r>
+      <w:r>
+        <w:t xml:space="preserve"> beim Platzieren der </w:t>
+      </w:r>
+      <w:proofErr w:type="spellStart"/>
+      <w:r>
+        <w:t>Toggles</w:t>
+      </w:r>
+      <w:proofErr w:type="spellEnd"/>
+      <w:r>
         <w:t xml:space="preserve"> </w:t>
       </w:r>
       <w:r>
-        <w:rPr>
-          <w:i/>
-        </w:rPr>
-        <w:t xml:space="preserve">In </w:t>
-      </w:r>
-      <w:proofErr w:type="spellStart"/>
-      <w:r>
-        <w:rPr>
-          <w:i/>
-        </w:rPr>
-        <w:t>Unity</w:t>
-      </w:r>
-      <w:proofErr w:type="spellEnd"/>
-      <w:r>
-        <w:rPr>
-          <w:i/>
-        </w:rPr>
-        <w:t xml:space="preserve"> bildet jedes </w:t>
-      </w:r>
-      <w:proofErr w:type="spellStart"/>
-      <w:r>
-        <w:rPr>
-          <w:i/>
-        </w:rPr>
-        <w:t>Subgame</w:t>
-      </w:r>
-      <w:proofErr w:type="spellEnd"/>
-      <w:r>
-        <w:rPr>
-          <w:i/>
-        </w:rPr>
-        <w:t xml:space="preserve"> ein eigene</w:t>
-      </w:r>
-      <w:r>
-        <w:rPr>
-          <w:i/>
-        </w:rPr>
-        <w:t>s</w:t>
-      </w:r>
-      <w:r>
-        <w:rPr>
-          <w:i/>
-        </w:rPr>
+        <w:t>angepasst</w:t>
+      </w:r>
+      <w:r>
+        <w:t xml:space="preserve"> werden muss.</w:t>
+      </w:r>
+    </w:p>
+    <w:p>
+      <w:pPr>
+        <w:spacing w:after="0"/>
+      </w:pPr>
+    </w:p>
+    <w:p>
+      <w:pPr>
+        <w:pStyle w:val="Listenabsatz"/>
+        <w:numPr>
+          <w:ilvl w:val="0"/>
+          <w:numId w:val="8"/>
+        </w:numPr>
+        <w:spacing w:after="0"/>
+      </w:pPr>
+      <w:r>
+        <w:t>kann auf das Drücken des Hauptmenü-Buttons reagieren.</w:t>
+      </w:r>
+    </w:p>
+    <w:p>
+      <w:pPr>
+        <w:pStyle w:val="Listenabsatz"/>
+        <w:numPr>
+          <w:ilvl w:val="0"/>
+          <w:numId w:val="8"/>
+        </w:numPr>
+        <w:spacing w:after="0"/>
+      </w:pPr>
+      <w:r>
+        <w:t>kann auf das Drücken des Spielstart-Buttons reagieren.</w:t>
+      </w:r>
+    </w:p>
+    <w:p>
+      <w:pPr>
+        <w:pStyle w:val="Listenabsatz"/>
+        <w:numPr>
+          <w:ilvl w:val="0"/>
+          <w:numId w:val="8"/>
+        </w:numPr>
+        <w:spacing w:after="0"/>
+      </w:pPr>
+      <w:r>
+        <w:t xml:space="preserve">kann die Liste verfügbarer </w:t>
+      </w:r>
+      <w:proofErr w:type="spellStart"/>
+      <w:r>
+        <w:t>Subgames</w:t>
+      </w:r>
+      <w:proofErr w:type="spellEnd"/>
+      <w:r>
+        <w:t xml:space="preserve"> laden.</w:t>
+      </w:r>
+    </w:p>
+    <w:p>
+      <w:pPr>
+        <w:pStyle w:val="Listenabsatz"/>
+        <w:numPr>
+          <w:ilvl w:val="0"/>
+          <w:numId w:val="8"/>
+        </w:numPr>
+        <w:spacing w:after="0"/>
+      </w:pPr>
+      <w:r>
+        <w:t xml:space="preserve">kann aus der Liste der </w:t>
+      </w:r>
+      <w:proofErr w:type="spellStart"/>
+      <w:r>
+        <w:t>Subgames</w:t>
+      </w:r>
+      <w:proofErr w:type="spellEnd"/>
+      <w:r>
         <w:t xml:space="preserve"> </w:t>
       </w:r>
       <w:proofErr w:type="spellStart"/>
       <w:r>
-        <w:rPr>
-          <w:i/>
-        </w:rPr>
-        <w:t>Prefab</w:t>
-      </w:r>
-      <w:proofErr w:type="spellEnd"/>
-      <w:r>
-        <w:rPr>
-          <w:i/>
-        </w:rPr>
-        <w:t>, das in die Spielfläche der Scene des laufenden Spiels geladen wird.</w:t>
-      </w:r>
-    </w:p>
-    <w:p>
-      <w:pPr>
-        <w:spacing w:after="0"/>
-        <w:ind w:left="708"/>
-        <w:rPr>
-          <w:i/>
-        </w:rPr>
-      </w:pPr>
-    </w:p>
-    <w:p>
-      <w:pPr>
-        <w:pStyle w:val="Listenabsatz"/>
-        <w:numPr>
-          <w:ilvl w:val="0"/>
-          <w:numId w:val="2"/>
-        </w:numPr>
-        <w:spacing w:after="0"/>
-        <w:ind w:left="360"/>
-      </w:pPr>
-      <w:r>
-        <w:t xml:space="preserve">besitzen </w:t>
-      </w:r>
-      <w:r>
-        <w:t xml:space="preserve">alle </w:t>
-      </w:r>
-      <w:r>
-        <w:t xml:space="preserve">eine </w:t>
-      </w:r>
-      <w:r>
-        <w:t xml:space="preserve">gemeinsame </w:t>
-      </w:r>
-      <w:r>
-        <w:t>Zahl, die beschreibt</w:t>
-      </w:r>
-      <w:r>
-        <w:t>,</w:t>
-      </w:r>
-      <w:r>
-        <w:t xml:space="preserve"> auf wie viele</w:t>
-      </w:r>
-      <w:r>
-        <w:t xml:space="preserve"> </w:t>
-      </w:r>
-      <w:proofErr w:type="spellStart"/>
-      <w:r>
-        <w:t>ReactionTasks</w:t>
-      </w:r>
-      <w:proofErr w:type="spellEnd"/>
-      <w:r>
-        <w:t xml:space="preserve"> </w:t>
-      </w:r>
-      <w:r>
-        <w:t xml:space="preserve">bis zum Fortschreiten zum nächsten </w:t>
-      </w:r>
-      <w:proofErr w:type="spellStart"/>
-      <w:r>
-        <w:t>Subgame</w:t>
-      </w:r>
-      <w:proofErr w:type="spellEnd"/>
-      <w:r>
-        <w:t xml:space="preserve"> </w:t>
-      </w:r>
-      <w:r>
-        <w:t>korrekt reagiert werden muss.</w:t>
-      </w:r>
-    </w:p>
-    <w:p>
-      <w:pPr>
-        <w:pStyle w:val="Listenabsatz"/>
-        <w:numPr>
-          <w:ilvl w:val="0"/>
-          <w:numId w:val="2"/>
-        </w:numPr>
-        <w:spacing w:after="0"/>
-        <w:ind w:left="360"/>
-      </w:pPr>
-      <w:r>
-        <w:t>b</w:t>
-      </w:r>
-      <w:r>
-        <w:t>esitzt einen Namen.</w:t>
-      </w:r>
-    </w:p>
-    <w:p>
-      <w:pPr>
-        <w:pStyle w:val="Listenabsatz"/>
-        <w:numPr>
-          <w:ilvl w:val="0"/>
-          <w:numId w:val="2"/>
-        </w:numPr>
-        <w:spacing w:after="0"/>
-        <w:ind w:left="360"/>
-      </w:pPr>
-      <w:r>
-        <w:t xml:space="preserve">kennt sein </w:t>
-      </w:r>
-      <w:proofErr w:type="spellStart"/>
-      <w:r>
-        <w:t>Prefab</w:t>
-      </w:r>
-      <w:proofErr w:type="spellEnd"/>
-      <w:r>
-        <w:t xml:space="preserve"> und kann dies</w:t>
-      </w:r>
-      <w:r>
-        <w:t>es</w:t>
-      </w:r>
-      <w:r>
-        <w:t xml:space="preserve"> </w:t>
-      </w:r>
-      <w:proofErr w:type="spellStart"/>
-      <w:r>
-        <w:t>instantiieren</w:t>
-      </w:r>
-      <w:proofErr w:type="spellEnd"/>
-      <w:r>
-        <w:t>.</w:t>
-      </w:r>
-    </w:p>
-    <w:p>
-      <w:pPr>
-        <w:pStyle w:val="Listenabsatz"/>
-        <w:numPr>
-          <w:ilvl w:val="0"/>
-          <w:numId w:val="2"/>
-        </w:numPr>
-        <w:spacing w:after="0"/>
-        <w:ind w:left="360"/>
-      </w:pPr>
-      <w:r>
-        <w:t>kennt den Namen seiner, die Tasks aufbauenden Objekte enthaltende, XML-Datei.</w:t>
-      </w:r>
-    </w:p>
-    <w:p>
-      <w:pPr>
-        <w:pStyle w:val="Listenabsatz"/>
-        <w:numPr>
-          <w:ilvl w:val="0"/>
-          <w:numId w:val="2"/>
-        </w:numPr>
-        <w:spacing w:after="0"/>
-        <w:ind w:left="360"/>
-      </w:pPr>
-      <w:r>
-        <w:t>b</w:t>
-      </w:r>
-      <w:r>
-        <w:t xml:space="preserve">esitzt eine </w:t>
-      </w:r>
-      <w:r>
-        <w:t>knappe</w:t>
-      </w:r>
-      <w:r>
-        <w:t xml:space="preserve"> Aufgabenbeschreibung.</w:t>
-      </w:r>
-    </w:p>
-    <w:p>
-      <w:pPr>
-        <w:pStyle w:val="Listenabsatz"/>
-        <w:numPr>
-          <w:ilvl w:val="0"/>
-          <w:numId w:val="2"/>
-        </w:numPr>
-        <w:spacing w:after="0"/>
-        <w:ind w:left="360"/>
-      </w:pPr>
-      <w:r>
-        <w:t xml:space="preserve">besitzt eine </w:t>
-      </w:r>
-      <w:r>
-        <w:t>Zahl, die beschreibt</w:t>
-      </w:r>
-      <w:r>
-        <w:t>,</w:t>
-      </w:r>
-      <w:r>
-        <w:t xml:space="preserve"> auf wie viele</w:t>
-      </w:r>
-      <w:r>
-        <w:t xml:space="preserve"> </w:t>
-      </w:r>
-      <w:proofErr w:type="spellStart"/>
-      <w:r>
-        <w:t>ReactionTasks</w:t>
-      </w:r>
-      <w:proofErr w:type="spellEnd"/>
-      <w:r>
-        <w:t xml:space="preserve"> bisher korrekt reagiert wurde.</w:t>
-      </w:r>
-      <w:r>
-        <w:t xml:space="preserve"> </w:t>
-      </w:r>
-    </w:p>
-    <w:p>
-      <w:pPr>
-        <w:pStyle w:val="Listenabsatz"/>
-        <w:numPr>
-          <w:ilvl w:val="0"/>
-          <w:numId w:val="2"/>
-        </w:numPr>
-        <w:spacing w:after="0"/>
-        <w:ind w:left="360"/>
-      </w:pPr>
-      <w:r>
-        <w:t xml:space="preserve">kann </w:t>
-      </w:r>
-      <w:r>
-        <w:t>das ak</w:t>
+        <w:t>Toggles</w:t>
+      </w:r>
+      <w:proofErr w:type="spellEnd"/>
+      <w:r>
+        <w:t xml:space="preserve"> im Einstellungsmenü pla</w:t>
       </w:r>
       <w:r>
         <w:t>t</w:t>
       </w:r>
       <w:r>
-        <w:t xml:space="preserve">uelle </w:t>
-      </w:r>
-      <w:proofErr w:type="spellStart"/>
-      <w:r>
-        <w:t>ReactionTask</w:t>
-      </w:r>
-      <w:proofErr w:type="spellEnd"/>
-      <w:r>
-        <w:t xml:space="preserve"> ersetzen</w:t>
-      </w:r>
-      <w:r>
-        <w:t>.</w:t>
-      </w:r>
-    </w:p>
-    <w:p>
-      <w:pPr>
-        <w:pStyle w:val="Listenabsatz"/>
-        <w:numPr>
-          <w:ilvl w:val="0"/>
-          <w:numId w:val="2"/>
-        </w:numPr>
-        <w:spacing w:after="0"/>
-        <w:ind w:left="360"/>
-      </w:pPr>
-      <w:r>
-        <w:t>kann prüfen, ob die eingetretene Reaktion korrekt ist.</w:t>
-      </w:r>
-    </w:p>
-    <w:p>
-      <w:pPr>
-        <w:pStyle w:val="Listenabsatz"/>
-        <w:numPr>
-          <w:ilvl w:val="0"/>
-          <w:numId w:val="2"/>
-        </w:numPr>
-        <w:spacing w:after="0"/>
-        <w:ind w:left="360"/>
-      </w:pPr>
-      <w:r>
-        <w:t>kann</w:t>
-      </w:r>
-      <w:r>
-        <w:t xml:space="preserve"> prüfen, ob es abgeschlossen</w:t>
-      </w:r>
-      <w:r>
-        <w:t xml:space="preserve"> (beendet)</w:t>
-      </w:r>
-      <w:r>
-        <w:t xml:space="preserve"> ist.</w:t>
-      </w:r>
-      <w:r>
-        <w:t xml:space="preserve"> </w:t>
-      </w:r>
-    </w:p>
-    <w:p>
-      <w:pPr>
-        <w:pStyle w:val="Listenabsatz"/>
-        <w:spacing w:after="0"/>
-        <w:ind w:left="360"/>
-      </w:pPr>
-    </w:p>
-    <w:p>
-      <w:pPr>
-        <w:spacing w:after="0"/>
-        <w:rPr>
-          <w:b/>
-        </w:rPr>
-      </w:pPr>
-      <w:proofErr w:type="spellStart"/>
-      <w:proofErr w:type="gramStart"/>
-      <w:r>
-        <w:rPr>
-          <w:b/>
-        </w:rPr>
-        <w:t>TerminableTaskSubgame</w:t>
-      </w:r>
-      <w:proofErr w:type="spellEnd"/>
-      <w:r>
-        <w:rPr>
-          <w:b/>
-        </w:rPr>
-        <w:t xml:space="preserve"> :</w:t>
-      </w:r>
-      <w:proofErr w:type="gramEnd"/>
-      <w:r>
-        <w:rPr>
-          <w:b/>
-        </w:rPr>
-        <w:t xml:space="preserve"> </w:t>
-      </w:r>
-      <w:proofErr w:type="spellStart"/>
-      <w:r>
-        <w:rPr>
-          <w:b/>
-        </w:rPr>
-        <w:t>Subgame</w:t>
-      </w:r>
-      <w:proofErr w:type="spellEnd"/>
-    </w:p>
-    <w:p>
-      <w:pPr>
-        <w:spacing w:after="0"/>
-      </w:pPr>
-    </w:p>
-    <w:p>
-      <w:pPr>
-        <w:spacing w:after="0"/>
-        <w:ind w:left="708"/>
-        <w:rPr>
-          <w:i/>
-        </w:rPr>
-      </w:pPr>
-      <w:r>
-        <w:rPr>
-          <w:i/>
-        </w:rPr>
-        <w:t xml:space="preserve">Ein </w:t>
-      </w:r>
-      <w:proofErr w:type="spellStart"/>
-      <w:r>
-        <w:rPr>
-          <w:i/>
-        </w:rPr>
-        <w:t>TerminableTaskSubgame</w:t>
-      </w:r>
-      <w:proofErr w:type="spellEnd"/>
-      <w:r>
-        <w:rPr>
-          <w:i/>
-        </w:rPr>
-        <w:t xml:space="preserve"> ist ein </w:t>
-      </w:r>
-      <w:proofErr w:type="spellStart"/>
-      <w:r>
-        <w:rPr>
-          <w:i/>
-        </w:rPr>
-        <w:t>Subgame</w:t>
-      </w:r>
-      <w:proofErr w:type="spellEnd"/>
-      <w:r>
-        <w:rPr>
-          <w:i/>
-        </w:rPr>
-        <w:t>, das aus zeitlich begrenzten Abschnitten (</w:t>
-      </w:r>
-      <w:proofErr w:type="spellStart"/>
-      <w:r>
-        <w:rPr>
-          <w:i/>
-        </w:rPr>
-        <w:t>ReactionTasks</w:t>
-      </w:r>
-      <w:proofErr w:type="spellEnd"/>
-      <w:r>
-        <w:rPr>
-          <w:i/>
-        </w:rPr>
-        <w:t xml:space="preserve">) besteht. Während der gesamten Anzeigezeit behält die kritische Eigenschaft des </w:t>
-      </w:r>
-      <w:proofErr w:type="spellStart"/>
-      <w:r>
-        <w:rPr>
-          <w:i/>
-        </w:rPr>
-        <w:t>ReactionTasks</w:t>
-      </w:r>
-      <w:proofErr w:type="spellEnd"/>
-      <w:r>
-        <w:rPr>
-          <w:i/>
-        </w:rPr>
-        <w:t xml:space="preserve"> seinen Zustand bei.</w:t>
-      </w:r>
-    </w:p>
-    <w:p>
-      <w:pPr>
-        <w:spacing w:after="0"/>
-        <w:ind w:left="708"/>
-        <w:rPr>
-          <w:i/>
-        </w:rPr>
-      </w:pPr>
-    </w:p>
-    <w:p>
-      <w:pPr>
-        <w:pStyle w:val="Listenabsatz"/>
-        <w:numPr>
-          <w:ilvl w:val="0"/>
-          <w:numId w:val="2"/>
-        </w:numPr>
-        <w:spacing w:after="0"/>
-        <w:ind w:left="360"/>
-      </w:pPr>
-      <w:r>
-        <w:t xml:space="preserve">besitzt ein aktuelles </w:t>
-      </w:r>
-      <w:proofErr w:type="spellStart"/>
-      <w:r>
-        <w:t>TerminableReactionTask</w:t>
-      </w:r>
-      <w:proofErr w:type="spellEnd"/>
-      <w:r>
-        <w:t>.</w:t>
-      </w:r>
-      <w:r>
-        <w:t xml:space="preserve"> </w:t>
-      </w:r>
-    </w:p>
-    <w:p>
-      <w:pPr>
-        <w:pStyle w:val="Listenabsatz"/>
-        <w:numPr>
-          <w:ilvl w:val="0"/>
-          <w:numId w:val="2"/>
-        </w:numPr>
-        <w:spacing w:after="0"/>
-        <w:ind w:left="360"/>
-      </w:pPr>
-      <w:r>
-        <w:t xml:space="preserve">kann prüfen, ob das aktuelle </w:t>
-      </w:r>
-      <w:proofErr w:type="spellStart"/>
-      <w:r>
-        <w:t>TerminableReactionTask</w:t>
-      </w:r>
-      <w:proofErr w:type="spellEnd"/>
-      <w:r>
-        <w:t xml:space="preserve"> </w:t>
-      </w:r>
-      <w:r>
-        <w:t>abgelaufen ist.</w:t>
-      </w:r>
-    </w:p>
-    <w:p>
-      <w:pPr>
-        <w:pStyle w:val="Listenabsatz"/>
-        <w:spacing w:after="0"/>
-        <w:ind w:left="360"/>
-      </w:pPr>
-    </w:p>
-    <w:p>
-      <w:pPr>
-        <w:spacing w:after="0"/>
-        <w:rPr>
-          <w:b/>
-        </w:rPr>
-      </w:pPr>
-      <w:proofErr w:type="spellStart"/>
-      <w:proofErr w:type="gramStart"/>
-      <w:r>
-        <w:rPr>
-          <w:b/>
-        </w:rPr>
-        <w:t>IndefiniteTaskSubgame</w:t>
-      </w:r>
-      <w:proofErr w:type="spellEnd"/>
-      <w:r>
-        <w:rPr>
-          <w:b/>
-        </w:rPr>
-        <w:t xml:space="preserve"> :</w:t>
-      </w:r>
-      <w:proofErr w:type="gramEnd"/>
-      <w:r>
-        <w:rPr>
-          <w:b/>
-        </w:rPr>
-        <w:t xml:space="preserve"> </w:t>
-      </w:r>
-      <w:proofErr w:type="spellStart"/>
-      <w:r>
-        <w:rPr>
-          <w:b/>
-        </w:rPr>
-        <w:t>Subgame</w:t>
-      </w:r>
-      <w:proofErr w:type="spellEnd"/>
-    </w:p>
-    <w:p>
-      <w:pPr>
-        <w:spacing w:after="0"/>
-      </w:pPr>
-    </w:p>
-    <w:p>
-      <w:pPr>
-        <w:spacing w:after="0"/>
-        <w:ind w:left="708"/>
-        <w:rPr>
-          <w:i/>
-        </w:rPr>
-      </w:pPr>
-      <w:r>
-        <w:rPr>
-          <w:i/>
-        </w:rPr>
-        <w:t xml:space="preserve">Ein </w:t>
-      </w:r>
-      <w:proofErr w:type="spellStart"/>
-      <w:r>
-        <w:rPr>
-          <w:i/>
-        </w:rPr>
-        <w:t>IndefiniteTaskSubgame</w:t>
-      </w:r>
-      <w:proofErr w:type="spellEnd"/>
-      <w:r>
-        <w:rPr>
-          <w:i/>
-        </w:rPr>
-        <w:t xml:space="preserve"> ist ein </w:t>
-      </w:r>
-      <w:proofErr w:type="spellStart"/>
-      <w:r>
-        <w:rPr>
-          <w:i/>
-        </w:rPr>
-        <w:t>Subgame</w:t>
-      </w:r>
-      <w:proofErr w:type="spellEnd"/>
-      <w:r>
-        <w:rPr>
-          <w:i/>
-        </w:rPr>
-        <w:t xml:space="preserve">, das aus zeitlich unbegrenzten </w:t>
-      </w:r>
-      <w:proofErr w:type="spellStart"/>
-      <w:r>
-        <w:rPr>
-          <w:i/>
-        </w:rPr>
-        <w:t>ReactionTasks</w:t>
-      </w:r>
-      <w:proofErr w:type="spellEnd"/>
-      <w:r>
-        <w:rPr>
-          <w:i/>
-        </w:rPr>
-        <w:t xml:space="preserve"> besteht. Seine </w:t>
-      </w:r>
-      <w:proofErr w:type="spellStart"/>
-      <w:r>
-        <w:rPr>
-          <w:i/>
-        </w:rPr>
-        <w:t>ReactionTasks</w:t>
-      </w:r>
-      <w:proofErr w:type="spellEnd"/>
-      <w:r>
-        <w:rPr>
-          <w:i/>
-        </w:rPr>
-        <w:t xml:space="preserve"> bleiben solange angezeigt, bis ein Spieler reagiert. Während der </w:t>
-      </w:r>
-      <w:r>
-        <w:rPr>
-          <w:i/>
-        </w:rPr>
-        <w:lastRenderedPageBreak/>
-        <w:t xml:space="preserve">Anzeigezeit des </w:t>
-      </w:r>
-      <w:proofErr w:type="spellStart"/>
-      <w:r>
-        <w:rPr>
-          <w:i/>
-        </w:rPr>
-        <w:t>ReactionTasks</w:t>
-      </w:r>
-      <w:proofErr w:type="spellEnd"/>
-      <w:r>
-        <w:rPr>
-          <w:i/>
-        </w:rPr>
-        <w:t xml:space="preserve"> verändert sich dessen kritische Eigenschaft ein- oder mehrmalig.</w:t>
-      </w:r>
-    </w:p>
-    <w:p>
-      <w:pPr>
-        <w:spacing w:after="0"/>
-        <w:ind w:left="708"/>
-        <w:rPr>
-          <w:i/>
-        </w:rPr>
-      </w:pPr>
-    </w:p>
-    <w:p>
-      <w:pPr>
-        <w:pStyle w:val="Listenabsatz"/>
-        <w:numPr>
-          <w:ilvl w:val="0"/>
-          <w:numId w:val="7"/>
-        </w:numPr>
-        <w:spacing w:after="0"/>
-      </w:pPr>
-      <w:r>
-        <w:t xml:space="preserve">besitzt ein aktuelles </w:t>
-      </w:r>
-      <w:proofErr w:type="spellStart"/>
-      <w:r>
-        <w:t>IndefiniteReactionTask</w:t>
-      </w:r>
-      <w:proofErr w:type="spellEnd"/>
-      <w:r>
-        <w:t>.</w:t>
-      </w:r>
-      <w:r>
-        <w:t xml:space="preserve"> </w:t>
-      </w:r>
-    </w:p>
-    <w:p>
-      <w:pPr>
-        <w:spacing w:after="0"/>
-      </w:pPr>
-    </w:p>
-    <w:p>
-      <w:pPr>
-        <w:spacing w:after="0"/>
-        <w:rPr>
-          <w:b/>
-        </w:rPr>
-      </w:pPr>
-      <w:proofErr w:type="spellStart"/>
-      <w:r>
-        <w:rPr>
-          <w:b/>
-        </w:rPr>
-        <w:t>ReactionTask</w:t>
-      </w:r>
-      <w:proofErr w:type="spellEnd"/>
-    </w:p>
-    <w:p>
-      <w:pPr>
-        <w:spacing w:after="0"/>
-        <w:rPr>
-          <w:b/>
-        </w:rPr>
-      </w:pPr>
-    </w:p>
-    <w:p>
-      <w:pPr>
-        <w:spacing w:after="0"/>
-        <w:ind w:left="708"/>
-        <w:rPr>
-          <w:i/>
-        </w:rPr>
-      </w:pPr>
-      <w:r>
-        <w:rPr>
-          <w:i/>
-        </w:rPr>
-        <w:t xml:space="preserve">Ein </w:t>
-      </w:r>
-      <w:proofErr w:type="spellStart"/>
-      <w:r>
-        <w:rPr>
-          <w:i/>
-        </w:rPr>
-        <w:t>ReactionTask</w:t>
-      </w:r>
-      <w:proofErr w:type="spellEnd"/>
-      <w:r>
-        <w:rPr>
-          <w:i/>
-        </w:rPr>
-        <w:t xml:space="preserve"> ist ein einzelner Abschnitt eines </w:t>
-      </w:r>
-      <w:proofErr w:type="spellStart"/>
-      <w:r>
-        <w:rPr>
-          <w:i/>
-        </w:rPr>
+        <w:t>zieren.</w:t>
+      </w:r>
+    </w:p>
+    <w:p>
+      <w:pPr>
+        <w:pStyle w:val="Listenabsatz"/>
+        <w:numPr>
+          <w:ilvl w:val="0"/>
+          <w:numId w:val="8"/>
+        </w:numPr>
+        <w:spacing w:after="0"/>
+      </w:pPr>
+      <w:r>
+        <w:t xml:space="preserve">kann die getroffene Auswahl an </w:t>
+      </w:r>
+      <w:proofErr w:type="spellStart"/>
+      <w:r>
         <w:t>Subgames</w:t>
       </w:r>
       <w:proofErr w:type="spellEnd"/>
       <w:r>
-        <w:rPr>
-          <w:i/>
-        </w:rPr>
-        <w:t>.</w:t>
-      </w:r>
-      <w:r>
-        <w:rPr>
-          <w:i/>
-        </w:rPr>
-        <w:t xml:space="preserve"> Während seiner Anzeige können die Spieler auf Selbiges reagieren. Je nachdem, ob es die gesuchte Eigenschaft im Moment der Spielerreaktion besitzt oder nicht, werden dem reagierenden Spieler Punkte hinzugefügt oder abgezogen.</w:t>
-      </w:r>
-    </w:p>
-    <w:p>
-      <w:pPr>
-        <w:spacing w:after="0"/>
-        <w:ind w:left="708"/>
-        <w:rPr>
-          <w:i/>
-        </w:rPr>
-      </w:pPr>
-    </w:p>
-    <w:p>
-      <w:pPr>
-        <w:pStyle w:val="Listenabsatz"/>
-        <w:numPr>
-          <w:ilvl w:val="0"/>
-          <w:numId w:val="3"/>
-        </w:numPr>
-        <w:spacing w:after="0"/>
-        <w:ind w:left="360"/>
-      </w:pPr>
-      <w:r>
-        <w:t>besitzt</w:t>
-      </w:r>
-      <w:r>
-        <w:t xml:space="preserve"> die gesuchte Eigenschaft </w:t>
-      </w:r>
-      <w:r>
-        <w:t xml:space="preserve">oder </w:t>
-      </w:r>
-      <w:r>
-        <w:t xml:space="preserve">besitzt </w:t>
-      </w:r>
-      <w:r>
-        <w:t>sie nicht</w:t>
-      </w:r>
-      <w:r>
-        <w:t xml:space="preserve"> (ist im geforderten Zustand)</w:t>
-      </w:r>
-      <w:r>
-        <w:t>.</w:t>
-      </w:r>
-    </w:p>
-    <w:p>
-      <w:pPr>
-        <w:spacing w:after="0"/>
-      </w:pPr>
-    </w:p>
-    <w:p>
-      <w:pPr>
-        <w:spacing w:after="0"/>
-      </w:pPr>
-    </w:p>
-    <w:p>
-      <w:pPr>
-        <w:spacing w:after="0"/>
-        <w:rPr>
-          <w:b/>
-        </w:rPr>
-      </w:pPr>
-      <w:proofErr w:type="spellStart"/>
-      <w:proofErr w:type="gramStart"/>
-      <w:r>
-        <w:rPr>
-          <w:b/>
-        </w:rPr>
-        <w:t>Terminable</w:t>
-      </w:r>
-      <w:r>
-        <w:rPr>
-          <w:b/>
-        </w:rPr>
-        <w:t>ReactionTask</w:t>
-      </w:r>
-      <w:proofErr w:type="spellEnd"/>
-      <w:r>
-        <w:rPr>
-          <w:b/>
-        </w:rPr>
-        <w:t xml:space="preserve"> :</w:t>
-      </w:r>
-      <w:proofErr w:type="gramEnd"/>
-      <w:r>
-        <w:rPr>
-          <w:b/>
-        </w:rPr>
-        <w:t xml:space="preserve"> </w:t>
-      </w:r>
-      <w:proofErr w:type="spellStart"/>
-      <w:r>
-        <w:rPr>
-          <w:b/>
-        </w:rPr>
-        <w:t>ReactionTask</w:t>
-      </w:r>
-      <w:proofErr w:type="spellEnd"/>
-    </w:p>
-    <w:p>
-      <w:pPr>
-        <w:spacing w:after="0"/>
-        <w:rPr>
-          <w:b/>
-        </w:rPr>
-      </w:pPr>
-    </w:p>
-    <w:p>
-      <w:pPr>
-        <w:spacing w:after="0"/>
-        <w:ind w:left="708"/>
-        <w:rPr>
-          <w:i/>
-        </w:rPr>
-      </w:pPr>
-      <w:r>
-        <w:rPr>
-          <w:i/>
-        </w:rPr>
-        <w:t xml:space="preserve">Ein </w:t>
-      </w:r>
-      <w:proofErr w:type="spellStart"/>
-      <w:r>
-        <w:rPr>
-          <w:i/>
-        </w:rPr>
-        <w:t>BoundedReactionTask</w:t>
-      </w:r>
-      <w:proofErr w:type="spellEnd"/>
-      <w:r>
-        <w:rPr>
-          <w:i/>
-        </w:rPr>
-        <w:t xml:space="preserve"> ist ein zeitlich begrenzter Abschnitt eines </w:t>
-      </w:r>
-      <w:proofErr w:type="spellStart"/>
-      <w:r>
-        <w:rPr>
-          <w:i/>
-        </w:rPr>
-        <w:t>Subgames</w:t>
-      </w:r>
-      <w:proofErr w:type="spellEnd"/>
-      <w:r>
-        <w:rPr>
-          <w:i/>
-        </w:rPr>
-        <w:t>.</w:t>
-      </w:r>
-      <w:r>
-        <w:rPr>
-          <w:i/>
-        </w:rPr>
-        <w:t xml:space="preserve"> Während seiner gesamten Anzeigezeit behält die kritische Eigenschaft ihren Zustand bei.</w:t>
-      </w:r>
-    </w:p>
-    <w:p>
-      <w:pPr>
-        <w:spacing w:after="0"/>
-        <w:ind w:left="708"/>
-        <w:rPr>
-          <w:i/>
-        </w:rPr>
-      </w:pPr>
-    </w:p>
-    <w:p>
-      <w:pPr>
-        <w:pStyle w:val="Listenabsatz"/>
-        <w:numPr>
-          <w:ilvl w:val="0"/>
-          <w:numId w:val="4"/>
-        </w:numPr>
-        <w:spacing w:after="0"/>
-        <w:ind w:left="360"/>
-      </w:pPr>
-      <w:r>
-        <w:t>besitzen alle eine gemeinsame Anzeigedauer bis zu ihrem Ablauf.</w:t>
-      </w:r>
-    </w:p>
-    <w:p>
-      <w:pPr>
-        <w:pStyle w:val="Listenabsatz"/>
-        <w:numPr>
-          <w:ilvl w:val="0"/>
-          <w:numId w:val="4"/>
-        </w:numPr>
-        <w:spacing w:after="0"/>
-        <w:ind w:left="360"/>
-      </w:pPr>
-      <w:r>
-        <w:t>besitzt eine bisherige Anzeigedauer.</w:t>
-      </w:r>
-    </w:p>
-    <w:p>
-      <w:pPr>
-        <w:pStyle w:val="Listenabsatz"/>
-        <w:numPr>
-          <w:ilvl w:val="0"/>
-          <w:numId w:val="4"/>
-        </w:numPr>
-        <w:spacing w:after="0"/>
-        <w:ind w:left="360"/>
-      </w:pPr>
-      <w:r>
-        <w:t>Kann prüfen, ob es selbst abgelaufen ist.</w:t>
-      </w:r>
-    </w:p>
-    <w:p>
-      <w:pPr>
-        <w:spacing w:after="0"/>
-      </w:pPr>
-    </w:p>
-    <w:p>
-      <w:pPr>
-        <w:spacing w:after="0"/>
-      </w:pPr>
-    </w:p>
-    <w:p>
-      <w:pPr>
-        <w:spacing w:after="0"/>
-        <w:rPr>
-          <w:b/>
-        </w:rPr>
-      </w:pPr>
-      <w:proofErr w:type="spellStart"/>
-      <w:proofErr w:type="gramStart"/>
-      <w:r>
-        <w:rPr>
-          <w:b/>
-        </w:rPr>
-        <w:t>Indefinite</w:t>
-      </w:r>
-      <w:r>
-        <w:rPr>
-          <w:b/>
-        </w:rPr>
-        <w:t>ReactionTask</w:t>
-      </w:r>
-      <w:proofErr w:type="spellEnd"/>
-      <w:r>
-        <w:rPr>
-          <w:b/>
-        </w:rPr>
-        <w:t xml:space="preserve"> :</w:t>
-      </w:r>
-      <w:proofErr w:type="gramEnd"/>
-      <w:r>
-        <w:rPr>
-          <w:b/>
-        </w:rPr>
-        <w:t xml:space="preserve"> </w:t>
-      </w:r>
-      <w:proofErr w:type="spellStart"/>
-      <w:r>
-        <w:rPr>
-          <w:b/>
-        </w:rPr>
-        <w:t>ReactionTask</w:t>
-      </w:r>
-      <w:proofErr w:type="spellEnd"/>
-    </w:p>
-    <w:p>
-      <w:pPr>
-        <w:spacing w:after="0"/>
-        <w:rPr>
-          <w:b/>
-        </w:rPr>
-      </w:pPr>
-    </w:p>
-    <w:p>
-      <w:pPr>
-        <w:spacing w:after="0"/>
-        <w:ind w:left="708"/>
-        <w:rPr>
-          <w:i/>
-        </w:rPr>
-      </w:pPr>
-      <w:r>
-        <w:rPr>
-          <w:i/>
-        </w:rPr>
-        <w:t xml:space="preserve">Ein </w:t>
-      </w:r>
-      <w:proofErr w:type="spellStart"/>
-      <w:r>
-        <w:rPr>
-          <w:i/>
-        </w:rPr>
-        <w:t>Unbounded</w:t>
-      </w:r>
-      <w:r>
-        <w:rPr>
-          <w:i/>
-        </w:rPr>
-        <w:t>ReactionTask</w:t>
-      </w:r>
-      <w:proofErr w:type="spellEnd"/>
-      <w:r>
-        <w:rPr>
-          <w:i/>
-        </w:rPr>
-        <w:t xml:space="preserve"> ist ein zeitlich unbegrenzter Abschnitt eines </w:t>
-      </w:r>
-      <w:proofErr w:type="spellStart"/>
-      <w:r>
-        <w:rPr>
-          <w:i/>
-        </w:rPr>
-        <w:t>Subgames</w:t>
-      </w:r>
-      <w:proofErr w:type="spellEnd"/>
-      <w:r>
-        <w:rPr>
-          <w:i/>
-        </w:rPr>
-        <w:t>. Er bleibt solange angezeigt, bis ein Spieler reagiert. Während seiner Anzeigezeit verändert sich der Zustand der kritischen Eigenschaft ein- oder mehrmalig.</w:t>
-      </w:r>
-    </w:p>
-    <w:p>
-      <w:pPr>
-        <w:spacing w:after="0"/>
-        <w:ind w:left="708"/>
-        <w:rPr>
-          <w:i/>
-        </w:rPr>
-      </w:pPr>
-    </w:p>
-    <w:p>
-      <w:pPr>
-        <w:spacing w:after="0"/>
-        <w:rPr>
-          <w:i/>
-        </w:rPr>
-      </w:pPr>
-    </w:p>
-    <w:p>
-      <w:pPr>
-        <w:spacing w:after="0"/>
-      </w:pPr>
-    </w:p>
-    <w:p>
-      <w:pPr>
-        <w:spacing w:after="0"/>
-      </w:pPr>
-    </w:p>
-    <w:p>
-      <w:pPr>
-        <w:spacing w:after="0"/>
-        <w:rPr>
-          <w:b/>
-        </w:rPr>
-      </w:pPr>
-      <w:proofErr w:type="gramStart"/>
-      <w:r>
-        <w:rPr>
-          <w:b/>
-        </w:rPr>
-        <w:t>Player</w:t>
-      </w:r>
-      <w:r>
-        <w:rPr>
-          <w:b/>
-        </w:rPr>
-        <w:t xml:space="preserve"> :</w:t>
-      </w:r>
-      <w:proofErr w:type="gramEnd"/>
-      <w:r>
-        <w:rPr>
-          <w:b/>
-        </w:rPr>
-        <w:t xml:space="preserve"> </w:t>
-      </w:r>
-      <w:proofErr w:type="spellStart"/>
-      <w:r>
-        <w:rPr>
-          <w:b/>
-        </w:rPr>
-        <w:t>MonoBehaviour</w:t>
-      </w:r>
-      <w:proofErr w:type="spellEnd"/>
-    </w:p>
-    <w:p>
-      <w:pPr>
-        <w:spacing w:after="0"/>
-        <w:rPr>
-          <w:b/>
-        </w:rPr>
-      </w:pPr>
-    </w:p>
-    <w:p>
-      <w:pPr>
-        <w:spacing w:after="0"/>
-        <w:ind w:left="708"/>
-        <w:rPr>
-          <w:i/>
-        </w:rPr>
-      </w:pPr>
-      <w:r>
-        <w:rPr>
-          <w:i/>
-        </w:rPr>
-        <w:t xml:space="preserve">Ein Player ist das </w:t>
-      </w:r>
-      <w:r>
-        <w:rPr>
-          <w:i/>
-        </w:rPr>
-        <w:t>Spielobjekt</w:t>
-      </w:r>
-      <w:r>
-        <w:rPr>
-          <w:i/>
-        </w:rPr>
-        <w:t xml:space="preserve"> eines teilnehmenden Spielers. Dieser reagiert über sein Steuerungselement auf die einzelnen </w:t>
-      </w:r>
-      <w:proofErr w:type="spellStart"/>
-      <w:r>
-        <w:rPr>
-          <w:i/>
-        </w:rPr>
-        <w:t>ReactionTasks</w:t>
-      </w:r>
-      <w:proofErr w:type="spellEnd"/>
-      <w:r>
-        <w:rPr>
-          <w:i/>
-        </w:rPr>
-        <w:t>.</w:t>
-      </w:r>
-    </w:p>
-    <w:p>
-      <w:pPr>
-        <w:spacing w:after="0"/>
-        <w:rPr>
-          <w:b/>
-        </w:rPr>
-      </w:pPr>
-    </w:p>
-    <w:p>
-      <w:pPr>
-        <w:pStyle w:val="Listenabsatz"/>
-        <w:numPr>
-          <w:ilvl w:val="0"/>
-          <w:numId w:val="5"/>
-        </w:numPr>
-        <w:spacing w:after="0"/>
-        <w:ind w:left="360"/>
-      </w:pPr>
-      <w:r>
-        <w:t>besitzt eine aktuelle Punktezahl.</w:t>
-      </w:r>
-    </w:p>
-    <w:p>
-      <w:pPr>
-        <w:pStyle w:val="Listenabsatz"/>
-        <w:numPr>
-          <w:ilvl w:val="0"/>
-          <w:numId w:val="5"/>
-        </w:numPr>
-        <w:spacing w:after="0"/>
-        <w:ind w:left="360"/>
-      </w:pPr>
-      <w:r>
-        <w:t>besitzt einen Button.</w:t>
-      </w:r>
-    </w:p>
-    <w:p>
-      <w:pPr>
-        <w:pStyle w:val="Listenabsatz"/>
-        <w:numPr>
-          <w:ilvl w:val="0"/>
-          <w:numId w:val="5"/>
-        </w:numPr>
-        <w:spacing w:after="0"/>
-        <w:ind w:left="360"/>
-      </w:pPr>
-      <w:r>
-        <w:t xml:space="preserve">besitzt ein Anzeigefeld für Meldungen von </w:t>
-      </w:r>
-      <w:r>
-        <w:rPr>
-          <w:i/>
-        </w:rPr>
-        <w:t>Game</w:t>
-      </w:r>
-      <w:r>
-        <w:t>.</w:t>
-      </w:r>
-    </w:p>
-    <w:p>
-      <w:pPr>
-        <w:pStyle w:val="Listenabsatz"/>
-        <w:numPr>
-          <w:ilvl w:val="0"/>
-          <w:numId w:val="5"/>
-        </w:numPr>
-        <w:spacing w:after="0"/>
-        <w:ind w:left="360"/>
-      </w:pPr>
-      <w:r>
-        <w:t xml:space="preserve">kann auf eine </w:t>
-      </w:r>
-      <w:proofErr w:type="spellStart"/>
-      <w:r>
-        <w:t>ReactionTask</w:t>
-      </w:r>
-      <w:proofErr w:type="spellEnd"/>
-      <w:r>
-        <w:t xml:space="preserve"> reagieren</w:t>
-      </w:r>
-      <w:r>
-        <w:t>.</w:t>
-      </w:r>
-    </w:p>
-    <w:p>
-      <w:pPr>
-        <w:spacing w:after="0"/>
-      </w:pPr>
-    </w:p>
-    <w:p>
-      <w:pPr>
-        <w:spacing w:after="0"/>
-      </w:pPr>
-    </w:p>
-    <w:p>
-      <w:pPr>
-        <w:spacing w:after="0"/>
-        <w:rPr>
-          <w:b/>
-        </w:rPr>
-      </w:pPr>
-      <w:proofErr w:type="spellStart"/>
-      <w:proofErr w:type="gramStart"/>
-      <w:r>
-        <w:rPr>
-          <w:b/>
-        </w:rPr>
-        <w:t>MenuConfigManager</w:t>
-      </w:r>
-      <w:proofErr w:type="spellEnd"/>
-      <w:r>
-        <w:rPr>
-          <w:b/>
-        </w:rPr>
-        <w:t xml:space="preserve"> :</w:t>
-      </w:r>
-      <w:proofErr w:type="gramEnd"/>
-      <w:r>
-        <w:rPr>
-          <w:b/>
-        </w:rPr>
-        <w:t xml:space="preserve"> </w:t>
-      </w:r>
-      <w:proofErr w:type="spellStart"/>
-      <w:r>
-        <w:rPr>
-          <w:b/>
-        </w:rPr>
-        <w:t>MonoBehaviour</w:t>
-      </w:r>
-      <w:proofErr w:type="spellEnd"/>
-    </w:p>
-    <w:p>
-      <w:pPr>
-        <w:spacing w:after="0"/>
-        <w:rPr>
-          <w:b/>
-        </w:rPr>
-      </w:pPr>
+        <w:t xml:space="preserve"> speichern.</w:t>
+      </w:r>
     </w:p>
     <w:p>
       <w:pPr>
@@ -1714,37 +2015,22 @@
         <w:spacing w:after="0"/>
       </w:pPr>
       <w:r>
-        <w:t xml:space="preserve">besitzt eine </w:t>
-      </w:r>
-      <w:proofErr w:type="spellStart"/>
-      <w:r>
-        <w:t>ArrayList</w:t>
-      </w:r>
-      <w:proofErr w:type="spellEnd"/>
-      <w:r>
-        <w:t xml:space="preserve"> von </w:t>
-      </w:r>
-      <w:r>
-        <w:t xml:space="preserve">Instanzen des </w:t>
-      </w:r>
-      <w:proofErr w:type="spellStart"/>
-      <w:r>
-        <w:t>SubgameToggle-Prefabs</w:t>
-      </w:r>
-      <w:proofErr w:type="spellEnd"/>
-      <w:r>
-        <w:t>.</w:t>
-      </w:r>
-      <w:bookmarkStart w:id="0" w:name="_GoBack"/>
-      <w:bookmarkEnd w:id="0"/>
-    </w:p>
-    <w:p>
-      <w:pPr>
-        <w:spacing w:after="0"/>
-        <w:rPr>
-          <w:b/>
-        </w:rPr>
-      </w:pPr>
+        <w:t xml:space="preserve">kann auf die angezeigten </w:t>
+      </w:r>
+      <w:proofErr w:type="spellStart"/>
+      <w:r>
+        <w:t>Toggles</w:t>
+      </w:r>
+      <w:proofErr w:type="spellEnd"/>
+      <w:r>
+        <w:t xml:space="preserve"> eine vor</w:t>
+      </w:r>
+      <w:r>
+        <w:t xml:space="preserve">her </w:t>
+      </w:r>
+      <w:r>
+        <w:t>gespeicherte Auswahl anwenden.</w:t>
+      </w:r>
     </w:p>
     <w:p>
       <w:pPr>
@@ -2069,7 +2355,12 @@
       </w:r>
       <w:proofErr w:type="spellEnd"/>
       <w:r>
-        <w:t xml:space="preserve"> und einen zugehörigen, im Auswahlmenü angezeigten Namen enthält. </w:t>
+        <w:t xml:space="preserve"> und einen zugehörigen, im Auswahlmenü an</w:t>
+      </w:r>
+      <w:bookmarkStart w:id="0" w:name="_GoBack"/>
+      <w:bookmarkEnd w:id="0"/>
+      <w:r>
+        <w:t xml:space="preserve">gezeigten Namen enthält. </w:t>
       </w:r>
     </w:p>
     <w:sectPr>

--- a/dokumentation/klassen.docx
+++ b/dokumentation/klassen.docx
@@ -9,6 +9,7 @@
           <w:b/>
         </w:rPr>
       </w:pPr>
+      <w:proofErr w:type="spellStart"/>
       <w:r>
         <w:rPr>
           <w:b/>
@@ -21,6 +22,7 @@
         </w:rPr>
         <w:t>Manager</w:t>
       </w:r>
+      <w:proofErr w:type="spellEnd"/>
     </w:p>
     <w:p>
       <w:pPr>
@@ -42,8 +44,16 @@
         <w:rPr>
           <w:i/>
         </w:rPr>
-        <w:t>Der GameManager</w:t>
-      </w:r>
+        <w:t xml:space="preserve">Der </w:t>
+      </w:r>
+      <w:proofErr w:type="spellStart"/>
+      <w:r>
+        <w:rPr>
+          <w:i/>
+        </w:rPr>
+        <w:t>GameManager</w:t>
+      </w:r>
+      <w:proofErr w:type="spellEnd"/>
       <w:r>
         <w:rPr>
           <w:i/>
@@ -60,7 +70,21 @@
         <w:rPr>
           <w:i/>
         </w:rPr>
-        <w:t xml:space="preserve"> und gibt diese an das aktuelle Subgame weiter.</w:t>
+        <w:t xml:space="preserve"> und gibt diese an das aktuelle </w:t>
+      </w:r>
+      <w:proofErr w:type="spellStart"/>
+      <w:r>
+        <w:rPr>
+          <w:i/>
+        </w:rPr>
+        <w:t>Subgame</w:t>
+      </w:r>
+      <w:proofErr w:type="spellEnd"/>
+      <w:r>
+        <w:rPr>
+          <w:i/>
+        </w:rPr>
+        <w:t xml:space="preserve"> weiter.</w:t>
       </w:r>
     </w:p>
     <w:p>
@@ -87,7 +111,21 @@
         <w:rPr>
           <w:i/>
         </w:rPr>
-        <w:t xml:space="preserve"> eines GameObjects gebunden.</w:t>
+        <w:t xml:space="preserve"> eines </w:t>
+      </w:r>
+      <w:proofErr w:type="spellStart"/>
+      <w:r>
+        <w:rPr>
+          <w:i/>
+        </w:rPr>
+        <w:t>GameObjects</w:t>
+      </w:r>
+      <w:proofErr w:type="spellEnd"/>
+      <w:r>
+        <w:rPr>
+          <w:i/>
+        </w:rPr>
+        <w:t xml:space="preserve"> gebunden.</w:t>
       </w:r>
     </w:p>
     <w:p>
@@ -144,7 +182,15 @@
         <w:ind w:left="360"/>
       </w:pPr>
       <w:r>
-        <w:t>besitzt eine Liste der Namen der Subgame-Prefabs.</w:t>
+        <w:t>besitzt eine Liste der Namen der Subgame-</w:t>
+      </w:r>
+      <w:proofErr w:type="spellStart"/>
+      <w:r>
+        <w:t>Prefabs</w:t>
+      </w:r>
+      <w:proofErr w:type="spellEnd"/>
+      <w:r>
+        <w:t>.</w:t>
       </w:r>
     </w:p>
     <w:p>
@@ -271,7 +317,15 @@
         <w:t>-Spielobjekte</w:t>
       </w:r>
       <w:r>
-        <w:t xml:space="preserve"> instantiieren.</w:t>
+        <w:t xml:space="preserve"> </w:t>
+      </w:r>
+      <w:proofErr w:type="spellStart"/>
+      <w:r>
+        <w:t>instantiieren</w:t>
+      </w:r>
+      <w:proofErr w:type="spellEnd"/>
+      <w:r>
+        <w:t>.</w:t>
       </w:r>
     </w:p>
     <w:p>
@@ -285,32 +339,43 @@
         <w:ind w:left="360"/>
       </w:pPr>
       <w:r>
-        <w:t>kann prüfen, welche Spieler zuletzt reagiert haben.</w:t>
-      </w:r>
-    </w:p>
-    <w:p>
-      <w:pPr>
-        <w:spacing w:after="0"/>
-      </w:pPr>
-    </w:p>
-    <w:p>
-      <w:pPr>
-        <w:spacing w:after="0"/>
-      </w:pPr>
-    </w:p>
-    <w:p>
-      <w:pPr>
-        <w:spacing w:after="0"/>
-        <w:rPr>
-          <w:b/>
-        </w:rPr>
-      </w:pPr>
+        <w:t xml:space="preserve">kann auf die Reaktionsmeldung eines </w:t>
+      </w:r>
+      <w:r>
+        <w:rPr>
+          <w:i/>
+        </w:rPr>
+        <w:t>Players</w:t>
+      </w:r>
+      <w:r>
+        <w:t xml:space="preserve"> reagieren.</w:t>
+      </w:r>
+    </w:p>
+    <w:p>
+      <w:pPr>
+        <w:spacing w:after="0"/>
+      </w:pPr>
+    </w:p>
+    <w:p>
+      <w:pPr>
+        <w:spacing w:after="0"/>
+      </w:pPr>
+    </w:p>
+    <w:p>
+      <w:pPr>
+        <w:spacing w:after="0"/>
+        <w:rPr>
+          <w:b/>
+        </w:rPr>
+      </w:pPr>
+      <w:proofErr w:type="spellStart"/>
       <w:r>
         <w:rPr>
           <w:b/>
         </w:rPr>
         <w:t>Subgame</w:t>
       </w:r>
+      <w:proofErr w:type="spellEnd"/>
     </w:p>
     <w:p>
       <w:pPr>
@@ -334,12 +399,14 @@
         </w:rPr>
         <w:t xml:space="preserve">Ein </w:t>
       </w:r>
+      <w:proofErr w:type="spellStart"/>
       <w:r>
         <w:rPr>
           <w:i/>
         </w:rPr>
         <w:t>Subgame</w:t>
       </w:r>
+      <w:proofErr w:type="spellEnd"/>
       <w:r>
         <w:rPr>
           <w:i/>
@@ -356,7 +423,35 @@
         <w:rPr>
           <w:i/>
         </w:rPr>
-        <w:t>In Unity bildet jedes Subgame ein eigene</w:t>
+        <w:t xml:space="preserve">In </w:t>
+      </w:r>
+      <w:proofErr w:type="spellStart"/>
+      <w:r>
+        <w:rPr>
+          <w:i/>
+        </w:rPr>
+        <w:t>Unity</w:t>
+      </w:r>
+      <w:proofErr w:type="spellEnd"/>
+      <w:r>
+        <w:rPr>
+          <w:i/>
+        </w:rPr>
+        <w:t xml:space="preserve"> bildet jedes </w:t>
+      </w:r>
+      <w:proofErr w:type="spellStart"/>
+      <w:r>
+        <w:rPr>
+          <w:i/>
+        </w:rPr>
+        <w:t>Subgame</w:t>
+      </w:r>
+      <w:proofErr w:type="spellEnd"/>
+      <w:r>
+        <w:rPr>
+          <w:i/>
+        </w:rPr>
+        <w:t xml:space="preserve"> ein eigene</w:t>
       </w:r>
       <w:r>
         <w:rPr>
@@ -370,11 +465,19 @@
         </w:rPr>
         <w:t xml:space="preserve"> </w:t>
       </w:r>
-      <w:r>
-        <w:rPr>
-          <w:i/>
-        </w:rPr>
-        <w:t>Prefab, das in die Spielfläche der Scene des laufenden Spiels geladen wird.</w:t>
+      <w:proofErr w:type="spellStart"/>
+      <w:r>
+        <w:rPr>
+          <w:i/>
+        </w:rPr>
+        <w:t>Prefab</w:t>
+      </w:r>
+      <w:proofErr w:type="spellEnd"/>
+      <w:r>
+        <w:rPr>
+          <w:i/>
+        </w:rPr>
+        <w:t>, das in die Spielfläche der Scene des laufenden Spiels geladen wird.</w:t>
       </w:r>
     </w:p>
     <w:p>
@@ -418,13 +521,26 @@
         <w:t xml:space="preserve"> auf wie viele</w:t>
       </w:r>
       <w:r>
-        <w:t xml:space="preserve"> ReactionTasks</w:t>
-      </w:r>
-      <w:r>
         <w:t xml:space="preserve"> </w:t>
       </w:r>
-      <w:r>
-        <w:t xml:space="preserve">bis zum Fortschreiten zum nächsten Subgame </w:t>
+      <w:proofErr w:type="spellStart"/>
+      <w:r>
+        <w:t>ReactionTasks</w:t>
+      </w:r>
+      <w:proofErr w:type="spellEnd"/>
+      <w:r>
+        <w:t xml:space="preserve"> </w:t>
+      </w:r>
+      <w:r>
+        <w:t xml:space="preserve">bis zum Fortschreiten zum nächsten </w:t>
+      </w:r>
+      <w:proofErr w:type="spellStart"/>
+      <w:r>
+        <w:t>Subgame</w:t>
+      </w:r>
+      <w:proofErr w:type="spellEnd"/>
+      <w:r>
+        <w:t xml:space="preserve"> </w:t>
       </w:r>
       <w:r>
         <w:t>korrekt reagiert werden muss.</w:t>
@@ -458,13 +574,29 @@
         <w:ind w:left="360"/>
       </w:pPr>
       <w:r>
-        <w:t>kennt sein Prefab und kann dies</w:t>
+        <w:t xml:space="preserve">kennt sein </w:t>
+      </w:r>
+      <w:proofErr w:type="spellStart"/>
+      <w:r>
+        <w:t>Prefab</w:t>
+      </w:r>
+      <w:proofErr w:type="spellEnd"/>
+      <w:r>
+        <w:t xml:space="preserve"> und kann dies</w:t>
       </w:r>
       <w:r>
         <w:t>es</w:t>
       </w:r>
       <w:r>
-        <w:t xml:space="preserve"> instantiieren.</w:t>
+        <w:t xml:space="preserve"> </w:t>
+      </w:r>
+      <w:proofErr w:type="spellStart"/>
+      <w:r>
+        <w:t>instantiieren</w:t>
+      </w:r>
+      <w:proofErr w:type="spellEnd"/>
+      <w:r>
+        <w:t>.</w:t>
       </w:r>
     </w:p>
     <w:p>
@@ -529,8 +661,13 @@
       <w:r>
         <w:t xml:space="preserve"> </w:t>
       </w:r>
-      <w:r>
-        <w:t>ReactionTasks bisher korrekt reagiert wurde.</w:t>
+      <w:proofErr w:type="spellStart"/>
+      <w:r>
+        <w:t>ReactionTasks</w:t>
+      </w:r>
+      <w:proofErr w:type="spellEnd"/>
+      <w:r>
+        <w:t xml:space="preserve"> bisher korrekt reagiert wurde.</w:t>
       </w:r>
       <w:r>
         <w:t xml:space="preserve"> </w:t>
@@ -556,7 +693,15 @@
         <w:t>t</w:t>
       </w:r>
       <w:r>
-        <w:t>uelle ReactionTask ersetzen</w:t>
+        <w:t xml:space="preserve">uelle </w:t>
+      </w:r>
+      <w:proofErr w:type="spellStart"/>
+      <w:r>
+        <w:t>ReactionTask</w:t>
+      </w:r>
+      <w:proofErr w:type="spellEnd"/>
+      <w:r>
+        <w:t xml:space="preserve"> ersetzen</w:t>
       </w:r>
       <w:r>
         <w:t>.</w:t>
@@ -641,18 +786,36 @@
           <w:b/>
         </w:rPr>
       </w:pPr>
+      <w:proofErr w:type="spellStart"/>
+      <w:proofErr w:type="gramStart"/>
       <w:r>
         <w:rPr>
           <w:b/>
         </w:rPr>
         <w:t>TerminableTaskSubgame</w:t>
       </w:r>
-      <w:r>
-        <w:rPr>
-          <w:b/>
-        </w:rPr>
-        <w:t xml:space="preserve"> : Subgame</w:t>
-      </w:r>
+      <w:proofErr w:type="spellEnd"/>
+      <w:r>
+        <w:rPr>
+          <w:b/>
+        </w:rPr>
+        <w:t xml:space="preserve"> :</w:t>
+      </w:r>
+      <w:proofErr w:type="gramEnd"/>
+      <w:r>
+        <w:rPr>
+          <w:b/>
+        </w:rPr>
+        <w:t xml:space="preserve"> </w:t>
+      </w:r>
+      <w:proofErr w:type="spellStart"/>
+      <w:r>
+        <w:rPr>
+          <w:b/>
+        </w:rPr>
+        <w:t>Subgame</w:t>
+      </w:r>
+      <w:proofErr w:type="spellEnd"/>
     </w:p>
     <w:p>
       <w:pPr>
@@ -671,7 +834,63 @@
         <w:rPr>
           <w:i/>
         </w:rPr>
-        <w:t>Ein TerminableTaskSubgame ist ein Subgame, das aus zeitlich begrenzten Abschnitten (ReactionTasks) besteht. Während der gesamten Anzeigezeit behält die kritische Eigenschaft des ReactionTasks seinen Zustand bei.</w:t>
+        <w:t xml:space="preserve">Ein </w:t>
+      </w:r>
+      <w:proofErr w:type="spellStart"/>
+      <w:r>
+        <w:rPr>
+          <w:i/>
+        </w:rPr>
+        <w:t>TerminableTaskSubgame</w:t>
+      </w:r>
+      <w:proofErr w:type="spellEnd"/>
+      <w:r>
+        <w:rPr>
+          <w:i/>
+        </w:rPr>
+        <w:t xml:space="preserve"> ist ein </w:t>
+      </w:r>
+      <w:proofErr w:type="spellStart"/>
+      <w:r>
+        <w:rPr>
+          <w:i/>
+        </w:rPr>
+        <w:t>Subgame</w:t>
+      </w:r>
+      <w:proofErr w:type="spellEnd"/>
+      <w:r>
+        <w:rPr>
+          <w:i/>
+        </w:rPr>
+        <w:t>, das aus zeitlich begrenzten Abschnitten (</w:t>
+      </w:r>
+      <w:proofErr w:type="spellStart"/>
+      <w:r>
+        <w:rPr>
+          <w:i/>
+        </w:rPr>
+        <w:t>ReactionTasks</w:t>
+      </w:r>
+      <w:proofErr w:type="spellEnd"/>
+      <w:r>
+        <w:rPr>
+          <w:i/>
+        </w:rPr>
+        <w:t xml:space="preserve">) besteht. Während der gesamten Anzeigezeit behält die kritische Eigenschaft des </w:t>
+      </w:r>
+      <w:proofErr w:type="spellStart"/>
+      <w:r>
+        <w:rPr>
+          <w:i/>
+        </w:rPr>
+        <w:t>ReactionTasks</w:t>
+      </w:r>
+      <w:proofErr w:type="spellEnd"/>
+      <w:r>
+        <w:rPr>
+          <w:i/>
+        </w:rPr>
+        <w:t xml:space="preserve"> seinen Zustand bei.</w:t>
       </w:r>
     </w:p>
     <w:p>
@@ -694,7 +913,15 @@
         <w:ind w:left="360"/>
       </w:pPr>
       <w:r>
-        <w:t>besitzt ein aktuelles TerminableReactionTask.</w:t>
+        <w:t xml:space="preserve">besitzt ein aktuelles </w:t>
+      </w:r>
+      <w:proofErr w:type="spellStart"/>
+      <w:r>
+        <w:t>TerminableReactionTask</w:t>
+      </w:r>
+      <w:proofErr w:type="spellEnd"/>
+      <w:r>
+        <w:t>.</w:t>
       </w:r>
       <w:r>
         <w:t xml:space="preserve"> </w:t>
@@ -713,9 +940,11 @@
       <w:r>
         <w:t xml:space="preserve">kann prüfen, ob das aktuelle </w:t>
       </w:r>
+      <w:proofErr w:type="spellStart"/>
       <w:r>
         <w:t>TerminableReactionTask</w:t>
       </w:r>
+      <w:proofErr w:type="spellEnd"/>
       <w:r>
         <w:t xml:space="preserve"> </w:t>
       </w:r>
@@ -743,6 +972,8 @@
           <w:b/>
         </w:rPr>
       </w:pPr>
+      <w:proofErr w:type="spellStart"/>
+      <w:proofErr w:type="gramStart"/>
       <w:r>
         <w:rPr>
           <w:b/>
@@ -750,12 +981,28 @@
         <w:lastRenderedPageBreak/>
         <w:t>IndefiniteTaskSubgame</w:t>
       </w:r>
-      <w:r>
-        <w:rPr>
-          <w:b/>
-        </w:rPr>
-        <w:t xml:space="preserve"> : Subgame</w:t>
-      </w:r>
+      <w:proofErr w:type="spellEnd"/>
+      <w:r>
+        <w:rPr>
+          <w:b/>
+        </w:rPr>
+        <w:t xml:space="preserve"> :</w:t>
+      </w:r>
+      <w:proofErr w:type="gramEnd"/>
+      <w:r>
+        <w:rPr>
+          <w:b/>
+        </w:rPr>
+        <w:t xml:space="preserve"> </w:t>
+      </w:r>
+      <w:proofErr w:type="spellStart"/>
+      <w:r>
+        <w:rPr>
+          <w:b/>
+        </w:rPr>
+        <w:t>Subgame</w:t>
+      </w:r>
+      <w:proofErr w:type="spellEnd"/>
     </w:p>
     <w:p>
       <w:pPr>
@@ -774,7 +1021,77 @@
         <w:rPr>
           <w:i/>
         </w:rPr>
-        <w:t>Ein IndefiniteTaskSubgame ist ein Subgame, das aus zeitlich unbegrenzten ReactionTasks besteht. Seine ReactionTasks bleiben solange angezeigt, bis ein Spieler reagiert. Während der Anzeigezeit des ReactionTasks verändert sich dessen kritische Eigenschaft ein- oder mehrmalig.</w:t>
+        <w:t xml:space="preserve">Ein </w:t>
+      </w:r>
+      <w:proofErr w:type="spellStart"/>
+      <w:r>
+        <w:rPr>
+          <w:i/>
+        </w:rPr>
+        <w:t>IndefiniteTaskSubgame</w:t>
+      </w:r>
+      <w:proofErr w:type="spellEnd"/>
+      <w:r>
+        <w:rPr>
+          <w:i/>
+        </w:rPr>
+        <w:t xml:space="preserve"> ist ein </w:t>
+      </w:r>
+      <w:proofErr w:type="spellStart"/>
+      <w:r>
+        <w:rPr>
+          <w:i/>
+        </w:rPr>
+        <w:t>Subgame</w:t>
+      </w:r>
+      <w:proofErr w:type="spellEnd"/>
+      <w:r>
+        <w:rPr>
+          <w:i/>
+        </w:rPr>
+        <w:t xml:space="preserve">, das aus zeitlich unbegrenzten </w:t>
+      </w:r>
+      <w:proofErr w:type="spellStart"/>
+      <w:r>
+        <w:rPr>
+          <w:i/>
+        </w:rPr>
+        <w:t>ReactionTasks</w:t>
+      </w:r>
+      <w:proofErr w:type="spellEnd"/>
+      <w:r>
+        <w:rPr>
+          <w:i/>
+        </w:rPr>
+        <w:t xml:space="preserve"> besteht. Seine </w:t>
+      </w:r>
+      <w:proofErr w:type="spellStart"/>
+      <w:r>
+        <w:rPr>
+          <w:i/>
+        </w:rPr>
+        <w:t>ReactionTasks</w:t>
+      </w:r>
+      <w:proofErr w:type="spellEnd"/>
+      <w:r>
+        <w:rPr>
+          <w:i/>
+        </w:rPr>
+        <w:t xml:space="preserve"> bleiben solange angezeigt, bis ein Spieler reagiert. Während der Anzeigezeit des </w:t>
+      </w:r>
+      <w:proofErr w:type="spellStart"/>
+      <w:r>
+        <w:rPr>
+          <w:i/>
+        </w:rPr>
+        <w:t>ReactionTasks</w:t>
+      </w:r>
+      <w:proofErr w:type="spellEnd"/>
+      <w:r>
+        <w:rPr>
+          <w:i/>
+        </w:rPr>
+        <w:t xml:space="preserve"> verändert sich dessen kritische Eigenschaft ein- oder mehrmalig.</w:t>
       </w:r>
     </w:p>
     <w:p>
@@ -796,7 +1113,15 @@
         <w:spacing w:after="0"/>
       </w:pPr>
       <w:r>
-        <w:t>besitzt ein aktuelles IndefiniteReactionTask.</w:t>
+        <w:t xml:space="preserve">besitzt ein aktuelles </w:t>
+      </w:r>
+      <w:proofErr w:type="spellStart"/>
+      <w:r>
+        <w:t>IndefiniteReactionTask</w:t>
+      </w:r>
+      <w:proofErr w:type="spellEnd"/>
+      <w:r>
+        <w:t>.</w:t>
       </w:r>
       <w:r>
         <w:t xml:space="preserve"> </w:t>
@@ -819,12 +1144,14 @@
           <w:b/>
         </w:rPr>
       </w:pPr>
+      <w:proofErr w:type="spellStart"/>
       <w:r>
         <w:rPr>
           <w:b/>
         </w:rPr>
         <w:t>ReactionTask</w:t>
       </w:r>
+      <w:proofErr w:type="spellEnd"/>
     </w:p>
     <w:p>
       <w:pPr>
@@ -846,7 +1173,35 @@
         <w:rPr>
           <w:i/>
         </w:rPr>
-        <w:t>Ein ReactionTask ist ein einzelner Abschnitt eines Subgames.</w:t>
+        <w:t xml:space="preserve">Ein </w:t>
+      </w:r>
+      <w:proofErr w:type="spellStart"/>
+      <w:r>
+        <w:rPr>
+          <w:i/>
+        </w:rPr>
+        <w:t>ReactionTask</w:t>
+      </w:r>
+      <w:proofErr w:type="spellEnd"/>
+      <w:r>
+        <w:rPr>
+          <w:i/>
+        </w:rPr>
+        <w:t xml:space="preserve"> ist ein einzelner Abschnitt eines </w:t>
+      </w:r>
+      <w:proofErr w:type="spellStart"/>
+      <w:r>
+        <w:rPr>
+          <w:i/>
+        </w:rPr>
+        <w:t>Subgames</w:t>
+      </w:r>
+      <w:proofErr w:type="spellEnd"/>
+      <w:r>
+        <w:rPr>
+          <w:i/>
+        </w:rPr>
+        <w:t>.</w:t>
       </w:r>
       <w:r>
         <w:rPr>
@@ -913,6 +1268,8 @@
           <w:b/>
         </w:rPr>
       </w:pPr>
+      <w:proofErr w:type="spellStart"/>
+      <w:proofErr w:type="gramStart"/>
       <w:r>
         <w:rPr>
           <w:b/>
@@ -925,12 +1282,28 @@
         </w:rPr>
         <w:t>ReactionTask</w:t>
       </w:r>
-      <w:r>
-        <w:rPr>
-          <w:b/>
-        </w:rPr>
-        <w:t xml:space="preserve"> : ReactionTask</w:t>
-      </w:r>
+      <w:proofErr w:type="spellEnd"/>
+      <w:r>
+        <w:rPr>
+          <w:b/>
+        </w:rPr>
+        <w:t xml:space="preserve"> :</w:t>
+      </w:r>
+      <w:proofErr w:type="gramEnd"/>
+      <w:r>
+        <w:rPr>
+          <w:b/>
+        </w:rPr>
+        <w:t xml:space="preserve"> </w:t>
+      </w:r>
+      <w:proofErr w:type="spellStart"/>
+      <w:r>
+        <w:rPr>
+          <w:b/>
+        </w:rPr>
+        <w:t>ReactionTask</w:t>
+      </w:r>
+      <w:proofErr w:type="spellEnd"/>
     </w:p>
     <w:p>
       <w:pPr>
@@ -952,7 +1325,35 @@
         <w:rPr>
           <w:i/>
         </w:rPr>
-        <w:t>Ein BoundedReactionTask ist ein zeitlich begrenzter Abschnitt eines Subgames.</w:t>
+        <w:t xml:space="preserve">Ein </w:t>
+      </w:r>
+      <w:proofErr w:type="spellStart"/>
+      <w:r>
+        <w:rPr>
+          <w:i/>
+        </w:rPr>
+        <w:t>BoundedReactionTask</w:t>
+      </w:r>
+      <w:proofErr w:type="spellEnd"/>
+      <w:r>
+        <w:rPr>
+          <w:i/>
+        </w:rPr>
+        <w:t xml:space="preserve"> ist ein zeitlich begrenzter Abschnitt eines </w:t>
+      </w:r>
+      <w:proofErr w:type="spellStart"/>
+      <w:r>
+        <w:rPr>
+          <w:i/>
+        </w:rPr>
+        <w:t>Subgames</w:t>
+      </w:r>
+      <w:proofErr w:type="spellEnd"/>
+      <w:r>
+        <w:rPr>
+          <w:i/>
+        </w:rPr>
+        <w:t>.</w:t>
       </w:r>
       <w:r>
         <w:rPr>
@@ -1021,153 +1422,243 @@
       <w:pPr>
         <w:spacing w:after="0"/>
       </w:pPr>
-    </w:p>
-    <w:p>
-      <w:pPr>
-        <w:spacing w:after="0"/>
-        <w:rPr>
-          <w:b/>
-        </w:rPr>
-      </w:pPr>
-      <w:r>
-        <w:rPr>
-          <w:b/>
-        </w:rPr>
-        <w:t>Indefinite</w:t>
-      </w:r>
-      <w:r>
-        <w:rPr>
-          <w:b/>
-        </w:rPr>
-        <w:t>ReactionTask</w:t>
-      </w:r>
-      <w:r>
-        <w:rPr>
-          <w:b/>
-        </w:rPr>
-        <w:t xml:space="preserve"> : ReactionTask</w:t>
-      </w:r>
-    </w:p>
-    <w:p>
-      <w:pPr>
-        <w:spacing w:after="0"/>
-        <w:rPr>
-          <w:b/>
-        </w:rPr>
-      </w:pPr>
-    </w:p>
-    <w:p>
-      <w:pPr>
-        <w:spacing w:after="0"/>
-        <w:ind w:left="708"/>
-        <w:rPr>
-          <w:i/>
-        </w:rPr>
-      </w:pPr>
-      <w:r>
-        <w:rPr>
-          <w:i/>
-        </w:rPr>
-        <w:t>Ein Unbounded</w:t>
-      </w:r>
-      <w:r>
-        <w:rPr>
-          <w:i/>
-        </w:rPr>
-        <w:t>ReactionTask ist ein zeitlich unbegrenzter Abschnitt eines Subgames. Er bleibt solange angezeigt, bis ein Spieler reagiert. Während seiner Anzeigezeit verändert sich der Zustand der kritischen Eigenschaft ein- oder mehrmalig.</w:t>
-      </w:r>
-    </w:p>
-    <w:p>
-      <w:pPr>
-        <w:spacing w:after="0"/>
-        <w:ind w:left="708"/>
-        <w:rPr>
-          <w:i/>
-        </w:rPr>
-      </w:pPr>
-    </w:p>
-    <w:p>
-      <w:pPr>
-        <w:spacing w:after="0"/>
-      </w:pPr>
-    </w:p>
-    <w:p>
-      <w:pPr>
-        <w:spacing w:after="0"/>
-        <w:rPr>
-          <w:b/>
-        </w:rPr>
-      </w:pPr>
-      <w:r>
-        <w:rPr>
-          <w:b/>
-        </w:rPr>
-        <w:t>Player</w:t>
-      </w:r>
-      <w:r>
-        <w:rPr>
-          <w:b/>
-        </w:rPr>
-        <w:t xml:space="preserve"> : MonoBehaviour</w:t>
-      </w:r>
-    </w:p>
-    <w:p>
-      <w:pPr>
-        <w:spacing w:after="0"/>
-        <w:rPr>
-          <w:b/>
-        </w:rPr>
-      </w:pPr>
-    </w:p>
-    <w:p>
-      <w:pPr>
-        <w:spacing w:after="0"/>
-        <w:ind w:left="708"/>
-        <w:rPr>
-          <w:i/>
-        </w:rPr>
-      </w:pPr>
-      <w:r>
-        <w:rPr>
-          <w:i/>
-        </w:rPr>
-        <w:t xml:space="preserve">Ein Player ist das </w:t>
-      </w:r>
-      <w:r>
-        <w:rPr>
-          <w:i/>
-        </w:rPr>
-        <w:t>Spielobjekt</w:t>
-      </w:r>
-      <w:r>
-        <w:rPr>
-          <w:i/>
-        </w:rPr>
-        <w:t xml:space="preserve"> eines teilnehmenden Spie</w:t>
-      </w:r>
-      <w:r>
-        <w:rPr>
-          <w:i/>
-        </w:rPr>
-        <w:t>lers. Dieser reagiert über seinen Button</w:t>
-      </w:r>
-      <w:r>
-        <w:rPr>
-          <w:i/>
-        </w:rPr>
-        <w:t xml:space="preserve"> </w:t>
-      </w:r>
-      <w:r>
-        <w:rPr>
-          <w:i/>
-        </w:rPr>
-        <w:t>auf die einzelnen ReactionTasks und bekommt über einen Text und das Aussehen seines Buttons Rückmeldungen vom GameManager.</w:t>
-      </w:r>
       <w:bookmarkStart w:id="0" w:name="_GoBack"/>
       <w:bookmarkEnd w:id="0"/>
     </w:p>
     <w:p>
       <w:pPr>
+        <w:spacing w:after="0"/>
+        <w:rPr>
+          <w:b/>
+        </w:rPr>
+      </w:pPr>
+      <w:proofErr w:type="spellStart"/>
+      <w:proofErr w:type="gramStart"/>
+      <w:r>
+        <w:rPr>
+          <w:b/>
+        </w:rPr>
+        <w:t>Indefinite</w:t>
+      </w:r>
+      <w:r>
+        <w:rPr>
+          <w:b/>
+        </w:rPr>
+        <w:t>ReactionTask</w:t>
+      </w:r>
+      <w:proofErr w:type="spellEnd"/>
+      <w:r>
+        <w:rPr>
+          <w:b/>
+        </w:rPr>
+        <w:t xml:space="preserve"> :</w:t>
+      </w:r>
+      <w:proofErr w:type="gramEnd"/>
+      <w:r>
+        <w:rPr>
+          <w:b/>
+        </w:rPr>
+        <w:t xml:space="preserve"> </w:t>
+      </w:r>
+      <w:proofErr w:type="spellStart"/>
+      <w:r>
+        <w:rPr>
+          <w:b/>
+        </w:rPr>
+        <w:t>ReactionTask</w:t>
+      </w:r>
+      <w:proofErr w:type="spellEnd"/>
+    </w:p>
+    <w:p>
+      <w:pPr>
+        <w:spacing w:after="0"/>
+        <w:rPr>
+          <w:b/>
+        </w:rPr>
+      </w:pPr>
+    </w:p>
+    <w:p>
+      <w:pPr>
+        <w:spacing w:after="0"/>
+        <w:ind w:left="708"/>
+        <w:rPr>
+          <w:i/>
+        </w:rPr>
+      </w:pPr>
+      <w:r>
+        <w:rPr>
+          <w:i/>
+        </w:rPr>
+        <w:t xml:space="preserve">Ein </w:t>
+      </w:r>
+      <w:proofErr w:type="spellStart"/>
+      <w:r>
+        <w:rPr>
+          <w:i/>
+        </w:rPr>
+        <w:t>Unbounded</w:t>
+      </w:r>
+      <w:r>
+        <w:rPr>
+          <w:i/>
+        </w:rPr>
+        <w:t>ReactionTask</w:t>
+      </w:r>
+      <w:proofErr w:type="spellEnd"/>
+      <w:r>
+        <w:rPr>
+          <w:i/>
+        </w:rPr>
+        <w:t xml:space="preserve"> ist ein zeitlich unbegrenzter Abschnitt eines </w:t>
+      </w:r>
+      <w:proofErr w:type="spellStart"/>
+      <w:r>
+        <w:rPr>
+          <w:i/>
+        </w:rPr>
+        <w:t>Subgames</w:t>
+      </w:r>
+      <w:proofErr w:type="spellEnd"/>
+      <w:r>
+        <w:rPr>
+          <w:i/>
+        </w:rPr>
+        <w:t>. Er bleibt solange angezeigt, bis ein Spieler reagiert. Während seiner Anzeigezeit verändert sich der Zustand der kritischen Eigenschaft ein- oder mehrmalig.</w:t>
+      </w:r>
+    </w:p>
+    <w:p>
+      <w:pPr>
+        <w:spacing w:after="0"/>
+        <w:ind w:left="708"/>
+        <w:rPr>
+          <w:i/>
+        </w:rPr>
+      </w:pPr>
+    </w:p>
+    <w:p>
+      <w:pPr>
+        <w:spacing w:after="0"/>
+      </w:pPr>
+    </w:p>
+    <w:p>
+      <w:pPr>
+        <w:spacing w:after="0"/>
+        <w:rPr>
+          <w:b/>
+        </w:rPr>
+      </w:pPr>
+      <w:proofErr w:type="gramStart"/>
+      <w:r>
+        <w:rPr>
+          <w:b/>
+        </w:rPr>
+        <w:t>Player</w:t>
+      </w:r>
+      <w:r>
+        <w:rPr>
+          <w:b/>
+        </w:rPr>
+        <w:t xml:space="preserve"> :</w:t>
+      </w:r>
+      <w:proofErr w:type="gramEnd"/>
+      <w:r>
+        <w:rPr>
+          <w:b/>
+        </w:rPr>
+        <w:t xml:space="preserve"> </w:t>
+      </w:r>
+      <w:proofErr w:type="spellStart"/>
+      <w:r>
+        <w:rPr>
+          <w:b/>
+        </w:rPr>
+        <w:t>MonoBehaviour</w:t>
+      </w:r>
+      <w:proofErr w:type="spellEnd"/>
+    </w:p>
+    <w:p>
+      <w:pPr>
+        <w:spacing w:after="0"/>
+        <w:rPr>
+          <w:b/>
+        </w:rPr>
+      </w:pPr>
+    </w:p>
+    <w:p>
+      <w:pPr>
+        <w:spacing w:after="0"/>
+        <w:ind w:left="708"/>
+        <w:rPr>
+          <w:i/>
+        </w:rPr>
+      </w:pPr>
+      <w:r>
+        <w:rPr>
+          <w:i/>
+        </w:rPr>
+        <w:t xml:space="preserve">Ein Player ist das </w:t>
+      </w:r>
+      <w:r>
+        <w:rPr>
+          <w:i/>
+        </w:rPr>
+        <w:t>Spielobjekt</w:t>
+      </w:r>
+      <w:r>
+        <w:rPr>
+          <w:i/>
+        </w:rPr>
+        <w:t xml:space="preserve"> eines teilnehmenden Spie</w:t>
+      </w:r>
+      <w:r>
+        <w:rPr>
+          <w:i/>
+        </w:rPr>
+        <w:t>lers. Dieser reagiert über seinen Button</w:t>
+      </w:r>
+      <w:r>
+        <w:rPr>
+          <w:i/>
+        </w:rPr>
+        <w:t xml:space="preserve"> </w:t>
+      </w:r>
+      <w:r>
+        <w:rPr>
+          <w:i/>
+        </w:rPr>
+        <w:t xml:space="preserve">auf die einzelnen </w:t>
+      </w:r>
+      <w:proofErr w:type="spellStart"/>
+      <w:r>
+        <w:rPr>
+          <w:i/>
+        </w:rPr>
+        <w:t>ReactionTasks</w:t>
+      </w:r>
+      <w:proofErr w:type="spellEnd"/>
+      <w:r>
+        <w:rPr>
+          <w:i/>
+        </w:rPr>
+        <w:t xml:space="preserve"> und bekommt über einen Text und das Aussehen seines Buttons Rückmeldungen vom </w:t>
+      </w:r>
+      <w:proofErr w:type="spellStart"/>
+      <w:r>
+        <w:rPr>
+          <w:i/>
+        </w:rPr>
+        <w:t>GameManager</w:t>
+      </w:r>
+      <w:proofErr w:type="spellEnd"/>
+      <w:r>
+        <w:rPr>
+          <w:i/>
+        </w:rPr>
+        <w:t>.</w:t>
+      </w:r>
+    </w:p>
+    <w:p>
+      <w:pPr>
         <w:pStyle w:val="Listenabsatz"/>
         <w:spacing w:after="0"/>
         <w:ind w:left="360"/>
@@ -1229,13 +1720,7 @@
         <w:ind w:left="360"/>
       </w:pPr>
       <w:r>
-        <w:t xml:space="preserve">besitzt ein Anzeigefeld für </w:t>
-      </w:r>
-      <w:r>
-        <w:t>Nachrichten an den Benutzer</w:t>
-      </w:r>
-      <w:r>
-        <w:t>.</w:t>
+        <w:t>besitzt ein Anzeigefeld für Nachrichten an den Benutzer.</w:t>
       </w:r>
     </w:p>
     <w:p>
@@ -1298,6 +1783,16 @@
     <w:p>
       <w:pPr>
         <w:pStyle w:val="Listenabsatz"/>
+        <w:spacing w:after="0"/>
+        <w:ind w:left="360"/>
+      </w:pPr>
+      <w:r>
+        <w:t xml:space="preserve"> </w:t>
+      </w:r>
+    </w:p>
+    <w:p>
+      <w:pPr>
+        <w:pStyle w:val="Listenabsatz"/>
         <w:numPr>
           <w:ilvl w:val="0"/>
           <w:numId w:val="5"/>
@@ -1306,10 +1801,21 @@
         <w:ind w:left="360"/>
       </w:pPr>
       <w:r>
-        <w:t xml:space="preserve">besitzt eine Flag, die anzeigt, ob </w:t>
-      </w:r>
-      <w:r>
-        <w:t>der Benutzer reagiert hat.</w:t>
+        <w:t>kann auf das Gedrückt werden des zugeordneten Buttons reagieren.</w:t>
+      </w:r>
+    </w:p>
+    <w:p>
+      <w:pPr>
+        <w:pStyle w:val="Listenabsatz"/>
+        <w:numPr>
+          <w:ilvl w:val="0"/>
+          <w:numId w:val="5"/>
+        </w:numPr>
+        <w:spacing w:after="0"/>
+        <w:ind w:left="360"/>
+      </w:pPr>
+      <w:r>
+        <w:t>kann das Ergebnis seiner Reaktion entgegennehmen.</w:t>
       </w:r>
       <w:r>
         <w:t xml:space="preserve"> </w:t>
@@ -1318,13 +1824,6 @@
     <w:p>
       <w:pPr>
         <w:pStyle w:val="Listenabsatz"/>
-        <w:spacing w:after="0"/>
-        <w:ind w:left="360"/>
-      </w:pPr>
-    </w:p>
-    <w:p>
-      <w:pPr>
-        <w:pStyle w:val="Listenabsatz"/>
         <w:numPr>
           <w:ilvl w:val="0"/>
           <w:numId w:val="5"/>
@@ -1333,7 +1832,7 @@
         <w:ind w:left="360"/>
       </w:pPr>
       <w:r>
-        <w:t>kann auf das Gedrückt werden des zugeordneten Buttons reagieren.</w:t>
+        <w:t>kann eine Meldung an den Benutzer ausgeben.</w:t>
       </w:r>
     </w:p>
     <w:p>
@@ -1347,10 +1846,7 @@
         <w:ind w:left="360"/>
       </w:pPr>
       <w:r>
-        <w:t xml:space="preserve">kann seine Reaktions-Flag </w:t>
-      </w:r>
-      <w:r>
-        <w:t>abgeben.</w:t>
+        <w:t>kann das Aussehen des User Interfaces zurücksetzen.</w:t>
       </w:r>
     </w:p>
     <w:p>
@@ -1364,11 +1860,490 @@
         <w:ind w:left="360"/>
       </w:pPr>
       <w:r>
-        <w:t>kann das Ergebnis seiner Reaktion entgegennehmen.</w:t>
+        <w:t>kann seinen Punktestand ändern.</w:t>
+      </w:r>
+    </w:p>
+    <w:p>
+      <w:pPr>
+        <w:pStyle w:val="Listenabsatz"/>
+        <w:numPr>
+          <w:ilvl w:val="0"/>
+          <w:numId w:val="5"/>
+        </w:numPr>
+        <w:spacing w:after="0"/>
+        <w:ind w:left="360"/>
+      </w:pPr>
+      <w:r>
+        <w:t>kann das Aussehen seines Buttons</w:t>
       </w:r>
       <w:r>
         <w:t xml:space="preserve"> </w:t>
       </w:r>
+      <w:r>
+        <w:t>auf einen</w:t>
+      </w:r>
+      <w:r>
+        <w:t xml:space="preserve"> Zustand anpassen.</w:t>
+      </w:r>
+      <w:r>
+        <w:t xml:space="preserve"> </w:t>
+      </w:r>
+    </w:p>
+    <w:p>
+      <w:pPr>
+        <w:spacing w:after="0"/>
+      </w:pPr>
+    </w:p>
+    <w:p>
+      <w:pPr>
+        <w:spacing w:after="0"/>
+      </w:pPr>
+    </w:p>
+    <w:p>
+      <w:pPr>
+        <w:spacing w:after="0"/>
+        <w:rPr>
+          <w:b/>
+        </w:rPr>
+      </w:pPr>
+      <w:proofErr w:type="spellStart"/>
+      <w:proofErr w:type="gramStart"/>
+      <w:r>
+        <w:rPr>
+          <w:b/>
+        </w:rPr>
+        <w:t>MenuConfigManager</w:t>
+      </w:r>
+      <w:proofErr w:type="spellEnd"/>
+      <w:r>
+        <w:rPr>
+          <w:b/>
+        </w:rPr>
+        <w:t xml:space="preserve"> :</w:t>
+      </w:r>
+      <w:proofErr w:type="gramEnd"/>
+      <w:r>
+        <w:rPr>
+          <w:b/>
+        </w:rPr>
+        <w:t xml:space="preserve"> </w:t>
+      </w:r>
+      <w:proofErr w:type="spellStart"/>
+      <w:r>
+        <w:rPr>
+          <w:b/>
+        </w:rPr>
+        <w:t>MonoBehaviour</w:t>
+      </w:r>
+      <w:proofErr w:type="spellEnd"/>
+    </w:p>
+    <w:p>
+      <w:pPr>
+        <w:spacing w:after="0"/>
+        <w:rPr>
+          <w:b/>
+        </w:rPr>
+      </w:pPr>
+    </w:p>
+    <w:p>
+      <w:pPr>
+        <w:pStyle w:val="Listenabsatz"/>
+        <w:numPr>
+          <w:ilvl w:val="0"/>
+          <w:numId w:val="8"/>
+        </w:numPr>
+        <w:spacing w:after="0"/>
+      </w:pPr>
+      <w:r>
+        <w:t xml:space="preserve">besitzt eine </w:t>
+      </w:r>
+      <w:r>
+        <w:t xml:space="preserve">Liste von </w:t>
+      </w:r>
+      <w:proofErr w:type="spellStart"/>
+      <w:r>
+        <w:t>SubgameToggle</w:t>
+      </w:r>
+      <w:proofErr w:type="spellEnd"/>
+      <w:r>
+        <w:t xml:space="preserve">-Objekten, die Informationen über das </w:t>
+      </w:r>
+      <w:proofErr w:type="spellStart"/>
+      <w:r>
+        <w:t>Subgame</w:t>
+      </w:r>
+      <w:proofErr w:type="spellEnd"/>
+      <w:r>
+        <w:t xml:space="preserve"> und die angezeigte Auswahlmöglichkeit enthalten.</w:t>
+      </w:r>
+    </w:p>
+    <w:p>
+      <w:pPr>
+        <w:pStyle w:val="Listenabsatz"/>
+        <w:numPr>
+          <w:ilvl w:val="0"/>
+          <w:numId w:val="8"/>
+        </w:numPr>
+        <w:spacing w:after="0"/>
+      </w:pPr>
+      <w:r>
+        <w:t xml:space="preserve">besitzt eine Referenz auf die Fläche, auf der die </w:t>
+      </w:r>
+      <w:proofErr w:type="spellStart"/>
+      <w:r>
+        <w:t>Toggles</w:t>
+      </w:r>
+      <w:proofErr w:type="spellEnd"/>
+      <w:r>
+        <w:t xml:space="preserve"> </w:t>
+      </w:r>
+      <w:r>
+        <w:t>platziert</w:t>
+      </w:r>
+      <w:r>
+        <w:t xml:space="preserve"> werden sollen.</w:t>
+      </w:r>
+    </w:p>
+    <w:p>
+      <w:pPr>
+        <w:pStyle w:val="Listenabsatz"/>
+        <w:numPr>
+          <w:ilvl w:val="0"/>
+          <w:numId w:val="8"/>
+        </w:numPr>
+        <w:spacing w:after="0"/>
+      </w:pPr>
+      <w:r>
+        <w:t xml:space="preserve">besitzt eine Referenz auf das </w:t>
+      </w:r>
+      <w:proofErr w:type="spellStart"/>
+      <w:r>
+        <w:t>Prefab</w:t>
+      </w:r>
+      <w:proofErr w:type="spellEnd"/>
+      <w:r>
+        <w:t xml:space="preserve"> zum </w:t>
+      </w:r>
+      <w:r>
+        <w:t>E</w:t>
+      </w:r>
+      <w:r>
+        <w:t xml:space="preserve">rstellen der </w:t>
+      </w:r>
+      <w:proofErr w:type="spellStart"/>
+      <w:r>
+        <w:t>Toggles</w:t>
+      </w:r>
+      <w:proofErr w:type="spellEnd"/>
+      <w:r>
+        <w:t>.</w:t>
+      </w:r>
+    </w:p>
+    <w:p>
+      <w:pPr>
+        <w:pStyle w:val="Listenabsatz"/>
+        <w:numPr>
+          <w:ilvl w:val="0"/>
+          <w:numId w:val="8"/>
+        </w:numPr>
+        <w:spacing w:after="0"/>
+      </w:pPr>
+      <w:r>
+        <w:t xml:space="preserve">besitzt die Zahl der maximal ohne Scrollen sichtbaren </w:t>
+      </w:r>
+      <w:proofErr w:type="spellStart"/>
+      <w:r>
+        <w:t>Toggles</w:t>
+      </w:r>
+      <w:proofErr w:type="spellEnd"/>
+      <w:r>
+        <w:t>.</w:t>
+      </w:r>
+    </w:p>
+    <w:p>
+      <w:pPr>
+        <w:pStyle w:val="Listenabsatz"/>
+        <w:numPr>
+          <w:ilvl w:val="0"/>
+          <w:numId w:val="8"/>
+        </w:numPr>
+        <w:spacing w:after="0"/>
+      </w:pPr>
+      <w:r>
+        <w:t xml:space="preserve">besitzt den Wert des Ankers der Zielfläche, </w:t>
+      </w:r>
+      <w:r>
+        <w:t>der</w:t>
+      </w:r>
+      <w:r>
+        <w:t xml:space="preserve"> beim Platzieren der </w:t>
+      </w:r>
+      <w:proofErr w:type="spellStart"/>
+      <w:r>
+        <w:t>Toggles</w:t>
+      </w:r>
+      <w:proofErr w:type="spellEnd"/>
+      <w:r>
+        <w:t xml:space="preserve"> </w:t>
+      </w:r>
+      <w:r>
+        <w:t>angepasst</w:t>
+      </w:r>
+      <w:r>
+        <w:t xml:space="preserve"> werden muss.</w:t>
+      </w:r>
+    </w:p>
+    <w:p>
+      <w:pPr>
+        <w:spacing w:after="0"/>
+      </w:pPr>
+    </w:p>
+    <w:p>
+      <w:pPr>
+        <w:pStyle w:val="Listenabsatz"/>
+        <w:numPr>
+          <w:ilvl w:val="0"/>
+          <w:numId w:val="8"/>
+        </w:numPr>
+        <w:spacing w:after="0"/>
+      </w:pPr>
+      <w:r>
+        <w:t>kann auf das Drücken des Hauptmenü-Buttons reagieren.</w:t>
+      </w:r>
+    </w:p>
+    <w:p>
+      <w:pPr>
+        <w:pStyle w:val="Listenabsatz"/>
+        <w:numPr>
+          <w:ilvl w:val="0"/>
+          <w:numId w:val="8"/>
+        </w:numPr>
+        <w:spacing w:after="0"/>
+      </w:pPr>
+      <w:r>
+        <w:t>kann auf das Drücken des Spielstart-Buttons reagieren.</w:t>
+      </w:r>
+    </w:p>
+    <w:p>
+      <w:pPr>
+        <w:pStyle w:val="Listenabsatz"/>
+        <w:numPr>
+          <w:ilvl w:val="0"/>
+          <w:numId w:val="8"/>
+        </w:numPr>
+        <w:spacing w:after="0"/>
+      </w:pPr>
+      <w:r>
+        <w:t xml:space="preserve">kann die Liste verfügbarer </w:t>
+      </w:r>
+      <w:proofErr w:type="spellStart"/>
+      <w:r>
+        <w:t>Subgames</w:t>
+      </w:r>
+      <w:proofErr w:type="spellEnd"/>
+      <w:r>
+        <w:t xml:space="preserve"> laden.</w:t>
+      </w:r>
+    </w:p>
+    <w:p>
+      <w:pPr>
+        <w:pStyle w:val="Listenabsatz"/>
+        <w:numPr>
+          <w:ilvl w:val="0"/>
+          <w:numId w:val="8"/>
+        </w:numPr>
+        <w:spacing w:after="0"/>
+      </w:pPr>
+      <w:r>
+        <w:t xml:space="preserve">kann aus der Liste der </w:t>
+      </w:r>
+      <w:proofErr w:type="spellStart"/>
+      <w:r>
+        <w:t>Subgames</w:t>
+      </w:r>
+      <w:proofErr w:type="spellEnd"/>
+      <w:r>
+        <w:t xml:space="preserve"> </w:t>
+      </w:r>
+      <w:proofErr w:type="spellStart"/>
+      <w:r>
+        <w:t>Toggles</w:t>
+      </w:r>
+      <w:proofErr w:type="spellEnd"/>
+      <w:r>
+        <w:t xml:space="preserve"> im Einstellungsmenü pla</w:t>
+      </w:r>
+      <w:r>
+        <w:t>t</w:t>
+      </w:r>
+      <w:r>
+        <w:t>zieren.</w:t>
+      </w:r>
+    </w:p>
+    <w:p>
+      <w:pPr>
+        <w:pStyle w:val="Listenabsatz"/>
+        <w:numPr>
+          <w:ilvl w:val="0"/>
+          <w:numId w:val="8"/>
+        </w:numPr>
+        <w:spacing w:after="0"/>
+      </w:pPr>
+      <w:r>
+        <w:t xml:space="preserve">kann die getroffene Auswahl an </w:t>
+      </w:r>
+      <w:proofErr w:type="spellStart"/>
+      <w:r>
+        <w:t>Subgames</w:t>
+      </w:r>
+      <w:proofErr w:type="spellEnd"/>
+      <w:r>
+        <w:t xml:space="preserve"> speichern.</w:t>
+      </w:r>
+    </w:p>
+    <w:p>
+      <w:pPr>
+        <w:pStyle w:val="Listenabsatz"/>
+        <w:numPr>
+          <w:ilvl w:val="0"/>
+          <w:numId w:val="8"/>
+        </w:numPr>
+        <w:spacing w:after="0"/>
+      </w:pPr>
+      <w:r>
+        <w:t xml:space="preserve">kann auf die angezeigten </w:t>
+      </w:r>
+      <w:proofErr w:type="spellStart"/>
+      <w:r>
+        <w:t>Toggles</w:t>
+      </w:r>
+      <w:proofErr w:type="spellEnd"/>
+      <w:r>
+        <w:t xml:space="preserve"> eine vor</w:t>
+      </w:r>
+      <w:r>
+        <w:t xml:space="preserve">her </w:t>
+      </w:r>
+      <w:r>
+        <w:t>gespeicherte Auswahl anwenden.</w:t>
+      </w:r>
+    </w:p>
+    <w:p>
+      <w:pPr>
+        <w:spacing w:after="0"/>
+        <w:rPr>
+          <w:b/>
+        </w:rPr>
+      </w:pPr>
+    </w:p>
+    <w:p>
+      <w:pPr>
+        <w:spacing w:after="0"/>
+        <w:rPr>
+          <w:b/>
+        </w:rPr>
+      </w:pPr>
+    </w:p>
+    <w:p>
+      <w:pPr>
+        <w:spacing w:after="0"/>
+        <w:rPr>
+          <w:b/>
+        </w:rPr>
+      </w:pPr>
+      <w:proofErr w:type="spellStart"/>
+      <w:r>
+        <w:rPr>
+          <w:b/>
+        </w:rPr>
+        <w:t>XmlReader</w:t>
+      </w:r>
+      <w:proofErr w:type="spellEnd"/>
+    </w:p>
+    <w:p>
+      <w:pPr>
+        <w:spacing w:after="0"/>
+      </w:pPr>
+    </w:p>
+    <w:p>
+      <w:pPr>
+        <w:spacing w:after="0"/>
+        <w:ind w:left="708"/>
+        <w:rPr>
+          <w:i/>
+        </w:rPr>
+      </w:pPr>
+      <w:r>
+        <w:rPr>
+          <w:i/>
+        </w:rPr>
+        <w:t xml:space="preserve">Ein </w:t>
+      </w:r>
+      <w:proofErr w:type="spellStart"/>
+      <w:r>
+        <w:rPr>
+          <w:i/>
+        </w:rPr>
+        <w:t>XmlReader</w:t>
+      </w:r>
+      <w:proofErr w:type="spellEnd"/>
+      <w:r>
+        <w:rPr>
+          <w:i/>
+        </w:rPr>
+        <w:t xml:space="preserve"> lädt für </w:t>
+      </w:r>
+      <w:proofErr w:type="spellStart"/>
+      <w:r>
+        <w:rPr>
+          <w:i/>
+        </w:rPr>
+        <w:t>Subgames</w:t>
+      </w:r>
+      <w:proofErr w:type="spellEnd"/>
+      <w:r>
+        <w:rPr>
+          <w:i/>
+        </w:rPr>
+        <w:t xml:space="preserve">, deren </w:t>
+      </w:r>
+      <w:proofErr w:type="spellStart"/>
+      <w:r>
+        <w:rPr>
+          <w:i/>
+        </w:rPr>
+        <w:t>ReactionTasks</w:t>
+      </w:r>
+      <w:proofErr w:type="spellEnd"/>
+      <w:r>
+        <w:rPr>
+          <w:i/>
+        </w:rPr>
+        <w:t xml:space="preserve"> auf Inhalten aus XML-Dateien basieren, die benötigten Informationen aus der jeweiligen mit dem </w:t>
+      </w:r>
+      <w:proofErr w:type="spellStart"/>
+      <w:r>
+        <w:rPr>
+          <w:i/>
+        </w:rPr>
+        <w:t>Subgame</w:t>
+      </w:r>
+      <w:proofErr w:type="spellEnd"/>
+      <w:r>
+        <w:rPr>
+          <w:i/>
+        </w:rPr>
+        <w:t xml:space="preserve"> verknüpften XML-Datei.</w:t>
+      </w:r>
+    </w:p>
+    <w:p>
+      <w:pPr>
+        <w:spacing w:after="0"/>
+        <w:ind w:left="708"/>
+        <w:rPr>
+          <w:i/>
+        </w:rPr>
+      </w:pPr>
     </w:p>
     <w:p>
       <w:pPr>
@@ -1381,7 +2356,7 @@
         <w:ind w:left="360"/>
       </w:pPr>
       <w:r>
-        <w:t>kann eine Meldung an den Benutzer ausgeben.</w:t>
+        <w:t>existiert genau ein Mal (Singleton).</w:t>
       </w:r>
     </w:p>
     <w:p>
@@ -1395,7 +2370,30 @@
         <w:ind w:left="360"/>
       </w:pPr>
       <w:r>
-        <w:t>kann das Aussehen des User Interfaces zurücksetzen.</w:t>
+        <w:t xml:space="preserve">kann </w:t>
+      </w:r>
+      <w:r>
+        <w:t xml:space="preserve">aus </w:t>
+      </w:r>
+      <w:r>
+        <w:t xml:space="preserve">einer Datei </w:t>
+      </w:r>
+      <w:r>
+        <w:t xml:space="preserve">Elemente </w:t>
+      </w:r>
+      <w:r>
+        <w:t xml:space="preserve">lesen und </w:t>
+      </w:r>
+      <w:r>
+        <w:t xml:space="preserve">dabei eine zufällige Kombination der </w:t>
+      </w:r>
+      <w:proofErr w:type="spellStart"/>
+      <w:r>
+        <w:t>Kindelemente</w:t>
+      </w:r>
+      <w:proofErr w:type="spellEnd"/>
+      <w:r>
+        <w:t xml:space="preserve"> verschiedener Elemente, sowie eine Angabe, ob diese zum selben Elternelement gehören als Strings zurückgeben.</w:t>
       </w:r>
     </w:p>
     <w:p>
@@ -1409,385 +2407,18 @@
         <w:ind w:left="360"/>
       </w:pPr>
       <w:r>
-        <w:t>kann sich als reagiert markieren.</w:t>
-      </w:r>
-    </w:p>
-    <w:p>
-      <w:pPr>
-        <w:pStyle w:val="Listenabsatz"/>
-        <w:numPr>
-          <w:ilvl w:val="0"/>
-          <w:numId w:val="5"/>
-        </w:numPr>
-        <w:spacing w:after="0"/>
-        <w:ind w:left="360"/>
-      </w:pPr>
-      <w:r>
-        <w:t>kann seinen Punktestand ändern.</w:t>
-      </w:r>
-    </w:p>
-    <w:p>
-      <w:pPr>
-        <w:pStyle w:val="Listenabsatz"/>
-        <w:numPr>
-          <w:ilvl w:val="0"/>
-          <w:numId w:val="5"/>
-        </w:numPr>
-        <w:spacing w:after="0"/>
-        <w:ind w:left="360"/>
-      </w:pPr>
-      <w:r>
-        <w:t>kann das Aussehen seines Buttons</w:t>
-      </w:r>
-      <w:r>
-        <w:t xml:space="preserve"> </w:t>
-      </w:r>
-      <w:r>
-        <w:t>auf einen</w:t>
-      </w:r>
-      <w:r>
-        <w:t xml:space="preserve"> Zustand anpassen.</w:t>
-      </w:r>
-      <w:r>
-        <w:t xml:space="preserve"> </w:t>
-      </w:r>
-    </w:p>
-    <w:p>
-      <w:pPr>
-        <w:spacing w:after="0"/>
-      </w:pPr>
-    </w:p>
-    <w:p>
-      <w:pPr>
-        <w:spacing w:after="0"/>
-      </w:pPr>
-    </w:p>
-    <w:p>
-      <w:pPr>
-        <w:spacing w:after="0"/>
-        <w:rPr>
-          <w:b/>
-        </w:rPr>
-      </w:pPr>
-      <w:r>
-        <w:rPr>
-          <w:b/>
-        </w:rPr>
-        <w:t>MenuConfigManager : MonoBehaviour</w:t>
-      </w:r>
-    </w:p>
-    <w:p>
-      <w:pPr>
-        <w:spacing w:after="0"/>
-        <w:rPr>
-          <w:b/>
-        </w:rPr>
-      </w:pPr>
-    </w:p>
-    <w:p>
-      <w:pPr>
-        <w:pStyle w:val="Listenabsatz"/>
-        <w:numPr>
-          <w:ilvl w:val="0"/>
-          <w:numId w:val="8"/>
-        </w:numPr>
-        <w:spacing w:after="0"/>
-      </w:pPr>
-      <w:r>
-        <w:t xml:space="preserve">besitzt eine </w:t>
-      </w:r>
-      <w:r>
-        <w:t>Liste von SubgameToggle-Objekten, die Informationen über das Subgame und die angezeigte Auswahlmöglichkeit enthalten.</w:t>
-      </w:r>
-    </w:p>
-    <w:p>
-      <w:pPr>
-        <w:pStyle w:val="Listenabsatz"/>
-        <w:numPr>
-          <w:ilvl w:val="0"/>
-          <w:numId w:val="8"/>
-        </w:numPr>
-        <w:spacing w:after="0"/>
-      </w:pPr>
-      <w:r>
-        <w:t xml:space="preserve">besitzt eine Referenz auf die Fläche, auf der die Toggles </w:t>
-      </w:r>
-      <w:r>
-        <w:t>platziert</w:t>
-      </w:r>
-      <w:r>
-        <w:t xml:space="preserve"> werden sollen.</w:t>
-      </w:r>
-    </w:p>
-    <w:p>
-      <w:pPr>
-        <w:pStyle w:val="Listenabsatz"/>
-        <w:numPr>
-          <w:ilvl w:val="0"/>
-          <w:numId w:val="8"/>
-        </w:numPr>
-        <w:spacing w:after="0"/>
-      </w:pPr>
-      <w:r>
-        <w:t xml:space="preserve">besitzt eine Referenz auf das Prefab zum </w:t>
-      </w:r>
-      <w:r>
-        <w:t>E</w:t>
-      </w:r>
-      <w:r>
-        <w:t>rstellen der Toggles.</w:t>
-      </w:r>
-    </w:p>
-    <w:p>
-      <w:pPr>
-        <w:pStyle w:val="Listenabsatz"/>
-        <w:numPr>
-          <w:ilvl w:val="0"/>
-          <w:numId w:val="8"/>
-        </w:numPr>
-        <w:spacing w:after="0"/>
-      </w:pPr>
-      <w:r>
-        <w:t>besitzt die Zahl der maximal ohne Scrollen sichtbaren Toggles.</w:t>
-      </w:r>
-    </w:p>
-    <w:p>
-      <w:pPr>
-        <w:pStyle w:val="Listenabsatz"/>
-        <w:numPr>
-          <w:ilvl w:val="0"/>
-          <w:numId w:val="8"/>
-        </w:numPr>
-        <w:spacing w:after="0"/>
-      </w:pPr>
-      <w:r>
-        <w:t xml:space="preserve">besitzt den Wert des Ankers der Zielfläche, </w:t>
-      </w:r>
-      <w:r>
-        <w:t>der</w:t>
-      </w:r>
-      <w:r>
-        <w:t xml:space="preserve"> beim Platzieren der Toggles </w:t>
-      </w:r>
-      <w:r>
-        <w:t>angepasst</w:t>
-      </w:r>
-      <w:r>
-        <w:t xml:space="preserve"> werden muss.</w:t>
-      </w:r>
-    </w:p>
-    <w:p>
-      <w:pPr>
-        <w:spacing w:after="0"/>
-      </w:pPr>
-    </w:p>
-    <w:p>
-      <w:pPr>
-        <w:pStyle w:val="Listenabsatz"/>
-        <w:numPr>
-          <w:ilvl w:val="0"/>
-          <w:numId w:val="8"/>
-        </w:numPr>
-        <w:spacing w:after="0"/>
-      </w:pPr>
-      <w:r>
-        <w:t>kann auf das Drücken des Hauptmenü-Buttons reagieren.</w:t>
-      </w:r>
-    </w:p>
-    <w:p>
-      <w:pPr>
-        <w:pStyle w:val="Listenabsatz"/>
-        <w:numPr>
-          <w:ilvl w:val="0"/>
-          <w:numId w:val="8"/>
-        </w:numPr>
-        <w:spacing w:after="0"/>
-      </w:pPr>
-      <w:r>
-        <w:t>kann auf das Drücken des Spielstart-Buttons reagieren.</w:t>
-      </w:r>
-    </w:p>
-    <w:p>
-      <w:pPr>
-        <w:pStyle w:val="Listenabsatz"/>
-        <w:numPr>
-          <w:ilvl w:val="0"/>
-          <w:numId w:val="8"/>
-        </w:numPr>
-        <w:spacing w:after="0"/>
-      </w:pPr>
-      <w:r>
-        <w:t>kann die Liste verfügbarer Subgames laden.</w:t>
-      </w:r>
-    </w:p>
-    <w:p>
-      <w:pPr>
-        <w:pStyle w:val="Listenabsatz"/>
-        <w:numPr>
-          <w:ilvl w:val="0"/>
-          <w:numId w:val="8"/>
-        </w:numPr>
-        <w:spacing w:after="0"/>
-      </w:pPr>
-      <w:r>
-        <w:t>kann aus der Liste der Subgames Toggles im Einstellungsmenü pla</w:t>
-      </w:r>
-      <w:r>
-        <w:t>t</w:t>
-      </w:r>
-      <w:r>
-        <w:t>zieren.</w:t>
-      </w:r>
-    </w:p>
-    <w:p>
-      <w:pPr>
-        <w:pStyle w:val="Listenabsatz"/>
-        <w:numPr>
-          <w:ilvl w:val="0"/>
-          <w:numId w:val="8"/>
-        </w:numPr>
-        <w:spacing w:after="0"/>
-      </w:pPr>
-      <w:r>
-        <w:t>kann die getroffene Auswahl an Subgames speichern.</w:t>
-      </w:r>
-    </w:p>
-    <w:p>
-      <w:pPr>
-        <w:pStyle w:val="Listenabsatz"/>
-        <w:numPr>
-          <w:ilvl w:val="0"/>
-          <w:numId w:val="8"/>
-        </w:numPr>
-        <w:spacing w:after="0"/>
-      </w:pPr>
-      <w:r>
-        <w:t>kann auf die angezeigten Toggles eine vor</w:t>
-      </w:r>
-      <w:r>
-        <w:t xml:space="preserve">her </w:t>
-      </w:r>
-      <w:r>
-        <w:t>gespeicherte Auswahl anwenden.</w:t>
-      </w:r>
-    </w:p>
-    <w:p>
-      <w:pPr>
-        <w:spacing w:after="0"/>
-        <w:rPr>
-          <w:b/>
-        </w:rPr>
-      </w:pPr>
-    </w:p>
-    <w:p>
-      <w:pPr>
-        <w:spacing w:after="0"/>
-        <w:rPr>
-          <w:b/>
-        </w:rPr>
-      </w:pPr>
-    </w:p>
-    <w:p>
-      <w:pPr>
-        <w:spacing w:after="0"/>
-        <w:rPr>
-          <w:b/>
-        </w:rPr>
-      </w:pPr>
-      <w:r>
-        <w:rPr>
-          <w:b/>
-        </w:rPr>
-        <w:t>XmlReader</w:t>
-      </w:r>
-    </w:p>
-    <w:p>
-      <w:pPr>
-        <w:spacing w:after="0"/>
-      </w:pPr>
-    </w:p>
-    <w:p>
-      <w:pPr>
-        <w:spacing w:after="0"/>
-        <w:ind w:left="708"/>
-        <w:rPr>
-          <w:i/>
-        </w:rPr>
-      </w:pPr>
-      <w:r>
-        <w:rPr>
-          <w:i/>
-        </w:rPr>
-        <w:t>Ein XmlReader lädt für Subgames, deren ReactionTasks auf Inhalten aus XML-Dateien basieren, die benötigten Informationen aus der jeweiligen mit dem Subgame verknüpften XML-Datei.</w:t>
-      </w:r>
-    </w:p>
-    <w:p>
-      <w:pPr>
-        <w:spacing w:after="0"/>
-        <w:ind w:left="708"/>
-        <w:rPr>
-          <w:i/>
-        </w:rPr>
-      </w:pPr>
-    </w:p>
-    <w:p>
-      <w:pPr>
-        <w:pStyle w:val="Listenabsatz"/>
-        <w:numPr>
-          <w:ilvl w:val="0"/>
-          <w:numId w:val="5"/>
-        </w:numPr>
-        <w:spacing w:after="0"/>
-        <w:ind w:left="360"/>
-      </w:pPr>
-      <w:r>
-        <w:t>existiert genau ein Mal (Singleton).</w:t>
-      </w:r>
-    </w:p>
-    <w:p>
-      <w:pPr>
-        <w:pStyle w:val="Listenabsatz"/>
-        <w:numPr>
-          <w:ilvl w:val="0"/>
-          <w:numId w:val="5"/>
-        </w:numPr>
-        <w:spacing w:after="0"/>
-        <w:ind w:left="360"/>
-      </w:pPr>
-      <w:r>
         <w:t xml:space="preserve">kann </w:t>
       </w:r>
       <w:r>
-        <w:t xml:space="preserve">aus </w:t>
-      </w:r>
-      <w:r>
-        <w:t xml:space="preserve">einer Datei </w:t>
-      </w:r>
-      <w:r>
-        <w:t xml:space="preserve">Elemente </w:t>
-      </w:r>
-      <w:r>
-        <w:t xml:space="preserve">lesen und </w:t>
-      </w:r>
-      <w:r>
-        <w:t>dabei eine zufällige Kombination der Kindelemente verschiedener Elemente, sowie eine Angabe, ob diese zum selben Elternelement gehören als Strings zurückgeben.</w:t>
-      </w:r>
-    </w:p>
-    <w:p>
-      <w:pPr>
-        <w:pStyle w:val="Listenabsatz"/>
-        <w:numPr>
-          <w:ilvl w:val="0"/>
-          <w:numId w:val="5"/>
-        </w:numPr>
-        <w:spacing w:after="0"/>
-        <w:ind w:left="360"/>
-      </w:pPr>
-      <w:r>
-        <w:t xml:space="preserve">kann </w:t>
-      </w:r>
-      <w:r>
-        <w:t>aus einer Datei die Namen der verfügbaren Subgames laden.</w:t>
+        <w:t xml:space="preserve">aus einer Datei die Namen der verfügbaren </w:t>
+      </w:r>
+      <w:proofErr w:type="spellStart"/>
+      <w:r>
+        <w:t>Subgames</w:t>
+      </w:r>
+      <w:proofErr w:type="spellEnd"/>
+      <w:r>
+        <w:t xml:space="preserve"> laden.</w:t>
       </w:r>
     </w:p>
     <w:p>
@@ -1849,7 +2480,6 @@
         <w:spacing w:after="0"/>
       </w:pPr>
       <w:r>
-        <w:lastRenderedPageBreak/>
         <w:t>Eine Entität in einer XML-Datei enthält immer 2 Einträge.</w:t>
       </w:r>
     </w:p>
@@ -1864,7 +2494,24 @@
         <w:spacing w:after="0"/>
       </w:pPr>
       <w:r>
-        <w:t>Dies kann eine Kombination zweier Kindelemente sein, die zusammen auftretend eine Reaktion korrekt machen. Eine andere Art ist eine Kombination eines Kindelementes und eines einfachen Wahrheitswertes, der angibt, ob eine Reaktion auf das Element korrekt ist.</w:t>
+        <w:lastRenderedPageBreak/>
+        <w:t xml:space="preserve">Dies kann eine Kombination zweier </w:t>
+      </w:r>
+      <w:proofErr w:type="spellStart"/>
+      <w:r>
+        <w:t>Kindelemente</w:t>
+      </w:r>
+      <w:proofErr w:type="spellEnd"/>
+      <w:r>
+        <w:t xml:space="preserve"> sein, die zusammen auftretend eine Reaktion korrekt machen. Eine andere Art ist eine Kombination eines </w:t>
+      </w:r>
+      <w:proofErr w:type="spellStart"/>
+      <w:r>
+        <w:t>Kindelementes</w:t>
+      </w:r>
+      <w:proofErr w:type="spellEnd"/>
+      <w:r>
+        <w:t xml:space="preserve"> und eines einfachen Wahrheitswertes, der angibt, ob eine Reaktion auf das Element korrekt ist.</w:t>
       </w:r>
     </w:p>
     <w:p>
@@ -1889,7 +2536,23 @@
         <w:spacing w:after="0"/>
       </w:pPr>
       <w:r>
-        <w:t xml:space="preserve">Es gibt eine XML-Datei, die für jedes bisher implementierte Subgame den Namen seines Prefabs und einen zugehörigen, im Auswahlmenü angezeigten Namen enthält. </w:t>
+        <w:t xml:space="preserve">Es gibt eine XML-Datei, die für jedes bisher implementierte </w:t>
+      </w:r>
+      <w:proofErr w:type="spellStart"/>
+      <w:r>
+        <w:t>Subgame</w:t>
+      </w:r>
+      <w:proofErr w:type="spellEnd"/>
+      <w:r>
+        <w:t xml:space="preserve"> den Namen seines </w:t>
+      </w:r>
+      <w:proofErr w:type="spellStart"/>
+      <w:r>
+        <w:t>Prefabs</w:t>
+      </w:r>
+      <w:proofErr w:type="spellEnd"/>
+      <w:r>
+        <w:t xml:space="preserve"> und einen zugehörigen, im Auswahlmenü angezeigten Namen enthält. </w:t>
       </w:r>
     </w:p>
     <w:sectPr>

--- a/dokumentation/klassen.docx
+++ b/dokumentation/klassen.docx
@@ -9,7 +9,6 @@
           <w:b/>
         </w:rPr>
       </w:pPr>
-      <w:proofErr w:type="spellStart"/>
       <w:r>
         <w:rPr>
           <w:b/>
@@ -22,7 +21,6 @@
         </w:rPr>
         <w:t>Manager</w:t>
       </w:r>
-      <w:proofErr w:type="spellEnd"/>
     </w:p>
     <w:p>
       <w:pPr>
@@ -44,16 +42,8 @@
         <w:rPr>
           <w:i/>
         </w:rPr>
-        <w:t xml:space="preserve">Der </w:t>
-      </w:r>
-      <w:proofErr w:type="spellStart"/>
-      <w:r>
-        <w:rPr>
-          <w:i/>
-        </w:rPr>
-        <w:t>GameManager</w:t>
-      </w:r>
-      <w:proofErr w:type="spellEnd"/>
+        <w:t>Der GameManager</w:t>
+      </w:r>
       <w:r>
         <w:rPr>
           <w:i/>
@@ -70,22 +60,420 @@
         <w:rPr>
           <w:i/>
         </w:rPr>
-        <w:t xml:space="preserve"> und gibt diese an das aktuelle </w:t>
-      </w:r>
-      <w:proofErr w:type="spellStart"/>
-      <w:r>
-        <w:rPr>
-          <w:i/>
+        <w:t xml:space="preserve"> und gibt diese an das aktuelle Subgame weiter.</w:t>
+      </w:r>
+    </w:p>
+    <w:p>
+      <w:pPr>
+        <w:spacing w:after="0"/>
+        <w:ind w:left="708"/>
+        <w:rPr>
+          <w:i/>
+        </w:rPr>
+      </w:pPr>
+      <w:r>
+        <w:rPr>
+          <w:i/>
+        </w:rPr>
+        <w:t xml:space="preserve">Es kann von jeder Stelle des Spiels benutzt werden, d.h. es ist nicht an </w:t>
+      </w:r>
+      <w:r>
+        <w:rPr>
+          <w:i/>
+        </w:rPr>
+        <w:t>die Existenz</w:t>
+      </w:r>
+      <w:r>
+        <w:rPr>
+          <w:i/>
+        </w:rPr>
+        <w:t xml:space="preserve"> eines GameObjects gebunden.</w:t>
+      </w:r>
+    </w:p>
+    <w:p>
+      <w:pPr>
+        <w:spacing w:after="0"/>
+        <w:ind w:left="708"/>
+        <w:rPr>
+          <w:i/>
+        </w:rPr>
+      </w:pPr>
+    </w:p>
+    <w:p>
+      <w:pPr>
+        <w:pStyle w:val="Listenabsatz"/>
+        <w:numPr>
+          <w:ilvl w:val="0"/>
+          <w:numId w:val="1"/>
+        </w:numPr>
+        <w:spacing w:after="0"/>
+        <w:ind w:left="360"/>
+      </w:pPr>
+      <w:r>
+        <w:t>existiert als</w:t>
+      </w:r>
+      <w:r>
+        <w:t xml:space="preserve"> eine einzige Klasseninstanz (Singleton).</w:t>
+      </w:r>
+    </w:p>
+    <w:p>
+      <w:pPr>
+        <w:pStyle w:val="Listenabsatz"/>
+        <w:numPr>
+          <w:ilvl w:val="0"/>
+          <w:numId w:val="1"/>
+        </w:numPr>
+        <w:spacing w:after="0"/>
+        <w:ind w:left="360"/>
+      </w:pPr>
+      <w:r>
+        <w:t>besitzt eine maximale Spieleranzahl.</w:t>
+      </w:r>
+      <w:r>
+        <w:t xml:space="preserve"> </w:t>
+      </w:r>
+    </w:p>
+    <w:p>
+      <w:pPr>
+        <w:pStyle w:val="Listenabsatz"/>
+        <w:numPr>
+          <w:ilvl w:val="0"/>
+          <w:numId w:val="1"/>
+        </w:numPr>
+        <w:spacing w:after="0"/>
+        <w:ind w:left="360"/>
+      </w:pPr>
+      <w:r>
+        <w:t>besitzt eine Liste der Namen der Subgame-Prefabs.</w:t>
+      </w:r>
+    </w:p>
+    <w:p>
+      <w:pPr>
+        <w:pStyle w:val="Listenabsatz"/>
+        <w:numPr>
+          <w:ilvl w:val="0"/>
+          <w:numId w:val="1"/>
+        </w:numPr>
+        <w:spacing w:after="0"/>
+        <w:ind w:left="360"/>
+      </w:pPr>
+      <w:r>
+        <w:t xml:space="preserve">besitzt </w:t>
+      </w:r>
+      <w:r>
+        <w:t xml:space="preserve">1-4 </w:t>
+      </w:r>
+      <w:r>
+        <w:t>Player.</w:t>
+      </w:r>
+    </w:p>
+    <w:p>
+      <w:pPr>
+        <w:pStyle w:val="Listenabsatz"/>
+        <w:numPr>
+          <w:ilvl w:val="0"/>
+          <w:numId w:val="1"/>
+        </w:numPr>
+        <w:spacing w:after="0"/>
+        <w:ind w:left="360"/>
+      </w:pPr>
+      <w:r>
+        <w:t>kann gestartet werden.</w:t>
+      </w:r>
+    </w:p>
+    <w:p>
+      <w:pPr>
+        <w:pStyle w:val="Listenabsatz"/>
+        <w:numPr>
+          <w:ilvl w:val="0"/>
+          <w:numId w:val="1"/>
+        </w:numPr>
+        <w:spacing w:after="0"/>
+        <w:ind w:left="360"/>
+      </w:pPr>
+      <w:r>
+        <w:t>kann pausiert werden.</w:t>
+      </w:r>
+    </w:p>
+    <w:p>
+      <w:pPr>
+        <w:pStyle w:val="Listenabsatz"/>
+        <w:numPr>
+          <w:ilvl w:val="0"/>
+          <w:numId w:val="1"/>
+        </w:numPr>
+        <w:spacing w:after="0"/>
+        <w:ind w:left="360"/>
+      </w:pPr>
+      <w:r>
+        <w:t>kann nach dem Pausieren fortgesetzt werden.</w:t>
+      </w:r>
+    </w:p>
+    <w:p>
+      <w:pPr>
+        <w:pStyle w:val="Listenabsatz"/>
+        <w:numPr>
+          <w:ilvl w:val="0"/>
+          <w:numId w:val="1"/>
+        </w:numPr>
+        <w:spacing w:after="0"/>
+        <w:ind w:left="360"/>
+      </w:pPr>
+      <w:r>
+        <w:t>k</w:t>
+      </w:r>
+      <w:r>
+        <w:t>ann einem Spieler einen Punkt zuschreiben.</w:t>
+      </w:r>
+    </w:p>
+    <w:p>
+      <w:pPr>
+        <w:pStyle w:val="Listenabsatz"/>
+        <w:numPr>
+          <w:ilvl w:val="0"/>
+          <w:numId w:val="1"/>
+        </w:numPr>
+        <w:spacing w:after="0"/>
+        <w:ind w:left="360"/>
+      </w:pPr>
+      <w:r>
+        <w:t>kann einem Spieler einen Punkt abziehen.</w:t>
+      </w:r>
+    </w:p>
+    <w:p>
+      <w:pPr>
+        <w:pStyle w:val="Listenabsatz"/>
+        <w:numPr>
+          <w:ilvl w:val="0"/>
+          <w:numId w:val="1"/>
+        </w:numPr>
+        <w:spacing w:after="0"/>
+        <w:ind w:left="360"/>
+      </w:pPr>
+      <w:r>
+        <w:t>Kann den Gewinner ermitteln.</w:t>
+      </w:r>
+    </w:p>
+    <w:p>
+      <w:pPr>
+        <w:pStyle w:val="Listenabsatz"/>
+        <w:numPr>
+          <w:ilvl w:val="0"/>
+          <w:numId w:val="1"/>
+        </w:numPr>
+        <w:spacing w:after="0"/>
+        <w:ind w:left="360"/>
+      </w:pPr>
+      <w:r>
+        <w:t>kann neue Player</w:t>
+      </w:r>
+      <w:r>
+        <w:t>-Spielobjekte</w:t>
+      </w:r>
+      <w:r>
+        <w:t xml:space="preserve"> instantiieren.</w:t>
+      </w:r>
+    </w:p>
+    <w:p>
+      <w:pPr>
+        <w:pStyle w:val="Listenabsatz"/>
+        <w:numPr>
+          <w:ilvl w:val="0"/>
+          <w:numId w:val="1"/>
+        </w:numPr>
+        <w:spacing w:after="0"/>
+        <w:ind w:left="360"/>
+      </w:pPr>
+      <w:r>
+        <w:t xml:space="preserve">kann auf die Reaktionsmeldung eines </w:t>
+      </w:r>
+      <w:r>
+        <w:rPr>
+          <w:i/>
+        </w:rPr>
+        <w:t>Players</w:t>
+      </w:r>
+      <w:r>
+        <w:t xml:space="preserve"> reagieren.</w:t>
+      </w:r>
+    </w:p>
+    <w:p>
+      <w:pPr>
+        <w:spacing w:after="0"/>
+      </w:pPr>
+    </w:p>
+    <w:p>
+      <w:pPr>
+        <w:spacing w:after="0"/>
+      </w:pPr>
+    </w:p>
+    <w:p>
+      <w:pPr>
+        <w:spacing w:after="0"/>
+        <w:rPr>
+          <w:b/>
+        </w:rPr>
+      </w:pPr>
+      <w:r>
+        <w:rPr>
+          <w:b/>
+        </w:rPr>
+        <w:t>SubgameManager</w:t>
+      </w:r>
+    </w:p>
+    <w:p>
+      <w:pPr>
+        <w:spacing w:after="0"/>
+        <w:rPr>
+          <w:b/>
+        </w:rPr>
+      </w:pPr>
+    </w:p>
+    <w:p>
+      <w:pPr>
+        <w:spacing w:after="0"/>
+        <w:ind w:left="708"/>
+        <w:rPr>
+          <w:i/>
+        </w:rPr>
+      </w:pPr>
+      <w:r>
+        <w:rPr>
+          <w:i/>
+        </w:rPr>
+        <w:t>Der SubgameManager verwaltet die Subgame-Szene und das darin ablaufende Subgame. Er platziert auf Anweisung des GameManagers Steuerungselemente der Benutzer.</w:t>
+      </w:r>
+    </w:p>
+    <w:p>
+      <w:pPr>
+        <w:spacing w:after="0"/>
+        <w:ind w:left="708"/>
+        <w:rPr>
+          <w:i/>
+        </w:rPr>
+      </w:pPr>
+    </w:p>
+    <w:p>
+      <w:pPr>
+        <w:pStyle w:val="Listenabsatz"/>
+        <w:numPr>
+          <w:ilvl w:val="0"/>
+          <w:numId w:val="1"/>
+        </w:numPr>
+        <w:spacing w:after="0"/>
+        <w:ind w:left="360"/>
+      </w:pPr>
+      <w:r>
+        <w:t>besi</w:t>
+      </w:r>
+      <w:r>
+        <w:t>tzt die beiden Bereiche, in denen die Steuerelemente der Spieler platziert werden.</w:t>
+      </w:r>
+    </w:p>
+    <w:p>
+      <w:pPr>
+        <w:pStyle w:val="Listenabsatz"/>
+        <w:numPr>
+          <w:ilvl w:val="0"/>
+          <w:numId w:val="1"/>
+        </w:numPr>
+        <w:spacing w:after="0"/>
+        <w:ind w:left="360"/>
+      </w:pPr>
+      <w:r>
+        <w:t>besitzt ein Subgame.</w:t>
+      </w:r>
+    </w:p>
+    <w:p>
+      <w:pPr>
+        <w:spacing w:after="0"/>
+      </w:pPr>
+    </w:p>
+    <w:p>
+      <w:pPr>
+        <w:pStyle w:val="Listenabsatz"/>
+        <w:numPr>
+          <w:ilvl w:val="0"/>
+          <w:numId w:val="1"/>
+        </w:numPr>
+        <w:spacing w:after="0"/>
+        <w:ind w:left="360"/>
+      </w:pPr>
+      <w:r>
+        <w:t>kann ein neues Subgame über seinen Namen</w:t>
+      </w:r>
+      <w:r>
+        <w:t xml:space="preserve"> </w:t>
+      </w:r>
+      <w:r>
+        <w:t xml:space="preserve">instantiieren </w:t>
+      </w:r>
+      <w:bookmarkStart w:id="0" w:name="_GoBack"/>
+      <w:bookmarkEnd w:id="0"/>
+      <w:r>
+        <w:t xml:space="preserve">und </w:t>
+      </w:r>
+      <w:r>
+        <w:t xml:space="preserve"> starten.</w:t>
+      </w:r>
+    </w:p>
+    <w:p>
+      <w:pPr>
+        <w:pStyle w:val="Listenabsatz"/>
+        <w:numPr>
+          <w:ilvl w:val="0"/>
+          <w:numId w:val="1"/>
+        </w:numPr>
+        <w:spacing w:after="0"/>
+        <w:ind w:left="360"/>
+      </w:pPr>
+      <w:r>
+        <w:t xml:space="preserve">kann </w:t>
+      </w:r>
+      <w:r>
+        <w:t>prüfen, ob das Subgame zu Ende ist.</w:t>
+      </w:r>
+    </w:p>
+    <w:p>
+      <w:pPr>
+        <w:pStyle w:val="Listenabsatz"/>
+        <w:numPr>
+          <w:ilvl w:val="0"/>
+          <w:numId w:val="1"/>
+        </w:numPr>
+        <w:spacing w:after="0"/>
+        <w:ind w:left="360"/>
+      </w:pPr>
+      <w:r>
+        <w:t>kann die Steuerelemente für die gegebene Anzahl an Spielern platzieren.</w:t>
+      </w:r>
+    </w:p>
+    <w:p>
+      <w:pPr>
+        <w:spacing w:after="0"/>
+      </w:pPr>
+    </w:p>
+    <w:p>
+      <w:pPr>
+        <w:spacing w:after="0"/>
+        <w:rPr>
+          <w:b/>
+        </w:rPr>
+      </w:pPr>
+      <w:r>
+        <w:rPr>
+          <w:b/>
         </w:rPr>
         <w:t>Subgame</w:t>
       </w:r>
-      <w:proofErr w:type="spellEnd"/>
-      <w:r>
-        <w:rPr>
-          <w:i/>
-        </w:rPr>
-        <w:t xml:space="preserve"> weiter.</w:t>
-      </w:r>
+    </w:p>
+    <w:p>
+      <w:pPr>
+        <w:spacing w:after="0"/>
+        <w:rPr>
+          <w:b/>
+        </w:rPr>
+      </w:pPr>
     </w:p>
     <w:p>
       <w:pPr>
@@ -99,33 +487,49 @@
         <w:rPr>
           <w:i/>
         </w:rPr>
-        <w:t xml:space="preserve">Es kann von jeder Stelle des Spiels benutzt werden, d.h. es ist nicht an </w:t>
-      </w:r>
-      <w:r>
-        <w:rPr>
-          <w:i/>
-        </w:rPr>
-        <w:t>die Existenz</w:t>
-      </w:r>
-      <w:r>
-        <w:rPr>
-          <w:i/>
-        </w:rPr>
-        <w:t xml:space="preserve"> eines </w:t>
-      </w:r>
-      <w:proofErr w:type="spellStart"/>
-      <w:r>
-        <w:rPr>
-          <w:i/>
-        </w:rPr>
-        <w:t>GameObjects</w:t>
-      </w:r>
-      <w:proofErr w:type="spellEnd"/>
-      <w:r>
-        <w:rPr>
-          <w:i/>
-        </w:rPr>
-        <w:t xml:space="preserve"> gebunden.</w:t>
+        <w:t xml:space="preserve">Ein </w:t>
+      </w:r>
+      <w:r>
+        <w:rPr>
+          <w:i/>
+        </w:rPr>
+        <w:t>Subgame</w:t>
+      </w:r>
+      <w:r>
+        <w:rPr>
+          <w:i/>
+        </w:rPr>
+        <w:t xml:space="preserve"> ist ein Spielmodus, bzw. eine Phase des Spiels.</w:t>
+      </w:r>
+      <w:r>
+        <w:rPr>
+          <w:i/>
+        </w:rPr>
+        <w:t xml:space="preserve"> </w:t>
+      </w:r>
+      <w:r>
+        <w:rPr>
+          <w:i/>
+        </w:rPr>
+        <w:t>In Unity bildet jedes Subgame ein eigene</w:t>
+      </w:r>
+      <w:r>
+        <w:rPr>
+          <w:i/>
+        </w:rPr>
+        <w:t>s</w:t>
+      </w:r>
+      <w:r>
+        <w:rPr>
+          <w:i/>
+        </w:rPr>
+        <w:t xml:space="preserve"> </w:t>
+      </w:r>
+      <w:r>
+        <w:rPr>
+          <w:i/>
+        </w:rPr>
+        <w:t>Prefab, das in die Spielfläche der Scene des laufenden Spiels geladen wird.</w:t>
       </w:r>
     </w:p>
     <w:p>
@@ -142,53 +546,153 @@
         <w:pStyle w:val="Listenabsatz"/>
         <w:numPr>
           <w:ilvl w:val="0"/>
-          <w:numId w:val="1"/>
-        </w:numPr>
-        <w:spacing w:after="0"/>
-        <w:ind w:left="360"/>
-      </w:pPr>
-      <w:r>
-        <w:t>existiert als</w:t>
-      </w:r>
-      <w:r>
-        <w:t xml:space="preserve"> eine einzige Klasseninstanz (Singleton).</w:t>
-      </w:r>
-    </w:p>
-    <w:p>
-      <w:pPr>
-        <w:pStyle w:val="Listenabsatz"/>
-        <w:numPr>
-          <w:ilvl w:val="0"/>
-          <w:numId w:val="1"/>
-        </w:numPr>
-        <w:spacing w:after="0"/>
-        <w:ind w:left="360"/>
-      </w:pPr>
-      <w:r>
-        <w:t>besitzt eine maximale Spieleranzahl.</w:t>
+          <w:numId w:val="2"/>
+        </w:numPr>
+        <w:spacing w:after="0"/>
+        <w:ind w:left="360"/>
+      </w:pPr>
+      <w:r>
+        <w:t xml:space="preserve">besitzen </w:t>
+      </w:r>
+      <w:r>
+        <w:t xml:space="preserve">alle </w:t>
+      </w:r>
+      <w:r>
+        <w:t xml:space="preserve">eine </w:t>
+      </w:r>
+      <w:r>
+        <w:t xml:space="preserve">gemeinsame </w:t>
+      </w:r>
+      <w:r>
+        <w:t>Zahl, die beschreibt</w:t>
+      </w:r>
+      <w:r>
+        <w:t>,</w:t>
+      </w:r>
+      <w:r>
+        <w:t xml:space="preserve"> auf wie viele</w:t>
+      </w:r>
+      <w:r>
+        <w:t xml:space="preserve"> ReactionTasks</w:t>
       </w:r>
       <w:r>
         <w:t xml:space="preserve"> </w:t>
       </w:r>
-    </w:p>
-    <w:p>
-      <w:pPr>
-        <w:pStyle w:val="Listenabsatz"/>
-        <w:numPr>
-          <w:ilvl w:val="0"/>
-          <w:numId w:val="1"/>
-        </w:numPr>
-        <w:spacing w:after="0"/>
-        <w:ind w:left="360"/>
-      </w:pPr>
-      <w:r>
-        <w:t>besitzt eine Liste der Namen der Subgame-</w:t>
-      </w:r>
-      <w:proofErr w:type="spellStart"/>
-      <w:r>
-        <w:t>Prefabs</w:t>
-      </w:r>
-      <w:proofErr w:type="spellEnd"/>
+      <w:r>
+        <w:t xml:space="preserve">bis zum Fortschreiten zum nächsten Subgame </w:t>
+      </w:r>
+      <w:r>
+        <w:t>korrekt reagiert werden muss.</w:t>
+      </w:r>
+    </w:p>
+    <w:p>
+      <w:pPr>
+        <w:pStyle w:val="Listenabsatz"/>
+        <w:numPr>
+          <w:ilvl w:val="0"/>
+          <w:numId w:val="2"/>
+        </w:numPr>
+        <w:spacing w:after="0"/>
+        <w:ind w:left="360"/>
+      </w:pPr>
+      <w:r>
+        <w:t>b</w:t>
+      </w:r>
+      <w:r>
+        <w:t>esitzt einen Namen.</w:t>
+      </w:r>
+    </w:p>
+    <w:p>
+      <w:pPr>
+        <w:pStyle w:val="Listenabsatz"/>
+        <w:numPr>
+          <w:ilvl w:val="0"/>
+          <w:numId w:val="2"/>
+        </w:numPr>
+        <w:spacing w:after="0"/>
+        <w:ind w:left="360"/>
+      </w:pPr>
+      <w:r>
+        <w:t>kennt den Namen seiner, die Tasks aufbauenden Objekte enthaltende, XML-Datei.</w:t>
+      </w:r>
+    </w:p>
+    <w:p>
+      <w:pPr>
+        <w:pStyle w:val="Listenabsatz"/>
+        <w:numPr>
+          <w:ilvl w:val="0"/>
+          <w:numId w:val="2"/>
+        </w:numPr>
+        <w:spacing w:after="0"/>
+        <w:ind w:left="360"/>
+      </w:pPr>
+      <w:r>
+        <w:t>b</w:t>
+      </w:r>
+      <w:r>
+        <w:t xml:space="preserve">esitzt eine </w:t>
+      </w:r>
+      <w:r>
+        <w:t>knappe</w:t>
+      </w:r>
+      <w:r>
+        <w:t xml:space="preserve"> Aufgabenbeschreibung.</w:t>
+      </w:r>
+    </w:p>
+    <w:p>
+      <w:pPr>
+        <w:pStyle w:val="Listenabsatz"/>
+        <w:numPr>
+          <w:ilvl w:val="0"/>
+          <w:numId w:val="2"/>
+        </w:numPr>
+        <w:spacing w:after="0"/>
+        <w:ind w:left="360"/>
+      </w:pPr>
+      <w:r>
+        <w:t xml:space="preserve">besitzt eine </w:t>
+      </w:r>
+      <w:r>
+        <w:t>Zahl, die beschreibt</w:t>
+      </w:r>
+      <w:r>
+        <w:t>,</w:t>
+      </w:r>
+      <w:r>
+        <w:t xml:space="preserve"> auf wie viele</w:t>
+      </w:r>
+      <w:r>
+        <w:t xml:space="preserve"> </w:t>
+      </w:r>
+      <w:r>
+        <w:t>ReactionTasks bisher korrekt reagiert wurde.</w:t>
+      </w:r>
+      <w:r>
+        <w:t xml:space="preserve"> </w:t>
+      </w:r>
+    </w:p>
+    <w:p>
+      <w:pPr>
+        <w:pStyle w:val="Listenabsatz"/>
+        <w:numPr>
+          <w:ilvl w:val="0"/>
+          <w:numId w:val="2"/>
+        </w:numPr>
+        <w:spacing w:after="0"/>
+        <w:ind w:left="360"/>
+      </w:pPr>
+      <w:r>
+        <w:t xml:space="preserve">kann </w:t>
+      </w:r>
+      <w:r>
+        <w:t>das ak</w:t>
+      </w:r>
+      <w:r>
+        <w:t>t</w:t>
+      </w:r>
+      <w:r>
+        <w:t>uelle ReactionTask ersetzen</w:t>
+      </w:r>
       <w:r>
         <w:t>.</w:t>
       </w:r>
@@ -198,191 +702,102 @@
         <w:pStyle w:val="Listenabsatz"/>
         <w:numPr>
           <w:ilvl w:val="0"/>
-          <w:numId w:val="1"/>
-        </w:numPr>
-        <w:spacing w:after="0"/>
-        <w:ind w:left="360"/>
-      </w:pPr>
-      <w:r>
-        <w:t xml:space="preserve">besitzt </w:t>
-      </w:r>
-      <w:r>
-        <w:t xml:space="preserve">1-4 </w:t>
-      </w:r>
-      <w:r>
-        <w:t>Player.</w:t>
-      </w:r>
-    </w:p>
-    <w:p>
-      <w:pPr>
-        <w:pStyle w:val="Listenabsatz"/>
-        <w:numPr>
-          <w:ilvl w:val="0"/>
-          <w:numId w:val="1"/>
-        </w:numPr>
-        <w:spacing w:after="0"/>
-        <w:ind w:left="360"/>
-      </w:pPr>
-      <w:r>
-        <w:t>kann gestartet werden.</w:t>
-      </w:r>
-    </w:p>
-    <w:p>
-      <w:pPr>
-        <w:pStyle w:val="Listenabsatz"/>
-        <w:numPr>
-          <w:ilvl w:val="0"/>
-          <w:numId w:val="1"/>
-        </w:numPr>
-        <w:spacing w:after="0"/>
-        <w:ind w:left="360"/>
-      </w:pPr>
-      <w:r>
-        <w:t>kann pausiert werden.</w:t>
-      </w:r>
-    </w:p>
-    <w:p>
-      <w:pPr>
-        <w:pStyle w:val="Listenabsatz"/>
-        <w:numPr>
-          <w:ilvl w:val="0"/>
-          <w:numId w:val="1"/>
-        </w:numPr>
-        <w:spacing w:after="0"/>
-        <w:ind w:left="360"/>
-      </w:pPr>
-      <w:r>
-        <w:t>kann nach dem Pausieren fortgesetzt werden.</w:t>
-      </w:r>
-    </w:p>
-    <w:p>
-      <w:pPr>
-        <w:pStyle w:val="Listenabsatz"/>
-        <w:numPr>
-          <w:ilvl w:val="0"/>
-          <w:numId w:val="1"/>
-        </w:numPr>
-        <w:spacing w:after="0"/>
-        <w:ind w:left="360"/>
-      </w:pPr>
-      <w:r>
-        <w:t>k</w:t>
-      </w:r>
-      <w:r>
-        <w:t>ann einem Spieler einen Punkt zuschreiben.</w:t>
-      </w:r>
-    </w:p>
-    <w:p>
-      <w:pPr>
-        <w:pStyle w:val="Listenabsatz"/>
-        <w:numPr>
-          <w:ilvl w:val="0"/>
-          <w:numId w:val="1"/>
-        </w:numPr>
-        <w:spacing w:after="0"/>
-        <w:ind w:left="360"/>
-      </w:pPr>
-      <w:r>
-        <w:t>kann einem Spieler einen Punkt abziehen.</w:t>
-      </w:r>
-    </w:p>
-    <w:p>
-      <w:pPr>
-        <w:pStyle w:val="Listenabsatz"/>
-        <w:numPr>
-          <w:ilvl w:val="0"/>
-          <w:numId w:val="1"/>
-        </w:numPr>
-        <w:spacing w:after="0"/>
-        <w:ind w:left="360"/>
-      </w:pPr>
-      <w:r>
-        <w:t>Kann den Gewinner ermitteln.</w:t>
-      </w:r>
-    </w:p>
-    <w:p>
-      <w:pPr>
-        <w:pStyle w:val="Listenabsatz"/>
-        <w:numPr>
-          <w:ilvl w:val="0"/>
-          <w:numId w:val="1"/>
-        </w:numPr>
-        <w:spacing w:after="0"/>
-        <w:ind w:left="360"/>
-      </w:pPr>
-      <w:r>
-        <w:t>kann neue Player</w:t>
-      </w:r>
-      <w:r>
-        <w:t>-Spielobjekte</w:t>
+          <w:numId w:val="2"/>
+        </w:numPr>
+        <w:spacing w:after="0"/>
+        <w:ind w:left="360"/>
+      </w:pPr>
+      <w:r>
+        <w:t xml:space="preserve">kann </w:t>
+      </w:r>
+      <w:r>
+        <w:t>mitteilen</w:t>
+      </w:r>
+      <w:r>
+        <w:t xml:space="preserve">, ob </w:t>
+      </w:r>
+      <w:r>
+        <w:t xml:space="preserve">aktuell auf </w:t>
+      </w:r>
+      <w:r>
+        <w:t>eine Spielerr</w:t>
+      </w:r>
+      <w:r>
+        <w:t>eaktion gewartet wird</w:t>
+      </w:r>
+      <w:r>
+        <w:t>.</w:t>
+      </w:r>
+    </w:p>
+    <w:p>
+      <w:pPr>
+        <w:pStyle w:val="Listenabsatz"/>
+        <w:numPr>
+          <w:ilvl w:val="0"/>
+          <w:numId w:val="2"/>
+        </w:numPr>
+        <w:spacing w:after="0"/>
+        <w:ind w:left="360"/>
+      </w:pPr>
+      <w:r>
+        <w:t>kann</w:t>
       </w:r>
       <w:r>
         <w:t xml:space="preserve"> </w:t>
       </w:r>
-      <w:proofErr w:type="spellStart"/>
-      <w:r>
-        <w:t>instantiieren</w:t>
-      </w:r>
-      <w:proofErr w:type="spellEnd"/>
-      <w:r>
-        <w:t>.</w:t>
-      </w:r>
-    </w:p>
-    <w:p>
-      <w:pPr>
-        <w:pStyle w:val="Listenabsatz"/>
-        <w:numPr>
-          <w:ilvl w:val="0"/>
-          <w:numId w:val="1"/>
-        </w:numPr>
-        <w:spacing w:after="0"/>
-        <w:ind w:left="360"/>
-      </w:pPr>
-      <w:r>
-        <w:t xml:space="preserve">kann auf die Reaktionsmeldung eines </w:t>
-      </w:r>
-      <w:r>
-        <w:rPr>
-          <w:i/>
-        </w:rPr>
-        <w:t>Players</w:t>
-      </w:r>
-      <w:r>
-        <w:t xml:space="preserve"> reagieren.</w:t>
-      </w:r>
-    </w:p>
-    <w:p>
-      <w:pPr>
-        <w:spacing w:after="0"/>
-      </w:pPr>
-    </w:p>
-    <w:p>
-      <w:pPr>
-        <w:spacing w:after="0"/>
-      </w:pPr>
-    </w:p>
-    <w:p>
-      <w:pPr>
-        <w:spacing w:after="0"/>
-        <w:rPr>
-          <w:b/>
-        </w:rPr>
-      </w:pPr>
-      <w:proofErr w:type="spellStart"/>
-      <w:r>
-        <w:rPr>
-          <w:b/>
-        </w:rPr>
-        <w:t>Subgame</w:t>
-      </w:r>
-      <w:proofErr w:type="spellEnd"/>
-    </w:p>
-    <w:p>
-      <w:pPr>
-        <w:spacing w:after="0"/>
-        <w:rPr>
-          <w:b/>
-        </w:rPr>
+      <w:r>
+        <w:t>mitteilen</w:t>
+      </w:r>
+      <w:r>
+        <w:t>, ob es abgeschlossen</w:t>
+      </w:r>
+      <w:r>
+        <w:t xml:space="preserve"> (beendet)</w:t>
+      </w:r>
+      <w:r>
+        <w:t xml:space="preserve"> ist.</w:t>
+      </w:r>
+      <w:r>
+        <w:t xml:space="preserve"> </w:t>
+      </w:r>
+    </w:p>
+    <w:p>
+      <w:pPr>
+        <w:pStyle w:val="Listenabsatz"/>
+        <w:spacing w:after="0"/>
+        <w:ind w:left="360"/>
+      </w:pPr>
+    </w:p>
+    <w:p>
+      <w:pPr>
+        <w:pStyle w:val="Listenabsatz"/>
+        <w:spacing w:after="0"/>
+        <w:ind w:left="360"/>
+      </w:pPr>
+    </w:p>
+    <w:p>
+      <w:pPr>
+        <w:spacing w:after="0"/>
+        <w:rPr>
+          <w:b/>
+        </w:rPr>
+      </w:pPr>
+      <w:r>
+        <w:rPr>
+          <w:b/>
+        </w:rPr>
+        <w:t>TerminableTaskSubgame</w:t>
+      </w:r>
+      <w:r>
+        <w:rPr>
+          <w:b/>
+        </w:rPr>
+        <w:t xml:space="preserve"> : Subgame</w:t>
+      </w:r>
+    </w:p>
+    <w:p>
+      <w:pPr>
+        <w:spacing w:after="0"/>
       </w:pPr>
     </w:p>
     <w:p>
@@ -397,557 +812,54 @@
         <w:rPr>
           <w:i/>
         </w:rPr>
-        <w:t xml:space="preserve">Ein </w:t>
-      </w:r>
-      <w:proofErr w:type="spellStart"/>
-      <w:r>
-        <w:rPr>
-          <w:i/>
-        </w:rPr>
-        <w:t>Subgame</w:t>
-      </w:r>
-      <w:proofErr w:type="spellEnd"/>
-      <w:r>
-        <w:rPr>
-          <w:i/>
-        </w:rPr>
-        <w:t xml:space="preserve"> ist ein Spielmodus, bzw. eine Phase des Spiels.</w:t>
-      </w:r>
-      <w:r>
-        <w:rPr>
-          <w:i/>
-        </w:rPr>
+        <w:t>Ein TerminableTaskSubgame ist ein Subgame, das aus zeitlich begrenzten Abschnitten (ReactionTasks) besteht. Während der gesamten Anzeigezeit behält die kritische Eigenschaft des ReactionTasks seinen Zustand bei.</w:t>
+      </w:r>
+    </w:p>
+    <w:p>
+      <w:pPr>
+        <w:spacing w:after="0"/>
+        <w:ind w:left="708"/>
+        <w:rPr>
+          <w:i/>
+        </w:rPr>
+      </w:pPr>
+    </w:p>
+    <w:p>
+      <w:pPr>
+        <w:pStyle w:val="Listenabsatz"/>
+        <w:numPr>
+          <w:ilvl w:val="0"/>
+          <w:numId w:val="2"/>
+        </w:numPr>
+        <w:spacing w:after="0"/>
+        <w:ind w:left="360"/>
+      </w:pPr>
+      <w:r>
+        <w:t>besitzt ein aktuelles TerminableReactionTask.</w:t>
+      </w:r>
+      <w:r>
         <w:t xml:space="preserve"> </w:t>
       </w:r>
-      <w:r>
-        <w:rPr>
-          <w:i/>
-        </w:rPr>
-        <w:t xml:space="preserve">In </w:t>
-      </w:r>
-      <w:proofErr w:type="spellStart"/>
-      <w:r>
-        <w:rPr>
-          <w:i/>
-        </w:rPr>
-        <w:t>Unity</w:t>
-      </w:r>
-      <w:proofErr w:type="spellEnd"/>
-      <w:r>
-        <w:rPr>
-          <w:i/>
-        </w:rPr>
-        <w:t xml:space="preserve"> bildet jedes </w:t>
-      </w:r>
-      <w:proofErr w:type="spellStart"/>
-      <w:r>
-        <w:rPr>
-          <w:i/>
-        </w:rPr>
-        <w:t>Subgame</w:t>
-      </w:r>
-      <w:proofErr w:type="spellEnd"/>
-      <w:r>
-        <w:rPr>
-          <w:i/>
-        </w:rPr>
-        <w:t xml:space="preserve"> ein eigene</w:t>
-      </w:r>
-      <w:r>
-        <w:rPr>
-          <w:i/>
-        </w:rPr>
-        <w:t>s</w:t>
-      </w:r>
-      <w:r>
-        <w:rPr>
-          <w:i/>
-        </w:rPr>
+    </w:p>
+    <w:p>
+      <w:pPr>
+        <w:pStyle w:val="Listenabsatz"/>
+        <w:numPr>
+          <w:ilvl w:val="0"/>
+          <w:numId w:val="2"/>
+        </w:numPr>
+        <w:spacing w:after="0"/>
+        <w:ind w:left="360"/>
+      </w:pPr>
+      <w:r>
+        <w:t xml:space="preserve">kann prüfen, ob das aktuelle </w:t>
+      </w:r>
+      <w:r>
+        <w:t>TerminableReactionTask</w:t>
+      </w:r>
+      <w:r>
         <w:t xml:space="preserve"> </w:t>
       </w:r>
-      <w:proofErr w:type="spellStart"/>
-      <w:r>
-        <w:rPr>
-          <w:i/>
-        </w:rPr>
-        <w:t>Prefab</w:t>
-      </w:r>
-      <w:proofErr w:type="spellEnd"/>
-      <w:r>
-        <w:rPr>
-          <w:i/>
-        </w:rPr>
-        <w:t>, das in die Spielfläche der Scene des laufenden Spiels geladen wird.</w:t>
-      </w:r>
-    </w:p>
-    <w:p>
-      <w:pPr>
-        <w:spacing w:after="0"/>
-        <w:ind w:left="708"/>
-        <w:rPr>
-          <w:i/>
-        </w:rPr>
-      </w:pPr>
-    </w:p>
-    <w:p>
-      <w:pPr>
-        <w:pStyle w:val="Listenabsatz"/>
-        <w:numPr>
-          <w:ilvl w:val="0"/>
-          <w:numId w:val="2"/>
-        </w:numPr>
-        <w:spacing w:after="0"/>
-        <w:ind w:left="360"/>
-      </w:pPr>
-      <w:r>
-        <w:t xml:space="preserve">besitzen </w:t>
-      </w:r>
-      <w:r>
-        <w:t xml:space="preserve">alle </w:t>
-      </w:r>
-      <w:r>
-        <w:t xml:space="preserve">eine </w:t>
-      </w:r>
-      <w:r>
-        <w:t xml:space="preserve">gemeinsame </w:t>
-      </w:r>
-      <w:r>
-        <w:t>Zahl, die beschreibt</w:t>
-      </w:r>
-      <w:r>
-        <w:t>,</w:t>
-      </w:r>
-      <w:r>
-        <w:t xml:space="preserve"> auf wie viele</w:t>
-      </w:r>
-      <w:r>
-        <w:t xml:space="preserve"> </w:t>
-      </w:r>
-      <w:proofErr w:type="spellStart"/>
-      <w:r>
-        <w:t>ReactionTasks</w:t>
-      </w:r>
-      <w:proofErr w:type="spellEnd"/>
-      <w:r>
-        <w:t xml:space="preserve"> </w:t>
-      </w:r>
-      <w:r>
-        <w:t xml:space="preserve">bis zum Fortschreiten zum nächsten </w:t>
-      </w:r>
-      <w:proofErr w:type="spellStart"/>
-      <w:r>
-        <w:t>Subgame</w:t>
-      </w:r>
-      <w:proofErr w:type="spellEnd"/>
-      <w:r>
-        <w:t xml:space="preserve"> </w:t>
-      </w:r>
-      <w:r>
-        <w:t>korrekt reagiert werden muss.</w:t>
-      </w:r>
-    </w:p>
-    <w:p>
-      <w:pPr>
-        <w:pStyle w:val="Listenabsatz"/>
-        <w:numPr>
-          <w:ilvl w:val="0"/>
-          <w:numId w:val="2"/>
-        </w:numPr>
-        <w:spacing w:after="0"/>
-        <w:ind w:left="360"/>
-      </w:pPr>
-      <w:r>
-        <w:t>b</w:t>
-      </w:r>
-      <w:r>
-        <w:t>esitzt einen Namen.</w:t>
-      </w:r>
-    </w:p>
-    <w:p>
-      <w:pPr>
-        <w:pStyle w:val="Listenabsatz"/>
-        <w:numPr>
-          <w:ilvl w:val="0"/>
-          <w:numId w:val="2"/>
-        </w:numPr>
-        <w:spacing w:after="0"/>
-        <w:ind w:left="360"/>
-      </w:pPr>
-      <w:r>
-        <w:t xml:space="preserve">kennt sein </w:t>
-      </w:r>
-      <w:proofErr w:type="spellStart"/>
-      <w:r>
-        <w:t>Prefab</w:t>
-      </w:r>
-      <w:proofErr w:type="spellEnd"/>
-      <w:r>
-        <w:t xml:space="preserve"> und kann dies</w:t>
-      </w:r>
-      <w:r>
-        <w:t>es</w:t>
-      </w:r>
-      <w:r>
-        <w:t xml:space="preserve"> </w:t>
-      </w:r>
-      <w:proofErr w:type="spellStart"/>
-      <w:r>
-        <w:t>instantiieren</w:t>
-      </w:r>
-      <w:proofErr w:type="spellEnd"/>
-      <w:r>
-        <w:t>.</w:t>
-      </w:r>
-    </w:p>
-    <w:p>
-      <w:pPr>
-        <w:pStyle w:val="Listenabsatz"/>
-        <w:numPr>
-          <w:ilvl w:val="0"/>
-          <w:numId w:val="2"/>
-        </w:numPr>
-        <w:spacing w:after="0"/>
-        <w:ind w:left="360"/>
-      </w:pPr>
-      <w:r>
-        <w:t>kennt den Namen seiner, die Tasks aufbauenden Objekte enthaltende, XML-Datei.</w:t>
-      </w:r>
-    </w:p>
-    <w:p>
-      <w:pPr>
-        <w:pStyle w:val="Listenabsatz"/>
-        <w:numPr>
-          <w:ilvl w:val="0"/>
-          <w:numId w:val="2"/>
-        </w:numPr>
-        <w:spacing w:after="0"/>
-        <w:ind w:left="360"/>
-      </w:pPr>
-      <w:r>
-        <w:t>b</w:t>
-      </w:r>
-      <w:r>
-        <w:t xml:space="preserve">esitzt eine </w:t>
-      </w:r>
-      <w:r>
-        <w:t>knappe</w:t>
-      </w:r>
-      <w:r>
-        <w:t xml:space="preserve"> Aufgabenbeschreibung.</w:t>
-      </w:r>
-    </w:p>
-    <w:p>
-      <w:pPr>
-        <w:pStyle w:val="Listenabsatz"/>
-        <w:numPr>
-          <w:ilvl w:val="0"/>
-          <w:numId w:val="2"/>
-        </w:numPr>
-        <w:spacing w:after="0"/>
-        <w:ind w:left="360"/>
-      </w:pPr>
-      <w:r>
-        <w:t xml:space="preserve">besitzt eine </w:t>
-      </w:r>
-      <w:r>
-        <w:t>Zahl, die beschreibt</w:t>
-      </w:r>
-      <w:r>
-        <w:t>,</w:t>
-      </w:r>
-      <w:r>
-        <w:t xml:space="preserve"> auf wie viele</w:t>
-      </w:r>
-      <w:r>
-        <w:t xml:space="preserve"> </w:t>
-      </w:r>
-      <w:proofErr w:type="spellStart"/>
-      <w:r>
-        <w:t>ReactionTasks</w:t>
-      </w:r>
-      <w:proofErr w:type="spellEnd"/>
-      <w:r>
-        <w:t xml:space="preserve"> bisher korrekt reagiert wurde.</w:t>
-      </w:r>
-      <w:r>
-        <w:t xml:space="preserve"> </w:t>
-      </w:r>
-    </w:p>
-    <w:p>
-      <w:pPr>
-        <w:pStyle w:val="Listenabsatz"/>
-        <w:numPr>
-          <w:ilvl w:val="0"/>
-          <w:numId w:val="2"/>
-        </w:numPr>
-        <w:spacing w:after="0"/>
-        <w:ind w:left="360"/>
-      </w:pPr>
-      <w:r>
-        <w:t xml:space="preserve">kann </w:t>
-      </w:r>
-      <w:r>
-        <w:t>das ak</w:t>
-      </w:r>
-      <w:r>
-        <w:t>t</w:t>
-      </w:r>
-      <w:r>
-        <w:t xml:space="preserve">uelle </w:t>
-      </w:r>
-      <w:proofErr w:type="spellStart"/>
-      <w:r>
-        <w:t>ReactionTask</w:t>
-      </w:r>
-      <w:proofErr w:type="spellEnd"/>
-      <w:r>
-        <w:t xml:space="preserve"> ersetzen</w:t>
-      </w:r>
-      <w:r>
-        <w:t>.</w:t>
-      </w:r>
-    </w:p>
-    <w:p>
-      <w:pPr>
-        <w:pStyle w:val="Listenabsatz"/>
-        <w:numPr>
-          <w:ilvl w:val="0"/>
-          <w:numId w:val="2"/>
-        </w:numPr>
-        <w:spacing w:after="0"/>
-        <w:ind w:left="360"/>
-      </w:pPr>
-      <w:r>
-        <w:t xml:space="preserve">kann </w:t>
-      </w:r>
-      <w:r>
-        <w:t>mitteilen</w:t>
-      </w:r>
-      <w:r>
-        <w:t xml:space="preserve">, ob </w:t>
-      </w:r>
-      <w:r>
-        <w:t xml:space="preserve">aktuell auf </w:t>
-      </w:r>
-      <w:r>
-        <w:t>eine Spielerr</w:t>
-      </w:r>
-      <w:r>
-        <w:t>eaktion gewartet wird</w:t>
-      </w:r>
-      <w:r>
-        <w:t>.</w:t>
-      </w:r>
-    </w:p>
-    <w:p>
-      <w:pPr>
-        <w:pStyle w:val="Listenabsatz"/>
-        <w:numPr>
-          <w:ilvl w:val="0"/>
-          <w:numId w:val="2"/>
-        </w:numPr>
-        <w:spacing w:after="0"/>
-        <w:ind w:left="360"/>
-      </w:pPr>
-      <w:r>
-        <w:t>kann</w:t>
-      </w:r>
-      <w:r>
-        <w:t xml:space="preserve"> prüfen, ob es abgeschlossen</w:t>
-      </w:r>
-      <w:r>
-        <w:t xml:space="preserve"> (beendet)</w:t>
-      </w:r>
-      <w:r>
-        <w:t xml:space="preserve"> ist.</w:t>
-      </w:r>
-      <w:r>
-        <w:t xml:space="preserve"> </w:t>
-      </w:r>
-    </w:p>
-    <w:p>
-      <w:pPr>
-        <w:pStyle w:val="Listenabsatz"/>
-        <w:spacing w:after="0"/>
-        <w:ind w:left="360"/>
-      </w:pPr>
-    </w:p>
-    <w:p>
-      <w:pPr>
-        <w:pStyle w:val="Listenabsatz"/>
-        <w:spacing w:after="0"/>
-        <w:ind w:left="360"/>
-      </w:pPr>
-    </w:p>
-    <w:p>
-      <w:pPr>
-        <w:spacing w:after="0"/>
-        <w:rPr>
-          <w:b/>
-        </w:rPr>
-      </w:pPr>
-      <w:proofErr w:type="spellStart"/>
-      <w:proofErr w:type="gramStart"/>
-      <w:r>
-        <w:rPr>
-          <w:b/>
-        </w:rPr>
-        <w:t>TerminableTaskSubgame</w:t>
-      </w:r>
-      <w:proofErr w:type="spellEnd"/>
-      <w:r>
-        <w:rPr>
-          <w:b/>
-        </w:rPr>
-        <w:t xml:space="preserve"> :</w:t>
-      </w:r>
-      <w:proofErr w:type="gramEnd"/>
-      <w:r>
-        <w:rPr>
-          <w:b/>
-        </w:rPr>
-        <w:t xml:space="preserve"> </w:t>
-      </w:r>
-      <w:proofErr w:type="spellStart"/>
-      <w:r>
-        <w:rPr>
-          <w:b/>
-        </w:rPr>
-        <w:t>Subgame</w:t>
-      </w:r>
-      <w:proofErr w:type="spellEnd"/>
-    </w:p>
-    <w:p>
-      <w:pPr>
-        <w:spacing w:after="0"/>
-      </w:pPr>
-    </w:p>
-    <w:p>
-      <w:pPr>
-        <w:spacing w:after="0"/>
-        <w:ind w:left="708"/>
-        <w:rPr>
-          <w:i/>
-        </w:rPr>
-      </w:pPr>
-      <w:r>
-        <w:rPr>
-          <w:i/>
-        </w:rPr>
-        <w:t xml:space="preserve">Ein </w:t>
-      </w:r>
-      <w:proofErr w:type="spellStart"/>
-      <w:r>
-        <w:rPr>
-          <w:i/>
-        </w:rPr>
-        <w:t>TerminableTaskSubgame</w:t>
-      </w:r>
-      <w:proofErr w:type="spellEnd"/>
-      <w:r>
-        <w:rPr>
-          <w:i/>
-        </w:rPr>
-        <w:t xml:space="preserve"> ist ein </w:t>
-      </w:r>
-      <w:proofErr w:type="spellStart"/>
-      <w:r>
-        <w:rPr>
-          <w:i/>
-        </w:rPr>
-        <w:t>Subgame</w:t>
-      </w:r>
-      <w:proofErr w:type="spellEnd"/>
-      <w:r>
-        <w:rPr>
-          <w:i/>
-        </w:rPr>
-        <w:t>, das aus zeitlich begrenzten Abschnitten (</w:t>
-      </w:r>
-      <w:proofErr w:type="spellStart"/>
-      <w:r>
-        <w:rPr>
-          <w:i/>
-        </w:rPr>
-        <w:t>ReactionTasks</w:t>
-      </w:r>
-      <w:proofErr w:type="spellEnd"/>
-      <w:r>
-        <w:rPr>
-          <w:i/>
-        </w:rPr>
-        <w:t xml:space="preserve">) besteht. Während der gesamten Anzeigezeit behält die kritische Eigenschaft des </w:t>
-      </w:r>
-      <w:proofErr w:type="spellStart"/>
-      <w:r>
-        <w:rPr>
-          <w:i/>
-        </w:rPr>
-        <w:t>ReactionTasks</w:t>
-      </w:r>
-      <w:proofErr w:type="spellEnd"/>
-      <w:r>
-        <w:rPr>
-          <w:i/>
-        </w:rPr>
-        <w:t xml:space="preserve"> seinen Zustand bei.</w:t>
-      </w:r>
-    </w:p>
-    <w:p>
-      <w:pPr>
-        <w:spacing w:after="0"/>
-        <w:ind w:left="708"/>
-        <w:rPr>
-          <w:i/>
-        </w:rPr>
-      </w:pPr>
-    </w:p>
-    <w:p>
-      <w:pPr>
-        <w:pStyle w:val="Listenabsatz"/>
-        <w:numPr>
-          <w:ilvl w:val="0"/>
-          <w:numId w:val="2"/>
-        </w:numPr>
-        <w:spacing w:after="0"/>
-        <w:ind w:left="360"/>
-      </w:pPr>
-      <w:r>
-        <w:t xml:space="preserve">besitzt ein aktuelles </w:t>
-      </w:r>
-      <w:proofErr w:type="spellStart"/>
-      <w:r>
-        <w:t>TerminableReactionTask</w:t>
-      </w:r>
-      <w:proofErr w:type="spellEnd"/>
-      <w:r>
-        <w:t>.</w:t>
-      </w:r>
-      <w:r>
-        <w:t xml:space="preserve"> </w:t>
-      </w:r>
-    </w:p>
-    <w:p>
-      <w:pPr>
-        <w:pStyle w:val="Listenabsatz"/>
-        <w:numPr>
-          <w:ilvl w:val="0"/>
-          <w:numId w:val="2"/>
-        </w:numPr>
-        <w:spacing w:after="0"/>
-        <w:ind w:left="360"/>
-      </w:pPr>
-      <w:r>
-        <w:t xml:space="preserve">kann prüfen, ob das aktuelle </w:t>
-      </w:r>
-      <w:proofErr w:type="spellStart"/>
-      <w:r>
-        <w:t>TerminableReactionTask</w:t>
-      </w:r>
-      <w:proofErr w:type="spellEnd"/>
-      <w:r>
-        <w:t xml:space="preserve"> </w:t>
-      </w:r>
       <w:r>
         <w:t>abgelaufen ist.</w:t>
       </w:r>
@@ -972,8 +884,6 @@
           <w:b/>
         </w:rPr>
       </w:pPr>
-      <w:proofErr w:type="spellStart"/>
-      <w:proofErr w:type="gramStart"/>
       <w:r>
         <w:rPr>
           <w:b/>
@@ -981,32 +891,88 @@
         <w:lastRenderedPageBreak/>
         <w:t>IndefiniteTaskSubgame</w:t>
       </w:r>
-      <w:proofErr w:type="spellEnd"/>
-      <w:r>
-        <w:rPr>
-          <w:b/>
-        </w:rPr>
-        <w:t xml:space="preserve"> :</w:t>
-      </w:r>
-      <w:proofErr w:type="gramEnd"/>
-      <w:r>
-        <w:rPr>
-          <w:b/>
-        </w:rPr>
+      <w:r>
+        <w:rPr>
+          <w:b/>
+        </w:rPr>
+        <w:t xml:space="preserve"> : Subgame</w:t>
+      </w:r>
+    </w:p>
+    <w:p>
+      <w:pPr>
+        <w:spacing w:after="0"/>
+      </w:pPr>
+    </w:p>
+    <w:p>
+      <w:pPr>
+        <w:spacing w:after="0"/>
+        <w:ind w:left="708"/>
+        <w:rPr>
+          <w:i/>
+        </w:rPr>
+      </w:pPr>
+      <w:r>
+        <w:rPr>
+          <w:i/>
+        </w:rPr>
+        <w:t>Ein IndefiniteTaskSubgame ist ein Subgame, das aus zeitlich unbegrenzten ReactionTasks besteht. Seine ReactionTasks bleiben solange angezeigt, bis ein Spieler reagiert. Während der Anzeigezeit des ReactionTasks verändert sich dessen kritische Eigenschaft ein- oder mehrmalig.</w:t>
+      </w:r>
+    </w:p>
+    <w:p>
+      <w:pPr>
+        <w:spacing w:after="0"/>
+        <w:ind w:left="708"/>
+        <w:rPr>
+          <w:i/>
+        </w:rPr>
+      </w:pPr>
+    </w:p>
+    <w:p>
+      <w:pPr>
+        <w:pStyle w:val="Listenabsatz"/>
+        <w:numPr>
+          <w:ilvl w:val="0"/>
+          <w:numId w:val="7"/>
+        </w:numPr>
+        <w:spacing w:after="0"/>
+      </w:pPr>
+      <w:r>
+        <w:t>besitzt ein aktuelles IndefiniteReactionTask.</w:t>
+      </w:r>
+      <w:r>
         <w:t xml:space="preserve"> </w:t>
       </w:r>
-      <w:proofErr w:type="spellStart"/>
-      <w:r>
-        <w:rPr>
-          <w:b/>
-        </w:rPr>
-        <w:t>Subgame</w:t>
-      </w:r>
-      <w:proofErr w:type="spellEnd"/>
-    </w:p>
-    <w:p>
-      <w:pPr>
-        <w:spacing w:after="0"/>
+    </w:p>
+    <w:p>
+      <w:pPr>
+        <w:spacing w:after="0"/>
+      </w:pPr>
+    </w:p>
+    <w:p>
+      <w:pPr>
+        <w:spacing w:after="0"/>
+      </w:pPr>
+    </w:p>
+    <w:p>
+      <w:pPr>
+        <w:spacing w:after="0"/>
+        <w:rPr>
+          <w:b/>
+        </w:rPr>
+      </w:pPr>
+      <w:r>
+        <w:rPr>
+          <w:b/>
+        </w:rPr>
+        <w:t>ReactionTask</w:t>
+      </w:r>
+    </w:p>
+    <w:p>
+      <w:pPr>
+        <w:spacing w:after="0"/>
+        <w:rPr>
+          <w:b/>
+        </w:rPr>
       </w:pPr>
     </w:p>
     <w:p>
@@ -1021,77 +987,13 @@
         <w:rPr>
           <w:i/>
         </w:rPr>
-        <w:t xml:space="preserve">Ein </w:t>
-      </w:r>
-      <w:proofErr w:type="spellStart"/>
-      <w:r>
-        <w:rPr>
-          <w:i/>
-        </w:rPr>
-        <w:t>IndefiniteTaskSubgame</w:t>
-      </w:r>
-      <w:proofErr w:type="spellEnd"/>
-      <w:r>
-        <w:rPr>
-          <w:i/>
-        </w:rPr>
-        <w:t xml:space="preserve"> ist ein </w:t>
-      </w:r>
-      <w:proofErr w:type="spellStart"/>
-      <w:r>
-        <w:rPr>
-          <w:i/>
-        </w:rPr>
-        <w:t>Subgame</w:t>
-      </w:r>
-      <w:proofErr w:type="spellEnd"/>
-      <w:r>
-        <w:rPr>
-          <w:i/>
-        </w:rPr>
-        <w:t xml:space="preserve">, das aus zeitlich unbegrenzten </w:t>
-      </w:r>
-      <w:proofErr w:type="spellStart"/>
-      <w:r>
-        <w:rPr>
-          <w:i/>
-        </w:rPr>
-        <w:t>ReactionTasks</w:t>
-      </w:r>
-      <w:proofErr w:type="spellEnd"/>
-      <w:r>
-        <w:rPr>
-          <w:i/>
-        </w:rPr>
-        <w:t xml:space="preserve"> besteht. Seine </w:t>
-      </w:r>
-      <w:proofErr w:type="spellStart"/>
-      <w:r>
-        <w:rPr>
-          <w:i/>
-        </w:rPr>
-        <w:t>ReactionTasks</w:t>
-      </w:r>
-      <w:proofErr w:type="spellEnd"/>
-      <w:r>
-        <w:rPr>
-          <w:i/>
-        </w:rPr>
-        <w:t xml:space="preserve"> bleiben solange angezeigt, bis ein Spieler reagiert. Während der Anzeigezeit des </w:t>
-      </w:r>
-      <w:proofErr w:type="spellStart"/>
-      <w:r>
-        <w:rPr>
-          <w:i/>
-        </w:rPr>
-        <w:t>ReactionTasks</w:t>
-      </w:r>
-      <w:proofErr w:type="spellEnd"/>
-      <w:r>
-        <w:rPr>
-          <w:i/>
-        </w:rPr>
-        <w:t xml:space="preserve"> verändert sich dessen kritische Eigenschaft ein- oder mehrmalig.</w:t>
+        <w:t>Ein ReactionTask ist ein einzelner Abschnitt eines Subgames.</w:t>
+      </w:r>
+      <w:r>
+        <w:rPr>
+          <w:i/>
+        </w:rPr>
+        <w:t xml:space="preserve"> Während seiner Anzeige können die Spieler auf Selbiges reagieren. Je nachdem, ob es die gesuchte Eigenschaft im Moment der Spielerreaktion besitzt oder nicht, werden dem reagierenden Spieler Punkte hinzugefügt oder abgezogen.</w:t>
       </w:r>
     </w:p>
     <w:p>
@@ -1108,553 +1010,299 @@
         <w:pStyle w:val="Listenabsatz"/>
         <w:numPr>
           <w:ilvl w:val="0"/>
-          <w:numId w:val="7"/>
-        </w:numPr>
-        <w:spacing w:after="0"/>
-      </w:pPr>
-      <w:r>
-        <w:t xml:space="preserve">besitzt ein aktuelles </w:t>
-      </w:r>
-      <w:proofErr w:type="spellStart"/>
-      <w:r>
-        <w:t>IndefiniteReactionTask</w:t>
-      </w:r>
-      <w:proofErr w:type="spellEnd"/>
+          <w:numId w:val="3"/>
+        </w:numPr>
+        <w:spacing w:after="0"/>
+        <w:ind w:left="360"/>
+      </w:pPr>
+      <w:r>
+        <w:t>besitzt</w:t>
+      </w:r>
+      <w:r>
+        <w:t xml:space="preserve"> die gesuchte Eigenschaft </w:t>
+      </w:r>
+      <w:r>
+        <w:t xml:space="preserve">oder </w:t>
+      </w:r>
+      <w:r>
+        <w:t xml:space="preserve">besitzt </w:t>
+      </w:r>
+      <w:r>
+        <w:t>sie nicht</w:t>
+      </w:r>
+      <w:r>
+        <w:t xml:space="preserve"> (ist im geforderten Zustand)</w:t>
+      </w:r>
       <w:r>
         <w:t>.</w:t>
       </w:r>
-      <w:r>
+    </w:p>
+    <w:p>
+      <w:pPr>
+        <w:spacing w:after="0"/>
+      </w:pPr>
+    </w:p>
+    <w:p>
+      <w:pPr>
+        <w:spacing w:after="0"/>
+      </w:pPr>
+    </w:p>
+    <w:p>
+      <w:pPr>
+        <w:spacing w:after="0"/>
+        <w:rPr>
+          <w:b/>
+        </w:rPr>
+      </w:pPr>
+      <w:r>
+        <w:rPr>
+          <w:b/>
+        </w:rPr>
+        <w:t>Terminable</w:t>
+      </w:r>
+      <w:r>
+        <w:rPr>
+          <w:b/>
+        </w:rPr>
+        <w:t>ReactionTask</w:t>
+      </w:r>
+      <w:r>
+        <w:rPr>
+          <w:b/>
+        </w:rPr>
+        <w:t xml:space="preserve"> : ReactionTask</w:t>
+      </w:r>
+    </w:p>
+    <w:p>
+      <w:pPr>
+        <w:spacing w:after="0"/>
+        <w:rPr>
+          <w:b/>
+        </w:rPr>
+      </w:pPr>
+    </w:p>
+    <w:p>
+      <w:pPr>
+        <w:spacing w:after="0"/>
+        <w:ind w:left="708"/>
+        <w:rPr>
+          <w:i/>
+        </w:rPr>
+      </w:pPr>
+      <w:r>
+        <w:rPr>
+          <w:i/>
+        </w:rPr>
+        <w:t>Ein BoundedReactionTask ist ein zeitlich begrenzter Abschnitt eines Subgames.</w:t>
+      </w:r>
+      <w:r>
+        <w:rPr>
+          <w:i/>
+        </w:rPr>
+        <w:t xml:space="preserve"> Während seiner gesamten Anzeigezeit behält die kritische Eigenschaft ihren Zustand bei.</w:t>
+      </w:r>
+    </w:p>
+    <w:p>
+      <w:pPr>
+        <w:spacing w:after="0"/>
+        <w:ind w:left="708"/>
+        <w:rPr>
+          <w:i/>
+        </w:rPr>
+      </w:pPr>
+    </w:p>
+    <w:p>
+      <w:pPr>
+        <w:pStyle w:val="Listenabsatz"/>
+        <w:numPr>
+          <w:ilvl w:val="0"/>
+          <w:numId w:val="4"/>
+        </w:numPr>
+        <w:spacing w:after="0"/>
+        <w:ind w:left="360"/>
+      </w:pPr>
+      <w:r>
+        <w:t>besitzen alle eine gemeinsame Anzeigedauer bis zu ihrem Ablauf.</w:t>
+      </w:r>
+    </w:p>
+    <w:p>
+      <w:pPr>
+        <w:pStyle w:val="Listenabsatz"/>
+        <w:numPr>
+          <w:ilvl w:val="0"/>
+          <w:numId w:val="4"/>
+        </w:numPr>
+        <w:spacing w:after="0"/>
+        <w:ind w:left="360"/>
+      </w:pPr>
+      <w:r>
+        <w:t>besitzt eine bisherige Anzeigedauer.</w:t>
+      </w:r>
+    </w:p>
+    <w:p>
+      <w:pPr>
+        <w:pStyle w:val="Listenabsatz"/>
+        <w:numPr>
+          <w:ilvl w:val="0"/>
+          <w:numId w:val="4"/>
+        </w:numPr>
+        <w:spacing w:after="0"/>
+        <w:ind w:left="360"/>
+      </w:pPr>
+      <w:r>
+        <w:t>Kann prüfen, ob es selbst abgelaufen ist.</w:t>
+      </w:r>
+    </w:p>
+    <w:p>
+      <w:pPr>
+        <w:spacing w:after="0"/>
+      </w:pPr>
+    </w:p>
+    <w:p>
+      <w:pPr>
+        <w:spacing w:after="0"/>
+      </w:pPr>
+    </w:p>
+    <w:p>
+      <w:pPr>
+        <w:spacing w:after="0"/>
+        <w:rPr>
+          <w:b/>
+        </w:rPr>
+      </w:pPr>
+      <w:r>
+        <w:rPr>
+          <w:b/>
+        </w:rPr>
+        <w:t>Indefinite</w:t>
+      </w:r>
+      <w:r>
+        <w:rPr>
+          <w:b/>
+        </w:rPr>
+        <w:t>ReactionTask</w:t>
+      </w:r>
+      <w:r>
+        <w:rPr>
+          <w:b/>
+        </w:rPr>
+        <w:t xml:space="preserve"> : ReactionTask</w:t>
+      </w:r>
+    </w:p>
+    <w:p>
+      <w:pPr>
+        <w:spacing w:after="0"/>
+        <w:rPr>
+          <w:b/>
+        </w:rPr>
+      </w:pPr>
+    </w:p>
+    <w:p>
+      <w:pPr>
+        <w:spacing w:after="0"/>
+        <w:ind w:left="708"/>
+        <w:rPr>
+          <w:i/>
+        </w:rPr>
+      </w:pPr>
+      <w:r>
+        <w:rPr>
+          <w:i/>
+        </w:rPr>
+        <w:t>Ein Unbounded</w:t>
+      </w:r>
+      <w:r>
+        <w:rPr>
+          <w:i/>
+        </w:rPr>
+        <w:t>ReactionTask ist ein zeitlich unbegrenzter Abschnitt eines Subgames. Er bleibt solange angezeigt, bis ein Spieler reagiert. Während seiner Anzeigezeit verändert sich der Zustand der kritischen Eigenschaft ein- oder mehrmalig.</w:t>
+      </w:r>
+    </w:p>
+    <w:p>
+      <w:pPr>
+        <w:spacing w:after="0"/>
+        <w:ind w:left="708"/>
+        <w:rPr>
+          <w:i/>
+        </w:rPr>
+      </w:pPr>
+    </w:p>
+    <w:p>
+      <w:pPr>
+        <w:spacing w:after="0"/>
+      </w:pPr>
+    </w:p>
+    <w:p>
+      <w:pPr>
+        <w:spacing w:after="0"/>
+        <w:rPr>
+          <w:b/>
+        </w:rPr>
+      </w:pPr>
+      <w:r>
+        <w:rPr>
+          <w:b/>
+        </w:rPr>
+        <w:t>Player</w:t>
+      </w:r>
+      <w:r>
+        <w:rPr>
+          <w:b/>
+        </w:rPr>
+        <w:t xml:space="preserve"> : MonoBehaviour</w:t>
+      </w:r>
+    </w:p>
+    <w:p>
+      <w:pPr>
+        <w:spacing w:after="0"/>
+        <w:rPr>
+          <w:b/>
+        </w:rPr>
+      </w:pPr>
+    </w:p>
+    <w:p>
+      <w:pPr>
+        <w:spacing w:after="0"/>
+        <w:ind w:left="708"/>
+        <w:rPr>
+          <w:i/>
+        </w:rPr>
+      </w:pPr>
+      <w:r>
+        <w:rPr>
+          <w:i/>
+        </w:rPr>
+        <w:t xml:space="preserve">Ein Player ist das </w:t>
+      </w:r>
+      <w:r>
+        <w:rPr>
+          <w:i/>
+        </w:rPr>
+        <w:t>Spielobjekt</w:t>
+      </w:r>
+      <w:r>
+        <w:rPr>
+          <w:i/>
+        </w:rPr>
+        <w:t xml:space="preserve"> eines teilnehmenden Spie</w:t>
+      </w:r>
+      <w:r>
+        <w:rPr>
+          <w:i/>
+        </w:rPr>
+        <w:t>lers. Dieser reagiert über seinen Button</w:t>
+      </w:r>
+      <w:r>
+        <w:rPr>
+          <w:i/>
+        </w:rPr>
         <w:t xml:space="preserve"> </w:t>
       </w:r>
-    </w:p>
-    <w:p>
-      <w:pPr>
-        <w:spacing w:after="0"/>
-      </w:pPr>
-    </w:p>
-    <w:p>
-      <w:pPr>
-        <w:spacing w:after="0"/>
-      </w:pPr>
-    </w:p>
-    <w:p>
-      <w:pPr>
-        <w:spacing w:after="0"/>
-        <w:rPr>
-          <w:b/>
-        </w:rPr>
-      </w:pPr>
-      <w:proofErr w:type="spellStart"/>
-      <w:r>
-        <w:rPr>
-          <w:b/>
-        </w:rPr>
-        <w:t>ReactionTask</w:t>
-      </w:r>
-      <w:proofErr w:type="spellEnd"/>
-    </w:p>
-    <w:p>
-      <w:pPr>
-        <w:spacing w:after="0"/>
-        <w:rPr>
-          <w:b/>
-        </w:rPr>
-      </w:pPr>
-    </w:p>
-    <w:p>
-      <w:pPr>
-        <w:spacing w:after="0"/>
-        <w:ind w:left="708"/>
-        <w:rPr>
-          <w:i/>
-        </w:rPr>
-      </w:pPr>
-      <w:r>
-        <w:rPr>
-          <w:i/>
-        </w:rPr>
-        <w:t xml:space="preserve">Ein </w:t>
-      </w:r>
-      <w:proofErr w:type="spellStart"/>
-      <w:r>
-        <w:rPr>
-          <w:i/>
-        </w:rPr>
-        <w:t>ReactionTask</w:t>
-      </w:r>
-      <w:proofErr w:type="spellEnd"/>
-      <w:r>
-        <w:rPr>
-          <w:i/>
-        </w:rPr>
-        <w:t xml:space="preserve"> ist ein einzelner Abschnitt eines </w:t>
-      </w:r>
-      <w:proofErr w:type="spellStart"/>
-      <w:r>
-        <w:rPr>
-          <w:i/>
-        </w:rPr>
-        <w:t>Subgames</w:t>
-      </w:r>
-      <w:proofErr w:type="spellEnd"/>
-      <w:r>
-        <w:rPr>
-          <w:i/>
-        </w:rPr>
-        <w:t>.</w:t>
-      </w:r>
-      <w:r>
-        <w:rPr>
-          <w:i/>
-        </w:rPr>
-        <w:t xml:space="preserve"> Während seiner Anzeige können die Spieler auf Selbiges reagieren. Je nachdem, ob es die gesuchte Eigenschaft im Moment der Spielerreaktion besitzt oder nicht, werden dem reagierenden Spieler Punkte hinzugefügt oder abgezogen.</w:t>
-      </w:r>
-    </w:p>
-    <w:p>
-      <w:pPr>
-        <w:spacing w:after="0"/>
-        <w:ind w:left="708"/>
-        <w:rPr>
-          <w:i/>
-        </w:rPr>
-      </w:pPr>
-    </w:p>
-    <w:p>
-      <w:pPr>
-        <w:pStyle w:val="Listenabsatz"/>
-        <w:numPr>
-          <w:ilvl w:val="0"/>
-          <w:numId w:val="3"/>
-        </w:numPr>
-        <w:spacing w:after="0"/>
-        <w:ind w:left="360"/>
-      </w:pPr>
-      <w:r>
-        <w:t>besitzt</w:t>
-      </w:r>
-      <w:r>
-        <w:t xml:space="preserve"> die gesuchte Eigenschaft </w:t>
-      </w:r>
-      <w:r>
-        <w:t xml:space="preserve">oder </w:t>
-      </w:r>
-      <w:r>
-        <w:t xml:space="preserve">besitzt </w:t>
-      </w:r>
-      <w:r>
-        <w:t>sie nicht</w:t>
-      </w:r>
-      <w:r>
-        <w:t xml:space="preserve"> (ist im geforderten Zustand)</w:t>
-      </w:r>
-      <w:r>
-        <w:t>.</w:t>
-      </w:r>
-    </w:p>
-    <w:p>
-      <w:pPr>
-        <w:spacing w:after="0"/>
-      </w:pPr>
-    </w:p>
-    <w:p>
-      <w:pPr>
-        <w:spacing w:after="0"/>
-      </w:pPr>
-    </w:p>
-    <w:p>
-      <w:pPr>
-        <w:spacing w:after="0"/>
-        <w:rPr>
-          <w:b/>
-        </w:rPr>
-      </w:pPr>
-      <w:proofErr w:type="spellStart"/>
-      <w:proofErr w:type="gramStart"/>
-      <w:r>
-        <w:rPr>
-          <w:b/>
-        </w:rPr>
-        <w:t>Terminable</w:t>
-      </w:r>
-      <w:r>
-        <w:rPr>
-          <w:b/>
-        </w:rPr>
-        <w:t>ReactionTask</w:t>
-      </w:r>
-      <w:proofErr w:type="spellEnd"/>
-      <w:r>
-        <w:rPr>
-          <w:b/>
-        </w:rPr>
-        <w:t xml:space="preserve"> :</w:t>
-      </w:r>
-      <w:proofErr w:type="gramEnd"/>
-      <w:r>
-        <w:rPr>
-          <w:b/>
-        </w:rPr>
-        <w:t xml:space="preserve"> </w:t>
-      </w:r>
-      <w:proofErr w:type="spellStart"/>
-      <w:r>
-        <w:rPr>
-          <w:b/>
-        </w:rPr>
-        <w:t>ReactionTask</w:t>
-      </w:r>
-      <w:proofErr w:type="spellEnd"/>
-    </w:p>
-    <w:p>
-      <w:pPr>
-        <w:spacing w:after="0"/>
-        <w:rPr>
-          <w:b/>
-        </w:rPr>
-      </w:pPr>
-    </w:p>
-    <w:p>
-      <w:pPr>
-        <w:spacing w:after="0"/>
-        <w:ind w:left="708"/>
-        <w:rPr>
-          <w:i/>
-        </w:rPr>
-      </w:pPr>
-      <w:r>
-        <w:rPr>
-          <w:i/>
-        </w:rPr>
-        <w:t xml:space="preserve">Ein </w:t>
-      </w:r>
-      <w:proofErr w:type="spellStart"/>
-      <w:r>
-        <w:rPr>
-          <w:i/>
-        </w:rPr>
-        <w:t>BoundedReactionTask</w:t>
-      </w:r>
-      <w:proofErr w:type="spellEnd"/>
-      <w:r>
-        <w:rPr>
-          <w:i/>
-        </w:rPr>
-        <w:t xml:space="preserve"> ist ein zeitlich begrenzter Abschnitt eines </w:t>
-      </w:r>
-      <w:proofErr w:type="spellStart"/>
-      <w:r>
-        <w:rPr>
-          <w:i/>
-        </w:rPr>
-        <w:t>Subgames</w:t>
-      </w:r>
-      <w:proofErr w:type="spellEnd"/>
-      <w:r>
-        <w:rPr>
-          <w:i/>
-        </w:rPr>
-        <w:t>.</w:t>
-      </w:r>
-      <w:r>
-        <w:rPr>
-          <w:i/>
-        </w:rPr>
-        <w:t xml:space="preserve"> Während seiner gesamten Anzeigezeit behält die kritische Eigenschaft ihren Zustand bei.</w:t>
-      </w:r>
-    </w:p>
-    <w:p>
-      <w:pPr>
-        <w:spacing w:after="0"/>
-        <w:ind w:left="708"/>
-        <w:rPr>
-          <w:i/>
-        </w:rPr>
-      </w:pPr>
-    </w:p>
-    <w:p>
-      <w:pPr>
-        <w:pStyle w:val="Listenabsatz"/>
-        <w:numPr>
-          <w:ilvl w:val="0"/>
-          <w:numId w:val="4"/>
-        </w:numPr>
-        <w:spacing w:after="0"/>
-        <w:ind w:left="360"/>
-      </w:pPr>
-      <w:r>
-        <w:t>besitzen alle eine gemeinsame Anzeigedauer bis zu ihrem Ablauf.</w:t>
-      </w:r>
-    </w:p>
-    <w:p>
-      <w:pPr>
-        <w:pStyle w:val="Listenabsatz"/>
-        <w:numPr>
-          <w:ilvl w:val="0"/>
-          <w:numId w:val="4"/>
-        </w:numPr>
-        <w:spacing w:after="0"/>
-        <w:ind w:left="360"/>
-      </w:pPr>
-      <w:r>
-        <w:t>besitzt eine bisherige Anzeigedauer.</w:t>
-      </w:r>
-    </w:p>
-    <w:p>
-      <w:pPr>
-        <w:pStyle w:val="Listenabsatz"/>
-        <w:numPr>
-          <w:ilvl w:val="0"/>
-          <w:numId w:val="4"/>
-        </w:numPr>
-        <w:spacing w:after="0"/>
-        <w:ind w:left="360"/>
-      </w:pPr>
-      <w:r>
-        <w:t>Kann prüfen, ob es selbst abgelaufen ist.</w:t>
-      </w:r>
-    </w:p>
-    <w:p>
-      <w:pPr>
-        <w:spacing w:after="0"/>
-      </w:pPr>
-    </w:p>
-    <w:p>
-      <w:pPr>
-        <w:spacing w:after="0"/>
-      </w:pPr>
-      <w:bookmarkStart w:id="0" w:name="_GoBack"/>
-      <w:bookmarkEnd w:id="0"/>
-    </w:p>
-    <w:p>
-      <w:pPr>
-        <w:spacing w:after="0"/>
-        <w:rPr>
-          <w:b/>
-        </w:rPr>
-      </w:pPr>
-      <w:proofErr w:type="spellStart"/>
-      <w:proofErr w:type="gramStart"/>
-      <w:r>
-        <w:rPr>
-          <w:b/>
-        </w:rPr>
-        <w:t>Indefinite</w:t>
-      </w:r>
-      <w:r>
-        <w:rPr>
-          <w:b/>
-        </w:rPr>
-        <w:t>ReactionTask</w:t>
-      </w:r>
-      <w:proofErr w:type="spellEnd"/>
-      <w:r>
-        <w:rPr>
-          <w:b/>
-        </w:rPr>
-        <w:t xml:space="preserve"> :</w:t>
-      </w:r>
-      <w:proofErr w:type="gramEnd"/>
-      <w:r>
-        <w:rPr>
-          <w:b/>
-        </w:rPr>
-        <w:t xml:space="preserve"> </w:t>
-      </w:r>
-      <w:proofErr w:type="spellStart"/>
-      <w:r>
-        <w:rPr>
-          <w:b/>
-        </w:rPr>
-        <w:t>ReactionTask</w:t>
-      </w:r>
-      <w:proofErr w:type="spellEnd"/>
-    </w:p>
-    <w:p>
-      <w:pPr>
-        <w:spacing w:after="0"/>
-        <w:rPr>
-          <w:b/>
-        </w:rPr>
-      </w:pPr>
-    </w:p>
-    <w:p>
-      <w:pPr>
-        <w:spacing w:after="0"/>
-        <w:ind w:left="708"/>
-        <w:rPr>
-          <w:i/>
-        </w:rPr>
-      </w:pPr>
-      <w:r>
-        <w:rPr>
-          <w:i/>
-        </w:rPr>
-        <w:t xml:space="preserve">Ein </w:t>
-      </w:r>
-      <w:proofErr w:type="spellStart"/>
-      <w:r>
-        <w:rPr>
-          <w:i/>
-        </w:rPr>
-        <w:t>Unbounded</w:t>
-      </w:r>
-      <w:r>
-        <w:rPr>
-          <w:i/>
-        </w:rPr>
-        <w:t>ReactionTask</w:t>
-      </w:r>
-      <w:proofErr w:type="spellEnd"/>
-      <w:r>
-        <w:rPr>
-          <w:i/>
-        </w:rPr>
-        <w:t xml:space="preserve"> ist ein zeitlich unbegrenzter Abschnitt eines </w:t>
-      </w:r>
-      <w:proofErr w:type="spellStart"/>
-      <w:r>
-        <w:rPr>
-          <w:i/>
-        </w:rPr>
-        <w:t>Subgames</w:t>
-      </w:r>
-      <w:proofErr w:type="spellEnd"/>
-      <w:r>
-        <w:rPr>
-          <w:i/>
-        </w:rPr>
-        <w:t>. Er bleibt solange angezeigt, bis ein Spieler reagiert. Während seiner Anzeigezeit verändert sich der Zustand der kritischen Eigenschaft ein- oder mehrmalig.</w:t>
-      </w:r>
-    </w:p>
-    <w:p>
-      <w:pPr>
-        <w:spacing w:after="0"/>
-        <w:ind w:left="708"/>
-        <w:rPr>
-          <w:i/>
-        </w:rPr>
-      </w:pPr>
-    </w:p>
-    <w:p>
-      <w:pPr>
-        <w:spacing w:after="0"/>
-      </w:pPr>
-    </w:p>
-    <w:p>
-      <w:pPr>
-        <w:spacing w:after="0"/>
-        <w:rPr>
-          <w:b/>
-        </w:rPr>
-      </w:pPr>
-      <w:proofErr w:type="gramStart"/>
-      <w:r>
-        <w:rPr>
-          <w:b/>
-        </w:rPr>
-        <w:t>Player</w:t>
-      </w:r>
-      <w:r>
-        <w:rPr>
-          <w:b/>
-        </w:rPr>
-        <w:t xml:space="preserve"> :</w:t>
-      </w:r>
-      <w:proofErr w:type="gramEnd"/>
-      <w:r>
-        <w:rPr>
-          <w:b/>
-        </w:rPr>
-        <w:t xml:space="preserve"> </w:t>
-      </w:r>
-      <w:proofErr w:type="spellStart"/>
-      <w:r>
-        <w:rPr>
-          <w:b/>
-        </w:rPr>
-        <w:t>MonoBehaviour</w:t>
-      </w:r>
-      <w:proofErr w:type="spellEnd"/>
-    </w:p>
-    <w:p>
-      <w:pPr>
-        <w:spacing w:after="0"/>
-        <w:rPr>
-          <w:b/>
-        </w:rPr>
-      </w:pPr>
-    </w:p>
-    <w:p>
-      <w:pPr>
-        <w:spacing w:after="0"/>
-        <w:ind w:left="708"/>
-        <w:rPr>
-          <w:i/>
-        </w:rPr>
-      </w:pPr>
-      <w:r>
-        <w:rPr>
-          <w:i/>
-        </w:rPr>
-        <w:t xml:space="preserve">Ein Player ist das </w:t>
-      </w:r>
-      <w:r>
-        <w:rPr>
-          <w:i/>
-        </w:rPr>
-        <w:t>Spielobjekt</w:t>
-      </w:r>
-      <w:r>
-        <w:rPr>
-          <w:i/>
-        </w:rPr>
-        <w:t xml:space="preserve"> eines teilnehmenden Spie</w:t>
-      </w:r>
-      <w:r>
-        <w:rPr>
-          <w:i/>
-        </w:rPr>
-        <w:t>lers. Dieser reagiert über seinen Button</w:t>
-      </w:r>
-      <w:r>
-        <w:rPr>
-          <w:i/>
-        </w:rPr>
-        <w:t xml:space="preserve"> </w:t>
-      </w:r>
-      <w:r>
-        <w:rPr>
-          <w:i/>
-        </w:rPr>
-        <w:t xml:space="preserve">auf die einzelnen </w:t>
-      </w:r>
-      <w:proofErr w:type="spellStart"/>
-      <w:r>
-        <w:rPr>
-          <w:i/>
-        </w:rPr>
-        <w:t>ReactionTasks</w:t>
-      </w:r>
-      <w:proofErr w:type="spellEnd"/>
-      <w:r>
-        <w:rPr>
-          <w:i/>
-        </w:rPr>
-        <w:t xml:space="preserve"> und bekommt über einen Text und das Aussehen seines Buttons Rückmeldungen vom </w:t>
-      </w:r>
-      <w:proofErr w:type="spellStart"/>
-      <w:r>
-        <w:rPr>
-          <w:i/>
-        </w:rPr>
-        <w:t>GameManager</w:t>
-      </w:r>
-      <w:proofErr w:type="spellEnd"/>
-      <w:r>
-        <w:rPr>
-          <w:i/>
-        </w:rPr>
-        <w:t>.</w:t>
+      <w:r>
+        <w:rPr>
+          <w:i/>
+        </w:rPr>
+        <w:t>auf die einzelnen ReactionTasks und bekommt über einen Text und das Aussehen seines Buttons Rückmeldungen vom GameManager.</w:t>
       </w:r>
     </w:p>
     <w:p>
@@ -1906,36 +1554,12 @@
           <w:b/>
         </w:rPr>
       </w:pPr>
-      <w:proofErr w:type="spellStart"/>
-      <w:proofErr w:type="gramStart"/>
-      <w:r>
-        <w:rPr>
-          <w:b/>
-        </w:rPr>
-        <w:t>MenuConfigManager</w:t>
-      </w:r>
-      <w:proofErr w:type="spellEnd"/>
-      <w:r>
-        <w:rPr>
-          <w:b/>
-        </w:rPr>
-        <w:t xml:space="preserve"> :</w:t>
-      </w:r>
-      <w:proofErr w:type="gramEnd"/>
-      <w:r>
-        <w:rPr>
-          <w:b/>
-        </w:rPr>
-        <w:t xml:space="preserve"> </w:t>
-      </w:r>
-      <w:proofErr w:type="spellStart"/>
-      <w:r>
-        <w:rPr>
-          <w:b/>
-        </w:rPr>
-        <w:t>MonoBehaviour</w:t>
-      </w:r>
-      <w:proofErr w:type="spellEnd"/>
+      <w:r>
+        <w:rPr>
+          <w:b/>
+        </w:rPr>
+        <w:t>MenuConfigManager : MonoBehaviour</w:t>
+      </w:r>
     </w:p>
     <w:p>
       <w:pPr>
@@ -1958,23 +1582,7 @@
         <w:t xml:space="preserve">besitzt eine </w:t>
       </w:r>
       <w:r>
-        <w:t xml:space="preserve">Liste von </w:t>
-      </w:r>
-      <w:proofErr w:type="spellStart"/>
-      <w:r>
-        <w:t>SubgameToggle</w:t>
-      </w:r>
-      <w:proofErr w:type="spellEnd"/>
-      <w:r>
-        <w:t xml:space="preserve">-Objekten, die Informationen über das </w:t>
-      </w:r>
-      <w:proofErr w:type="spellStart"/>
-      <w:r>
-        <w:t>Subgame</w:t>
-      </w:r>
-      <w:proofErr w:type="spellEnd"/>
-      <w:r>
-        <w:t xml:space="preserve"> und die angezeigte Auswahlmöglichkeit enthalten.</w:t>
+        <w:t>Liste von SubgameToggle-Objekten, die Informationen über das Subgame und die angezeigte Auswahlmöglichkeit enthalten.</w:t>
       </w:r>
     </w:p>
     <w:p>
@@ -1987,15 +1595,7 @@
         <w:spacing w:after="0"/>
       </w:pPr>
       <w:r>
-        <w:t xml:space="preserve">besitzt eine Referenz auf die Fläche, auf der die </w:t>
-      </w:r>
-      <w:proofErr w:type="spellStart"/>
-      <w:r>
-        <w:t>Toggles</w:t>
-      </w:r>
-      <w:proofErr w:type="spellEnd"/>
-      <w:r>
-        <w:t xml:space="preserve"> </w:t>
+        <w:t xml:space="preserve">besitzt eine Referenz auf die Fläche, auf der die Toggles </w:t>
       </w:r>
       <w:r>
         <w:t>platziert</w:t>
@@ -2014,29 +1614,13 @@
         <w:spacing w:after="0"/>
       </w:pPr>
       <w:r>
-        <w:t xml:space="preserve">besitzt eine Referenz auf das </w:t>
-      </w:r>
-      <w:proofErr w:type="spellStart"/>
-      <w:r>
-        <w:t>Prefab</w:t>
-      </w:r>
-      <w:proofErr w:type="spellEnd"/>
-      <w:r>
-        <w:t xml:space="preserve"> zum </w:t>
+        <w:t xml:space="preserve">besitzt eine Referenz auf das Prefab zum </w:t>
       </w:r>
       <w:r>
         <w:t>E</w:t>
       </w:r>
       <w:r>
-        <w:t xml:space="preserve">rstellen der </w:t>
-      </w:r>
-      <w:proofErr w:type="spellStart"/>
-      <w:r>
-        <w:t>Toggles</w:t>
-      </w:r>
-      <w:proofErr w:type="spellEnd"/>
-      <w:r>
-        <w:t>.</w:t>
+        <w:t>rstellen der Toggles.</w:t>
       </w:r>
     </w:p>
     <w:p>
@@ -2049,15 +1633,7 @@
         <w:spacing w:after="0"/>
       </w:pPr>
       <w:r>
-        <w:t xml:space="preserve">besitzt die Zahl der maximal ohne Scrollen sichtbaren </w:t>
-      </w:r>
-      <w:proofErr w:type="spellStart"/>
-      <w:r>
-        <w:t>Toggles</w:t>
-      </w:r>
-      <w:proofErr w:type="spellEnd"/>
-      <w:r>
-        <w:t>.</w:t>
+        <w:t>besitzt die Zahl der maximal ohne Scrollen sichtbaren Toggles.</w:t>
       </w:r>
     </w:p>
     <w:p>
@@ -2076,15 +1652,7 @@
         <w:t>der</w:t>
       </w:r>
       <w:r>
-        <w:t xml:space="preserve"> beim Platzieren der </w:t>
-      </w:r>
-      <w:proofErr w:type="spellStart"/>
-      <w:r>
-        <w:t>Toggles</w:t>
-      </w:r>
-      <w:proofErr w:type="spellEnd"/>
-      <w:r>
-        <w:t xml:space="preserve"> </w:t>
+        <w:t xml:space="preserve"> beim Platzieren der Toggles </w:t>
       </w:r>
       <w:r>
         <w:t>angepasst</w:t>
@@ -2134,15 +1702,7 @@
         <w:spacing w:after="0"/>
       </w:pPr>
       <w:r>
-        <w:t xml:space="preserve">kann die Liste verfügbarer </w:t>
-      </w:r>
-      <w:proofErr w:type="spellStart"/>
-      <w:r>
-        <w:t>Subgames</w:t>
-      </w:r>
-      <w:proofErr w:type="spellEnd"/>
-      <w:r>
-        <w:t xml:space="preserve"> laden.</w:t>
+        <w:t>kann die Liste verfügbarer Subgames laden.</w:t>
       </w:r>
     </w:p>
     <w:p>
@@ -2155,23 +1715,7 @@
         <w:spacing w:after="0"/>
       </w:pPr>
       <w:r>
-        <w:t xml:space="preserve">kann aus der Liste der </w:t>
-      </w:r>
-      <w:proofErr w:type="spellStart"/>
-      <w:r>
-        <w:t>Subgames</w:t>
-      </w:r>
-      <w:proofErr w:type="spellEnd"/>
-      <w:r>
-        <w:t xml:space="preserve"> </w:t>
-      </w:r>
-      <w:proofErr w:type="spellStart"/>
-      <w:r>
-        <w:t>Toggles</w:t>
-      </w:r>
-      <w:proofErr w:type="spellEnd"/>
-      <w:r>
-        <w:t xml:space="preserve"> im Einstellungsmenü pla</w:t>
+        <w:t>kann aus der Liste der Subgames Toggles im Einstellungsmenü pla</w:t>
       </w:r>
       <w:r>
         <w:t>t</w:t>
@@ -2190,15 +1734,7 @@
         <w:spacing w:after="0"/>
       </w:pPr>
       <w:r>
-        <w:t xml:space="preserve">kann die getroffene Auswahl an </w:t>
-      </w:r>
-      <w:proofErr w:type="spellStart"/>
-      <w:r>
-        <w:t>Subgames</w:t>
-      </w:r>
-      <w:proofErr w:type="spellEnd"/>
-      <w:r>
-        <w:t xml:space="preserve"> speichern.</w:t>
+        <w:t>kann die getroffene Auswahl an Subgames speichern.</w:t>
       </w:r>
     </w:p>
     <w:p>
@@ -2211,15 +1747,7 @@
         <w:spacing w:after="0"/>
       </w:pPr>
       <w:r>
-        <w:t xml:space="preserve">kann auf die angezeigten </w:t>
-      </w:r>
-      <w:proofErr w:type="spellStart"/>
-      <w:r>
-        <w:t>Toggles</w:t>
-      </w:r>
-      <w:proofErr w:type="spellEnd"/>
-      <w:r>
-        <w:t xml:space="preserve"> eine vor</w:t>
+        <w:t>kann auf die angezeigten Toggles eine vor</w:t>
       </w:r>
       <w:r>
         <w:t xml:space="preserve">her </w:t>
@@ -2251,14 +1779,12 @@
           <w:b/>
         </w:rPr>
       </w:pPr>
-      <w:proofErr w:type="spellStart"/>
       <w:r>
         <w:rPr>
           <w:b/>
         </w:rPr>
         <w:t>XmlReader</w:t>
       </w:r>
-      <w:proofErr w:type="spellEnd"/>
     </w:p>
     <w:p>
       <w:pPr>
@@ -2277,63 +1803,7 @@
         <w:rPr>
           <w:i/>
         </w:rPr>
-        <w:t xml:space="preserve">Ein </w:t>
-      </w:r>
-      <w:proofErr w:type="spellStart"/>
-      <w:r>
-        <w:rPr>
-          <w:i/>
-        </w:rPr>
-        <w:t>XmlReader</w:t>
-      </w:r>
-      <w:proofErr w:type="spellEnd"/>
-      <w:r>
-        <w:rPr>
-          <w:i/>
-        </w:rPr>
-        <w:t xml:space="preserve"> lädt für </w:t>
-      </w:r>
-      <w:proofErr w:type="spellStart"/>
-      <w:r>
-        <w:rPr>
-          <w:i/>
-        </w:rPr>
-        <w:t>Subgames</w:t>
-      </w:r>
-      <w:proofErr w:type="spellEnd"/>
-      <w:r>
-        <w:rPr>
-          <w:i/>
-        </w:rPr>
-        <w:t xml:space="preserve">, deren </w:t>
-      </w:r>
-      <w:proofErr w:type="spellStart"/>
-      <w:r>
-        <w:rPr>
-          <w:i/>
-        </w:rPr>
-        <w:t>ReactionTasks</w:t>
-      </w:r>
-      <w:proofErr w:type="spellEnd"/>
-      <w:r>
-        <w:rPr>
-          <w:i/>
-        </w:rPr>
-        <w:t xml:space="preserve"> auf Inhalten aus XML-Dateien basieren, die benötigten Informationen aus der jeweiligen mit dem </w:t>
-      </w:r>
-      <w:proofErr w:type="spellStart"/>
-      <w:r>
-        <w:rPr>
-          <w:i/>
-        </w:rPr>
-        <w:t>Subgame</w:t>
-      </w:r>
-      <w:proofErr w:type="spellEnd"/>
-      <w:r>
-        <w:rPr>
-          <w:i/>
-        </w:rPr>
-        <w:t xml:space="preserve"> verknüpften XML-Datei.</w:t>
+        <w:t>Ein XmlReader lädt für Subgames, deren ReactionTasks auf Inhalten aus XML-Dateien basieren, die benötigten Informationen aus der jeweiligen mit dem Subgame verknüpften XML-Datei.</w:t>
       </w:r>
     </w:p>
     <w:p>
@@ -2385,15 +1855,7 @@
         <w:t xml:space="preserve">lesen und </w:t>
       </w:r>
       <w:r>
-        <w:t xml:space="preserve">dabei eine zufällige Kombination der </w:t>
-      </w:r>
-      <w:proofErr w:type="spellStart"/>
-      <w:r>
-        <w:t>Kindelemente</w:t>
-      </w:r>
-      <w:proofErr w:type="spellEnd"/>
-      <w:r>
-        <w:t xml:space="preserve"> verschiedener Elemente, sowie eine Angabe, ob diese zum selben Elternelement gehören als Strings zurückgeben.</w:t>
+        <w:t>dabei eine zufällige Kombination der Kindelemente verschiedener Elemente, sowie eine Angabe, ob diese zum selben Elternelement gehören als Strings zurückgeben.</w:t>
       </w:r>
     </w:p>
     <w:p>
@@ -2410,15 +1872,7 @@
         <w:t xml:space="preserve">kann </w:t>
       </w:r>
       <w:r>
-        <w:t xml:space="preserve">aus einer Datei die Namen der verfügbaren </w:t>
-      </w:r>
-      <w:proofErr w:type="spellStart"/>
-      <w:r>
-        <w:t>Subgames</w:t>
-      </w:r>
-      <w:proofErr w:type="spellEnd"/>
-      <w:r>
-        <w:t xml:space="preserve"> laden.</w:t>
+        <w:t>aus einer Datei die Namen der verfügbaren Subgames laden.</w:t>
       </w:r>
     </w:p>
     <w:p>
@@ -2495,23 +1949,7 @@
       </w:pPr>
       <w:r>
         <w:lastRenderedPageBreak/>
-        <w:t xml:space="preserve">Dies kann eine Kombination zweier </w:t>
-      </w:r>
-      <w:proofErr w:type="spellStart"/>
-      <w:r>
-        <w:t>Kindelemente</w:t>
-      </w:r>
-      <w:proofErr w:type="spellEnd"/>
-      <w:r>
-        <w:t xml:space="preserve"> sein, die zusammen auftretend eine Reaktion korrekt machen. Eine andere Art ist eine Kombination eines </w:t>
-      </w:r>
-      <w:proofErr w:type="spellStart"/>
-      <w:r>
-        <w:t>Kindelementes</w:t>
-      </w:r>
-      <w:proofErr w:type="spellEnd"/>
-      <w:r>
-        <w:t xml:space="preserve"> und eines einfachen Wahrheitswertes, der angibt, ob eine Reaktion auf das Element korrekt ist.</w:t>
+        <w:t>Dies kann eine Kombination zweier Kindelemente sein, die zusammen auftretend eine Reaktion korrekt machen. Eine andere Art ist eine Kombination eines Kindelementes und eines einfachen Wahrheitswertes, der angibt, ob eine Reaktion auf das Element korrekt ist.</w:t>
       </w:r>
     </w:p>
     <w:p>
@@ -2536,23 +1974,7 @@
         <w:spacing w:after="0"/>
       </w:pPr>
       <w:r>
-        <w:t xml:space="preserve">Es gibt eine XML-Datei, die für jedes bisher implementierte </w:t>
-      </w:r>
-      <w:proofErr w:type="spellStart"/>
-      <w:r>
-        <w:t>Subgame</w:t>
-      </w:r>
-      <w:proofErr w:type="spellEnd"/>
-      <w:r>
-        <w:t xml:space="preserve"> den Namen seines </w:t>
-      </w:r>
-      <w:proofErr w:type="spellStart"/>
-      <w:r>
-        <w:t>Prefabs</w:t>
-      </w:r>
-      <w:proofErr w:type="spellEnd"/>
-      <w:r>
-        <w:t xml:space="preserve"> und einen zugehörigen, im Auswahlmenü angezeigten Namen enthält. </w:t>
+        <w:t xml:space="preserve">Es gibt eine XML-Datei, die für jedes bisher implementierte Subgame den Namen seines Prefabs und einen zugehörigen, im Auswahlmenü angezeigten Namen enthält. </w:t>
       </w:r>
     </w:p>
     <w:sectPr>

--- a/dokumentation/klassen.docx
+++ b/dokumentation/klassen.docx
@@ -9,6 +9,7 @@
           <w:b/>
         </w:rPr>
       </w:pPr>
+      <w:proofErr w:type="spellStart"/>
       <w:r>
         <w:rPr>
           <w:b/>
@@ -21,6 +22,7 @@
         </w:rPr>
         <w:t>Manager</w:t>
       </w:r>
+      <w:proofErr w:type="spellEnd"/>
     </w:p>
     <w:p>
       <w:pPr>
@@ -42,8 +44,16 @@
         <w:rPr>
           <w:i/>
         </w:rPr>
-        <w:t>Der GameManager</w:t>
-      </w:r>
+        <w:t xml:space="preserve">Der </w:t>
+      </w:r>
+      <w:proofErr w:type="spellStart"/>
+      <w:r>
+        <w:rPr>
+          <w:i/>
+        </w:rPr>
+        <w:t>GameManager</w:t>
+      </w:r>
+      <w:proofErr w:type="spellEnd"/>
       <w:r>
         <w:rPr>
           <w:i/>
@@ -60,7 +70,21 @@
         <w:rPr>
           <w:i/>
         </w:rPr>
-        <w:t xml:space="preserve"> und gibt diese an das aktuelle Subgame weiter.</w:t>
+        <w:t xml:space="preserve"> und gibt diese an das aktuelle </w:t>
+      </w:r>
+      <w:proofErr w:type="spellStart"/>
+      <w:r>
+        <w:rPr>
+          <w:i/>
+        </w:rPr>
+        <w:t>Subgame</w:t>
+      </w:r>
+      <w:proofErr w:type="spellEnd"/>
+      <w:r>
+        <w:rPr>
+          <w:i/>
+        </w:rPr>
+        <w:t xml:space="preserve"> weiter.</w:t>
       </w:r>
     </w:p>
     <w:p>
@@ -87,7 +111,21 @@
         <w:rPr>
           <w:i/>
         </w:rPr>
-        <w:t xml:space="preserve"> eines GameObjects gebunden.</w:t>
+        <w:t xml:space="preserve"> eines </w:t>
+      </w:r>
+      <w:proofErr w:type="spellStart"/>
+      <w:r>
+        <w:rPr>
+          <w:i/>
+        </w:rPr>
+        <w:t>GameObjects</w:t>
+      </w:r>
+      <w:proofErr w:type="spellEnd"/>
+      <w:r>
+        <w:rPr>
+          <w:i/>
+        </w:rPr>
+        <w:t xml:space="preserve"> gebunden.</w:t>
       </w:r>
     </w:p>
     <w:p>
@@ -144,7 +182,15 @@
         <w:ind w:left="360"/>
       </w:pPr>
       <w:r>
-        <w:t>besitzt eine Liste der Namen der Subgame-Prefabs.</w:t>
+        <w:t>besitzt eine Liste der Namen der Subgame-</w:t>
+      </w:r>
+      <w:proofErr w:type="spellStart"/>
+      <w:r>
+        <w:t>Prefabs</w:t>
+      </w:r>
+      <w:proofErr w:type="spellEnd"/>
+      <w:r>
+        <w:t>.</w:t>
       </w:r>
     </w:p>
     <w:p>
@@ -271,7 +317,15 @@
         <w:t>-Spielobjekte</w:t>
       </w:r>
       <w:r>
-        <w:t xml:space="preserve"> instantiieren.</w:t>
+        <w:t xml:space="preserve"> </w:t>
+      </w:r>
+      <w:proofErr w:type="spellStart"/>
+      <w:r>
+        <w:t>instantiieren</w:t>
+      </w:r>
+      <w:proofErr w:type="spellEnd"/>
+      <w:r>
+        <w:t>.</w:t>
       </w:r>
     </w:p>
     <w:p>
@@ -314,12 +368,14 @@
           <w:b/>
         </w:rPr>
       </w:pPr>
+      <w:proofErr w:type="spellStart"/>
       <w:r>
         <w:rPr>
           <w:b/>
         </w:rPr>
         <w:t>SubgameManager</w:t>
       </w:r>
+      <w:proofErr w:type="spellEnd"/>
     </w:p>
     <w:p>
       <w:pPr>
@@ -341,7 +397,49 @@
         <w:rPr>
           <w:i/>
         </w:rPr>
-        <w:t>Der SubgameManager verwaltet die Subgame-Szene und das darin ablaufende Subgame. Er platziert auf Anweisung des GameManagers Steuerungselemente der Benutzer.</w:t>
+        <w:t xml:space="preserve">Der </w:t>
+      </w:r>
+      <w:proofErr w:type="spellStart"/>
+      <w:r>
+        <w:rPr>
+          <w:i/>
+        </w:rPr>
+        <w:t>SubgameManager</w:t>
+      </w:r>
+      <w:proofErr w:type="spellEnd"/>
+      <w:r>
+        <w:rPr>
+          <w:i/>
+        </w:rPr>
+        <w:t xml:space="preserve"> verwaltet die Subgame-Szene und das darin ablaufende </w:t>
+      </w:r>
+      <w:proofErr w:type="spellStart"/>
+      <w:r>
+        <w:rPr>
+          <w:i/>
+        </w:rPr>
+        <w:t>Subgame</w:t>
+      </w:r>
+      <w:proofErr w:type="spellEnd"/>
+      <w:r>
+        <w:rPr>
+          <w:i/>
+        </w:rPr>
+        <w:t xml:space="preserve">. Er platziert auf Anweisung des </w:t>
+      </w:r>
+      <w:proofErr w:type="spellStart"/>
+      <w:r>
+        <w:rPr>
+          <w:i/>
+        </w:rPr>
+        <w:t>GameManagers</w:t>
+      </w:r>
+      <w:proofErr w:type="spellEnd"/>
+      <w:r>
+        <w:rPr>
+          <w:i/>
+        </w:rPr>
+        <w:t xml:space="preserve"> Steuerungselemente der Benutzer.</w:t>
       </w:r>
     </w:p>
     <w:p>
@@ -364,10 +462,7 @@
         <w:ind w:left="360"/>
       </w:pPr>
       <w:r>
-        <w:t>besi</w:t>
-      </w:r>
-      <w:r>
-        <w:t>tzt die beiden Bereiche, in denen die Steuerelemente der Spieler platziert werden.</w:t>
+        <w:t>besitzt die beiden Bereiche, in denen die Steuerelemente der Spieler platziert werden.</w:t>
       </w:r>
     </w:p>
     <w:p>
@@ -381,7 +476,15 @@
         <w:ind w:left="360"/>
       </w:pPr>
       <w:r>
-        <w:t>besitzt ein Subgame.</w:t>
+        <w:t xml:space="preserve">besitzt ein </w:t>
+      </w:r>
+      <w:proofErr w:type="spellStart"/>
+      <w:r>
+        <w:t>Subgame</w:t>
+      </w:r>
+      <w:proofErr w:type="spellEnd"/>
+      <w:r>
+        <w:t>.</w:t>
       </w:r>
     </w:p>
     <w:p>
@@ -400,29 +503,1759 @@
         <w:ind w:left="360"/>
       </w:pPr>
       <w:r>
-        <w:t>kann ein neues Subgame über seinen Namen</w:t>
+        <w:t xml:space="preserve">kann ein neues </w:t>
+      </w:r>
+      <w:proofErr w:type="spellStart"/>
+      <w:r>
+        <w:t>Subgame</w:t>
+      </w:r>
+      <w:proofErr w:type="spellEnd"/>
+      <w:r>
+        <w:t xml:space="preserve"> über seinen Namen</w:t>
       </w:r>
       <w:r>
         <w:t xml:space="preserve"> </w:t>
       </w:r>
-      <w:r>
-        <w:t xml:space="preserve">instantiieren </w:t>
+      <w:proofErr w:type="spellStart"/>
+      <w:r>
+        <w:t>instantiieren</w:t>
+      </w:r>
+      <w:proofErr w:type="spellEnd"/>
+      <w:r>
+        <w:t xml:space="preserve"> </w:t>
+      </w:r>
+      <w:proofErr w:type="gramStart"/>
+      <w:r>
+        <w:t xml:space="preserve">und </w:t>
+      </w:r>
+      <w:r>
+        <w:t xml:space="preserve"> starten</w:t>
+      </w:r>
+      <w:proofErr w:type="gramEnd"/>
+      <w:r>
+        <w:t>.</w:t>
+      </w:r>
+    </w:p>
+    <w:p>
+      <w:pPr>
+        <w:pStyle w:val="Listenabsatz"/>
+        <w:numPr>
+          <w:ilvl w:val="0"/>
+          <w:numId w:val="1"/>
+        </w:numPr>
+        <w:spacing w:after="0"/>
+        <w:ind w:left="360"/>
+      </w:pPr>
+      <w:r>
+        <w:t xml:space="preserve">kann </w:t>
+      </w:r>
+      <w:r>
+        <w:t xml:space="preserve">prüfen, ob das </w:t>
+      </w:r>
+      <w:proofErr w:type="spellStart"/>
+      <w:r>
+        <w:t>Subgame</w:t>
+      </w:r>
+      <w:proofErr w:type="spellEnd"/>
+      <w:r>
+        <w:t xml:space="preserve"> zu Ende ist.</w:t>
+      </w:r>
+    </w:p>
+    <w:p>
+      <w:pPr>
+        <w:pStyle w:val="Listenabsatz"/>
+        <w:numPr>
+          <w:ilvl w:val="0"/>
+          <w:numId w:val="1"/>
+        </w:numPr>
+        <w:spacing w:after="0"/>
+        <w:ind w:left="360"/>
+      </w:pPr>
+      <w:r>
+        <w:t>kann die Steuerelemente für die gegebene Anzahl an Spielern platzieren.</w:t>
+      </w:r>
+    </w:p>
+    <w:p>
+      <w:pPr>
+        <w:spacing w:after="0"/>
+      </w:pPr>
+    </w:p>
+    <w:p>
+      <w:pPr>
+        <w:spacing w:after="0"/>
+        <w:rPr>
+          <w:b/>
+        </w:rPr>
+      </w:pPr>
+      <w:proofErr w:type="spellStart"/>
+      <w:r>
+        <w:rPr>
+          <w:b/>
+        </w:rPr>
+        <w:t>Subgame</w:t>
+      </w:r>
+      <w:proofErr w:type="spellEnd"/>
+    </w:p>
+    <w:p>
+      <w:pPr>
+        <w:spacing w:after="0"/>
+        <w:rPr>
+          <w:b/>
+        </w:rPr>
+      </w:pPr>
+    </w:p>
+    <w:p>
+      <w:pPr>
+        <w:spacing w:after="0"/>
+        <w:ind w:left="708"/>
+        <w:rPr>
+          <w:i/>
+        </w:rPr>
+      </w:pPr>
+      <w:r>
+        <w:rPr>
+          <w:i/>
+        </w:rPr>
+        <w:t xml:space="preserve">Ein </w:t>
+      </w:r>
+      <w:proofErr w:type="spellStart"/>
+      <w:r>
+        <w:rPr>
+          <w:i/>
+        </w:rPr>
+        <w:t>Subgame</w:t>
+      </w:r>
+      <w:proofErr w:type="spellEnd"/>
+      <w:r>
+        <w:rPr>
+          <w:i/>
+        </w:rPr>
+        <w:t xml:space="preserve"> ist ein Spielmodus, bzw. eine Phase des Spiels.</w:t>
+      </w:r>
+      <w:r>
+        <w:rPr>
+          <w:i/>
+        </w:rPr>
+        <w:t xml:space="preserve"> </w:t>
+      </w:r>
+      <w:r>
+        <w:rPr>
+          <w:i/>
+        </w:rPr>
+        <w:t xml:space="preserve">In </w:t>
+      </w:r>
+      <w:proofErr w:type="spellStart"/>
+      <w:r>
+        <w:rPr>
+          <w:i/>
+        </w:rPr>
+        <w:t>Unity</w:t>
+      </w:r>
+      <w:proofErr w:type="spellEnd"/>
+      <w:r>
+        <w:rPr>
+          <w:i/>
+        </w:rPr>
+        <w:t xml:space="preserve"> bildet jedes </w:t>
+      </w:r>
+      <w:proofErr w:type="spellStart"/>
+      <w:r>
+        <w:rPr>
+          <w:i/>
+        </w:rPr>
+        <w:t>Subgame</w:t>
+      </w:r>
+      <w:proofErr w:type="spellEnd"/>
+      <w:r>
+        <w:rPr>
+          <w:i/>
+        </w:rPr>
+        <w:t xml:space="preserve"> ein eigene</w:t>
+      </w:r>
+      <w:r>
+        <w:rPr>
+          <w:i/>
+        </w:rPr>
+        <w:t>s</w:t>
+      </w:r>
+      <w:r>
+        <w:rPr>
+          <w:i/>
+        </w:rPr>
+        <w:t xml:space="preserve"> </w:t>
+      </w:r>
+      <w:proofErr w:type="spellStart"/>
+      <w:r>
+        <w:rPr>
+          <w:i/>
+        </w:rPr>
+        <w:t>Prefab</w:t>
+      </w:r>
+      <w:proofErr w:type="spellEnd"/>
+      <w:r>
+        <w:rPr>
+          <w:i/>
+        </w:rPr>
+        <w:t>, das in die Spielfläche der Scene des laufenden Spiels geladen wird.</w:t>
+      </w:r>
+    </w:p>
+    <w:p>
+      <w:pPr>
+        <w:spacing w:after="0"/>
+        <w:ind w:left="708"/>
+        <w:rPr>
+          <w:i/>
+        </w:rPr>
+      </w:pPr>
+    </w:p>
+    <w:p>
+      <w:pPr>
+        <w:pStyle w:val="Listenabsatz"/>
+        <w:numPr>
+          <w:ilvl w:val="0"/>
+          <w:numId w:val="2"/>
+        </w:numPr>
+        <w:spacing w:after="0"/>
+        <w:ind w:left="360"/>
+      </w:pPr>
+      <w:r>
+        <w:t xml:space="preserve">besitzen </w:t>
+      </w:r>
+      <w:r>
+        <w:t xml:space="preserve">alle </w:t>
+      </w:r>
+      <w:r>
+        <w:t xml:space="preserve">eine </w:t>
+      </w:r>
+      <w:r>
+        <w:t xml:space="preserve">gemeinsame </w:t>
+      </w:r>
+      <w:r>
+        <w:t>Zahl, die beschreibt</w:t>
+      </w:r>
+      <w:r>
+        <w:t>,</w:t>
+      </w:r>
+      <w:r>
+        <w:t xml:space="preserve"> auf wie viele</w:t>
+      </w:r>
+      <w:r>
+        <w:t xml:space="preserve"> </w:t>
+      </w:r>
+      <w:proofErr w:type="spellStart"/>
+      <w:r>
+        <w:t>ReactionTasks</w:t>
+      </w:r>
+      <w:proofErr w:type="spellEnd"/>
+      <w:r>
+        <w:t xml:space="preserve"> </w:t>
+      </w:r>
+      <w:r>
+        <w:t xml:space="preserve">bis zum Fortschreiten zum nächsten </w:t>
+      </w:r>
+      <w:proofErr w:type="spellStart"/>
+      <w:r>
+        <w:t>Subgame</w:t>
+      </w:r>
+      <w:proofErr w:type="spellEnd"/>
+      <w:r>
+        <w:t xml:space="preserve"> </w:t>
+      </w:r>
+      <w:r>
+        <w:t>korrekt reagiert werden muss.</w:t>
+      </w:r>
+    </w:p>
+    <w:p>
+      <w:pPr>
+        <w:pStyle w:val="Listenabsatz"/>
+        <w:numPr>
+          <w:ilvl w:val="0"/>
+          <w:numId w:val="2"/>
+        </w:numPr>
+        <w:spacing w:after="0"/>
+        <w:ind w:left="360"/>
+      </w:pPr>
+      <w:r>
+        <w:t>b</w:t>
+      </w:r>
+      <w:r>
+        <w:t>esitzt einen Namen.</w:t>
+      </w:r>
+    </w:p>
+    <w:p>
+      <w:pPr>
+        <w:pStyle w:val="Listenabsatz"/>
+        <w:numPr>
+          <w:ilvl w:val="0"/>
+          <w:numId w:val="2"/>
+        </w:numPr>
+        <w:spacing w:after="0"/>
+        <w:ind w:left="360"/>
+      </w:pPr>
+      <w:r>
+        <w:t>kennt den Namen seiner, die Tasks aufbauenden Objekte enthaltende, XML-Datei.</w:t>
+      </w:r>
+    </w:p>
+    <w:p>
+      <w:pPr>
+        <w:pStyle w:val="Listenabsatz"/>
+        <w:numPr>
+          <w:ilvl w:val="0"/>
+          <w:numId w:val="2"/>
+        </w:numPr>
+        <w:spacing w:after="0"/>
+        <w:ind w:left="360"/>
+      </w:pPr>
+      <w:r>
+        <w:t>b</w:t>
+      </w:r>
+      <w:r>
+        <w:t xml:space="preserve">esitzt eine </w:t>
+      </w:r>
+      <w:r>
+        <w:t>knappe</w:t>
+      </w:r>
+      <w:r>
+        <w:t xml:space="preserve"> Aufgabenbeschreibung.</w:t>
+      </w:r>
+    </w:p>
+    <w:p>
+      <w:pPr>
+        <w:pStyle w:val="Listenabsatz"/>
+        <w:numPr>
+          <w:ilvl w:val="0"/>
+          <w:numId w:val="2"/>
+        </w:numPr>
+        <w:spacing w:after="0"/>
+        <w:ind w:left="360"/>
+      </w:pPr>
+      <w:r>
+        <w:t xml:space="preserve">besitzt eine </w:t>
+      </w:r>
+      <w:r>
+        <w:t>Zahl, die beschreibt</w:t>
+      </w:r>
+      <w:r>
+        <w:t>,</w:t>
+      </w:r>
+      <w:r>
+        <w:t xml:space="preserve"> auf wie viele</w:t>
+      </w:r>
+      <w:r>
+        <w:t xml:space="preserve"> </w:t>
+      </w:r>
+      <w:proofErr w:type="spellStart"/>
+      <w:r>
+        <w:t>ReactionTasks</w:t>
+      </w:r>
+      <w:proofErr w:type="spellEnd"/>
+      <w:r>
+        <w:t xml:space="preserve"> </w:t>
+      </w:r>
+      <w:r>
+        <w:t>noch</w:t>
+      </w:r>
+      <w:r>
+        <w:t xml:space="preserve"> korrekt reagiert </w:t>
+      </w:r>
+      <w:r>
+        <w:t>werden muss</w:t>
+      </w:r>
+      <w:r>
+        <w:t>.</w:t>
+      </w:r>
+      <w:r>
+        <w:t xml:space="preserve"> </w:t>
+      </w:r>
+    </w:p>
+    <w:p>
+      <w:pPr>
+        <w:pStyle w:val="Listenabsatz"/>
+        <w:numPr>
+          <w:ilvl w:val="0"/>
+          <w:numId w:val="2"/>
+        </w:numPr>
+        <w:spacing w:after="0"/>
+        <w:ind w:left="360"/>
+      </w:pPr>
+      <w:r>
+        <w:t xml:space="preserve">kann </w:t>
+      </w:r>
+      <w:r>
+        <w:t>das ak</w:t>
+      </w:r>
+      <w:r>
+        <w:t>t</w:t>
+      </w:r>
+      <w:r>
+        <w:t xml:space="preserve">uelle </w:t>
+      </w:r>
+      <w:proofErr w:type="spellStart"/>
+      <w:r>
+        <w:t>ReactionTask</w:t>
+      </w:r>
+      <w:proofErr w:type="spellEnd"/>
+      <w:r>
+        <w:t xml:space="preserve"> ersetzen</w:t>
+      </w:r>
+      <w:r>
+        <w:t>.</w:t>
+      </w:r>
+    </w:p>
+    <w:p>
+      <w:pPr>
+        <w:pStyle w:val="Listenabsatz"/>
+        <w:numPr>
+          <w:ilvl w:val="0"/>
+          <w:numId w:val="2"/>
+        </w:numPr>
+        <w:spacing w:after="0"/>
+        <w:ind w:left="360"/>
+      </w:pPr>
+      <w:r>
+        <w:t xml:space="preserve">kann </w:t>
+      </w:r>
+      <w:r>
+        <w:t>mitteilen</w:t>
+      </w:r>
+      <w:r>
+        <w:t xml:space="preserve">, ob </w:t>
+      </w:r>
+      <w:r>
+        <w:t xml:space="preserve">aktuell auf </w:t>
+      </w:r>
+      <w:r>
+        <w:t>eine Spielerr</w:t>
+      </w:r>
+      <w:r>
+        <w:t>eaktion gewartet wird</w:t>
+      </w:r>
+      <w:r>
+        <w:t>.</w:t>
+      </w:r>
+    </w:p>
+    <w:p>
+      <w:pPr>
+        <w:pStyle w:val="Listenabsatz"/>
+        <w:numPr>
+          <w:ilvl w:val="0"/>
+          <w:numId w:val="2"/>
+        </w:numPr>
+        <w:spacing w:after="0"/>
+        <w:ind w:left="360"/>
+      </w:pPr>
+      <w:r>
+        <w:t>kann</w:t>
+      </w:r>
+      <w:r>
+        <w:t xml:space="preserve"> </w:t>
+      </w:r>
+      <w:r>
+        <w:t>mitteilen</w:t>
+      </w:r>
+      <w:r>
+        <w:t>, ob es abgeschlossen</w:t>
+      </w:r>
+      <w:r>
+        <w:t xml:space="preserve"> (beendet)</w:t>
+      </w:r>
+      <w:r>
+        <w:t xml:space="preserve"> ist.</w:t>
+      </w:r>
+      <w:r>
+        <w:t xml:space="preserve"> </w:t>
+      </w:r>
+    </w:p>
+    <w:p>
+      <w:pPr>
+        <w:pStyle w:val="Listenabsatz"/>
+        <w:numPr>
+          <w:ilvl w:val="0"/>
+          <w:numId w:val="2"/>
+        </w:numPr>
+        <w:spacing w:after="0"/>
+        <w:ind w:left="360"/>
+      </w:pPr>
+      <w:r>
+        <w:t>kann pausiert werden.</w:t>
+      </w:r>
+    </w:p>
+    <w:p>
+      <w:pPr>
+        <w:pStyle w:val="Listenabsatz"/>
+        <w:numPr>
+          <w:ilvl w:val="0"/>
+          <w:numId w:val="2"/>
+        </w:numPr>
+        <w:spacing w:after="0"/>
+        <w:ind w:left="360"/>
+      </w:pPr>
+      <w:r>
+        <w:lastRenderedPageBreak/>
+        <w:t>kann fortgesetzt werden.</w:t>
+      </w:r>
+      <w:r>
+        <w:t xml:space="preserve"> </w:t>
+      </w:r>
+    </w:p>
+    <w:p>
+      <w:pPr>
+        <w:pStyle w:val="Listenabsatz"/>
+        <w:numPr>
+          <w:ilvl w:val="0"/>
+          <w:numId w:val="2"/>
+        </w:numPr>
+        <w:spacing w:after="0"/>
+        <w:ind w:left="360"/>
+      </w:pPr>
+      <w:r>
+        <w:t>kann prüfen, ob das aktuelle Task abgelaufen ist.</w:t>
+      </w:r>
+    </w:p>
+    <w:p>
+      <w:pPr>
+        <w:pStyle w:val="Listenabsatz"/>
+        <w:spacing w:after="0"/>
+        <w:ind w:left="360"/>
+      </w:pPr>
+    </w:p>
+    <w:p>
+      <w:pPr>
+        <w:pStyle w:val="Listenabsatz"/>
+        <w:spacing w:after="0"/>
+        <w:ind w:left="360"/>
+      </w:pPr>
+    </w:p>
+    <w:p>
+      <w:pPr>
+        <w:spacing w:after="0"/>
+        <w:rPr>
+          <w:b/>
+        </w:rPr>
+      </w:pPr>
+      <w:proofErr w:type="spellStart"/>
+      <w:proofErr w:type="gramStart"/>
+      <w:r>
+        <w:rPr>
+          <w:b/>
+        </w:rPr>
+        <w:t>TerminableTaskSubgame</w:t>
+      </w:r>
+      <w:proofErr w:type="spellEnd"/>
+      <w:r>
+        <w:rPr>
+          <w:b/>
+        </w:rPr>
+        <w:t xml:space="preserve"> :</w:t>
+      </w:r>
+      <w:proofErr w:type="gramEnd"/>
+      <w:r>
+        <w:rPr>
+          <w:b/>
+        </w:rPr>
+        <w:t xml:space="preserve"> </w:t>
+      </w:r>
+      <w:proofErr w:type="spellStart"/>
+      <w:r>
+        <w:rPr>
+          <w:b/>
+        </w:rPr>
+        <w:t>Subgame</w:t>
+      </w:r>
+      <w:proofErr w:type="spellEnd"/>
+    </w:p>
+    <w:p>
+      <w:pPr>
+        <w:spacing w:after="0"/>
+      </w:pPr>
+    </w:p>
+    <w:p>
+      <w:pPr>
+        <w:spacing w:after="0"/>
+        <w:ind w:left="708"/>
+        <w:rPr>
+          <w:i/>
+        </w:rPr>
+      </w:pPr>
+      <w:r>
+        <w:rPr>
+          <w:i/>
+        </w:rPr>
+        <w:t xml:space="preserve">Ein </w:t>
+      </w:r>
+      <w:proofErr w:type="spellStart"/>
+      <w:r>
+        <w:rPr>
+          <w:i/>
+        </w:rPr>
+        <w:t>TerminableTaskSubgame</w:t>
+      </w:r>
+      <w:proofErr w:type="spellEnd"/>
+      <w:r>
+        <w:rPr>
+          <w:i/>
+        </w:rPr>
+        <w:t xml:space="preserve"> ist ein </w:t>
+      </w:r>
+      <w:proofErr w:type="spellStart"/>
+      <w:r>
+        <w:rPr>
+          <w:i/>
+        </w:rPr>
+        <w:t>Subgame</w:t>
+      </w:r>
+      <w:proofErr w:type="spellEnd"/>
+      <w:r>
+        <w:rPr>
+          <w:i/>
+        </w:rPr>
+        <w:t>, das aus zeitlich begrenzten Abschnitten (</w:t>
+      </w:r>
+      <w:proofErr w:type="spellStart"/>
+      <w:r>
+        <w:rPr>
+          <w:i/>
+        </w:rPr>
+        <w:t>ReactionTasks</w:t>
+      </w:r>
+      <w:proofErr w:type="spellEnd"/>
+      <w:r>
+        <w:rPr>
+          <w:i/>
+        </w:rPr>
+        <w:t xml:space="preserve">) besteht. Während der gesamten Anzeigezeit behält die kritische Eigenschaft des </w:t>
+      </w:r>
+      <w:proofErr w:type="spellStart"/>
+      <w:r>
+        <w:rPr>
+          <w:i/>
+        </w:rPr>
+        <w:t>ReactionTasks</w:t>
+      </w:r>
+      <w:proofErr w:type="spellEnd"/>
+      <w:r>
+        <w:rPr>
+          <w:i/>
+        </w:rPr>
+        <w:t xml:space="preserve"> seinen Zustand bei.</w:t>
+      </w:r>
+    </w:p>
+    <w:p>
+      <w:pPr>
+        <w:pStyle w:val="Listenabsatz"/>
+        <w:spacing w:after="0"/>
+        <w:ind w:left="360"/>
+      </w:pPr>
+    </w:p>
+    <w:p>
+      <w:pPr>
+        <w:pStyle w:val="Listenabsatz"/>
+        <w:numPr>
+          <w:ilvl w:val="0"/>
+          <w:numId w:val="2"/>
+        </w:numPr>
+        <w:spacing w:after="0"/>
+        <w:ind w:left="360"/>
+      </w:pPr>
+      <w:r>
+        <w:t xml:space="preserve">kann mitteilen, ob es abgeschlossen (beendet) ist. </w:t>
+      </w:r>
+    </w:p>
+    <w:p>
+      <w:pPr>
+        <w:pStyle w:val="Listenabsatz"/>
+        <w:numPr>
+          <w:ilvl w:val="0"/>
+          <w:numId w:val="2"/>
+        </w:numPr>
+        <w:spacing w:after="0"/>
+        <w:ind w:left="360"/>
+      </w:pPr>
+      <w:r>
+        <w:t>kann prüfen, ob das aktuelle Task abgelaufen ist.</w:t>
+      </w:r>
+    </w:p>
+    <w:p>
+      <w:pPr>
+        <w:spacing w:after="0"/>
+        <w:rPr>
+          <w:b/>
+        </w:rPr>
+      </w:pPr>
+    </w:p>
+    <w:p>
+      <w:pPr>
+        <w:spacing w:after="0"/>
+        <w:rPr>
+          <w:b/>
+        </w:rPr>
+      </w:pPr>
+      <w:proofErr w:type="spellStart"/>
+      <w:proofErr w:type="gramStart"/>
+      <w:r>
+        <w:rPr>
+          <w:b/>
+        </w:rPr>
+        <w:t>IndefiniteTaskSubgame</w:t>
+      </w:r>
+      <w:proofErr w:type="spellEnd"/>
+      <w:r>
+        <w:rPr>
+          <w:b/>
+        </w:rPr>
+        <w:t xml:space="preserve"> :</w:t>
+      </w:r>
+      <w:proofErr w:type="gramEnd"/>
+      <w:r>
+        <w:rPr>
+          <w:b/>
+        </w:rPr>
+        <w:t xml:space="preserve"> </w:t>
+      </w:r>
+      <w:proofErr w:type="spellStart"/>
+      <w:r>
+        <w:rPr>
+          <w:b/>
+        </w:rPr>
+        <w:t>Subgame</w:t>
+      </w:r>
+      <w:proofErr w:type="spellEnd"/>
+    </w:p>
+    <w:p>
+      <w:pPr>
+        <w:spacing w:after="0"/>
+      </w:pPr>
+    </w:p>
+    <w:p>
+      <w:pPr>
+        <w:spacing w:after="0"/>
+        <w:ind w:left="708"/>
+      </w:pPr>
+      <w:r>
+        <w:rPr>
+          <w:i/>
+        </w:rPr>
+        <w:t xml:space="preserve">Ein </w:t>
+      </w:r>
+      <w:proofErr w:type="spellStart"/>
+      <w:r>
+        <w:rPr>
+          <w:i/>
+        </w:rPr>
+        <w:t>IndefiniteTaskSubgame</w:t>
+      </w:r>
+      <w:proofErr w:type="spellEnd"/>
+      <w:r>
+        <w:rPr>
+          <w:i/>
+        </w:rPr>
+        <w:t xml:space="preserve"> ist ein </w:t>
+      </w:r>
+      <w:proofErr w:type="spellStart"/>
+      <w:r>
+        <w:rPr>
+          <w:i/>
+        </w:rPr>
+        <w:t>Subgame</w:t>
+      </w:r>
+      <w:proofErr w:type="spellEnd"/>
+      <w:r>
+        <w:rPr>
+          <w:i/>
+        </w:rPr>
+        <w:t xml:space="preserve">, das aus zeitlich unbegrenzten </w:t>
+      </w:r>
+      <w:proofErr w:type="spellStart"/>
+      <w:r>
+        <w:rPr>
+          <w:i/>
+        </w:rPr>
+        <w:t>ReactionTasks</w:t>
+      </w:r>
+      <w:proofErr w:type="spellEnd"/>
+      <w:r>
+        <w:rPr>
+          <w:i/>
+        </w:rPr>
+        <w:t xml:space="preserve"> besteht. Seine </w:t>
+      </w:r>
+      <w:proofErr w:type="spellStart"/>
+      <w:r>
+        <w:rPr>
+          <w:i/>
+        </w:rPr>
+        <w:t>ReactionTasks</w:t>
+      </w:r>
+      <w:proofErr w:type="spellEnd"/>
+      <w:r>
+        <w:rPr>
+          <w:i/>
+        </w:rPr>
+        <w:t xml:space="preserve"> bleiben solange angezeigt, bis ein Spieler reagiert. Während der Anzeigezeit des </w:t>
+      </w:r>
+      <w:proofErr w:type="spellStart"/>
+      <w:r>
+        <w:rPr>
+          <w:i/>
+        </w:rPr>
+        <w:t>ReactionTasks</w:t>
+      </w:r>
+      <w:proofErr w:type="spellEnd"/>
+      <w:r>
+        <w:rPr>
+          <w:i/>
+        </w:rPr>
+        <w:t xml:space="preserve"> verändert sich dessen kritische Eigenschaft ein- oder mehrmalig.</w:t>
+      </w:r>
+      <w:r>
+        <w:t xml:space="preserve"> </w:t>
+      </w:r>
+    </w:p>
+    <w:p>
+      <w:pPr>
+        <w:pStyle w:val="Listenabsatz"/>
+        <w:spacing w:after="0"/>
+        <w:ind w:left="360"/>
+      </w:pPr>
+    </w:p>
+    <w:p>
+      <w:pPr>
+        <w:pStyle w:val="Listenabsatz"/>
+        <w:numPr>
+          <w:ilvl w:val="0"/>
+          <w:numId w:val="7"/>
+        </w:numPr>
+        <w:spacing w:after="0"/>
+      </w:pPr>
+      <w:r>
+        <w:t xml:space="preserve">kann mitteilen, ob es abgeschlossen (beendet) ist. </w:t>
+      </w:r>
+    </w:p>
+    <w:p>
+      <w:pPr>
+        <w:pStyle w:val="Listenabsatz"/>
+        <w:numPr>
+          <w:ilvl w:val="0"/>
+          <w:numId w:val="2"/>
+        </w:numPr>
+        <w:spacing w:after="0"/>
+        <w:ind w:left="360"/>
+      </w:pPr>
+      <w:r>
+        <w:t>kann die angezeigte kritische Eigenschaft auf „gesucht“ oder „nicht gesucht“ ändern.</w:t>
+      </w:r>
+      <w:r>
+        <w:t xml:space="preserve"> </w:t>
+      </w:r>
+    </w:p>
+    <w:p>
+      <w:pPr>
+        <w:pStyle w:val="Listenabsatz"/>
+        <w:numPr>
+          <w:ilvl w:val="0"/>
+          <w:numId w:val="2"/>
+        </w:numPr>
+        <w:spacing w:after="0"/>
+        <w:ind w:left="360"/>
+      </w:pPr>
+      <w:r>
+        <w:t>kann prüfen, ob das aktuelle Task abgelaufen ist.</w:t>
+      </w:r>
+    </w:p>
+    <w:p>
+      <w:pPr>
+        <w:spacing w:after="0"/>
+        <w:rPr>
+          <w:i/>
+        </w:rPr>
+      </w:pPr>
+    </w:p>
+    <w:p>
+      <w:pPr>
+        <w:spacing w:after="0"/>
+        <w:rPr>
+          <w:i/>
+        </w:rPr>
+      </w:pPr>
+    </w:p>
+    <w:p>
+      <w:pPr>
+        <w:spacing w:after="0"/>
+        <w:rPr>
+          <w:b/>
+        </w:rPr>
+      </w:pPr>
+      <w:proofErr w:type="spellStart"/>
+      <w:proofErr w:type="gramStart"/>
+      <w:r>
+        <w:rPr>
+          <w:b/>
+        </w:rPr>
+        <w:t>MitarbeiterFotoSubgame</w:t>
+      </w:r>
+      <w:proofErr w:type="spellEnd"/>
+      <w:r>
+        <w:rPr>
+          <w:b/>
+        </w:rPr>
+        <w:t xml:space="preserve"> :</w:t>
+      </w:r>
+      <w:proofErr w:type="gramEnd"/>
+      <w:r>
+        <w:rPr>
+          <w:b/>
+        </w:rPr>
+        <w:t xml:space="preserve"> </w:t>
+      </w:r>
+      <w:proofErr w:type="spellStart"/>
+      <w:r>
+        <w:rPr>
+          <w:b/>
+        </w:rPr>
+        <w:t>TerminableTaskSubgame</w:t>
       </w:r>
       <w:bookmarkStart w:id="0" w:name="_GoBack"/>
       <w:bookmarkEnd w:id="0"/>
-      <w:r>
-        <w:t xml:space="preserve">und </w:t>
-      </w:r>
-      <w:r>
-        <w:t xml:space="preserve"> starten.</w:t>
-      </w:r>
-    </w:p>
-    <w:p>
-      <w:pPr>
-        <w:pStyle w:val="Listenabsatz"/>
-        <w:numPr>
-          <w:ilvl w:val="0"/>
-          <w:numId w:val="1"/>
+      <w:proofErr w:type="spellEnd"/>
+    </w:p>
+    <w:p>
+      <w:pPr>
+        <w:spacing w:after="0"/>
+        <w:rPr>
+          <w:i/>
+        </w:rPr>
+      </w:pPr>
+    </w:p>
+    <w:p>
+      <w:pPr>
+        <w:spacing w:after="0"/>
+      </w:pPr>
+    </w:p>
+    <w:p>
+      <w:pPr>
+        <w:spacing w:after="0"/>
+        <w:rPr>
+          <w:b/>
+        </w:rPr>
+      </w:pPr>
+      <w:proofErr w:type="gramStart"/>
+      <w:r>
+        <w:rPr>
+          <w:b/>
+        </w:rPr>
+        <w:t>Player</w:t>
+      </w:r>
+      <w:r>
+        <w:rPr>
+          <w:b/>
+        </w:rPr>
+        <w:t xml:space="preserve"> :</w:t>
+      </w:r>
+      <w:proofErr w:type="gramEnd"/>
+      <w:r>
+        <w:rPr>
+          <w:b/>
+        </w:rPr>
+        <w:t xml:space="preserve"> </w:t>
+      </w:r>
+      <w:proofErr w:type="spellStart"/>
+      <w:r>
+        <w:rPr>
+          <w:b/>
+        </w:rPr>
+        <w:t>MonoBehaviour</w:t>
+      </w:r>
+      <w:proofErr w:type="spellEnd"/>
+    </w:p>
+    <w:p>
+      <w:pPr>
+        <w:spacing w:after="0"/>
+        <w:rPr>
+          <w:b/>
+        </w:rPr>
+      </w:pPr>
+    </w:p>
+    <w:p>
+      <w:pPr>
+        <w:spacing w:after="0"/>
+        <w:ind w:left="708"/>
+        <w:rPr>
+          <w:i/>
+        </w:rPr>
+      </w:pPr>
+      <w:r>
+        <w:rPr>
+          <w:i/>
+        </w:rPr>
+        <w:t xml:space="preserve">Ein Player ist das </w:t>
+      </w:r>
+      <w:r>
+        <w:rPr>
+          <w:i/>
+        </w:rPr>
+        <w:t>Spielobjekt</w:t>
+      </w:r>
+      <w:r>
+        <w:rPr>
+          <w:i/>
+        </w:rPr>
+        <w:t xml:space="preserve"> eines teilnehmenden Spie</w:t>
+      </w:r>
+      <w:r>
+        <w:rPr>
+          <w:i/>
+        </w:rPr>
+        <w:t>lers. Dieser reagiert über seinen Button</w:t>
+      </w:r>
+      <w:r>
+        <w:rPr>
+          <w:i/>
+        </w:rPr>
+        <w:t xml:space="preserve"> </w:t>
+      </w:r>
+      <w:r>
+        <w:rPr>
+          <w:i/>
+        </w:rPr>
+        <w:t xml:space="preserve">auf die einzelnen </w:t>
+      </w:r>
+      <w:proofErr w:type="spellStart"/>
+      <w:r>
+        <w:rPr>
+          <w:i/>
+        </w:rPr>
+        <w:t>ReactionTasks</w:t>
+      </w:r>
+      <w:proofErr w:type="spellEnd"/>
+      <w:r>
+        <w:rPr>
+          <w:i/>
+        </w:rPr>
+        <w:t xml:space="preserve"> und bekommt über einen Text und das Aussehen seines Buttons Rückmeldungen vom </w:t>
+      </w:r>
+      <w:proofErr w:type="spellStart"/>
+      <w:r>
+        <w:rPr>
+          <w:i/>
+        </w:rPr>
+        <w:t>GameManager</w:t>
+      </w:r>
+      <w:proofErr w:type="spellEnd"/>
+      <w:r>
+        <w:rPr>
+          <w:i/>
+        </w:rPr>
+        <w:t>.</w:t>
+      </w:r>
+    </w:p>
+    <w:p>
+      <w:pPr>
+        <w:pStyle w:val="Listenabsatz"/>
+        <w:spacing w:after="0"/>
+        <w:ind w:left="360"/>
+      </w:pPr>
+    </w:p>
+    <w:p>
+      <w:pPr>
+        <w:pStyle w:val="Listenabsatz"/>
+        <w:spacing w:after="0"/>
+        <w:ind w:left="360"/>
+      </w:pPr>
+    </w:p>
+    <w:p>
+      <w:pPr>
+        <w:pStyle w:val="Listenabsatz"/>
+        <w:numPr>
+          <w:ilvl w:val="0"/>
+          <w:numId w:val="5"/>
+        </w:numPr>
+        <w:spacing w:after="0"/>
+        <w:ind w:left="360"/>
+      </w:pPr>
+      <w:r>
+        <w:t>besitzt einen Typ für den Anzeigezustand seines Buttons.</w:t>
+      </w:r>
+    </w:p>
+    <w:p>
+      <w:pPr>
+        <w:pStyle w:val="Listenabsatz"/>
+        <w:spacing w:after="0"/>
+        <w:ind w:left="360"/>
+      </w:pPr>
+    </w:p>
+    <w:p>
+      <w:pPr>
+        <w:pStyle w:val="Listenabsatz"/>
+        <w:numPr>
+          <w:ilvl w:val="0"/>
+          <w:numId w:val="5"/>
+        </w:numPr>
+        <w:spacing w:after="0"/>
+        <w:ind w:left="360"/>
+      </w:pPr>
+      <w:r>
+        <w:t>besitzt einen Button.</w:t>
+      </w:r>
+      <w:r>
+        <w:t xml:space="preserve"> </w:t>
+      </w:r>
+    </w:p>
+    <w:p>
+      <w:pPr>
+        <w:pStyle w:val="Listenabsatz"/>
+        <w:numPr>
+          <w:ilvl w:val="0"/>
+          <w:numId w:val="5"/>
+        </w:numPr>
+        <w:spacing w:after="0"/>
+        <w:ind w:left="360"/>
+      </w:pPr>
+      <w:r>
+        <w:t>besitzt ein Anzeigefeld für Nachrichten an den Benutzer.</w:t>
+      </w:r>
+    </w:p>
+    <w:p>
+      <w:pPr>
+        <w:pStyle w:val="Listenabsatz"/>
+        <w:numPr>
+          <w:ilvl w:val="0"/>
+          <w:numId w:val="5"/>
+        </w:numPr>
+        <w:spacing w:after="0"/>
+        <w:ind w:left="360"/>
+      </w:pPr>
+      <w:r>
+        <w:t>besitzt eine Punktezahl die als Standard addiert/subtrahiert wird.</w:t>
+      </w:r>
+    </w:p>
+    <w:p>
+      <w:pPr>
+        <w:pStyle w:val="Listenabsatz"/>
+        <w:numPr>
+          <w:ilvl w:val="0"/>
+          <w:numId w:val="5"/>
+        </w:numPr>
+        <w:spacing w:after="0"/>
+        <w:ind w:left="360"/>
+      </w:pPr>
+      <w:r>
+        <w:t>besitzt Erfolgsnachrichten.</w:t>
+      </w:r>
+    </w:p>
+    <w:p>
+      <w:pPr>
+        <w:pStyle w:val="Listenabsatz"/>
+        <w:numPr>
+          <w:ilvl w:val="0"/>
+          <w:numId w:val="5"/>
+        </w:numPr>
+        <w:spacing w:after="0"/>
+        <w:ind w:left="360"/>
+      </w:pPr>
+      <w:r>
+        <w:t xml:space="preserve">besitzt Misserfolgsnachrichten. </w:t>
+      </w:r>
+    </w:p>
+    <w:p>
+      <w:pPr>
+        <w:pStyle w:val="Listenabsatz"/>
+        <w:numPr>
+          <w:ilvl w:val="0"/>
+          <w:numId w:val="5"/>
+        </w:numPr>
+        <w:spacing w:after="0"/>
+        <w:ind w:left="360"/>
+      </w:pPr>
+      <w:r>
+        <w:t>besitzt eine aktuelle Punktezahl.</w:t>
+      </w:r>
+    </w:p>
+    <w:p>
+      <w:pPr>
+        <w:pStyle w:val="Listenabsatz"/>
+        <w:spacing w:after="0"/>
+        <w:ind w:left="360"/>
+      </w:pPr>
+      <w:r>
+        <w:t xml:space="preserve"> </w:t>
+      </w:r>
+    </w:p>
+    <w:p>
+      <w:pPr>
+        <w:pStyle w:val="Listenabsatz"/>
+        <w:numPr>
+          <w:ilvl w:val="0"/>
+          <w:numId w:val="5"/>
+        </w:numPr>
+        <w:spacing w:after="0"/>
+        <w:ind w:left="360"/>
+      </w:pPr>
+      <w:r>
+        <w:t>kann auf das Gedrückt werden des zugeordneten Buttons reagieren.</w:t>
+      </w:r>
+    </w:p>
+    <w:p>
+      <w:pPr>
+        <w:pStyle w:val="Listenabsatz"/>
+        <w:numPr>
+          <w:ilvl w:val="0"/>
+          <w:numId w:val="5"/>
+        </w:numPr>
+        <w:spacing w:after="0"/>
+        <w:ind w:left="360"/>
+      </w:pPr>
+      <w:r>
+        <w:t>kann das Ergebnis seiner Reaktion entgegennehmen.</w:t>
+      </w:r>
+      <w:r>
+        <w:t xml:space="preserve"> </w:t>
+      </w:r>
+    </w:p>
+    <w:p>
+      <w:pPr>
+        <w:pStyle w:val="Listenabsatz"/>
+        <w:numPr>
+          <w:ilvl w:val="0"/>
+          <w:numId w:val="5"/>
+        </w:numPr>
+        <w:spacing w:after="0"/>
+        <w:ind w:left="360"/>
+      </w:pPr>
+      <w:r>
+        <w:t>kann eine Meldung an den Benutzer ausgeben.</w:t>
+      </w:r>
+    </w:p>
+    <w:p>
+      <w:pPr>
+        <w:pStyle w:val="Listenabsatz"/>
+        <w:numPr>
+          <w:ilvl w:val="0"/>
+          <w:numId w:val="5"/>
+        </w:numPr>
+        <w:spacing w:after="0"/>
+        <w:ind w:left="360"/>
+      </w:pPr>
+      <w:r>
+        <w:t>kann das Aussehen des User Interfaces zurücksetzen.</w:t>
+      </w:r>
+    </w:p>
+    <w:p>
+      <w:pPr>
+        <w:pStyle w:val="Listenabsatz"/>
+        <w:numPr>
+          <w:ilvl w:val="0"/>
+          <w:numId w:val="5"/>
+        </w:numPr>
+        <w:spacing w:after="0"/>
+        <w:ind w:left="360"/>
+      </w:pPr>
+      <w:r>
+        <w:lastRenderedPageBreak/>
+        <w:t>kann seinen Punktestand ändern.</w:t>
+      </w:r>
+    </w:p>
+    <w:p>
+      <w:pPr>
+        <w:pStyle w:val="Listenabsatz"/>
+        <w:numPr>
+          <w:ilvl w:val="0"/>
+          <w:numId w:val="5"/>
+        </w:numPr>
+        <w:spacing w:after="0"/>
+        <w:ind w:left="360"/>
+      </w:pPr>
+      <w:r>
+        <w:t>kann das Aussehen seines Buttons</w:t>
+      </w:r>
+      <w:r>
+        <w:t xml:space="preserve"> </w:t>
+      </w:r>
+      <w:r>
+        <w:t>auf einen</w:t>
+      </w:r>
+      <w:r>
+        <w:t xml:space="preserve"> Zustand anpassen.</w:t>
+      </w:r>
+      <w:r>
+        <w:t xml:space="preserve"> </w:t>
+      </w:r>
+    </w:p>
+    <w:p>
+      <w:pPr>
+        <w:spacing w:after="0"/>
+      </w:pPr>
+    </w:p>
+    <w:p>
+      <w:pPr>
+        <w:spacing w:after="0"/>
+      </w:pPr>
+    </w:p>
+    <w:p>
+      <w:pPr>
+        <w:spacing w:after="0"/>
+        <w:rPr>
+          <w:b/>
+        </w:rPr>
+      </w:pPr>
+      <w:proofErr w:type="spellStart"/>
+      <w:proofErr w:type="gramStart"/>
+      <w:r>
+        <w:rPr>
+          <w:b/>
+        </w:rPr>
+        <w:t>MenuConfigManager</w:t>
+      </w:r>
+      <w:proofErr w:type="spellEnd"/>
+      <w:r>
+        <w:rPr>
+          <w:b/>
+        </w:rPr>
+        <w:t xml:space="preserve"> :</w:t>
+      </w:r>
+      <w:proofErr w:type="gramEnd"/>
+      <w:r>
+        <w:rPr>
+          <w:b/>
+        </w:rPr>
+        <w:t xml:space="preserve"> </w:t>
+      </w:r>
+      <w:proofErr w:type="spellStart"/>
+      <w:r>
+        <w:rPr>
+          <w:b/>
+        </w:rPr>
+        <w:t>MonoBehaviour</w:t>
+      </w:r>
+      <w:proofErr w:type="spellEnd"/>
+    </w:p>
+    <w:p>
+      <w:pPr>
+        <w:spacing w:after="0"/>
+        <w:rPr>
+          <w:b/>
+        </w:rPr>
+      </w:pPr>
+    </w:p>
+    <w:p>
+      <w:pPr>
+        <w:pStyle w:val="Listenabsatz"/>
+        <w:numPr>
+          <w:ilvl w:val="0"/>
+          <w:numId w:val="8"/>
+        </w:numPr>
+        <w:spacing w:after="0"/>
+      </w:pPr>
+      <w:r>
+        <w:t xml:space="preserve">besitzt eine </w:t>
+      </w:r>
+      <w:r>
+        <w:t xml:space="preserve">Liste von </w:t>
+      </w:r>
+      <w:proofErr w:type="spellStart"/>
+      <w:r>
+        <w:t>SubgameToggle</w:t>
+      </w:r>
+      <w:proofErr w:type="spellEnd"/>
+      <w:r>
+        <w:t xml:space="preserve">-Objekten, die Informationen über das </w:t>
+      </w:r>
+      <w:proofErr w:type="spellStart"/>
+      <w:r>
+        <w:t>Subgame</w:t>
+      </w:r>
+      <w:proofErr w:type="spellEnd"/>
+      <w:r>
+        <w:t xml:space="preserve"> und die angezeigte Auswahlmöglichkeit enthalten.</w:t>
+      </w:r>
+    </w:p>
+    <w:p>
+      <w:pPr>
+        <w:pStyle w:val="Listenabsatz"/>
+        <w:numPr>
+          <w:ilvl w:val="0"/>
+          <w:numId w:val="8"/>
+        </w:numPr>
+        <w:spacing w:after="0"/>
+      </w:pPr>
+      <w:r>
+        <w:t xml:space="preserve">besitzt eine Referenz auf die Fläche, auf der die </w:t>
+      </w:r>
+      <w:proofErr w:type="spellStart"/>
+      <w:r>
+        <w:t>Toggles</w:t>
+      </w:r>
+      <w:proofErr w:type="spellEnd"/>
+      <w:r>
+        <w:t xml:space="preserve"> </w:t>
+      </w:r>
+      <w:r>
+        <w:t>platziert</w:t>
+      </w:r>
+      <w:r>
+        <w:t xml:space="preserve"> werden sollen.</w:t>
+      </w:r>
+    </w:p>
+    <w:p>
+      <w:pPr>
+        <w:pStyle w:val="Listenabsatz"/>
+        <w:numPr>
+          <w:ilvl w:val="0"/>
+          <w:numId w:val="8"/>
+        </w:numPr>
+        <w:spacing w:after="0"/>
+      </w:pPr>
+      <w:r>
+        <w:t xml:space="preserve">besitzt eine Referenz auf das </w:t>
+      </w:r>
+      <w:proofErr w:type="spellStart"/>
+      <w:r>
+        <w:t>Prefab</w:t>
+      </w:r>
+      <w:proofErr w:type="spellEnd"/>
+      <w:r>
+        <w:t xml:space="preserve"> zum </w:t>
+      </w:r>
+      <w:r>
+        <w:t>E</w:t>
+      </w:r>
+      <w:r>
+        <w:t xml:space="preserve">rstellen der </w:t>
+      </w:r>
+      <w:proofErr w:type="spellStart"/>
+      <w:r>
+        <w:t>Toggles</w:t>
+      </w:r>
+      <w:proofErr w:type="spellEnd"/>
+      <w:r>
+        <w:t>.</w:t>
+      </w:r>
+    </w:p>
+    <w:p>
+      <w:pPr>
+        <w:pStyle w:val="Listenabsatz"/>
+        <w:numPr>
+          <w:ilvl w:val="0"/>
+          <w:numId w:val="8"/>
+        </w:numPr>
+        <w:spacing w:after="0"/>
+      </w:pPr>
+      <w:r>
+        <w:t xml:space="preserve">besitzt die Zahl der maximal ohne Scrollen sichtbaren </w:t>
+      </w:r>
+      <w:proofErr w:type="spellStart"/>
+      <w:r>
+        <w:t>Toggles</w:t>
+      </w:r>
+      <w:proofErr w:type="spellEnd"/>
+      <w:r>
+        <w:t>.</w:t>
+      </w:r>
+    </w:p>
+    <w:p>
+      <w:pPr>
+        <w:pStyle w:val="Listenabsatz"/>
+        <w:numPr>
+          <w:ilvl w:val="0"/>
+          <w:numId w:val="8"/>
+        </w:numPr>
+        <w:spacing w:after="0"/>
+      </w:pPr>
+      <w:r>
+        <w:t xml:space="preserve">besitzt den Wert des Ankers der Zielfläche, </w:t>
+      </w:r>
+      <w:r>
+        <w:t>der</w:t>
+      </w:r>
+      <w:r>
+        <w:t xml:space="preserve"> beim Platzieren der </w:t>
+      </w:r>
+      <w:proofErr w:type="spellStart"/>
+      <w:r>
+        <w:t>Toggles</w:t>
+      </w:r>
+      <w:proofErr w:type="spellEnd"/>
+      <w:r>
+        <w:t xml:space="preserve"> </w:t>
+      </w:r>
+      <w:r>
+        <w:t>angepasst</w:t>
+      </w:r>
+      <w:r>
+        <w:t xml:space="preserve"> werden muss.</w:t>
+      </w:r>
+    </w:p>
+    <w:p>
+      <w:pPr>
+        <w:spacing w:after="0"/>
+      </w:pPr>
+    </w:p>
+    <w:p>
+      <w:pPr>
+        <w:pStyle w:val="Listenabsatz"/>
+        <w:numPr>
+          <w:ilvl w:val="0"/>
+          <w:numId w:val="8"/>
+        </w:numPr>
+        <w:spacing w:after="0"/>
+      </w:pPr>
+      <w:r>
+        <w:t>kann auf das Drücken des Hauptmenü-Buttons reagieren.</w:t>
+      </w:r>
+    </w:p>
+    <w:p>
+      <w:pPr>
+        <w:pStyle w:val="Listenabsatz"/>
+        <w:numPr>
+          <w:ilvl w:val="0"/>
+          <w:numId w:val="8"/>
+        </w:numPr>
+        <w:spacing w:after="0"/>
+      </w:pPr>
+      <w:r>
+        <w:t>kann auf das Drücken des Spielstart-Buttons reagieren.</w:t>
+      </w:r>
+    </w:p>
+    <w:p>
+      <w:pPr>
+        <w:pStyle w:val="Listenabsatz"/>
+        <w:numPr>
+          <w:ilvl w:val="0"/>
+          <w:numId w:val="8"/>
+        </w:numPr>
+        <w:spacing w:after="0"/>
+      </w:pPr>
+      <w:r>
+        <w:t xml:space="preserve">kann die Liste verfügbarer </w:t>
+      </w:r>
+      <w:proofErr w:type="spellStart"/>
+      <w:r>
+        <w:t>Subgames</w:t>
+      </w:r>
+      <w:proofErr w:type="spellEnd"/>
+      <w:r>
+        <w:t xml:space="preserve"> laden.</w:t>
+      </w:r>
+    </w:p>
+    <w:p>
+      <w:pPr>
+        <w:pStyle w:val="Listenabsatz"/>
+        <w:numPr>
+          <w:ilvl w:val="0"/>
+          <w:numId w:val="8"/>
+        </w:numPr>
+        <w:spacing w:after="0"/>
+      </w:pPr>
+      <w:r>
+        <w:t xml:space="preserve">kann aus der Liste der </w:t>
+      </w:r>
+      <w:proofErr w:type="spellStart"/>
+      <w:r>
+        <w:t>Subgames</w:t>
+      </w:r>
+      <w:proofErr w:type="spellEnd"/>
+      <w:r>
+        <w:t xml:space="preserve"> </w:t>
+      </w:r>
+      <w:proofErr w:type="spellStart"/>
+      <w:r>
+        <w:t>Toggles</w:t>
+      </w:r>
+      <w:proofErr w:type="spellEnd"/>
+      <w:r>
+        <w:t xml:space="preserve"> im Einstellungsmenü pla</w:t>
+      </w:r>
+      <w:r>
+        <w:t>t</w:t>
+      </w:r>
+      <w:r>
+        <w:t>zieren.</w:t>
+      </w:r>
+    </w:p>
+    <w:p>
+      <w:pPr>
+        <w:pStyle w:val="Listenabsatz"/>
+        <w:numPr>
+          <w:ilvl w:val="0"/>
+          <w:numId w:val="8"/>
+        </w:numPr>
+        <w:spacing w:after="0"/>
+      </w:pPr>
+      <w:r>
+        <w:t xml:space="preserve">kann die getroffene Auswahl an </w:t>
+      </w:r>
+      <w:proofErr w:type="spellStart"/>
+      <w:r>
+        <w:t>Subgames</w:t>
+      </w:r>
+      <w:proofErr w:type="spellEnd"/>
+      <w:r>
+        <w:t xml:space="preserve"> speichern.</w:t>
+      </w:r>
+    </w:p>
+    <w:p>
+      <w:pPr>
+        <w:pStyle w:val="Listenabsatz"/>
+        <w:numPr>
+          <w:ilvl w:val="0"/>
+          <w:numId w:val="8"/>
+        </w:numPr>
+        <w:spacing w:after="0"/>
+      </w:pPr>
+      <w:r>
+        <w:t xml:space="preserve">kann auf die angezeigten </w:t>
+      </w:r>
+      <w:proofErr w:type="spellStart"/>
+      <w:r>
+        <w:t>Toggles</w:t>
+      </w:r>
+      <w:proofErr w:type="spellEnd"/>
+      <w:r>
+        <w:t xml:space="preserve"> eine vor</w:t>
+      </w:r>
+      <w:r>
+        <w:t xml:space="preserve">her </w:t>
+      </w:r>
+      <w:r>
+        <w:t>gespeicherte Auswahl anwenden.</w:t>
+      </w:r>
+    </w:p>
+    <w:p>
+      <w:pPr>
+        <w:spacing w:after="0"/>
+        <w:rPr>
+          <w:b/>
+        </w:rPr>
+      </w:pPr>
+    </w:p>
+    <w:p>
+      <w:pPr>
+        <w:spacing w:after="0"/>
+        <w:rPr>
+          <w:b/>
+        </w:rPr>
+      </w:pPr>
+    </w:p>
+    <w:p>
+      <w:pPr>
+        <w:spacing w:after="0"/>
+        <w:rPr>
+          <w:b/>
+        </w:rPr>
+      </w:pPr>
+      <w:proofErr w:type="spellStart"/>
+      <w:r>
+        <w:rPr>
+          <w:b/>
+        </w:rPr>
+        <w:t>XmlReader</w:t>
+      </w:r>
+      <w:proofErr w:type="spellEnd"/>
+    </w:p>
+    <w:p>
+      <w:pPr>
+        <w:spacing w:after="0"/>
+      </w:pPr>
+    </w:p>
+    <w:p>
+      <w:pPr>
+        <w:spacing w:after="0"/>
+        <w:ind w:left="708"/>
+        <w:rPr>
+          <w:i/>
+        </w:rPr>
+      </w:pPr>
+      <w:r>
+        <w:rPr>
+          <w:i/>
+        </w:rPr>
+        <w:t xml:space="preserve">Ein </w:t>
+      </w:r>
+      <w:proofErr w:type="spellStart"/>
+      <w:r>
+        <w:rPr>
+          <w:i/>
+        </w:rPr>
+        <w:t>XmlReader</w:t>
+      </w:r>
+      <w:proofErr w:type="spellEnd"/>
+      <w:r>
+        <w:rPr>
+          <w:i/>
+        </w:rPr>
+        <w:t xml:space="preserve"> lädt für </w:t>
+      </w:r>
+      <w:proofErr w:type="spellStart"/>
+      <w:r>
+        <w:rPr>
+          <w:i/>
+        </w:rPr>
+        <w:t>Subgames</w:t>
+      </w:r>
+      <w:proofErr w:type="spellEnd"/>
+      <w:r>
+        <w:rPr>
+          <w:i/>
+        </w:rPr>
+        <w:t xml:space="preserve">, deren </w:t>
+      </w:r>
+      <w:proofErr w:type="spellStart"/>
+      <w:r>
+        <w:rPr>
+          <w:i/>
+        </w:rPr>
+        <w:t>ReactionTasks</w:t>
+      </w:r>
+      <w:proofErr w:type="spellEnd"/>
+      <w:r>
+        <w:rPr>
+          <w:i/>
+        </w:rPr>
+        <w:t xml:space="preserve"> auf Inhalten aus XML-Dateien basieren, die benötigten Informationen aus der jeweiligen mit dem </w:t>
+      </w:r>
+      <w:proofErr w:type="spellStart"/>
+      <w:r>
+        <w:rPr>
+          <w:i/>
+        </w:rPr>
+        <w:t>Subgame</w:t>
+      </w:r>
+      <w:proofErr w:type="spellEnd"/>
+      <w:r>
+        <w:rPr>
+          <w:i/>
+        </w:rPr>
+        <w:t xml:space="preserve"> verknüpften XML-Datei.</w:t>
+      </w:r>
+    </w:p>
+    <w:p>
+      <w:pPr>
+        <w:spacing w:after="0"/>
+        <w:ind w:left="708"/>
+        <w:rPr>
+          <w:i/>
+        </w:rPr>
+      </w:pPr>
+    </w:p>
+    <w:p>
+      <w:pPr>
+        <w:pStyle w:val="Listenabsatz"/>
+        <w:numPr>
+          <w:ilvl w:val="0"/>
+          <w:numId w:val="5"/>
+        </w:numPr>
+        <w:spacing w:after="0"/>
+        <w:ind w:left="360"/>
+      </w:pPr>
+      <w:r>
+        <w:t>existiert genau ein Mal (Singleton).</w:t>
+      </w:r>
+    </w:p>
+    <w:p>
+      <w:pPr>
+        <w:pStyle w:val="Listenabsatz"/>
+        <w:numPr>
+          <w:ilvl w:val="0"/>
+          <w:numId w:val="5"/>
         </w:numPr>
         <w:spacing w:after="0"/>
         <w:ind w:left="360"/>
@@ -431,252 +2264,35 @@
         <w:t xml:space="preserve">kann </w:t>
       </w:r>
       <w:r>
-        <w:t>prüfen, ob das Subgame zu Ende ist.</w:t>
-      </w:r>
-    </w:p>
-    <w:p>
-      <w:pPr>
-        <w:pStyle w:val="Listenabsatz"/>
-        <w:numPr>
-          <w:ilvl w:val="0"/>
-          <w:numId w:val="1"/>
-        </w:numPr>
-        <w:spacing w:after="0"/>
-        <w:ind w:left="360"/>
-      </w:pPr>
-      <w:r>
-        <w:t>kann die Steuerelemente für die gegebene Anzahl an Spielern platzieren.</w:t>
-      </w:r>
-    </w:p>
-    <w:p>
-      <w:pPr>
-        <w:spacing w:after="0"/>
-      </w:pPr>
-    </w:p>
-    <w:p>
-      <w:pPr>
-        <w:spacing w:after="0"/>
-        <w:rPr>
-          <w:b/>
-        </w:rPr>
-      </w:pPr>
-      <w:r>
-        <w:rPr>
-          <w:b/>
-        </w:rPr>
-        <w:t>Subgame</w:t>
-      </w:r>
-    </w:p>
-    <w:p>
-      <w:pPr>
-        <w:spacing w:after="0"/>
-        <w:rPr>
-          <w:b/>
-        </w:rPr>
-      </w:pPr>
-    </w:p>
-    <w:p>
-      <w:pPr>
-        <w:spacing w:after="0"/>
-        <w:ind w:left="708"/>
-        <w:rPr>
-          <w:i/>
-        </w:rPr>
-      </w:pPr>
-      <w:r>
-        <w:rPr>
-          <w:i/>
-        </w:rPr>
-        <w:t xml:space="preserve">Ein </w:t>
-      </w:r>
-      <w:r>
-        <w:rPr>
-          <w:i/>
-        </w:rPr>
-        <w:t>Subgame</w:t>
-      </w:r>
-      <w:r>
-        <w:rPr>
-          <w:i/>
-        </w:rPr>
-        <w:t xml:space="preserve"> ist ein Spielmodus, bzw. eine Phase des Spiels.</w:t>
-      </w:r>
-      <w:r>
-        <w:rPr>
-          <w:i/>
-        </w:rPr>
-        <w:t xml:space="preserve"> </w:t>
-      </w:r>
-      <w:r>
-        <w:rPr>
-          <w:i/>
-        </w:rPr>
-        <w:t>In Unity bildet jedes Subgame ein eigene</w:t>
-      </w:r>
-      <w:r>
-        <w:rPr>
-          <w:i/>
-        </w:rPr>
-        <w:t>s</w:t>
-      </w:r>
-      <w:r>
-        <w:rPr>
-          <w:i/>
-        </w:rPr>
-        <w:t xml:space="preserve"> </w:t>
-      </w:r>
-      <w:r>
-        <w:rPr>
-          <w:i/>
-        </w:rPr>
-        <w:t>Prefab, das in die Spielfläche der Scene des laufenden Spiels geladen wird.</w:t>
-      </w:r>
-    </w:p>
-    <w:p>
-      <w:pPr>
-        <w:spacing w:after="0"/>
-        <w:ind w:left="708"/>
-        <w:rPr>
-          <w:i/>
-        </w:rPr>
-      </w:pPr>
-    </w:p>
-    <w:p>
-      <w:pPr>
-        <w:pStyle w:val="Listenabsatz"/>
-        <w:numPr>
-          <w:ilvl w:val="0"/>
-          <w:numId w:val="2"/>
-        </w:numPr>
-        <w:spacing w:after="0"/>
-        <w:ind w:left="360"/>
-      </w:pPr>
-      <w:r>
-        <w:t xml:space="preserve">besitzen </w:t>
-      </w:r>
-      <w:r>
-        <w:t xml:space="preserve">alle </w:t>
-      </w:r>
-      <w:r>
-        <w:t xml:space="preserve">eine </w:t>
-      </w:r>
-      <w:r>
-        <w:t xml:space="preserve">gemeinsame </w:t>
-      </w:r>
-      <w:r>
-        <w:t>Zahl, die beschreibt</w:t>
-      </w:r>
-      <w:r>
-        <w:t>,</w:t>
-      </w:r>
-      <w:r>
-        <w:t xml:space="preserve"> auf wie viele</w:t>
-      </w:r>
-      <w:r>
-        <w:t xml:space="preserve"> ReactionTasks</w:t>
-      </w:r>
-      <w:r>
-        <w:t xml:space="preserve"> </w:t>
-      </w:r>
-      <w:r>
-        <w:t xml:space="preserve">bis zum Fortschreiten zum nächsten Subgame </w:t>
-      </w:r>
-      <w:r>
-        <w:t>korrekt reagiert werden muss.</w:t>
-      </w:r>
-    </w:p>
-    <w:p>
-      <w:pPr>
-        <w:pStyle w:val="Listenabsatz"/>
-        <w:numPr>
-          <w:ilvl w:val="0"/>
-          <w:numId w:val="2"/>
-        </w:numPr>
-        <w:spacing w:after="0"/>
-        <w:ind w:left="360"/>
-      </w:pPr>
-      <w:r>
-        <w:t>b</w:t>
-      </w:r>
-      <w:r>
-        <w:t>esitzt einen Namen.</w:t>
-      </w:r>
-    </w:p>
-    <w:p>
-      <w:pPr>
-        <w:pStyle w:val="Listenabsatz"/>
-        <w:numPr>
-          <w:ilvl w:val="0"/>
-          <w:numId w:val="2"/>
-        </w:numPr>
-        <w:spacing w:after="0"/>
-        <w:ind w:left="360"/>
-      </w:pPr>
-      <w:r>
-        <w:t>kennt den Namen seiner, die Tasks aufbauenden Objekte enthaltende, XML-Datei.</w:t>
-      </w:r>
-    </w:p>
-    <w:p>
-      <w:pPr>
-        <w:pStyle w:val="Listenabsatz"/>
-        <w:numPr>
-          <w:ilvl w:val="0"/>
-          <w:numId w:val="2"/>
-        </w:numPr>
-        <w:spacing w:after="0"/>
-        <w:ind w:left="360"/>
-      </w:pPr>
-      <w:r>
-        <w:t>b</w:t>
-      </w:r>
-      <w:r>
-        <w:t xml:space="preserve">esitzt eine </w:t>
-      </w:r>
-      <w:r>
-        <w:t>knappe</w:t>
-      </w:r>
-      <w:r>
-        <w:t xml:space="preserve"> Aufgabenbeschreibung.</w:t>
-      </w:r>
-    </w:p>
-    <w:p>
-      <w:pPr>
-        <w:pStyle w:val="Listenabsatz"/>
-        <w:numPr>
-          <w:ilvl w:val="0"/>
-          <w:numId w:val="2"/>
-        </w:numPr>
-        <w:spacing w:after="0"/>
-        <w:ind w:left="360"/>
-      </w:pPr>
-      <w:r>
-        <w:t xml:space="preserve">besitzt eine </w:t>
-      </w:r>
-      <w:r>
-        <w:t>Zahl, die beschreibt</w:t>
-      </w:r>
-      <w:r>
-        <w:t>,</w:t>
-      </w:r>
-      <w:r>
-        <w:t xml:space="preserve"> auf wie viele</w:t>
-      </w:r>
-      <w:r>
-        <w:t xml:space="preserve"> </w:t>
-      </w:r>
-      <w:r>
-        <w:t>ReactionTasks bisher korrekt reagiert wurde.</w:t>
-      </w:r>
-      <w:r>
-        <w:t xml:space="preserve"> </w:t>
-      </w:r>
-    </w:p>
-    <w:p>
-      <w:pPr>
-        <w:pStyle w:val="Listenabsatz"/>
-        <w:numPr>
-          <w:ilvl w:val="0"/>
-          <w:numId w:val="2"/>
+        <w:t xml:space="preserve">aus </w:t>
+      </w:r>
+      <w:r>
+        <w:t xml:space="preserve">einer Datei </w:t>
+      </w:r>
+      <w:r>
+        <w:t xml:space="preserve">Elemente </w:t>
+      </w:r>
+      <w:r>
+        <w:t xml:space="preserve">lesen und </w:t>
+      </w:r>
+      <w:r>
+        <w:t xml:space="preserve">dabei eine zufällige Kombination der </w:t>
+      </w:r>
+      <w:proofErr w:type="spellStart"/>
+      <w:r>
+        <w:t>Kindelemente</w:t>
+      </w:r>
+      <w:proofErr w:type="spellEnd"/>
+      <w:r>
+        <w:t xml:space="preserve"> verschiedener Elemente, sowie eine Angabe, ob diese zum selben Elternelement gehören als Strings zurückgeben.</w:t>
+      </w:r>
+    </w:p>
+    <w:p>
+      <w:pPr>
+        <w:pStyle w:val="Listenabsatz"/>
+        <w:numPr>
+          <w:ilvl w:val="0"/>
+          <w:numId w:val="5"/>
         </w:numPr>
         <w:spacing w:after="0"/>
         <w:ind w:left="360"/>
@@ -685,1194 +2301,15 @@
         <w:t xml:space="preserve">kann </w:t>
       </w:r>
       <w:r>
-        <w:t>das ak</w:t>
-      </w:r>
-      <w:r>
-        <w:t>t</w:t>
-      </w:r>
-      <w:r>
-        <w:t>uelle ReactionTask ersetzen</w:t>
-      </w:r>
-      <w:r>
-        <w:t>.</w:t>
-      </w:r>
-    </w:p>
-    <w:p>
-      <w:pPr>
-        <w:pStyle w:val="Listenabsatz"/>
-        <w:numPr>
-          <w:ilvl w:val="0"/>
-          <w:numId w:val="2"/>
-        </w:numPr>
-        <w:spacing w:after="0"/>
-        <w:ind w:left="360"/>
-      </w:pPr>
-      <w:r>
-        <w:t xml:space="preserve">kann </w:t>
-      </w:r>
-      <w:r>
-        <w:t>mitteilen</w:t>
-      </w:r>
-      <w:r>
-        <w:t xml:space="preserve">, ob </w:t>
-      </w:r>
-      <w:r>
-        <w:t xml:space="preserve">aktuell auf </w:t>
-      </w:r>
-      <w:r>
-        <w:t>eine Spielerr</w:t>
-      </w:r>
-      <w:r>
-        <w:t>eaktion gewartet wird</w:t>
-      </w:r>
-      <w:r>
-        <w:t>.</w:t>
-      </w:r>
-    </w:p>
-    <w:p>
-      <w:pPr>
-        <w:pStyle w:val="Listenabsatz"/>
-        <w:numPr>
-          <w:ilvl w:val="0"/>
-          <w:numId w:val="2"/>
-        </w:numPr>
-        <w:spacing w:after="0"/>
-        <w:ind w:left="360"/>
-      </w:pPr>
-      <w:r>
-        <w:t>kann</w:t>
-      </w:r>
-      <w:r>
-        <w:t xml:space="preserve"> </w:t>
-      </w:r>
-      <w:r>
-        <w:t>mitteilen</w:t>
-      </w:r>
-      <w:r>
-        <w:t>, ob es abgeschlossen</w:t>
-      </w:r>
-      <w:r>
-        <w:t xml:space="preserve"> (beendet)</w:t>
-      </w:r>
-      <w:r>
-        <w:t xml:space="preserve"> ist.</w:t>
-      </w:r>
-      <w:r>
-        <w:t xml:space="preserve"> </w:t>
-      </w:r>
-    </w:p>
-    <w:p>
-      <w:pPr>
-        <w:pStyle w:val="Listenabsatz"/>
-        <w:spacing w:after="0"/>
-        <w:ind w:left="360"/>
-      </w:pPr>
-    </w:p>
-    <w:p>
-      <w:pPr>
-        <w:pStyle w:val="Listenabsatz"/>
-        <w:spacing w:after="0"/>
-        <w:ind w:left="360"/>
-      </w:pPr>
-    </w:p>
-    <w:p>
-      <w:pPr>
-        <w:spacing w:after="0"/>
-        <w:rPr>
-          <w:b/>
-        </w:rPr>
-      </w:pPr>
-      <w:r>
-        <w:rPr>
-          <w:b/>
-        </w:rPr>
-        <w:t>TerminableTaskSubgame</w:t>
-      </w:r>
-      <w:r>
-        <w:rPr>
-          <w:b/>
-        </w:rPr>
-        <w:t xml:space="preserve"> : Subgame</w:t>
-      </w:r>
-    </w:p>
-    <w:p>
-      <w:pPr>
-        <w:spacing w:after="0"/>
-      </w:pPr>
-    </w:p>
-    <w:p>
-      <w:pPr>
-        <w:spacing w:after="0"/>
-        <w:ind w:left="708"/>
-        <w:rPr>
-          <w:i/>
-        </w:rPr>
-      </w:pPr>
-      <w:r>
-        <w:rPr>
-          <w:i/>
-        </w:rPr>
-        <w:t>Ein TerminableTaskSubgame ist ein Subgame, das aus zeitlich begrenzten Abschnitten (ReactionTasks) besteht. Während der gesamten Anzeigezeit behält die kritische Eigenschaft des ReactionTasks seinen Zustand bei.</w:t>
-      </w:r>
-    </w:p>
-    <w:p>
-      <w:pPr>
-        <w:spacing w:after="0"/>
-        <w:ind w:left="708"/>
-        <w:rPr>
-          <w:i/>
-        </w:rPr>
-      </w:pPr>
-    </w:p>
-    <w:p>
-      <w:pPr>
-        <w:pStyle w:val="Listenabsatz"/>
-        <w:numPr>
-          <w:ilvl w:val="0"/>
-          <w:numId w:val="2"/>
-        </w:numPr>
-        <w:spacing w:after="0"/>
-        <w:ind w:left="360"/>
-      </w:pPr>
-      <w:r>
-        <w:t>besitzt ein aktuelles TerminableReactionTask.</w:t>
-      </w:r>
-      <w:r>
-        <w:t xml:space="preserve"> </w:t>
-      </w:r>
-    </w:p>
-    <w:p>
-      <w:pPr>
-        <w:pStyle w:val="Listenabsatz"/>
-        <w:numPr>
-          <w:ilvl w:val="0"/>
-          <w:numId w:val="2"/>
-        </w:numPr>
-        <w:spacing w:after="0"/>
-        <w:ind w:left="360"/>
-      </w:pPr>
-      <w:r>
-        <w:t xml:space="preserve">kann prüfen, ob das aktuelle </w:t>
-      </w:r>
-      <w:r>
-        <w:t>TerminableReactionTask</w:t>
-      </w:r>
-      <w:r>
-        <w:t xml:space="preserve"> </w:t>
-      </w:r>
-      <w:r>
-        <w:t>abgelaufen ist.</w:t>
-      </w:r>
-    </w:p>
-    <w:p>
-      <w:pPr>
-        <w:rPr>
-          <w:b/>
-        </w:rPr>
-      </w:pPr>
-      <w:r>
-        <w:rPr>
-          <w:b/>
-        </w:rPr>
-        <w:br w:type="page"/>
-      </w:r>
-    </w:p>
-    <w:p>
-      <w:pPr>
-        <w:spacing w:after="0"/>
-        <w:rPr>
-          <w:b/>
-        </w:rPr>
-      </w:pPr>
-      <w:r>
-        <w:rPr>
-          <w:b/>
-        </w:rPr>
-        <w:lastRenderedPageBreak/>
-        <w:t>IndefiniteTaskSubgame</w:t>
-      </w:r>
-      <w:r>
-        <w:rPr>
-          <w:b/>
-        </w:rPr>
-        <w:t xml:space="preserve"> : Subgame</w:t>
-      </w:r>
-    </w:p>
-    <w:p>
-      <w:pPr>
-        <w:spacing w:after="0"/>
-      </w:pPr>
-    </w:p>
-    <w:p>
-      <w:pPr>
-        <w:spacing w:after="0"/>
-        <w:ind w:left="708"/>
-        <w:rPr>
-          <w:i/>
-        </w:rPr>
-      </w:pPr>
-      <w:r>
-        <w:rPr>
-          <w:i/>
-        </w:rPr>
-        <w:t>Ein IndefiniteTaskSubgame ist ein Subgame, das aus zeitlich unbegrenzten ReactionTasks besteht. Seine ReactionTasks bleiben solange angezeigt, bis ein Spieler reagiert. Während der Anzeigezeit des ReactionTasks verändert sich dessen kritische Eigenschaft ein- oder mehrmalig.</w:t>
-      </w:r>
-    </w:p>
-    <w:p>
-      <w:pPr>
-        <w:spacing w:after="0"/>
-        <w:ind w:left="708"/>
-        <w:rPr>
-          <w:i/>
-        </w:rPr>
-      </w:pPr>
-    </w:p>
-    <w:p>
-      <w:pPr>
-        <w:pStyle w:val="Listenabsatz"/>
-        <w:numPr>
-          <w:ilvl w:val="0"/>
-          <w:numId w:val="7"/>
-        </w:numPr>
-        <w:spacing w:after="0"/>
-      </w:pPr>
-      <w:r>
-        <w:t>besitzt ein aktuelles IndefiniteReactionTask.</w:t>
-      </w:r>
-      <w:r>
-        <w:t xml:space="preserve"> </w:t>
-      </w:r>
-    </w:p>
-    <w:p>
-      <w:pPr>
-        <w:spacing w:after="0"/>
-      </w:pPr>
-    </w:p>
-    <w:p>
-      <w:pPr>
-        <w:spacing w:after="0"/>
-      </w:pPr>
-    </w:p>
-    <w:p>
-      <w:pPr>
-        <w:spacing w:after="0"/>
-        <w:rPr>
-          <w:b/>
-        </w:rPr>
-      </w:pPr>
-      <w:r>
-        <w:rPr>
-          <w:b/>
-        </w:rPr>
-        <w:t>ReactionTask</w:t>
-      </w:r>
-    </w:p>
-    <w:p>
-      <w:pPr>
-        <w:spacing w:after="0"/>
-        <w:rPr>
-          <w:b/>
-        </w:rPr>
-      </w:pPr>
-    </w:p>
-    <w:p>
-      <w:pPr>
-        <w:spacing w:after="0"/>
-        <w:ind w:left="708"/>
-        <w:rPr>
-          <w:i/>
-        </w:rPr>
-      </w:pPr>
-      <w:r>
-        <w:rPr>
-          <w:i/>
-        </w:rPr>
-        <w:t>Ein ReactionTask ist ein einzelner Abschnitt eines Subgames.</w:t>
-      </w:r>
-      <w:r>
-        <w:rPr>
-          <w:i/>
-        </w:rPr>
-        <w:t xml:space="preserve"> Während seiner Anzeige können die Spieler auf Selbiges reagieren. Je nachdem, ob es die gesuchte Eigenschaft im Moment der Spielerreaktion besitzt oder nicht, werden dem reagierenden Spieler Punkte hinzugefügt oder abgezogen.</w:t>
-      </w:r>
-    </w:p>
-    <w:p>
-      <w:pPr>
-        <w:spacing w:after="0"/>
-        <w:ind w:left="708"/>
-        <w:rPr>
-          <w:i/>
-        </w:rPr>
-      </w:pPr>
-    </w:p>
-    <w:p>
-      <w:pPr>
-        <w:pStyle w:val="Listenabsatz"/>
-        <w:numPr>
-          <w:ilvl w:val="0"/>
-          <w:numId w:val="3"/>
-        </w:numPr>
-        <w:spacing w:after="0"/>
-        <w:ind w:left="360"/>
-      </w:pPr>
-      <w:r>
-        <w:t>besitzt</w:t>
-      </w:r>
-      <w:r>
-        <w:t xml:space="preserve"> die gesuchte Eigenschaft </w:t>
-      </w:r>
-      <w:r>
-        <w:t xml:space="preserve">oder </w:t>
-      </w:r>
-      <w:r>
-        <w:t xml:space="preserve">besitzt </w:t>
-      </w:r>
-      <w:r>
-        <w:t>sie nicht</w:t>
-      </w:r>
-      <w:r>
-        <w:t xml:space="preserve"> (ist im geforderten Zustand)</w:t>
-      </w:r>
-      <w:r>
-        <w:t>.</w:t>
-      </w:r>
-    </w:p>
-    <w:p>
-      <w:pPr>
-        <w:spacing w:after="0"/>
-      </w:pPr>
-    </w:p>
-    <w:p>
-      <w:pPr>
-        <w:spacing w:after="0"/>
-      </w:pPr>
-    </w:p>
-    <w:p>
-      <w:pPr>
-        <w:spacing w:after="0"/>
-        <w:rPr>
-          <w:b/>
-        </w:rPr>
-      </w:pPr>
-      <w:r>
-        <w:rPr>
-          <w:b/>
-        </w:rPr>
-        <w:t>Terminable</w:t>
-      </w:r>
-      <w:r>
-        <w:rPr>
-          <w:b/>
-        </w:rPr>
-        <w:t>ReactionTask</w:t>
-      </w:r>
-      <w:r>
-        <w:rPr>
-          <w:b/>
-        </w:rPr>
-        <w:t xml:space="preserve"> : ReactionTask</w:t>
-      </w:r>
-    </w:p>
-    <w:p>
-      <w:pPr>
-        <w:spacing w:after="0"/>
-        <w:rPr>
-          <w:b/>
-        </w:rPr>
-      </w:pPr>
-    </w:p>
-    <w:p>
-      <w:pPr>
-        <w:spacing w:after="0"/>
-        <w:ind w:left="708"/>
-        <w:rPr>
-          <w:i/>
-        </w:rPr>
-      </w:pPr>
-      <w:r>
-        <w:rPr>
-          <w:i/>
-        </w:rPr>
-        <w:t>Ein BoundedReactionTask ist ein zeitlich begrenzter Abschnitt eines Subgames.</w:t>
-      </w:r>
-      <w:r>
-        <w:rPr>
-          <w:i/>
-        </w:rPr>
-        <w:t xml:space="preserve"> Während seiner gesamten Anzeigezeit behält die kritische Eigenschaft ihren Zustand bei.</w:t>
-      </w:r>
-    </w:p>
-    <w:p>
-      <w:pPr>
-        <w:spacing w:after="0"/>
-        <w:ind w:left="708"/>
-        <w:rPr>
-          <w:i/>
-        </w:rPr>
-      </w:pPr>
-    </w:p>
-    <w:p>
-      <w:pPr>
-        <w:pStyle w:val="Listenabsatz"/>
-        <w:numPr>
-          <w:ilvl w:val="0"/>
-          <w:numId w:val="4"/>
-        </w:numPr>
-        <w:spacing w:after="0"/>
-        <w:ind w:left="360"/>
-      </w:pPr>
-      <w:r>
-        <w:t>besitzen alle eine gemeinsame Anzeigedauer bis zu ihrem Ablauf.</w:t>
-      </w:r>
-    </w:p>
-    <w:p>
-      <w:pPr>
-        <w:pStyle w:val="Listenabsatz"/>
-        <w:numPr>
-          <w:ilvl w:val="0"/>
-          <w:numId w:val="4"/>
-        </w:numPr>
-        <w:spacing w:after="0"/>
-        <w:ind w:left="360"/>
-      </w:pPr>
-      <w:r>
-        <w:t>besitzt eine bisherige Anzeigedauer.</w:t>
-      </w:r>
-    </w:p>
-    <w:p>
-      <w:pPr>
-        <w:pStyle w:val="Listenabsatz"/>
-        <w:numPr>
-          <w:ilvl w:val="0"/>
-          <w:numId w:val="4"/>
-        </w:numPr>
-        <w:spacing w:after="0"/>
-        <w:ind w:left="360"/>
-      </w:pPr>
-      <w:r>
-        <w:t>Kann prüfen, ob es selbst abgelaufen ist.</w:t>
-      </w:r>
-    </w:p>
-    <w:p>
-      <w:pPr>
-        <w:spacing w:after="0"/>
-      </w:pPr>
-    </w:p>
-    <w:p>
-      <w:pPr>
-        <w:spacing w:after="0"/>
-      </w:pPr>
-    </w:p>
-    <w:p>
-      <w:pPr>
-        <w:spacing w:after="0"/>
-        <w:rPr>
-          <w:b/>
-        </w:rPr>
-      </w:pPr>
-      <w:r>
-        <w:rPr>
-          <w:b/>
-        </w:rPr>
-        <w:t>Indefinite</w:t>
-      </w:r>
-      <w:r>
-        <w:rPr>
-          <w:b/>
-        </w:rPr>
-        <w:t>ReactionTask</w:t>
-      </w:r>
-      <w:r>
-        <w:rPr>
-          <w:b/>
-        </w:rPr>
-        <w:t xml:space="preserve"> : ReactionTask</w:t>
-      </w:r>
-    </w:p>
-    <w:p>
-      <w:pPr>
-        <w:spacing w:after="0"/>
-        <w:rPr>
-          <w:b/>
-        </w:rPr>
-      </w:pPr>
-    </w:p>
-    <w:p>
-      <w:pPr>
-        <w:spacing w:after="0"/>
-        <w:ind w:left="708"/>
-        <w:rPr>
-          <w:i/>
-        </w:rPr>
-      </w:pPr>
-      <w:r>
-        <w:rPr>
-          <w:i/>
-        </w:rPr>
-        <w:t>Ein Unbounded</w:t>
-      </w:r>
-      <w:r>
-        <w:rPr>
-          <w:i/>
-        </w:rPr>
-        <w:t>ReactionTask ist ein zeitlich unbegrenzter Abschnitt eines Subgames. Er bleibt solange angezeigt, bis ein Spieler reagiert. Während seiner Anzeigezeit verändert sich der Zustand der kritischen Eigenschaft ein- oder mehrmalig.</w:t>
-      </w:r>
-    </w:p>
-    <w:p>
-      <w:pPr>
-        <w:spacing w:after="0"/>
-        <w:ind w:left="708"/>
-        <w:rPr>
-          <w:i/>
-        </w:rPr>
-      </w:pPr>
-    </w:p>
-    <w:p>
-      <w:pPr>
-        <w:spacing w:after="0"/>
-      </w:pPr>
-    </w:p>
-    <w:p>
-      <w:pPr>
-        <w:spacing w:after="0"/>
-        <w:rPr>
-          <w:b/>
-        </w:rPr>
-      </w:pPr>
-      <w:r>
-        <w:rPr>
-          <w:b/>
-        </w:rPr>
-        <w:t>Player</w:t>
-      </w:r>
-      <w:r>
-        <w:rPr>
-          <w:b/>
-        </w:rPr>
-        <w:t xml:space="preserve"> : MonoBehaviour</w:t>
-      </w:r>
-    </w:p>
-    <w:p>
-      <w:pPr>
-        <w:spacing w:after="0"/>
-        <w:rPr>
-          <w:b/>
-        </w:rPr>
-      </w:pPr>
-    </w:p>
-    <w:p>
-      <w:pPr>
-        <w:spacing w:after="0"/>
-        <w:ind w:left="708"/>
-        <w:rPr>
-          <w:i/>
-        </w:rPr>
-      </w:pPr>
-      <w:r>
-        <w:rPr>
-          <w:i/>
-        </w:rPr>
-        <w:t xml:space="preserve">Ein Player ist das </w:t>
-      </w:r>
-      <w:r>
-        <w:rPr>
-          <w:i/>
-        </w:rPr>
-        <w:t>Spielobjekt</w:t>
-      </w:r>
-      <w:r>
-        <w:rPr>
-          <w:i/>
-        </w:rPr>
-        <w:t xml:space="preserve"> eines teilnehmenden Spie</w:t>
-      </w:r>
-      <w:r>
-        <w:rPr>
-          <w:i/>
-        </w:rPr>
-        <w:t>lers. Dieser reagiert über seinen Button</w:t>
-      </w:r>
-      <w:r>
-        <w:rPr>
-          <w:i/>
-        </w:rPr>
-        <w:t xml:space="preserve"> </w:t>
-      </w:r>
-      <w:r>
-        <w:rPr>
-          <w:i/>
-        </w:rPr>
-        <w:t>auf die einzelnen ReactionTasks und bekommt über einen Text und das Aussehen seines Buttons Rückmeldungen vom GameManager.</w:t>
-      </w:r>
-    </w:p>
-    <w:p>
-      <w:pPr>
-        <w:pStyle w:val="Listenabsatz"/>
-        <w:spacing w:after="0"/>
-        <w:ind w:left="360"/>
-      </w:pPr>
-    </w:p>
-    <w:p>
-      <w:pPr>
-        <w:pStyle w:val="Listenabsatz"/>
-        <w:spacing w:after="0"/>
-        <w:ind w:left="360"/>
-      </w:pPr>
-    </w:p>
-    <w:p>
-      <w:pPr>
-        <w:pStyle w:val="Listenabsatz"/>
-        <w:numPr>
-          <w:ilvl w:val="0"/>
-          <w:numId w:val="5"/>
-        </w:numPr>
-        <w:spacing w:after="0"/>
-        <w:ind w:left="360"/>
-      </w:pPr>
-      <w:r>
-        <w:t>besitzt einen Typ für den Anzeigezustand seines Buttons.</w:t>
-      </w:r>
-    </w:p>
-    <w:p>
-      <w:pPr>
-        <w:pStyle w:val="Listenabsatz"/>
-        <w:spacing w:after="0"/>
-        <w:ind w:left="360"/>
-      </w:pPr>
-    </w:p>
-    <w:p>
-      <w:pPr>
-        <w:pStyle w:val="Listenabsatz"/>
-        <w:numPr>
-          <w:ilvl w:val="0"/>
-          <w:numId w:val="5"/>
-        </w:numPr>
-        <w:spacing w:after="0"/>
-        <w:ind w:left="360"/>
-      </w:pPr>
-      <w:r>
-        <w:t>besitzt einen Button.</w:t>
-      </w:r>
-      <w:r>
-        <w:t xml:space="preserve"> </w:t>
-      </w:r>
-    </w:p>
-    <w:p>
-      <w:pPr>
-        <w:pStyle w:val="Listenabsatz"/>
-        <w:numPr>
-          <w:ilvl w:val="0"/>
-          <w:numId w:val="5"/>
-        </w:numPr>
-        <w:spacing w:after="0"/>
-        <w:ind w:left="360"/>
-      </w:pPr>
-      <w:r>
-        <w:t>besitzt ein Anzeigefeld für Nachrichten an den Benutzer.</w:t>
-      </w:r>
-    </w:p>
-    <w:p>
-      <w:pPr>
-        <w:pStyle w:val="Listenabsatz"/>
-        <w:numPr>
-          <w:ilvl w:val="0"/>
-          <w:numId w:val="5"/>
-        </w:numPr>
-        <w:spacing w:after="0"/>
-        <w:ind w:left="360"/>
-      </w:pPr>
-      <w:r>
-        <w:t>besitzt eine Punktezahl die als Standard addiert/subtrahiert wird.</w:t>
-      </w:r>
-    </w:p>
-    <w:p>
-      <w:pPr>
-        <w:pStyle w:val="Listenabsatz"/>
-        <w:numPr>
-          <w:ilvl w:val="0"/>
-          <w:numId w:val="5"/>
-        </w:numPr>
-        <w:spacing w:after="0"/>
-        <w:ind w:left="360"/>
-      </w:pPr>
-      <w:r>
-        <w:lastRenderedPageBreak/>
-        <w:t>besitzt Erfolgsnachrichten.</w:t>
-      </w:r>
-    </w:p>
-    <w:p>
-      <w:pPr>
-        <w:pStyle w:val="Listenabsatz"/>
-        <w:numPr>
-          <w:ilvl w:val="0"/>
-          <w:numId w:val="5"/>
-        </w:numPr>
-        <w:spacing w:after="0"/>
-        <w:ind w:left="360"/>
-      </w:pPr>
-      <w:r>
-        <w:t xml:space="preserve">besitzt Misserfolgsnachrichten. </w:t>
-      </w:r>
-    </w:p>
-    <w:p>
-      <w:pPr>
-        <w:pStyle w:val="Listenabsatz"/>
-        <w:numPr>
-          <w:ilvl w:val="0"/>
-          <w:numId w:val="5"/>
-        </w:numPr>
-        <w:spacing w:after="0"/>
-        <w:ind w:left="360"/>
-      </w:pPr>
-      <w:r>
-        <w:t>besitzt eine aktuelle Punktezahl.</w:t>
-      </w:r>
-    </w:p>
-    <w:p>
-      <w:pPr>
-        <w:pStyle w:val="Listenabsatz"/>
-        <w:spacing w:after="0"/>
-        <w:ind w:left="360"/>
-      </w:pPr>
-      <w:r>
-        <w:t xml:space="preserve"> </w:t>
-      </w:r>
-    </w:p>
-    <w:p>
-      <w:pPr>
-        <w:pStyle w:val="Listenabsatz"/>
-        <w:numPr>
-          <w:ilvl w:val="0"/>
-          <w:numId w:val="5"/>
-        </w:numPr>
-        <w:spacing w:after="0"/>
-        <w:ind w:left="360"/>
-      </w:pPr>
-      <w:r>
-        <w:t>kann auf das Gedrückt werden des zugeordneten Buttons reagieren.</w:t>
-      </w:r>
-    </w:p>
-    <w:p>
-      <w:pPr>
-        <w:pStyle w:val="Listenabsatz"/>
-        <w:numPr>
-          <w:ilvl w:val="0"/>
-          <w:numId w:val="5"/>
-        </w:numPr>
-        <w:spacing w:after="0"/>
-        <w:ind w:left="360"/>
-      </w:pPr>
-      <w:r>
-        <w:t>kann das Ergebnis seiner Reaktion entgegennehmen.</w:t>
-      </w:r>
-      <w:r>
-        <w:t xml:space="preserve"> </w:t>
-      </w:r>
-    </w:p>
-    <w:p>
-      <w:pPr>
-        <w:pStyle w:val="Listenabsatz"/>
-        <w:numPr>
-          <w:ilvl w:val="0"/>
-          <w:numId w:val="5"/>
-        </w:numPr>
-        <w:spacing w:after="0"/>
-        <w:ind w:left="360"/>
-      </w:pPr>
-      <w:r>
-        <w:t>kann eine Meldung an den Benutzer ausgeben.</w:t>
-      </w:r>
-    </w:p>
-    <w:p>
-      <w:pPr>
-        <w:pStyle w:val="Listenabsatz"/>
-        <w:numPr>
-          <w:ilvl w:val="0"/>
-          <w:numId w:val="5"/>
-        </w:numPr>
-        <w:spacing w:after="0"/>
-        <w:ind w:left="360"/>
-      </w:pPr>
-      <w:r>
-        <w:t>kann das Aussehen des User Interfaces zurücksetzen.</w:t>
-      </w:r>
-    </w:p>
-    <w:p>
-      <w:pPr>
-        <w:pStyle w:val="Listenabsatz"/>
-        <w:numPr>
-          <w:ilvl w:val="0"/>
-          <w:numId w:val="5"/>
-        </w:numPr>
-        <w:spacing w:after="0"/>
-        <w:ind w:left="360"/>
-      </w:pPr>
-      <w:r>
-        <w:t>kann seinen Punktestand ändern.</w:t>
-      </w:r>
-    </w:p>
-    <w:p>
-      <w:pPr>
-        <w:pStyle w:val="Listenabsatz"/>
-        <w:numPr>
-          <w:ilvl w:val="0"/>
-          <w:numId w:val="5"/>
-        </w:numPr>
-        <w:spacing w:after="0"/>
-        <w:ind w:left="360"/>
-      </w:pPr>
-      <w:r>
-        <w:t>kann das Aussehen seines Buttons</w:t>
-      </w:r>
-      <w:r>
-        <w:t xml:space="preserve"> </w:t>
-      </w:r>
-      <w:r>
-        <w:t>auf einen</w:t>
-      </w:r>
-      <w:r>
-        <w:t xml:space="preserve"> Zustand anpassen.</w:t>
-      </w:r>
-      <w:r>
-        <w:t xml:space="preserve"> </w:t>
-      </w:r>
-    </w:p>
-    <w:p>
-      <w:pPr>
-        <w:spacing w:after="0"/>
-      </w:pPr>
-    </w:p>
-    <w:p>
-      <w:pPr>
-        <w:spacing w:after="0"/>
-      </w:pPr>
-    </w:p>
-    <w:p>
-      <w:pPr>
-        <w:spacing w:after="0"/>
-        <w:rPr>
-          <w:b/>
-        </w:rPr>
-      </w:pPr>
-      <w:r>
-        <w:rPr>
-          <w:b/>
-        </w:rPr>
-        <w:t>MenuConfigManager : MonoBehaviour</w:t>
-      </w:r>
-    </w:p>
-    <w:p>
-      <w:pPr>
-        <w:spacing w:after="0"/>
-        <w:rPr>
-          <w:b/>
-        </w:rPr>
-      </w:pPr>
-    </w:p>
-    <w:p>
-      <w:pPr>
-        <w:pStyle w:val="Listenabsatz"/>
-        <w:numPr>
-          <w:ilvl w:val="0"/>
-          <w:numId w:val="8"/>
-        </w:numPr>
-        <w:spacing w:after="0"/>
-      </w:pPr>
-      <w:r>
-        <w:t xml:space="preserve">besitzt eine </w:t>
-      </w:r>
-      <w:r>
-        <w:t>Liste von SubgameToggle-Objekten, die Informationen über das Subgame und die angezeigte Auswahlmöglichkeit enthalten.</w:t>
-      </w:r>
-    </w:p>
-    <w:p>
-      <w:pPr>
-        <w:pStyle w:val="Listenabsatz"/>
-        <w:numPr>
-          <w:ilvl w:val="0"/>
-          <w:numId w:val="8"/>
-        </w:numPr>
-        <w:spacing w:after="0"/>
-      </w:pPr>
-      <w:r>
-        <w:t xml:space="preserve">besitzt eine Referenz auf die Fläche, auf der die Toggles </w:t>
-      </w:r>
-      <w:r>
-        <w:t>platziert</w:t>
-      </w:r>
-      <w:r>
-        <w:t xml:space="preserve"> werden sollen.</w:t>
-      </w:r>
-    </w:p>
-    <w:p>
-      <w:pPr>
-        <w:pStyle w:val="Listenabsatz"/>
-        <w:numPr>
-          <w:ilvl w:val="0"/>
-          <w:numId w:val="8"/>
-        </w:numPr>
-        <w:spacing w:after="0"/>
-      </w:pPr>
-      <w:r>
-        <w:t xml:space="preserve">besitzt eine Referenz auf das Prefab zum </w:t>
-      </w:r>
-      <w:r>
-        <w:t>E</w:t>
-      </w:r>
-      <w:r>
-        <w:t>rstellen der Toggles.</w:t>
-      </w:r>
-    </w:p>
-    <w:p>
-      <w:pPr>
-        <w:pStyle w:val="Listenabsatz"/>
-        <w:numPr>
-          <w:ilvl w:val="0"/>
-          <w:numId w:val="8"/>
-        </w:numPr>
-        <w:spacing w:after="0"/>
-      </w:pPr>
-      <w:r>
-        <w:t>besitzt die Zahl der maximal ohne Scrollen sichtbaren Toggles.</w:t>
-      </w:r>
-    </w:p>
-    <w:p>
-      <w:pPr>
-        <w:pStyle w:val="Listenabsatz"/>
-        <w:numPr>
-          <w:ilvl w:val="0"/>
-          <w:numId w:val="8"/>
-        </w:numPr>
-        <w:spacing w:after="0"/>
-      </w:pPr>
-      <w:r>
-        <w:t xml:space="preserve">besitzt den Wert des Ankers der Zielfläche, </w:t>
-      </w:r>
-      <w:r>
-        <w:t>der</w:t>
-      </w:r>
-      <w:r>
-        <w:t xml:space="preserve"> beim Platzieren der Toggles </w:t>
-      </w:r>
-      <w:r>
-        <w:t>angepasst</w:t>
-      </w:r>
-      <w:r>
-        <w:t xml:space="preserve"> werden muss.</w:t>
-      </w:r>
-    </w:p>
-    <w:p>
-      <w:pPr>
-        <w:spacing w:after="0"/>
-      </w:pPr>
-    </w:p>
-    <w:p>
-      <w:pPr>
-        <w:pStyle w:val="Listenabsatz"/>
-        <w:numPr>
-          <w:ilvl w:val="0"/>
-          <w:numId w:val="8"/>
-        </w:numPr>
-        <w:spacing w:after="0"/>
-      </w:pPr>
-      <w:r>
-        <w:t>kann auf das Drücken des Hauptmenü-Buttons reagieren.</w:t>
-      </w:r>
-    </w:p>
-    <w:p>
-      <w:pPr>
-        <w:pStyle w:val="Listenabsatz"/>
-        <w:numPr>
-          <w:ilvl w:val="0"/>
-          <w:numId w:val="8"/>
-        </w:numPr>
-        <w:spacing w:after="0"/>
-      </w:pPr>
-      <w:r>
-        <w:t>kann auf das Drücken des Spielstart-Buttons reagieren.</w:t>
-      </w:r>
-    </w:p>
-    <w:p>
-      <w:pPr>
-        <w:pStyle w:val="Listenabsatz"/>
-        <w:numPr>
-          <w:ilvl w:val="0"/>
-          <w:numId w:val="8"/>
-        </w:numPr>
-        <w:spacing w:after="0"/>
-      </w:pPr>
-      <w:r>
-        <w:t>kann die Liste verfügbarer Subgames laden.</w:t>
-      </w:r>
-    </w:p>
-    <w:p>
-      <w:pPr>
-        <w:pStyle w:val="Listenabsatz"/>
-        <w:numPr>
-          <w:ilvl w:val="0"/>
-          <w:numId w:val="8"/>
-        </w:numPr>
-        <w:spacing w:after="0"/>
-      </w:pPr>
-      <w:r>
-        <w:t>kann aus der Liste der Subgames Toggles im Einstellungsmenü pla</w:t>
-      </w:r>
-      <w:r>
-        <w:t>t</w:t>
-      </w:r>
-      <w:r>
-        <w:t>zieren.</w:t>
-      </w:r>
-    </w:p>
-    <w:p>
-      <w:pPr>
-        <w:pStyle w:val="Listenabsatz"/>
-        <w:numPr>
-          <w:ilvl w:val="0"/>
-          <w:numId w:val="8"/>
-        </w:numPr>
-        <w:spacing w:after="0"/>
-      </w:pPr>
-      <w:r>
-        <w:t>kann die getroffene Auswahl an Subgames speichern.</w:t>
-      </w:r>
-    </w:p>
-    <w:p>
-      <w:pPr>
-        <w:pStyle w:val="Listenabsatz"/>
-        <w:numPr>
-          <w:ilvl w:val="0"/>
-          <w:numId w:val="8"/>
-        </w:numPr>
-        <w:spacing w:after="0"/>
-      </w:pPr>
-      <w:r>
-        <w:t>kann auf die angezeigten Toggles eine vor</w:t>
-      </w:r>
-      <w:r>
-        <w:t xml:space="preserve">her </w:t>
-      </w:r>
-      <w:r>
-        <w:t>gespeicherte Auswahl anwenden.</w:t>
-      </w:r>
-    </w:p>
-    <w:p>
-      <w:pPr>
-        <w:spacing w:after="0"/>
-        <w:rPr>
-          <w:b/>
-        </w:rPr>
-      </w:pPr>
-    </w:p>
-    <w:p>
-      <w:pPr>
-        <w:spacing w:after="0"/>
-        <w:rPr>
-          <w:b/>
-        </w:rPr>
-      </w:pPr>
-    </w:p>
-    <w:p>
-      <w:pPr>
-        <w:spacing w:after="0"/>
-        <w:rPr>
-          <w:b/>
-        </w:rPr>
-      </w:pPr>
-      <w:r>
-        <w:rPr>
-          <w:b/>
-        </w:rPr>
-        <w:t>XmlReader</w:t>
-      </w:r>
-    </w:p>
-    <w:p>
-      <w:pPr>
-        <w:spacing w:after="0"/>
-      </w:pPr>
-    </w:p>
-    <w:p>
-      <w:pPr>
-        <w:spacing w:after="0"/>
-        <w:ind w:left="708"/>
-        <w:rPr>
-          <w:i/>
-        </w:rPr>
-      </w:pPr>
-      <w:r>
-        <w:rPr>
-          <w:i/>
-        </w:rPr>
-        <w:t>Ein XmlReader lädt für Subgames, deren ReactionTasks auf Inhalten aus XML-Dateien basieren, die benötigten Informationen aus der jeweiligen mit dem Subgame verknüpften XML-Datei.</w:t>
-      </w:r>
-    </w:p>
-    <w:p>
-      <w:pPr>
-        <w:spacing w:after="0"/>
-        <w:ind w:left="708"/>
-        <w:rPr>
-          <w:i/>
-        </w:rPr>
-      </w:pPr>
-    </w:p>
-    <w:p>
-      <w:pPr>
-        <w:pStyle w:val="Listenabsatz"/>
-        <w:numPr>
-          <w:ilvl w:val="0"/>
-          <w:numId w:val="5"/>
-        </w:numPr>
-        <w:spacing w:after="0"/>
-        <w:ind w:left="360"/>
-      </w:pPr>
-      <w:r>
-        <w:t>existiert genau ein Mal (Singleton).</w:t>
-      </w:r>
-    </w:p>
-    <w:p>
-      <w:pPr>
-        <w:pStyle w:val="Listenabsatz"/>
-        <w:numPr>
-          <w:ilvl w:val="0"/>
-          <w:numId w:val="5"/>
-        </w:numPr>
-        <w:spacing w:after="0"/>
-        <w:ind w:left="360"/>
-      </w:pPr>
-      <w:r>
-        <w:t xml:space="preserve">kann </w:t>
-      </w:r>
-      <w:r>
-        <w:t xml:space="preserve">aus </w:t>
-      </w:r>
-      <w:r>
-        <w:t xml:space="preserve">einer Datei </w:t>
-      </w:r>
-      <w:r>
-        <w:t xml:space="preserve">Elemente </w:t>
-      </w:r>
-      <w:r>
-        <w:t xml:space="preserve">lesen und </w:t>
-      </w:r>
-      <w:r>
-        <w:t>dabei eine zufällige Kombination der Kindelemente verschiedener Elemente, sowie eine Angabe, ob diese zum selben Elternelement gehören als Strings zurückgeben.</w:t>
-      </w:r>
-    </w:p>
-    <w:p>
-      <w:pPr>
-        <w:pStyle w:val="Listenabsatz"/>
-        <w:numPr>
-          <w:ilvl w:val="0"/>
-          <w:numId w:val="5"/>
-        </w:numPr>
-        <w:spacing w:after="0"/>
-        <w:ind w:left="360"/>
-      </w:pPr>
-      <w:r>
-        <w:t xml:space="preserve">kann </w:t>
-      </w:r>
-      <w:r>
-        <w:t>aus einer Datei die Namen der verfügbaren Subgames laden.</w:t>
+        <w:t xml:space="preserve">aus einer Datei die Namen der verfügbaren </w:t>
+      </w:r>
+      <w:proofErr w:type="spellStart"/>
+      <w:r>
+        <w:t>Subgames</w:t>
+      </w:r>
+      <w:proofErr w:type="spellEnd"/>
+      <w:r>
+        <w:t xml:space="preserve"> laden.</w:t>
       </w:r>
     </w:p>
     <w:p>
@@ -1948,8 +2385,23 @@
         <w:spacing w:after="0"/>
       </w:pPr>
       <w:r>
-        <w:lastRenderedPageBreak/>
-        <w:t>Dies kann eine Kombination zweier Kindelemente sein, die zusammen auftretend eine Reaktion korrekt machen. Eine andere Art ist eine Kombination eines Kindelementes und eines einfachen Wahrheitswertes, der angibt, ob eine Reaktion auf das Element korrekt ist.</w:t>
+        <w:t xml:space="preserve">Dies kann eine Kombination zweier </w:t>
+      </w:r>
+      <w:proofErr w:type="spellStart"/>
+      <w:r>
+        <w:t>Kindelemente</w:t>
+      </w:r>
+      <w:proofErr w:type="spellEnd"/>
+      <w:r>
+        <w:t xml:space="preserve"> sein, die zusammen auftretend eine Reaktion korrekt machen. Eine andere Art ist eine Kombination eines </w:t>
+      </w:r>
+      <w:proofErr w:type="spellStart"/>
+      <w:r>
+        <w:t>Kindelementes</w:t>
+      </w:r>
+      <w:proofErr w:type="spellEnd"/>
+      <w:r>
+        <w:t xml:space="preserve"> und eines einfachen Wahrheitswertes, der angibt, ob eine Reaktion auf das Element korrekt ist.</w:t>
       </w:r>
     </w:p>
     <w:p>
@@ -1974,7 +2426,23 @@
         <w:spacing w:after="0"/>
       </w:pPr>
       <w:r>
-        <w:t xml:space="preserve">Es gibt eine XML-Datei, die für jedes bisher implementierte Subgame den Namen seines Prefabs und einen zugehörigen, im Auswahlmenü angezeigten Namen enthält. </w:t>
+        <w:t xml:space="preserve">Es gibt eine XML-Datei, die für jedes bisher implementierte </w:t>
+      </w:r>
+      <w:proofErr w:type="spellStart"/>
+      <w:r>
+        <w:t>Subgame</w:t>
+      </w:r>
+      <w:proofErr w:type="spellEnd"/>
+      <w:r>
+        <w:t xml:space="preserve"> den Namen seines </w:t>
+      </w:r>
+      <w:proofErr w:type="spellStart"/>
+      <w:r>
+        <w:t>Prefabs</w:t>
+      </w:r>
+      <w:proofErr w:type="spellEnd"/>
+      <w:r>
+        <w:t xml:space="preserve"> und einen zugehörigen, im Auswahlmenü angezeigten Namen enthält. </w:t>
       </w:r>
     </w:p>
     <w:sectPr>
